--- a/MetaReport/template/高分辨广谱脂质组绝对定量报告模板-FINAL.docx
+++ b/MetaReport/template/高分辨广谱脂质组绝对定量报告模板-FINAL.docx
@@ -1,6 +1,6 @@
 
 <file path=word/document.xml><?xml version="1.0" encoding="utf-8"?>
-<w:document xmlns:wpc="http://schemas.microsoft.com/office/word/2010/wordprocessingCanvas" xmlns:cx="http://schemas.microsoft.com/office/drawing/2014/chartex" xmlns:cx1="http://schemas.microsoft.com/office/drawing/2015/9/8/chartex" xmlns:cx2="http://schemas.microsoft.com/office/drawing/2015/10/21/chartex" xmlns:cx3="http://schemas.microsoft.com/office/drawing/2016/5/9/chartex" xmlns:cx4="http://schemas.microsoft.com/office/drawing/2016/5/10/chartex" xmlns:cx5="http://schemas.microsoft.com/office/drawing/2016/5/11/chartex" xmlns:cx6="http://schemas.microsoft.com/office/drawing/2016/5/12/chartex" xmlns:cx7="http://schemas.microsoft.com/office/drawing/2016/5/13/chartex" xmlns:cx8="http://schemas.microsoft.com/office/drawing/2016/5/14/chartex" xmlns:mc="http://schemas.openxmlformats.org/markup-compatibility/2006" xmlns:aink="http://schemas.microsoft.com/office/drawing/2016/ink" xmlns:am3d="http://schemas.microsoft.com/office/drawing/2017/model3d" xmlns:o="urn:schemas-microsoft-com:office:office" xmlns:r="http://schemas.openxmlformats.org/officeDocument/2006/relationships" xmlns:m="http://schemas.openxmlformats.org/officeDocument/2006/math" xmlns:v="urn:schemas-microsoft-com:vml" xmlns:wp14="http://schemas.microsoft.com/office/word/2010/wordprocessingDrawing" xmlns:wp="http://schemas.openxmlformats.org/drawingml/2006/wordprocessingDrawing" xmlns:w10="urn:schemas-microsoft-com:office:word" xmlns:w="http://schemas.openxmlformats.org/wordprocessingml/2006/main" xmlns:w14="http://schemas.microsoft.com/office/word/2010/wordml" xmlns:w15="http://schemas.microsoft.com/office/word/2012/wordml" xmlns:w16cid="http://schemas.microsoft.com/office/word/2016/wordml/cid" xmlns:w16se="http://schemas.microsoft.com/office/word/2015/wordml/symex" xmlns:wpg="http://schemas.microsoft.com/office/word/2010/wordprocessingGroup" xmlns:wpi="http://schemas.microsoft.com/office/word/2010/wordprocessingInk" xmlns:wne="http://schemas.microsoft.com/office/word/2006/wordml" xmlns:wps="http://schemas.microsoft.com/office/word/2010/wordprocessingShape" mc:Ignorable="w14 w15 w16se w16cid wp14">
+<w:document xmlns:wpc="http://schemas.microsoft.com/office/word/2010/wordprocessingCanvas" xmlns:cx="http://schemas.microsoft.com/office/drawing/2014/chartex" xmlns:cx1="http://schemas.microsoft.com/office/drawing/2015/9/8/chartex" xmlns:cx2="http://schemas.microsoft.com/office/drawing/2015/10/21/chartex" xmlns:cx3="http://schemas.microsoft.com/office/drawing/2016/5/9/chartex" xmlns:cx4="http://schemas.microsoft.com/office/drawing/2016/5/10/chartex" xmlns:cx5="http://schemas.microsoft.com/office/drawing/2016/5/11/chartex" xmlns:cx6="http://schemas.microsoft.com/office/drawing/2016/5/12/chartex" xmlns:cx7="http://schemas.microsoft.com/office/drawing/2016/5/13/chartex" xmlns:cx8="http://schemas.microsoft.com/office/drawing/2016/5/14/chartex" xmlns:mc="http://schemas.openxmlformats.org/markup-compatibility/2006" xmlns:aink="http://schemas.microsoft.com/office/drawing/2016/ink" xmlns:am3d="http://schemas.microsoft.com/office/drawing/2017/model3d" xmlns:o="urn:schemas-microsoft-com:office:office" xmlns:r="http://schemas.openxmlformats.org/officeDocument/2006/relationships" xmlns:m="http://schemas.openxmlformats.org/officeDocument/2006/math" xmlns:v="urn:schemas-microsoft-com:vml" xmlns:wp14="http://schemas.microsoft.com/office/word/2010/wordprocessingDrawing" xmlns:wp="http://schemas.openxmlformats.org/drawingml/2006/wordprocessingDrawing" xmlns:w10="urn:schemas-microsoft-com:office:word" xmlns:w="http://schemas.openxmlformats.org/wordprocessingml/2006/main" xmlns:w14="http://schemas.microsoft.com/office/word/2010/wordml" xmlns:w15="http://schemas.microsoft.com/office/word/2012/wordml" xmlns:w16cex="http://schemas.microsoft.com/office/word/2018/wordml/cex" xmlns:w16cid="http://schemas.microsoft.com/office/word/2016/wordml/cid" xmlns:w16="http://schemas.microsoft.com/office/word/2018/wordml" xmlns:w16se="http://schemas.microsoft.com/office/word/2015/wordml/symex" xmlns:wpg="http://schemas.microsoft.com/office/word/2010/wordprocessingGroup" xmlns:wpi="http://schemas.microsoft.com/office/word/2010/wordprocessingInk" xmlns:wne="http://schemas.microsoft.com/office/word/2006/wordml" xmlns:wps="http://schemas.microsoft.com/office/word/2010/wordprocessingShape" mc:Ignorable="w14 w15 w16se w16cid w16 w16cex wp14">
   <w:body>
     <w:p>
       <w:pPr>
@@ -242,20 +242,8 @@
           <w:sz w:val="48"/>
           <w:szCs w:val="52"/>
         </w:rPr>
-        <w:t xml:space="preserve">Absolute Quantitative </w:t>
-      </w:r>
-      <w:proofErr w:type="spellStart"/>
-      <w:r>
-        <w:rPr>
-          <w:rFonts w:ascii="Times New Roman" w:eastAsia="黑体" w:hAnsi="Times New Roman"/>
-          <w:b/>
-          <w:kern w:val="0"/>
-          <w:sz w:val="48"/>
-          <w:szCs w:val="52"/>
-        </w:rPr>
-        <w:t>Lipidomics</w:t>
-      </w:r>
-      <w:proofErr w:type="spellEnd"/>
+        <w:t>Absolute Quantitative Lipidomics</w:t>
+      </w:r>
       <w:r>
         <w:rPr>
           <w:rFonts w:ascii="Times New Roman" w:eastAsia="黑体" w:hAnsi="Times New Roman" w:hint="eastAsia"/>
@@ -553,7 +541,7 @@
           <w:pPr>
             <w:pStyle w:val="TOC"/>
             <w:spacing w:before="0" w:line="360" w:lineRule="auto"/>
-            <w:jc w:val="both"/>
+            <w:jc w:val="center"/>
             <w:rPr>
               <w:rFonts w:ascii="Times New Roman" w:eastAsia="黑体" w:hAnsi="Times New Roman"/>
               <w:sz w:val="24"/>
@@ -2830,7 +2818,6 @@
           <w:kern w:val="0"/>
           <w:sz w:val="32"/>
           <w:szCs w:val="32"/>
-          <w:lang w:val="zh-CN"/>
         </w:rPr>
       </w:pPr>
       <w:bookmarkStart w:id="1" w:name="_Toc26968566"/>
@@ -2843,7 +2830,6 @@
           <w:kern w:val="0"/>
           <w:sz w:val="32"/>
           <w:szCs w:val="32"/>
-          <w:lang w:val="zh-CN"/>
         </w:rPr>
         <w:lastRenderedPageBreak/>
         <w:t xml:space="preserve">1. </w:t>
@@ -2926,11 +2912,20 @@
           <w:rFonts w:ascii="Times New Roman" w:eastAsia="黑体" w:hAnsi="Times New Roman" w:hint="eastAsia"/>
           <w:kern w:val="0"/>
         </w:rPr>
-        <w:t>系统命名）</w:t>
-      </w:r>
-      <w:r>
-        <w:rPr>
-          <w:rFonts w:ascii="Times New Roman" w:eastAsia="黑体" w:hAnsi="Times New Roman"/>
+        <w:t>系统命名</w:t>
+      </w:r>
+      <w:r>
+        <w:rPr>
+          <w:rFonts w:ascii="Times New Roman" w:eastAsia="黑体" w:hAnsi="Times New Roman" w:hint="eastAsia"/>
+          <w:color w:val="000000" w:themeColor="text1"/>
+          <w:kern w:val="0"/>
+        </w:rPr>
+        <w:t>）</w:t>
+      </w:r>
+      <w:r>
+        <w:rPr>
+          <w:rFonts w:ascii="Times New Roman" w:eastAsia="黑体" w:hAnsi="Times New Roman"/>
+          <w:color w:val="000000" w:themeColor="text1"/>
           <w:kern w:val="0"/>
         </w:rPr>
         <w:fldChar w:fldCharType="begin"/>
@@ -2938,13 +2933,15 @@
       <w:r>
         <w:rPr>
           <w:rFonts w:ascii="Times New Roman" w:eastAsia="黑体" w:hAnsi="Times New Roman"/>
-          <w:kern w:val="0"/>
-        </w:rPr>
-        <w:instrText xml:space="preserve"> ADDIN EN.CITE &lt;EndNote&gt;&lt;Cite&gt;&lt;Author&gt;Fahy&lt;/Author&gt;&lt;Year&gt;2009&lt;/Year&gt;&lt;RecNum&gt;2&lt;/RecNum&gt;&lt;DisplayText&gt;[1]&lt;/DisplayText&gt;&lt;record&gt;&lt;rec-number&gt;2&lt;/rec-number&gt;&lt;foreign-keys&gt;&lt;key app="EN" db-id="tfsfz02r2a9d2sestepxspsc99ttzxaeessd" timestamp="1576572358"&gt;2&lt;/key&gt;&lt;/foreign-keys&gt;&lt;ref-type name="Journal Article"&gt;17&lt;/ref-type&gt;&lt;contributors&gt;&lt;authors&gt;&lt;author&gt;Fahy, Eoin&lt;/author&gt;&lt;author&gt;Subramaniam, Shankar&lt;/author&gt;&lt;author&gt;Murphy, Robert C&lt;/author&gt;&lt;author&gt;Nishijima, Masahiro&lt;/author&gt;&lt;author&gt;Raetz, Christian R H&lt;/author&gt;&lt;author&gt;Shimizu, Takao&lt;/author&gt;&lt;author&gt;Spener, Friedrich&lt;/author&gt;&lt;author&gt;Van Meer, Gerrit&lt;/author&gt;&lt;author&gt;Wakelam, Michael J O&lt;/author&gt;&lt;author&gt;Dennis, Edward A&lt;/author&gt;&lt;/authors&gt;&lt;/contributors&gt;&lt;titles&gt;&lt;title&gt;Update of the LIPID MAPS comprehensive classification system for lipids&lt;/title&gt;&lt;secondary-title&gt;Journal of Lipid Research&lt;/secondary-title&gt;&lt;/titles&gt;&lt;periodical&gt;&lt;full-title&gt;Journal of Lipid Research&lt;/full-title&gt;&lt;/periodical&gt;&lt;volume&gt;50&lt;/volume&gt;&lt;dates&gt;&lt;year&gt;2009&lt;/year&gt;&lt;/dates&gt;&lt;urls&gt;&lt;/urls&gt;&lt;/record&gt;&lt;/Cite&gt;&lt;/EndNote&gt;</w:instrText>
-      </w:r>
-      <w:r>
-        <w:rPr>
-          <w:rFonts w:ascii="Times New Roman" w:eastAsia="黑体" w:hAnsi="Times New Roman"/>
+          <w:color w:val="000000" w:themeColor="text1"/>
+          <w:kern w:val="0"/>
+        </w:rPr>
+        <w:instrText xml:space="preserve"> ADDIN EN.CITE &lt;EndNote&gt;&lt;Cite&gt;&lt;Author&gt;Fahy&lt;/Author&gt;&lt;Year&gt;2009&lt;/Year&gt;&lt;RecNum&gt;2&lt;/RecNum&gt;&lt;DisplayText&gt;(Fahy et al., 2009)&lt;/DisplayText&gt;&lt;record&gt;&lt;rec-number&gt;2&lt;/rec-number&gt;&lt;foreign-keys&gt;&lt;key app="EN" db-id="tfsfz02r2a9d2sestepxspsc99ttzxaeessd" timestamp="1576572358"&gt;2&lt;/key&gt;&lt;/foreign-keys&gt;&lt;ref-type name="Journal Article"&gt;17&lt;/ref-type&gt;&lt;contributors&gt;&lt;authors&gt;&lt;author&gt;Fahy, Eoin&lt;/author&gt;&lt;author&gt;Subramaniam, Shankar&lt;/author&gt;&lt;author&gt;Murphy, Robert C&lt;/author&gt;&lt;author&gt;Nishijima, Masahiro&lt;/author&gt;&lt;author&gt;Raetz, Christian R H&lt;/author&gt;&lt;author&gt;Shimizu, Takao&lt;/author&gt;&lt;author&gt;Spener, Friedrich&lt;/author&gt;&lt;author&gt;Van Meer, Gerrit&lt;/author&gt;&lt;author&gt;Wakelam, Michael J O&lt;/author&gt;&lt;author&gt;Dennis, Edward A&lt;/author&gt;&lt;/authors&gt;&lt;/contributors&gt;&lt;titles&gt;&lt;title&gt;Update of the LIPID MAPS comprehensive classification system for lipids&lt;/title&gt;&lt;secondary-title&gt;Journal of Lipid Research&lt;/secondary-title&gt;&lt;/titles&gt;&lt;periodical&gt;&lt;full-title&gt;Journal of Lipid Research&lt;/full-title&gt;&lt;/periodical&gt;&lt;volume&gt;50&lt;/volume&gt;&lt;dates&gt;&lt;year&gt;2009&lt;/year&gt;&lt;/dates&gt;&lt;urls&gt;&lt;/urls&gt;&lt;/record&gt;&lt;/Cite&gt;&lt;/EndNote&gt;</w:instrText>
+      </w:r>
+      <w:r>
+        <w:rPr>
+          <w:rFonts w:ascii="Times New Roman" w:eastAsia="黑体" w:hAnsi="Times New Roman"/>
+          <w:color w:val="000000" w:themeColor="text1"/>
           <w:kern w:val="0"/>
         </w:rPr>
         <w:fldChar w:fldCharType="separate"/>
@@ -2953,13 +2950,15 @@
         <w:rPr>
           <w:rFonts w:ascii="Times New Roman" w:eastAsia="黑体" w:hAnsi="Times New Roman"/>
           <w:noProof/>
-          <w:kern w:val="0"/>
-        </w:rPr>
-        <w:t>[1]</w:t>
-      </w:r>
-      <w:r>
-        <w:rPr>
-          <w:rFonts w:ascii="Times New Roman" w:eastAsia="黑体" w:hAnsi="Times New Roman"/>
+          <w:color w:val="000000" w:themeColor="text1"/>
+          <w:kern w:val="0"/>
+        </w:rPr>
+        <w:t>(Fahy et al., 2009)</w:t>
+      </w:r>
+      <w:r>
+        <w:rPr>
+          <w:rFonts w:ascii="Times New Roman" w:eastAsia="黑体" w:hAnsi="Times New Roman"/>
+          <w:color w:val="000000" w:themeColor="text1"/>
           <w:kern w:val="0"/>
         </w:rPr>
         <w:fldChar w:fldCharType="end"/>
@@ -3055,7 +3054,6 @@
         </w:rPr>
         <w:t>等）、鞘脂类（如</w:t>
       </w:r>
-      <w:proofErr w:type="spellStart"/>
       <w:r>
         <w:rPr>
           <w:rFonts w:ascii="Times New Roman" w:eastAsia="黑体" w:hAnsi="Times New Roman" w:hint="eastAsia"/>
@@ -3063,7 +3061,6 @@
         </w:rPr>
         <w:t>Cer</w:t>
       </w:r>
-      <w:proofErr w:type="spellEnd"/>
       <w:r>
         <w:rPr>
           <w:rFonts w:ascii="Times New Roman" w:eastAsia="黑体" w:hAnsi="Times New Roman" w:hint="eastAsia"/>
@@ -3144,7 +3141,6 @@
         </w:rPr>
         <w:t>脂质组学（</w:t>
       </w:r>
-      <w:proofErr w:type="spellStart"/>
       <w:r>
         <w:rPr>
           <w:rFonts w:ascii="Times New Roman" w:eastAsia="黑体" w:hAnsi="Times New Roman"/>
@@ -3152,7 +3148,6 @@
         </w:rPr>
         <w:t>Lipidomics</w:t>
       </w:r>
-      <w:proofErr w:type="spellEnd"/>
       <w:r>
         <w:rPr>
           <w:rFonts w:ascii="Times New Roman" w:eastAsia="黑体" w:hAnsi="Times New Roman" w:hint="eastAsia"/>
@@ -3309,7 +3304,6 @@
         </w:rPr>
         <w:t>脂质组学分析平台，并结合</w:t>
       </w:r>
-      <w:proofErr w:type="spellStart"/>
       <w:r>
         <w:rPr>
           <w:rFonts w:ascii="Times New Roman" w:eastAsia="黑体" w:hAnsi="Times New Roman" w:hint="eastAsia"/>
@@ -3317,7 +3311,6 @@
         </w:rPr>
         <w:t>LipidSearch</w:t>
       </w:r>
-      <w:proofErr w:type="spellEnd"/>
       <w:r>
         <w:rPr>
           <w:rFonts w:ascii="Times New Roman" w:eastAsia="黑体" w:hAnsi="Times New Roman" w:hint="eastAsia"/>
@@ -3337,7 +3330,14 @@
           <w:rFonts w:ascii="Times New Roman" w:eastAsia="黑体" w:hAnsi="Times New Roman" w:hint="eastAsia"/>
           <w:kern w:val="0"/>
         </w:rPr>
-        <w:t>）和</w:t>
+        <w:t>）</w:t>
+      </w:r>
+      <w:r>
+        <w:rPr>
+          <w:rFonts w:ascii="Times New Roman" w:eastAsia="黑体" w:hAnsi="Times New Roman" w:hint="eastAsia"/>
+          <w:kern w:val="0"/>
+        </w:rPr>
+        <w:t>和</w:t>
       </w:r>
       <w:r>
         <w:rPr>
@@ -3358,7 +3358,14 @@
           <w:rFonts w:ascii="Times New Roman" w:eastAsia="黑体" w:hAnsi="Times New Roman" w:hint="eastAsia"/>
           <w:kern w:val="0"/>
         </w:rPr>
-        <w:t>种脂质分子的同位素内标进行脂质鉴定与数据预处理</w:t>
+        <w:t>种脂质</w:t>
+      </w:r>
+      <w:r>
+        <w:rPr>
+          <w:rFonts w:ascii="Times New Roman" w:eastAsia="黑体" w:hAnsi="Times New Roman" w:hint="eastAsia"/>
+          <w:kern w:val="0"/>
+        </w:rPr>
+        <w:t>分子的同位素内标进行脂质鉴定与数据预处理</w:t>
       </w:r>
       <w:r>
         <w:rPr>
@@ -3367,52 +3374,53 @@
         </w:rPr>
         <w:fldChar w:fldCharType="begin">
           <w:fldData xml:space="preserve">PEVuZE5vdGU+PENpdGU+PEF1dGhvcj5UYWd1Y2hpPC9BdXRob3I+PFllYXI+MjAxMDwvWWVhcj48
-UmVjTnVtPjM8L1JlY051bT48RGlzcGxheVRleHQ+WzItNF08L0Rpc3BsYXlUZXh0PjxyZWNvcmQ+
-PHJlYy1udW1iZXI+MzwvcmVjLW51bWJlcj48Zm9yZWlnbi1rZXlzPjxrZXkgYXBwPSJFTiIgZGIt
-aWQ9InRmc2Z6MDJyMmE5ZDJzZXN0ZXB4c3BzYzk5dHR6eGFlZXNzZCIgdGltZXN0YW1wPSIxNTc2
-NTcyNjU0Ij4zPC9rZXk+PC9mb3JlaWduLWtleXM+PHJlZi10eXBlIG5hbWU9IkpvdXJuYWwgQXJ0
-aWNsZSI+MTc8L3JlZi10eXBlPjxjb250cmlidXRvcnM+PGF1dGhvcnM+PGF1dGhvcj5UYWd1Y2hp
-LCBSeW88L2F1dGhvcj48YXV0aG9yPklzaGlrYXdhLCBNYXNha2k8L2F1dGhvcj48L2F1dGhvcnM+
-PC9jb250cmlidXRvcnM+PHRpdGxlcz48dGl0bGU+UHJlY2lzZSBhbmQgZ2xvYmFsIGlkZW50aWZp
-Y2F0aW9uIG9mIHBob3NwaG9saXBpZCBtb2xlY3VsYXIgc3BlY2llcyBieSBhbiBPcmJpdHJhcCBt
-YXNzIHNwZWN0cm9tZXRlciBhbmQgYXV0b21hdGVkIHNlYXJjaCBlbmdpbmUgTGlwaWQgU2VhcmNo
-PC90aXRsZT48c2Vjb25kYXJ5LXRpdGxlPkpvdXJuYWwgb2YgQ2hyb21hdG9ncmFwaHkgQTwvc2Vj
-b25kYXJ5LXRpdGxlPjwvdGl0bGVzPjxwZXJpb2RpY2FsPjxmdWxsLXRpdGxlPkpvdXJuYWwgb2Yg
-Q2hyb21hdG9ncmFwaHkgQTwvZnVsbC10aXRsZT48L3BlcmlvZGljYWw+PHBhZ2VzPjQyMjktNDIz
-OTwvcGFnZXM+PHZvbHVtZT4xMjE3PC92b2x1bWU+PG51bWJlcj4yNTwvbnVtYmVyPjxkYXRlcz48
-eWVhcj4yMDEwPC95ZWFyPjwvZGF0ZXM+PHVybHM+PC91cmxzPjwvcmVjb3JkPjwvQ2l0ZT48Q2l0
-ZT48QXV0aG9yPkNhbnRvcjwvQXV0aG9yPjxZZWFyPjIwMTc8L1llYXI+PFJlY051bT40PC9SZWNO
-dW0+PHJlY29yZD48cmVjLW51bWJlcj40PC9yZWMtbnVtYmVyPjxmb3JlaWduLWtleXM+PGtleSBh
-cHA9IkVOIiBkYi1pZD0idGZzZnowMnIyYTlkMnNlc3RlcHhzcHNjOTl0dHp4YWVlc3NkIiB0aW1l
-c3RhbXA9IjE1NzY1NzI4NDgiPjQ8L2tleT48L2ZvcmVpZ24ta2V5cz48cmVmLXR5cGUgbmFtZT0i
-Sm91cm5hbCBBcnRpY2xlIj4xNzwvcmVmLXR5cGU+PGNvbnRyaWJ1dG9ycz48YXV0aG9ycz48YXV0
-aG9yPkNhbnRvciwgSmFzb24gUjwvYXV0aG9yPjxhdXRob3I+QWJ1cmVtYWlsZWgsIE1vbnRoZXI8
-L2F1dGhvcj48YXV0aG9yPkthbmFyZWssIE5hYW1hPC9hdXRob3I+PGF1dGhvcj5GcmVpbmttYW4s
-IEVsaXphdmV0YTwvYXV0aG9yPjxhdXRob3I+R2FvLCBYaW48L2F1dGhvcj48YXV0aG9yPkxvdWlz
-c2FpbnQsIEFibmVyPC9hdXRob3I+PGF1dGhvcj5MZXdpcywgQ2Fyb2xpbmUgQTwvYXV0aG9yPjxh
-dXRob3I+U2FiYXRpbmksIERhdmlkIE08L2F1dGhvcj48L2F1dGhvcnM+PC9jb250cmlidXRvcnM+
-PHRpdGxlcz48dGl0bGU+UGh5c2lvbG9naWMgTWVkaXVtIFJld2lyZXMgQ2VsbHVsYXIgTWV0YWJv
-bGlzbSBhbmQgUmV2ZWFscyBVcmljIEFjaWQgYXMgYW4gRW5kb2dlbm91cyBJbmhpYml0b3Igb2Yg
-VU1QIFN5bnRoYXNlPC90aXRsZT48c2Vjb25kYXJ5LXRpdGxlPkNlbGw8L3NlY29uZGFyeS10aXRs
-ZT48L3RpdGxlcz48cGVyaW9kaWNhbD48ZnVsbC10aXRsZT5DZWxsPC9mdWxsLXRpdGxlPjwvcGVy
-aW9kaWNhbD48cGFnZXM+MjU4LTI3MjwvcGFnZXM+PHZvbHVtZT4xNjk8L3ZvbHVtZT48bnVtYmVy
-PjI8L251bWJlcj48ZGF0ZXM+PHllYXI+MjAxNzwveWVhcj48L2RhdGVzPjx1cmxzPjwvdXJscz48
-L3JlY29yZD48L0NpdGU+PENpdGU+PEF1dGhvcj5TaGk8L0F1dGhvcj48WWVhcj4yMDE5PC9ZZWFy
-PjxSZWNOdW0+NjwvUmVjTnVtPjxyZWNvcmQ+PHJlYy1udW1iZXI+NjwvcmVjLW51bWJlcj48Zm9y
-ZWlnbi1rZXlzPjxrZXkgYXBwPSJFTiIgZGItaWQ9InRmc2Z6MDJyMmE5ZDJzZXN0ZXB4c3BzYzk5
-dHR6eGFlZXNzZCIgdGltZXN0YW1wPSIxNTc2NTczMTc4Ij42PC9rZXk+PC9mb3JlaWduLWtleXM+
-PHJlZi10eXBlIG5hbWU9IkpvdXJuYWwgQXJ0aWNsZSI+MTc8L3JlZi10eXBlPjxjb250cmlidXRv
-cnM+PGF1dGhvcnM+PGF1dGhvcj5TaGksIEN1aXBpbmc8L2F1dGhvcj48YXV0aG9yPkd1bywgSGFv
-PC9hdXRob3I+PGF1dGhvcj5XdSwgVGluZ3Rpbmc8L2F1dGhvcj48YXV0aG9yPlRhbywgTmluZ3Bp
-bmc8L2F1dGhvcj48YXV0aG9yPldhbmcsIFhpY2hhbmc8L2F1dGhvcj48YXV0aG9yPlpob25nLCBK
-aWFuPC9hdXRob3I+PC9hdXRob3JzPjwvY29udHJpYnV0b3JzPjx0aXRsZXM+PHRpdGxlPkVmZmVj
-dCBvZiB0aHJlZSB0eXBlcyBvZiB0aGVybWFsIHByb2Nlc3NpbmcgbWV0aG9kcyBvbiB0aGUgbGlw
-aWRvbWljcyBwcm9maWxlIG9mIHRpbGFwaWEgZmlsbGV0cyBieSBVUExDLVEtRXh0cmFjdGl2ZSBP
-cmJpdHJhcCBtYXNzIHNwZWN0cm9tZXRyeTwvdGl0bGU+PHNlY29uZGFyeS10aXRsZT5Gb29kIENo
-ZW1pc3RyeTwvc2Vjb25kYXJ5LXRpdGxlPjwvdGl0bGVzPjxwZXJpb2RpY2FsPjxmdWxsLXRpdGxl
-PkZvb2QgQ2hlbWlzdHJ5PC9mdWxsLXRpdGxlPjwvcGVyaW9kaWNhbD48cGFnZXM+MTI1MDI5PC9w
-YWdlcz48dm9sdW1lPjI5ODwvdm9sdW1lPjxkYXRlcz48eWVhcj4yMDE5PC95ZWFyPjwvZGF0ZXM+
-PHVybHM+PC91cmxzPjwvcmVjb3JkPjwvQ2l0ZT48L0VuZE5vdGU+AG==
+UmVjTnVtPjM8L1JlY051bT48RGlzcGxheVRleHQ+KENhbnRvciBldCBhbC4sIDIwMTc7IFNoaSBl
+dCBhbC4sIDIwMTk7IFRhZ3VjaGkgYW5kIElzaGlrYXdhLCAyMDEwKTwvRGlzcGxheVRleHQ+PHJl
+Y29yZD48cmVjLW51bWJlcj4zPC9yZWMtbnVtYmVyPjxmb3JlaWduLWtleXM+PGtleSBhcHA9IkVO
+IiBkYi1pZD0idGZzZnowMnIyYTlkMnNlc3RlcHhzcHNjOTl0dHp4YWVlc3NkIiB0aW1lc3RhbXA9
+IjE1NzY1NzI2NTQiPjM8L2tleT48L2ZvcmVpZ24ta2V5cz48cmVmLXR5cGUgbmFtZT0iSm91cm5h
+bCBBcnRpY2xlIj4xNzwvcmVmLXR5cGU+PGNvbnRyaWJ1dG9ycz48YXV0aG9ycz48YXV0aG9yPlRh
+Z3VjaGksIFJ5bzwvYXV0aG9yPjxhdXRob3I+SXNoaWthd2EsIE1hc2FraTwvYXV0aG9yPjwvYXV0
+aG9ycz48L2NvbnRyaWJ1dG9ycz48dGl0bGVzPjx0aXRsZT5QcmVjaXNlIGFuZCBnbG9iYWwgaWRl
+bnRpZmljYXRpb24gb2YgcGhvc3Bob2xpcGlkIG1vbGVjdWxhciBzcGVjaWVzIGJ5IGFuIE9yYml0
+cmFwIG1hc3Mgc3BlY3Ryb21ldGVyIGFuZCBhdXRvbWF0ZWQgc2VhcmNoIGVuZ2luZSBMaXBpZCBT
+ZWFyY2g8L3RpdGxlPjxzZWNvbmRhcnktdGl0bGU+Sm91cm5hbCBvZiBDaHJvbWF0b2dyYXBoeSBB
+PC9zZWNvbmRhcnktdGl0bGU+PC90aXRsZXM+PHBlcmlvZGljYWw+PGZ1bGwtdGl0bGU+Sm91cm5h
+bCBvZiBDaHJvbWF0b2dyYXBoeSBBPC9mdWxsLXRpdGxlPjwvcGVyaW9kaWNhbD48cGFnZXM+NDIy
+OS00MjM5PC9wYWdlcz48dm9sdW1lPjEyMTc8L3ZvbHVtZT48bnVtYmVyPjI1PC9udW1iZXI+PGRh
+dGVzPjx5ZWFyPjIwMTA8L3llYXI+PC9kYXRlcz48dXJscz48L3VybHM+PC9yZWNvcmQ+PC9DaXRl
+PjxDaXRlPjxBdXRob3I+Q2FudG9yPC9BdXRob3I+PFllYXI+MjAxNzwvWWVhcj48UmVjTnVtPjQ8
+L1JlY051bT48cmVjb3JkPjxyZWMtbnVtYmVyPjQ8L3JlYy1udW1iZXI+PGZvcmVpZ24ta2V5cz48
+a2V5IGFwcD0iRU4iIGRiLWlkPSJ0ZnNmejAycjJhOWQyc2VzdGVweHNwc2M5OXR0enhhZWVzc2Qi
+IHRpbWVzdGFtcD0iMTU3NjU3Mjg0OCI+NDwva2V5PjwvZm9yZWlnbi1rZXlzPjxyZWYtdHlwZSBu
+YW1lPSJKb3VybmFsIEFydGljbGUiPjE3PC9yZWYtdHlwZT48Y29udHJpYnV0b3JzPjxhdXRob3Jz
+PjxhdXRob3I+Q2FudG9yLCBKYXNvbiBSPC9hdXRob3I+PGF1dGhvcj5BYnVyZW1haWxlaCwgTW9u
+dGhlcjwvYXV0aG9yPjxhdXRob3I+S2FuYXJlaywgTmFhbWE8L2F1dGhvcj48YXV0aG9yPkZyZWlu
+a21hbiwgRWxpemF2ZXRhPC9hdXRob3I+PGF1dGhvcj5HYW8sIFhpbjwvYXV0aG9yPjxhdXRob3I+
+TG91aXNzYWludCwgQWJuZXI8L2F1dGhvcj48YXV0aG9yPkxld2lzLCBDYXJvbGluZSBBPC9hdXRo
+b3I+PGF1dGhvcj5TYWJhdGluaSwgRGF2aWQgTTwvYXV0aG9yPjwvYXV0aG9ycz48L2NvbnRyaWJ1
+dG9ycz48dGl0bGVzPjx0aXRsZT5QaHlzaW9sb2dpYyBNZWRpdW0gUmV3aXJlcyBDZWxsdWxhciBN
+ZXRhYm9saXNtIGFuZCBSZXZlYWxzIFVyaWMgQWNpZCBhcyBhbiBFbmRvZ2Vub3VzIEluaGliaXRv
+ciBvZiBVTVAgU3ludGhhc2U8L3RpdGxlPjxzZWNvbmRhcnktdGl0bGU+Q2VsbDwvc2Vjb25kYXJ5
+LXRpdGxlPjwvdGl0bGVzPjxwZXJpb2RpY2FsPjxmdWxsLXRpdGxlPkNlbGw8L2Z1bGwtdGl0bGU+
+PC9wZXJpb2RpY2FsPjxwYWdlcz4yNTgtMjcyPC9wYWdlcz48dm9sdW1lPjE2OTwvdm9sdW1lPjxu
+dW1iZXI+MjwvbnVtYmVyPjxkYXRlcz48eWVhcj4yMDE3PC95ZWFyPjwvZGF0ZXM+PHVybHM+PC91
+cmxzPjwvcmVjb3JkPjwvQ2l0ZT48Q2l0ZT48QXV0aG9yPlNoaTwvQXV0aG9yPjxZZWFyPjIwMTk8
+L1llYXI+PFJlY051bT42PC9SZWNOdW0+PHJlY29yZD48cmVjLW51bWJlcj42PC9yZWMtbnVtYmVy
+Pjxmb3JlaWduLWtleXM+PGtleSBhcHA9IkVOIiBkYi1pZD0idGZzZnowMnIyYTlkMnNlc3RlcHhz
+cHNjOTl0dHp4YWVlc3NkIiB0aW1lc3RhbXA9IjE1NzY1NzMxNzgiPjY8L2tleT48L2ZvcmVpZ24t
+a2V5cz48cmVmLXR5cGUgbmFtZT0iSm91cm5hbCBBcnRpY2xlIj4xNzwvcmVmLXR5cGU+PGNvbnRy
+aWJ1dG9ycz48YXV0aG9ycz48YXV0aG9yPlNoaSwgQ3VpcGluZzwvYXV0aG9yPjxhdXRob3I+R3Vv
+LCBIYW88L2F1dGhvcj48YXV0aG9yPld1LCBUaW5ndGluZzwvYXV0aG9yPjxhdXRob3I+VGFvLCBO
+aW5ncGluZzwvYXV0aG9yPjxhdXRob3I+V2FuZywgWGljaGFuZzwvYXV0aG9yPjxhdXRob3I+Wmhv
+bmcsIEppYW48L2F1dGhvcj48L2F1dGhvcnM+PC9jb250cmlidXRvcnM+PHRpdGxlcz48dGl0bGU+
+RWZmZWN0IG9mIHRocmVlIHR5cGVzIG9mIHRoZXJtYWwgcHJvY2Vzc2luZyBtZXRob2RzIG9uIHRo
+ZSBsaXBpZG9taWNzIHByb2ZpbGUgb2YgdGlsYXBpYSBmaWxsZXRzIGJ5IFVQTEMtUS1FeHRyYWN0
+aXZlIE9yYml0cmFwIG1hc3Mgc3BlY3Ryb21ldHJ5PC90aXRsZT48c2Vjb25kYXJ5LXRpdGxlPkZv
+b2QgQ2hlbWlzdHJ5PC9zZWNvbmRhcnktdGl0bGU+PC90aXRsZXM+PHBlcmlvZGljYWw+PGZ1bGwt
+dGl0bGU+Rm9vZCBDaGVtaXN0cnk8L2Z1bGwtdGl0bGU+PC9wZXJpb2RpY2FsPjxwYWdlcz4xMjUw
+Mjk8L3BhZ2VzPjx2b2x1bWU+Mjk4PC92b2x1bWU+PGRhdGVzPjx5ZWFyPjIwMTk8L3llYXI+PC9k
+YXRlcz48dXJscz48L3VybHM+PC9yZWNvcmQ+PC9DaXRlPjwvRW5kTm90ZT4A
 </w:fldData>
         </w:fldChar>
       </w:r>
@@ -3430,52 +3438,53 @@
         </w:rPr>
         <w:fldChar w:fldCharType="begin">
           <w:fldData xml:space="preserve">PEVuZE5vdGU+PENpdGU+PEF1dGhvcj5UYWd1Y2hpPC9BdXRob3I+PFllYXI+MjAxMDwvWWVhcj48
-UmVjTnVtPjM8L1JlY051bT48RGlzcGxheVRleHQ+WzItNF08L0Rpc3BsYXlUZXh0PjxyZWNvcmQ+
-PHJlYy1udW1iZXI+MzwvcmVjLW51bWJlcj48Zm9yZWlnbi1rZXlzPjxrZXkgYXBwPSJFTiIgZGIt
-aWQ9InRmc2Z6MDJyMmE5ZDJzZXN0ZXB4c3BzYzk5dHR6eGFlZXNzZCIgdGltZXN0YW1wPSIxNTc2
-NTcyNjU0Ij4zPC9rZXk+PC9mb3JlaWduLWtleXM+PHJlZi10eXBlIG5hbWU9IkpvdXJuYWwgQXJ0
-aWNsZSI+MTc8L3JlZi10eXBlPjxjb250cmlidXRvcnM+PGF1dGhvcnM+PGF1dGhvcj5UYWd1Y2hp
-LCBSeW88L2F1dGhvcj48YXV0aG9yPklzaGlrYXdhLCBNYXNha2k8L2F1dGhvcj48L2F1dGhvcnM+
-PC9jb250cmlidXRvcnM+PHRpdGxlcz48dGl0bGU+UHJlY2lzZSBhbmQgZ2xvYmFsIGlkZW50aWZp
-Y2F0aW9uIG9mIHBob3NwaG9saXBpZCBtb2xlY3VsYXIgc3BlY2llcyBieSBhbiBPcmJpdHJhcCBt
-YXNzIHNwZWN0cm9tZXRlciBhbmQgYXV0b21hdGVkIHNlYXJjaCBlbmdpbmUgTGlwaWQgU2VhcmNo
-PC90aXRsZT48c2Vjb25kYXJ5LXRpdGxlPkpvdXJuYWwgb2YgQ2hyb21hdG9ncmFwaHkgQTwvc2Vj
-b25kYXJ5LXRpdGxlPjwvdGl0bGVzPjxwZXJpb2RpY2FsPjxmdWxsLXRpdGxlPkpvdXJuYWwgb2Yg
-Q2hyb21hdG9ncmFwaHkgQTwvZnVsbC10aXRsZT48L3BlcmlvZGljYWw+PHBhZ2VzPjQyMjktNDIz
-OTwvcGFnZXM+PHZvbHVtZT4xMjE3PC92b2x1bWU+PG51bWJlcj4yNTwvbnVtYmVyPjxkYXRlcz48
-eWVhcj4yMDEwPC95ZWFyPjwvZGF0ZXM+PHVybHM+PC91cmxzPjwvcmVjb3JkPjwvQ2l0ZT48Q2l0
-ZT48QXV0aG9yPkNhbnRvcjwvQXV0aG9yPjxZZWFyPjIwMTc8L1llYXI+PFJlY051bT40PC9SZWNO
-dW0+PHJlY29yZD48cmVjLW51bWJlcj40PC9yZWMtbnVtYmVyPjxmb3JlaWduLWtleXM+PGtleSBh
-cHA9IkVOIiBkYi1pZD0idGZzZnowMnIyYTlkMnNlc3RlcHhzcHNjOTl0dHp4YWVlc3NkIiB0aW1l
-c3RhbXA9IjE1NzY1NzI4NDgiPjQ8L2tleT48L2ZvcmVpZ24ta2V5cz48cmVmLXR5cGUgbmFtZT0i
-Sm91cm5hbCBBcnRpY2xlIj4xNzwvcmVmLXR5cGU+PGNvbnRyaWJ1dG9ycz48YXV0aG9ycz48YXV0
-aG9yPkNhbnRvciwgSmFzb24gUjwvYXV0aG9yPjxhdXRob3I+QWJ1cmVtYWlsZWgsIE1vbnRoZXI8
-L2F1dGhvcj48YXV0aG9yPkthbmFyZWssIE5hYW1hPC9hdXRob3I+PGF1dGhvcj5GcmVpbmttYW4s
-IEVsaXphdmV0YTwvYXV0aG9yPjxhdXRob3I+R2FvLCBYaW48L2F1dGhvcj48YXV0aG9yPkxvdWlz
-c2FpbnQsIEFibmVyPC9hdXRob3I+PGF1dGhvcj5MZXdpcywgQ2Fyb2xpbmUgQTwvYXV0aG9yPjxh
-dXRob3I+U2FiYXRpbmksIERhdmlkIE08L2F1dGhvcj48L2F1dGhvcnM+PC9jb250cmlidXRvcnM+
-PHRpdGxlcz48dGl0bGU+UGh5c2lvbG9naWMgTWVkaXVtIFJld2lyZXMgQ2VsbHVsYXIgTWV0YWJv
-bGlzbSBhbmQgUmV2ZWFscyBVcmljIEFjaWQgYXMgYW4gRW5kb2dlbm91cyBJbmhpYml0b3Igb2Yg
-VU1QIFN5bnRoYXNlPC90aXRsZT48c2Vjb25kYXJ5LXRpdGxlPkNlbGw8L3NlY29uZGFyeS10aXRs
-ZT48L3RpdGxlcz48cGVyaW9kaWNhbD48ZnVsbC10aXRsZT5DZWxsPC9mdWxsLXRpdGxlPjwvcGVy
-aW9kaWNhbD48cGFnZXM+MjU4LTI3MjwvcGFnZXM+PHZvbHVtZT4xNjk8L3ZvbHVtZT48bnVtYmVy
-PjI8L251bWJlcj48ZGF0ZXM+PHllYXI+MjAxNzwveWVhcj48L2RhdGVzPjx1cmxzPjwvdXJscz48
-L3JlY29yZD48L0NpdGU+PENpdGU+PEF1dGhvcj5TaGk8L0F1dGhvcj48WWVhcj4yMDE5PC9ZZWFy
-PjxSZWNOdW0+NjwvUmVjTnVtPjxyZWNvcmQ+PHJlYy1udW1iZXI+NjwvcmVjLW51bWJlcj48Zm9y
-ZWlnbi1rZXlzPjxrZXkgYXBwPSJFTiIgZGItaWQ9InRmc2Z6MDJyMmE5ZDJzZXN0ZXB4c3BzYzk5
-dHR6eGFlZXNzZCIgdGltZXN0YW1wPSIxNTc2NTczMTc4Ij42PC9rZXk+PC9mb3JlaWduLWtleXM+
-PHJlZi10eXBlIG5hbWU9IkpvdXJuYWwgQXJ0aWNsZSI+MTc8L3JlZi10eXBlPjxjb250cmlidXRv
-cnM+PGF1dGhvcnM+PGF1dGhvcj5TaGksIEN1aXBpbmc8L2F1dGhvcj48YXV0aG9yPkd1bywgSGFv
-PC9hdXRob3I+PGF1dGhvcj5XdSwgVGluZ3Rpbmc8L2F1dGhvcj48YXV0aG9yPlRhbywgTmluZ3Bp
-bmc8L2F1dGhvcj48YXV0aG9yPldhbmcsIFhpY2hhbmc8L2F1dGhvcj48YXV0aG9yPlpob25nLCBK
-aWFuPC9hdXRob3I+PC9hdXRob3JzPjwvY29udHJpYnV0b3JzPjx0aXRsZXM+PHRpdGxlPkVmZmVj
-dCBvZiB0aHJlZSB0eXBlcyBvZiB0aGVybWFsIHByb2Nlc3NpbmcgbWV0aG9kcyBvbiB0aGUgbGlw
-aWRvbWljcyBwcm9maWxlIG9mIHRpbGFwaWEgZmlsbGV0cyBieSBVUExDLVEtRXh0cmFjdGl2ZSBP
-cmJpdHJhcCBtYXNzIHNwZWN0cm9tZXRyeTwvdGl0bGU+PHNlY29uZGFyeS10aXRsZT5Gb29kIENo
-ZW1pc3RyeTwvc2Vjb25kYXJ5LXRpdGxlPjwvdGl0bGVzPjxwZXJpb2RpY2FsPjxmdWxsLXRpdGxl
-PkZvb2QgQ2hlbWlzdHJ5PC9mdWxsLXRpdGxlPjwvcGVyaW9kaWNhbD48cGFnZXM+MTI1MDI5PC9w
-YWdlcz48dm9sdW1lPjI5ODwvdm9sdW1lPjxkYXRlcz48eWVhcj4yMDE5PC95ZWFyPjwvZGF0ZXM+
-PHVybHM+PC91cmxzPjwvcmVjb3JkPjwvQ2l0ZT48L0VuZE5vdGU+AG==
+UmVjTnVtPjM8L1JlY051bT48RGlzcGxheVRleHQ+KENhbnRvciBldCBhbC4sIDIwMTc7IFNoaSBl
+dCBhbC4sIDIwMTk7IFRhZ3VjaGkgYW5kIElzaGlrYXdhLCAyMDEwKTwvRGlzcGxheVRleHQ+PHJl
+Y29yZD48cmVjLW51bWJlcj4zPC9yZWMtbnVtYmVyPjxmb3JlaWduLWtleXM+PGtleSBhcHA9IkVO
+IiBkYi1pZD0idGZzZnowMnIyYTlkMnNlc3RlcHhzcHNjOTl0dHp4YWVlc3NkIiB0aW1lc3RhbXA9
+IjE1NzY1NzI2NTQiPjM8L2tleT48L2ZvcmVpZ24ta2V5cz48cmVmLXR5cGUgbmFtZT0iSm91cm5h
+bCBBcnRpY2xlIj4xNzwvcmVmLXR5cGU+PGNvbnRyaWJ1dG9ycz48YXV0aG9ycz48YXV0aG9yPlRh
+Z3VjaGksIFJ5bzwvYXV0aG9yPjxhdXRob3I+SXNoaWthd2EsIE1hc2FraTwvYXV0aG9yPjwvYXV0
+aG9ycz48L2NvbnRyaWJ1dG9ycz48dGl0bGVzPjx0aXRsZT5QcmVjaXNlIGFuZCBnbG9iYWwgaWRl
+bnRpZmljYXRpb24gb2YgcGhvc3Bob2xpcGlkIG1vbGVjdWxhciBzcGVjaWVzIGJ5IGFuIE9yYml0
+cmFwIG1hc3Mgc3BlY3Ryb21ldGVyIGFuZCBhdXRvbWF0ZWQgc2VhcmNoIGVuZ2luZSBMaXBpZCBT
+ZWFyY2g8L3RpdGxlPjxzZWNvbmRhcnktdGl0bGU+Sm91cm5hbCBvZiBDaHJvbWF0b2dyYXBoeSBB
+PC9zZWNvbmRhcnktdGl0bGU+PC90aXRsZXM+PHBlcmlvZGljYWw+PGZ1bGwtdGl0bGU+Sm91cm5h
+bCBvZiBDaHJvbWF0b2dyYXBoeSBBPC9mdWxsLXRpdGxlPjwvcGVyaW9kaWNhbD48cGFnZXM+NDIy
+OS00MjM5PC9wYWdlcz48dm9sdW1lPjEyMTc8L3ZvbHVtZT48bnVtYmVyPjI1PC9udW1iZXI+PGRh
+dGVzPjx5ZWFyPjIwMTA8L3llYXI+PC9kYXRlcz48dXJscz48L3VybHM+PC9yZWNvcmQ+PC9DaXRl
+PjxDaXRlPjxBdXRob3I+Q2FudG9yPC9BdXRob3I+PFllYXI+MjAxNzwvWWVhcj48UmVjTnVtPjQ8
+L1JlY051bT48cmVjb3JkPjxyZWMtbnVtYmVyPjQ8L3JlYy1udW1iZXI+PGZvcmVpZ24ta2V5cz48
+a2V5IGFwcD0iRU4iIGRiLWlkPSJ0ZnNmejAycjJhOWQyc2VzdGVweHNwc2M5OXR0enhhZWVzc2Qi
+IHRpbWVzdGFtcD0iMTU3NjU3Mjg0OCI+NDwva2V5PjwvZm9yZWlnbi1rZXlzPjxyZWYtdHlwZSBu
+YW1lPSJKb3VybmFsIEFydGljbGUiPjE3PC9yZWYtdHlwZT48Y29udHJpYnV0b3JzPjxhdXRob3Jz
+PjxhdXRob3I+Q2FudG9yLCBKYXNvbiBSPC9hdXRob3I+PGF1dGhvcj5BYnVyZW1haWxlaCwgTW9u
+dGhlcjwvYXV0aG9yPjxhdXRob3I+S2FuYXJlaywgTmFhbWE8L2F1dGhvcj48YXV0aG9yPkZyZWlu
+a21hbiwgRWxpemF2ZXRhPC9hdXRob3I+PGF1dGhvcj5HYW8sIFhpbjwvYXV0aG9yPjxhdXRob3I+
+TG91aXNzYWludCwgQWJuZXI8L2F1dGhvcj48YXV0aG9yPkxld2lzLCBDYXJvbGluZSBBPC9hdXRo
+b3I+PGF1dGhvcj5TYWJhdGluaSwgRGF2aWQgTTwvYXV0aG9yPjwvYXV0aG9ycz48L2NvbnRyaWJ1
+dG9ycz48dGl0bGVzPjx0aXRsZT5QaHlzaW9sb2dpYyBNZWRpdW0gUmV3aXJlcyBDZWxsdWxhciBN
+ZXRhYm9saXNtIGFuZCBSZXZlYWxzIFVyaWMgQWNpZCBhcyBhbiBFbmRvZ2Vub3VzIEluaGliaXRv
+ciBvZiBVTVAgU3ludGhhc2U8L3RpdGxlPjxzZWNvbmRhcnktdGl0bGU+Q2VsbDwvc2Vjb25kYXJ5
+LXRpdGxlPjwvdGl0bGVzPjxwZXJpb2RpY2FsPjxmdWxsLXRpdGxlPkNlbGw8L2Z1bGwtdGl0bGU+
+PC9wZXJpb2RpY2FsPjxwYWdlcz4yNTgtMjcyPC9wYWdlcz48dm9sdW1lPjE2OTwvdm9sdW1lPjxu
+dW1iZXI+MjwvbnVtYmVyPjxkYXRlcz48eWVhcj4yMDE3PC95ZWFyPjwvZGF0ZXM+PHVybHM+PC91
+cmxzPjwvcmVjb3JkPjwvQ2l0ZT48Q2l0ZT48QXV0aG9yPlNoaTwvQXV0aG9yPjxZZWFyPjIwMTk8
+L1llYXI+PFJlY051bT42PC9SZWNOdW0+PHJlY29yZD48cmVjLW51bWJlcj42PC9yZWMtbnVtYmVy
+Pjxmb3JlaWduLWtleXM+PGtleSBhcHA9IkVOIiBkYi1pZD0idGZzZnowMnIyYTlkMnNlc3RlcHhz
+cHNjOTl0dHp4YWVlc3NkIiB0aW1lc3RhbXA9IjE1NzY1NzMxNzgiPjY8L2tleT48L2ZvcmVpZ24t
+a2V5cz48cmVmLXR5cGUgbmFtZT0iSm91cm5hbCBBcnRpY2xlIj4xNzwvcmVmLXR5cGU+PGNvbnRy
+aWJ1dG9ycz48YXV0aG9ycz48YXV0aG9yPlNoaSwgQ3VpcGluZzwvYXV0aG9yPjxhdXRob3I+R3Vv
+LCBIYW88L2F1dGhvcj48YXV0aG9yPld1LCBUaW5ndGluZzwvYXV0aG9yPjxhdXRob3I+VGFvLCBO
+aW5ncGluZzwvYXV0aG9yPjxhdXRob3I+V2FuZywgWGljaGFuZzwvYXV0aG9yPjxhdXRob3I+Wmhv
+bmcsIEppYW48L2F1dGhvcj48L2F1dGhvcnM+PC9jb250cmlidXRvcnM+PHRpdGxlcz48dGl0bGU+
+RWZmZWN0IG9mIHRocmVlIHR5cGVzIG9mIHRoZXJtYWwgcHJvY2Vzc2luZyBtZXRob2RzIG9uIHRo
+ZSBsaXBpZG9taWNzIHByb2ZpbGUgb2YgdGlsYXBpYSBmaWxsZXRzIGJ5IFVQTEMtUS1FeHRyYWN0
+aXZlIE9yYml0cmFwIG1hc3Mgc3BlY3Ryb21ldHJ5PC90aXRsZT48c2Vjb25kYXJ5LXRpdGxlPkZv
+b2QgQ2hlbWlzdHJ5PC9zZWNvbmRhcnktdGl0bGU+PC90aXRsZXM+PHBlcmlvZGljYWw+PGZ1bGwt
+dGl0bGU+Rm9vZCBDaGVtaXN0cnk8L2Z1bGwtdGl0bGU+PC9wZXJpb2RpY2FsPjxwYWdlcz4xMjUw
+Mjk8L3BhZ2VzPjx2b2x1bWU+Mjk4PC92b2x1bWU+PGRhdGVzPjx5ZWFyPjIwMTk8L3llYXI+PC9k
+YXRlcz48dXJscz48L3VybHM+PC9yZWNvcmQ+PC9DaXRlPjwvRW5kTm90ZT4A
 </w:fldData>
         </w:fldChar>
       </w:r>
@@ -3518,7 +3527,7 @@
           <w:noProof/>
           <w:kern w:val="0"/>
         </w:rPr>
-        <w:t>[2-4]</w:t>
+        <w:t>(Cantor et al., 2017; Shi et al., 2019; Taguchi and Ishikawa, 2010)</w:t>
       </w:r>
       <w:r>
         <w:rPr>
@@ -3548,7 +3557,6 @@
         </w:rPr>
         <w:t>。</w:t>
       </w:r>
-      <w:proofErr w:type="spellStart"/>
       <w:r>
         <w:rPr>
           <w:rFonts w:ascii="Times New Roman" w:eastAsia="黑体" w:hAnsi="Times New Roman" w:hint="eastAsia"/>
@@ -3556,7 +3564,6 @@
         </w:rPr>
         <w:t>LipidSearch</w:t>
       </w:r>
-      <w:proofErr w:type="spellEnd"/>
       <w:r>
         <w:rPr>
           <w:rFonts w:ascii="Times New Roman" w:eastAsia="黑体" w:hAnsi="Times New Roman" w:hint="eastAsia"/>
@@ -3578,7 +3585,6 @@
         </w:rPr>
         <w:t>一体化分析。</w:t>
       </w:r>
-      <w:proofErr w:type="spellStart"/>
       <w:r>
         <w:rPr>
           <w:rFonts w:ascii="Times New Roman" w:eastAsia="黑体" w:hAnsi="Times New Roman" w:hint="eastAsia"/>
@@ -3586,7 +3592,6 @@
         </w:rPr>
         <w:t>LipidSearch</w:t>
       </w:r>
-      <w:proofErr w:type="spellEnd"/>
       <w:r>
         <w:rPr>
           <w:rFonts w:ascii="Times New Roman" w:eastAsia="黑体" w:hAnsi="Times New Roman" w:hint="eastAsia"/>
@@ -3669,7 +3674,7 @@
           <w:rFonts w:ascii="Times New Roman" w:eastAsia="黑体" w:hAnsi="Times New Roman" w:hint="eastAsia"/>
           <w:kern w:val="0"/>
         </w:rPr>
-        <w:t>以及内标的浓度，计算待测物的绝对含量。相比外标法，同位素内标法的优势在于能够有效消</w:t>
+        <w:t>以及内标的浓度，计算待测物的绝对含量。相</w:t>
       </w:r>
       <w:r>
         <w:rPr>
@@ -3677,7 +3682,14 @@
           <w:kern w:val="0"/>
         </w:rPr>
         <w:lastRenderedPageBreak/>
-        <w:t>除基质效应和样本前处理过程中的差异，提高检测结果的准确度和精密度。</w:t>
+        <w:t>比外标法，同位素内标法的优势在于能够</w:t>
+      </w:r>
+      <w:r>
+        <w:rPr>
+          <w:rFonts w:ascii="Times New Roman" w:eastAsia="黑体" w:hAnsi="Times New Roman" w:hint="eastAsia"/>
+          <w:kern w:val="0"/>
+        </w:rPr>
+        <w:t>有效消除基质效应和样本前处理过程中的差异，提高检测结果的准确度和精密度。</w:t>
       </w:r>
     </w:p>
     <w:p>
@@ -3968,23 +3980,7 @@
           <w:rFonts w:ascii="Times New Roman" w:eastAsia="黑体" w:hAnsi="Times New Roman"/>
           <w:kern w:val="0"/>
         </w:rPr>
-        <w:t>Q-</w:t>
-      </w:r>
-      <w:proofErr w:type="spellStart"/>
-      <w:r>
-        <w:rPr>
-          <w:rFonts w:ascii="Times New Roman" w:eastAsia="黑体" w:hAnsi="Times New Roman"/>
-          <w:kern w:val="0"/>
-        </w:rPr>
-        <w:t>Exactive</w:t>
-      </w:r>
-      <w:proofErr w:type="spellEnd"/>
-      <w:r>
-        <w:rPr>
-          <w:rFonts w:ascii="Times New Roman" w:eastAsia="黑体" w:hAnsi="Times New Roman"/>
-          <w:kern w:val="0"/>
-        </w:rPr>
-        <w:t xml:space="preserve"> Plus</w:t>
+        <w:t>Q-Exactive Plus</w:t>
       </w:r>
       <w:r>
         <w:rPr>
@@ -4028,23 +4024,7 @@
           <w:rFonts w:ascii="Times New Roman" w:eastAsia="黑体" w:hAnsi="Times New Roman"/>
           <w:kern w:val="0"/>
         </w:rPr>
-        <w:t xml:space="preserve">PLC </w:t>
-      </w:r>
-      <w:proofErr w:type="spellStart"/>
-      <w:r>
-        <w:rPr>
-          <w:rFonts w:ascii="Times New Roman" w:eastAsia="黑体" w:hAnsi="Times New Roman"/>
-          <w:kern w:val="0"/>
-        </w:rPr>
-        <w:t>Nexera</w:t>
-      </w:r>
-      <w:proofErr w:type="spellEnd"/>
-      <w:r>
-        <w:rPr>
-          <w:rFonts w:ascii="Times New Roman" w:eastAsia="黑体" w:hAnsi="Times New Roman"/>
-          <w:kern w:val="0"/>
-        </w:rPr>
-        <w:t xml:space="preserve"> LC-</w:t>
+        <w:t>PLC Nexera LC-</w:t>
       </w:r>
       <w:r>
         <w:rPr>
@@ -4289,7 +4269,6 @@
         </w:rPr>
         <w:t>（</w:t>
       </w:r>
-      <w:proofErr w:type="spellStart"/>
       <w:r>
         <w:rPr>
           <w:rFonts w:ascii="Times New Roman" w:eastAsia="黑体" w:hAnsi="Times New Roman" w:hint="eastAsia"/>
@@ -4297,7 +4276,6 @@
         </w:rPr>
         <w:t>Cer</w:t>
       </w:r>
-      <w:proofErr w:type="spellEnd"/>
       <w:r>
         <w:rPr>
           <w:rFonts w:ascii="Times New Roman" w:eastAsia="黑体" w:hAnsi="Times New Roman"/>
@@ -4450,6 +4428,7 @@
           <w:rFonts w:ascii="Times New Roman" w:eastAsia="黑体" w:hAnsi="Times New Roman"/>
           <w:kern w:val="0"/>
         </w:rPr>
+        <w:lastRenderedPageBreak/>
         <w:t>DG</w:t>
       </w:r>
       <w:r>
@@ -4500,7 +4479,6 @@
           <w:sz w:val="32"/>
           <w:szCs w:val="32"/>
         </w:rPr>
-        <w:lastRenderedPageBreak/>
         <w:t>4.</w:t>
       </w:r>
       <w:r>
@@ -4584,56 +4562,6 @@
       </w:r>
       <w:bookmarkEnd w:id="10"/>
       <w:bookmarkEnd w:id="11"/>
-    </w:p>
-    <w:p>
-      <w:pPr>
-        <w:spacing w:line="360" w:lineRule="auto"/>
-        <w:ind w:firstLineChars="200" w:firstLine="480"/>
-        <w:rPr>
-          <w:rFonts w:ascii="Times New Roman" w:eastAsia="黑体" w:hAnsi="Times New Roman"/>
-          <w:color w:val="000000" w:themeColor="text1"/>
-          <w:kern w:val="0"/>
-        </w:rPr>
-      </w:pPr>
-      <w:r>
-        <w:rPr>
-          <w:rFonts w:ascii="Times New Roman" w:eastAsia="黑体" w:hAnsi="Times New Roman"/>
-          <w:kern w:val="0"/>
-        </w:rPr>
-        <w:t>待测样本信息：样本</w:t>
-      </w:r>
-      <w:r>
-        <w:rPr>
-          <w:rFonts w:ascii="Times New Roman" w:eastAsia="黑体" w:hAnsi="Times New Roman"/>
-          <w:color w:val="000000" w:themeColor="text1"/>
-          <w:kern w:val="0"/>
-        </w:rPr>
-        <w:t>具体信息见</w:t>
-      </w:r>
-      <w:r>
-        <w:rPr>
-          <w:rFonts w:ascii="Times New Roman" w:eastAsia="黑体" w:hAnsi="Times New Roman" w:hint="eastAsia"/>
-          <w:color w:val="000000" w:themeColor="text1"/>
-          <w:kern w:val="0"/>
-        </w:rPr>
-        <w:t>表</w:t>
-      </w:r>
-      <w:r>
-        <w:rPr>
-          <w:rFonts w:ascii="Times New Roman" w:eastAsia="黑体" w:hAnsi="Times New Roman"/>
-          <w:color w:val="000000" w:themeColor="text1"/>
-          <w:kern w:val="0"/>
-        </w:rPr>
-        <w:t>1</w:t>
-      </w:r>
-      <w:r>
-        <w:rPr>
-          <w:rFonts w:ascii="Times New Roman" w:eastAsia="黑体" w:hAnsi="Times New Roman"/>
-          <w:color w:val="000000" w:themeColor="text1"/>
-          <w:kern w:val="0"/>
-        </w:rPr>
-        <w:t>。</w:t>
-      </w:r>
     </w:p>
     <w:p>
       <w:pPr>
@@ -4812,7 +4740,7 @@
     </w:p>
     <w:tbl>
       <w:tblPr>
-        <w:tblW w:w="4224" w:type="dxa"/>
+        <w:tblW w:w="3877" w:type="dxa"/>
         <w:jc w:val="center"/>
         <w:tblBorders>
           <w:top w:val="single" w:sz="4" w:space="0" w:color="auto"/>
@@ -4823,19 +4751,18 @@
         <w:tblLook w:val="04A0" w:firstRow="1" w:lastRow="0" w:firstColumn="1" w:lastColumn="0" w:noHBand="0" w:noVBand="1"/>
       </w:tblPr>
       <w:tblGrid>
-        <w:gridCol w:w="1176"/>
-        <w:gridCol w:w="1176"/>
-        <w:gridCol w:w="696"/>
-        <w:gridCol w:w="1176"/>
+        <w:gridCol w:w="1496"/>
+        <w:gridCol w:w="885"/>
+        <w:gridCol w:w="1496"/>
       </w:tblGrid>
       <w:tr>
         <w:trPr>
-          <w:trHeight w:val="306"/>
+          <w:trHeight w:val="329"/>
           <w:jc w:val="center"/>
         </w:trPr>
         <w:tc>
           <w:tcPr>
-            <w:tcW w:w="1176" w:type="dxa"/>
+            <w:tcW w:w="1496" w:type="dxa"/>
             <w:vAlign w:val="center"/>
           </w:tcPr>
           <w:p>
@@ -4859,7 +4786,7 @@
         </w:tc>
         <w:tc>
           <w:tcPr>
-            <w:tcW w:w="1176" w:type="dxa"/>
+            <w:tcW w:w="885" w:type="dxa"/>
           </w:tcPr>
           <w:p>
             <w:pPr>
@@ -4876,36 +4803,13 @@
                 <w:rFonts w:ascii="Times New Roman" w:eastAsia="黑体" w:hAnsi="Times New Roman"/>
                 <w:kern w:val="0"/>
               </w:rPr>
-              <w:t>样品名称</w:t>
+              <w:t>数量</w:t>
             </w:r>
           </w:p>
         </w:tc>
         <w:tc>
           <w:tcPr>
-            <w:tcW w:w="696" w:type="dxa"/>
-          </w:tcPr>
-          <w:p>
-            <w:pPr>
-              <w:widowControl/>
-              <w:spacing w:line="360" w:lineRule="auto"/>
-              <w:jc w:val="center"/>
-              <w:rPr>
-                <w:rFonts w:ascii="Times New Roman" w:eastAsia="黑体" w:hAnsi="Times New Roman"/>
-                <w:kern w:val="0"/>
-              </w:rPr>
-            </w:pPr>
-            <w:r>
-              <w:rPr>
-                <w:rFonts w:ascii="Times New Roman" w:eastAsia="黑体" w:hAnsi="Times New Roman"/>
-                <w:kern w:val="0"/>
-              </w:rPr>
-              <w:t>数量</w:t>
-            </w:r>
-          </w:p>
-        </w:tc>
-        <w:tc>
-          <w:tcPr>
-            <w:tcW w:w="1176" w:type="dxa"/>
+            <w:tcW w:w="1496" w:type="dxa"/>
             <w:vAlign w:val="center"/>
           </w:tcPr>
           <w:p>
@@ -4930,12 +4834,12 @@
       </w:tr>
       <w:tr>
         <w:trPr>
-          <w:trHeight w:val="351"/>
+          <w:trHeight w:val="377"/>
           <w:jc w:val="center"/>
         </w:trPr>
         <w:tc>
           <w:tcPr>
-            <w:tcW w:w="1176" w:type="dxa"/>
+            <w:tcW w:w="1496" w:type="dxa"/>
             <w:vAlign w:val="center"/>
           </w:tcPr>
           <w:p>
@@ -4952,7 +4856,7 @@
         </w:tc>
         <w:tc>
           <w:tcPr>
-            <w:tcW w:w="1176" w:type="dxa"/>
+            <w:tcW w:w="885" w:type="dxa"/>
           </w:tcPr>
           <w:p>
             <w:pPr>
@@ -4968,23 +4872,7 @@
         </w:tc>
         <w:tc>
           <w:tcPr>
-            <w:tcW w:w="696" w:type="dxa"/>
-          </w:tcPr>
-          <w:p>
-            <w:pPr>
-              <w:widowControl/>
-              <w:spacing w:line="360" w:lineRule="auto"/>
-              <w:jc w:val="center"/>
-              <w:rPr>
-                <w:rFonts w:ascii="Times New Roman" w:eastAsia="黑体" w:hAnsi="Times New Roman"/>
-                <w:kern w:val="0"/>
-              </w:rPr>
-            </w:pPr>
-          </w:p>
-        </w:tc>
-        <w:tc>
-          <w:tcPr>
-            <w:tcW w:w="1176" w:type="dxa"/>
+            <w:tcW w:w="1496" w:type="dxa"/>
             <w:vAlign w:val="center"/>
           </w:tcPr>
           <w:p>
@@ -5063,23 +4951,14 @@
           <w:rFonts w:ascii="Times New Roman" w:eastAsia="黑体" w:hAnsi="Times New Roman" w:hint="eastAsia"/>
           <w:kern w:val="0"/>
         </w:rPr>
-        <w:t>取每例样本精确称重</w:t>
-      </w:r>
-      <w:r>
-        <w:rPr>
-          <w:rFonts w:ascii="Times New Roman" w:eastAsia="黑体" w:hAnsi="Times New Roman" w:hint="eastAsia"/>
-          <w:color w:val="FF0000"/>
-          <w:kern w:val="0"/>
-        </w:rPr>
-        <w:t>w</w:t>
-      </w:r>
-      <w:r>
-        <w:rPr>
-          <w:rFonts w:ascii="Times New Roman" w:eastAsia="黑体" w:hAnsi="Times New Roman"/>
-          <w:color w:val="FF0000"/>
-          <w:kern w:val="0"/>
-        </w:rPr>
-        <w:t>eightplus10perctent</w:t>
+        <w:t>取适量</w:t>
+      </w:r>
+      <w:r>
+        <w:rPr>
+          <w:rFonts w:ascii="Times New Roman" w:eastAsia="黑体" w:hAnsi="Times New Roman" w:hint="eastAsia"/>
+          <w:kern w:val="0"/>
+        </w:rPr>
+        <w:t>样本</w:t>
       </w:r>
       <w:r>
         <w:rPr>
@@ -5097,7 +4976,91 @@
       </w:r>
       <w:r>
         <w:rPr>
-          <w:rFonts w:ascii="Times New Roman" w:eastAsia="黑体" w:hAnsi="Times New Roman" w:hint="eastAsia"/>
+          <w:rFonts w:ascii="Times New Roman" w:eastAsia="黑体" w:hAnsi="Times New Roman" w:cs="Times New Roman"/>
+          <w:kern w:val="0"/>
+        </w:rPr>
+        <w:t>μL</w:t>
+      </w:r>
+      <w:r>
+        <w:rPr>
+          <w:rFonts w:ascii="Times New Roman" w:eastAsia="黑体" w:hAnsi="Times New Roman"/>
+          <w:kern w:val="0"/>
+        </w:rPr>
+        <w:t xml:space="preserve"> </w:t>
+      </w:r>
+      <w:r>
+        <w:rPr>
+          <w:rFonts w:ascii="Times New Roman" w:eastAsia="黑体" w:hAnsi="Times New Roman" w:hint="eastAsia"/>
+          <w:kern w:val="0"/>
+        </w:rPr>
+        <w:t>水</w:t>
+      </w:r>
+      <w:r>
+        <w:rPr>
+          <w:rFonts w:ascii="Times New Roman" w:eastAsia="黑体" w:hAnsi="Times New Roman" w:hint="eastAsia"/>
+          <w:kern w:val="0"/>
+        </w:rPr>
+        <w:t>和</w:t>
+      </w:r>
+      <w:r>
+        <w:rPr>
+          <w:rFonts w:ascii="Times New Roman" w:eastAsia="黑体" w:hAnsi="Times New Roman"/>
+          <w:kern w:val="0"/>
+        </w:rPr>
+        <w:t>20</w:t>
+      </w:r>
+      <w:r>
+        <w:rPr>
+          <w:rFonts w:ascii="Times New Roman" w:eastAsia="黑体" w:hAnsi="Times New Roman" w:cs="Times New Roman"/>
+          <w:kern w:val="0"/>
+        </w:rPr>
+        <w:t xml:space="preserve">μL </w:t>
+      </w:r>
+      <w:r>
+        <w:rPr>
+          <w:rFonts w:ascii="Times New Roman" w:eastAsia="黑体" w:hAnsi="Times New Roman" w:cs="Times New Roman"/>
+          <w:kern w:val="0"/>
+        </w:rPr>
+        <w:t>i</w:t>
+      </w:r>
+      <w:r>
+        <w:rPr>
+          <w:rFonts w:ascii="Times New Roman" w:eastAsia="黑体" w:hAnsi="Times New Roman"/>
+          <w:kern w:val="0"/>
+        </w:rPr>
+        <w:t>nternal lipid standard mixture</w:t>
+      </w:r>
+      <w:r>
+        <w:rPr>
+          <w:rFonts w:ascii="Times New Roman" w:eastAsia="黑体" w:hAnsi="Times New Roman" w:hint="eastAsia"/>
+          <w:kern w:val="0"/>
+        </w:rPr>
+        <w:t>，</w:t>
+      </w:r>
+      <w:r>
+        <w:rPr>
+          <w:rFonts w:ascii="Times New Roman" w:eastAsia="黑体" w:hAnsi="Times New Roman"/>
+          <w:kern w:val="0"/>
+        </w:rPr>
+        <w:t xml:space="preserve">MP </w:t>
+      </w:r>
+      <w:r>
+        <w:rPr>
+          <w:rFonts w:ascii="Times New Roman" w:eastAsia="黑体" w:hAnsi="Times New Roman" w:hint="eastAsia"/>
+          <w:kern w:val="0"/>
+        </w:rPr>
+        <w:t>涡旋，加入</w:t>
+      </w:r>
+      <w:r>
+        <w:rPr>
+          <w:rFonts w:ascii="Times New Roman" w:eastAsia="黑体" w:hAnsi="Times New Roman"/>
+          <w:kern w:val="0"/>
+        </w:rPr>
+        <w:t xml:space="preserve"> 800 </w:t>
+      </w:r>
+      <w:r>
+        <w:rPr>
+          <w:rFonts w:ascii="Times New Roman" w:eastAsia="黑体" w:hAnsi="Times New Roman" w:cs="Times New Roman"/>
           <w:kern w:val="0"/>
         </w:rPr>
         <w:t>μ</w:t>
@@ -5107,256 +5070,172 @@
           <w:rFonts w:ascii="Times New Roman" w:eastAsia="黑体" w:hAnsi="Times New Roman"/>
           <w:kern w:val="0"/>
         </w:rPr>
-        <w:t xml:space="preserve">L </w:t>
-      </w:r>
-      <w:r>
-        <w:rPr>
-          <w:rFonts w:ascii="Times New Roman" w:eastAsia="黑体" w:hAnsi="Times New Roman" w:hint="eastAsia"/>
-          <w:kern w:val="0"/>
-        </w:rPr>
-        <w:t>水</w:t>
-      </w:r>
-      <w:r>
-        <w:rPr>
-          <w:rFonts w:ascii="Times New Roman" w:eastAsia="黑体" w:hAnsi="Times New Roman" w:hint="eastAsia"/>
-          <w:kern w:val="0"/>
-        </w:rPr>
-        <w:t>和</w:t>
-      </w:r>
-      <w:r>
-        <w:rPr>
-          <w:rFonts w:ascii="Times New Roman" w:eastAsia="黑体" w:hAnsi="Times New Roman"/>
-          <w:kern w:val="0"/>
-        </w:rPr>
-        <w:t>20</w:t>
-      </w:r>
-      <w:r>
-        <w:rPr>
-          <w:rFonts w:ascii="Times New Roman" w:eastAsia="黑体" w:hAnsi="Times New Roman" w:hint="eastAsia"/>
+        <w:t>L MTBE</w:t>
+      </w:r>
+      <w:r>
+        <w:rPr>
+          <w:rFonts w:ascii="Times New Roman" w:eastAsia="黑体" w:hAnsi="Times New Roman" w:hint="eastAsia"/>
+          <w:kern w:val="0"/>
+        </w:rPr>
+        <w:t>，涡旋混合，加入</w:t>
+      </w:r>
+      <w:r>
+        <w:rPr>
+          <w:rFonts w:ascii="Times New Roman" w:eastAsia="黑体" w:hAnsi="Times New Roman"/>
+          <w:kern w:val="0"/>
+        </w:rPr>
+        <w:t xml:space="preserve"> 240</w:t>
+      </w:r>
+      <w:r>
+        <w:rPr>
+          <w:rFonts w:ascii="Times New Roman" w:eastAsia="黑体" w:hAnsi="Times New Roman" w:cs="Times New Roman"/>
+          <w:kern w:val="0"/>
+        </w:rPr>
+        <w:t xml:space="preserve"> μL</w:t>
+      </w:r>
+      <w:r>
+        <w:rPr>
+          <w:rFonts w:ascii="Times New Roman" w:eastAsia="黑体" w:hAnsi="Times New Roman"/>
+          <w:kern w:val="0"/>
+        </w:rPr>
+        <w:t xml:space="preserve"> </w:t>
+      </w:r>
+      <w:r>
+        <w:rPr>
+          <w:rFonts w:ascii="Times New Roman" w:eastAsia="黑体" w:hAnsi="Times New Roman" w:hint="eastAsia"/>
+          <w:kern w:val="0"/>
+        </w:rPr>
+        <w:t>预冷甲醇，涡旋混合，低温水浴中超声</w:t>
+      </w:r>
+      <w:r>
+        <w:rPr>
+          <w:rFonts w:ascii="Times New Roman" w:eastAsia="黑体" w:hAnsi="Times New Roman"/>
+          <w:kern w:val="0"/>
+        </w:rPr>
+        <w:t xml:space="preserve"> 20min</w:t>
+      </w:r>
+      <w:r>
+        <w:rPr>
+          <w:rFonts w:ascii="Times New Roman" w:eastAsia="黑体" w:hAnsi="Times New Roman" w:hint="eastAsia"/>
+          <w:kern w:val="0"/>
+        </w:rPr>
+        <w:t>，室温放置</w:t>
+      </w:r>
+      <w:r>
+        <w:rPr>
+          <w:rFonts w:ascii="Times New Roman" w:eastAsia="黑体" w:hAnsi="Times New Roman"/>
+          <w:kern w:val="0"/>
+        </w:rPr>
+        <w:t>30 min</w:t>
+      </w:r>
+      <w:r>
+        <w:rPr>
+          <w:rFonts w:ascii="Times New Roman" w:eastAsia="黑体" w:hAnsi="Times New Roman" w:hint="eastAsia"/>
+          <w:kern w:val="0"/>
+        </w:rPr>
+        <w:t>，</w:t>
+      </w:r>
+      <w:r>
+        <w:rPr>
+          <w:rFonts w:ascii="Times New Roman" w:eastAsia="黑体" w:hAnsi="Times New Roman"/>
+          <w:kern w:val="0"/>
+        </w:rPr>
+        <w:t>14000 g 10</w:t>
+      </w:r>
+      <w:r>
+        <w:rPr>
+          <w:rFonts w:ascii="Times New Roman" w:eastAsia="黑体" w:hAnsi="Times New Roman" w:hint="eastAsia"/>
+          <w:kern w:val="0"/>
+        </w:rPr>
+        <w:t>℃离心</w:t>
+      </w:r>
+      <w:r>
+        <w:rPr>
+          <w:rFonts w:ascii="Times New Roman" w:eastAsia="黑体" w:hAnsi="Times New Roman"/>
+          <w:kern w:val="0"/>
+        </w:rPr>
+        <w:t>15 min</w:t>
+      </w:r>
+      <w:r>
+        <w:rPr>
+          <w:rFonts w:ascii="Times New Roman" w:eastAsia="黑体" w:hAnsi="Times New Roman" w:hint="eastAsia"/>
+          <w:kern w:val="0"/>
+        </w:rPr>
+        <w:t>，取上层有机相，</w:t>
+      </w:r>
+      <w:r>
+        <w:rPr>
+          <w:rFonts w:ascii="Times New Roman" w:eastAsia="黑体" w:hAnsi="Times New Roman"/>
+          <w:kern w:val="0"/>
+        </w:rPr>
+        <w:t xml:space="preserve"> </w:t>
+      </w:r>
+      <w:r>
+        <w:rPr>
+          <w:rFonts w:ascii="Times New Roman" w:eastAsia="黑体" w:hAnsi="Times New Roman" w:hint="eastAsia"/>
+          <w:kern w:val="0"/>
+        </w:rPr>
+        <w:t>氮气吹干，质谱分析时加入</w:t>
+      </w:r>
+      <w:r>
+        <w:rPr>
+          <w:rFonts w:ascii="Times New Roman" w:eastAsia="黑体" w:hAnsi="Times New Roman"/>
+          <w:kern w:val="0"/>
+        </w:rPr>
+        <w:t>200</w:t>
+      </w:r>
+      <w:r>
+        <w:rPr>
+          <w:rFonts w:ascii="Times New Roman" w:eastAsia="黑体" w:hAnsi="Times New Roman" w:cs="Times New Roman"/>
+          <w:kern w:val="0"/>
+        </w:rPr>
+        <w:t>μL</w:t>
+      </w:r>
+      <w:r>
+        <w:rPr>
+          <w:rFonts w:ascii="Times New Roman" w:eastAsia="黑体" w:hAnsi="Times New Roman"/>
+          <w:kern w:val="0"/>
+        </w:rPr>
+        <w:t xml:space="preserve"> 90%</w:t>
+      </w:r>
+      <w:r>
+        <w:rPr>
+          <w:rFonts w:ascii="Times New Roman" w:eastAsia="黑体" w:hAnsi="Times New Roman" w:hint="eastAsia"/>
+          <w:kern w:val="0"/>
+        </w:rPr>
+        <w:t>异丙醇</w:t>
+      </w:r>
+      <w:r>
+        <w:rPr>
+          <w:rFonts w:ascii="Times New Roman" w:eastAsia="黑体" w:hAnsi="Times New Roman"/>
+          <w:kern w:val="0"/>
+        </w:rPr>
+        <w:t>/</w:t>
+      </w:r>
+      <w:r>
+        <w:rPr>
+          <w:rFonts w:ascii="Times New Roman" w:eastAsia="黑体" w:hAnsi="Times New Roman" w:hint="eastAsia"/>
+          <w:kern w:val="0"/>
+        </w:rPr>
+        <w:t>乙腈溶液复溶，充分涡旋，取</w:t>
+      </w:r>
+      <w:r>
+        <w:rPr>
+          <w:rFonts w:ascii="Times New Roman" w:eastAsia="黑体" w:hAnsi="Times New Roman"/>
+          <w:kern w:val="0"/>
+        </w:rPr>
+        <w:t>90</w:t>
+      </w:r>
+      <w:r>
+        <w:rPr>
+          <w:rFonts w:ascii="Times New Roman" w:eastAsia="黑体" w:hAnsi="Times New Roman" w:cs="Times New Roman"/>
           <w:kern w:val="0"/>
         </w:rPr>
         <w:t>μ</w:t>
       </w:r>
       <w:r>
         <w:rPr>
-          <w:rFonts w:ascii="Times New Roman" w:eastAsia="黑体" w:hAnsi="Times New Roman"/>
-          <w:kern w:val="0"/>
-        </w:rPr>
-        <w:t xml:space="preserve">L </w:t>
-      </w:r>
-      <w:r>
-        <w:rPr>
-          <w:rFonts w:ascii="Times New Roman" w:eastAsia="黑体" w:hAnsi="Times New Roman"/>
-          <w:kern w:val="0"/>
-        </w:rPr>
-        <w:t>internal lipid standard mixture</w:t>
-      </w:r>
-      <w:r>
-        <w:rPr>
-          <w:rFonts w:ascii="Times New Roman" w:eastAsia="黑体" w:hAnsi="Times New Roman" w:hint="eastAsia"/>
-          <w:kern w:val="0"/>
-        </w:rPr>
-        <w:t>，</w:t>
-      </w:r>
-      <w:r>
-        <w:rPr>
-          <w:rFonts w:ascii="Times New Roman" w:eastAsia="黑体" w:hAnsi="Times New Roman"/>
-          <w:kern w:val="0"/>
-        </w:rPr>
-        <w:t xml:space="preserve">MP </w:t>
-      </w:r>
-      <w:r>
-        <w:rPr>
-          <w:rFonts w:ascii="Times New Roman" w:eastAsia="黑体" w:hAnsi="Times New Roman" w:hint="eastAsia"/>
-          <w:kern w:val="0"/>
-        </w:rPr>
-        <w:t>涡旋，加入</w:t>
-      </w:r>
-      <w:r>
-        <w:rPr>
-          <w:rFonts w:ascii="Times New Roman" w:eastAsia="黑体" w:hAnsi="Times New Roman"/>
-          <w:kern w:val="0"/>
-        </w:rPr>
-        <w:t xml:space="preserve"> 800 </w:t>
-      </w:r>
-      <w:r>
-        <w:rPr>
-          <w:rFonts w:ascii="Times New Roman" w:eastAsia="黑体" w:hAnsi="Times New Roman" w:hint="eastAsia"/>
-          <w:kern w:val="0"/>
-        </w:rPr>
-        <w:t>μ</w:t>
-      </w:r>
-      <w:r>
-        <w:rPr>
-          <w:rFonts w:ascii="Times New Roman" w:eastAsia="黑体" w:hAnsi="Times New Roman"/>
-          <w:kern w:val="0"/>
-        </w:rPr>
-        <w:t>L MTBE</w:t>
-      </w:r>
-      <w:r>
-        <w:rPr>
-          <w:rFonts w:ascii="Times New Roman" w:eastAsia="黑体" w:hAnsi="Times New Roman" w:hint="eastAsia"/>
-          <w:kern w:val="0"/>
-        </w:rPr>
-        <w:t>，涡旋混合，加入</w:t>
-      </w:r>
-      <w:r>
-        <w:rPr>
-          <w:rFonts w:ascii="Times New Roman" w:eastAsia="黑体" w:hAnsi="Times New Roman"/>
-          <w:kern w:val="0"/>
-        </w:rPr>
-        <w:t xml:space="preserve"> 240 </w:t>
-      </w:r>
-      <w:r>
-        <w:rPr>
-          <w:rFonts w:ascii="Times New Roman" w:eastAsia="黑体" w:hAnsi="Times New Roman" w:hint="eastAsia"/>
-          <w:kern w:val="0"/>
-        </w:rPr>
-        <w:t>μ</w:t>
-      </w:r>
-      <w:r>
-        <w:rPr>
-          <w:rFonts w:ascii="Times New Roman" w:eastAsia="黑体" w:hAnsi="Times New Roman"/>
-          <w:kern w:val="0"/>
-        </w:rPr>
-        <w:t xml:space="preserve">L </w:t>
-      </w:r>
-      <w:r>
-        <w:rPr>
-          <w:rFonts w:ascii="Times New Roman" w:eastAsia="黑体" w:hAnsi="Times New Roman" w:hint="eastAsia"/>
-          <w:kern w:val="0"/>
-        </w:rPr>
-        <w:t>预冷甲醇，涡旋混合，低温水浴中超声</w:t>
-      </w:r>
-      <w:r>
-        <w:rPr>
-          <w:rFonts w:ascii="Times New Roman" w:eastAsia="黑体" w:hAnsi="Times New Roman"/>
-          <w:kern w:val="0"/>
-        </w:rPr>
-        <w:t xml:space="preserve"> 20min</w:t>
-      </w:r>
-      <w:r>
-        <w:rPr>
-          <w:rFonts w:ascii="Times New Roman" w:eastAsia="黑体" w:hAnsi="Times New Roman" w:hint="eastAsia"/>
-          <w:kern w:val="0"/>
-        </w:rPr>
-        <w:t>，室温放置</w:t>
-      </w:r>
-      <w:r>
-        <w:rPr>
-          <w:rFonts w:ascii="Times New Roman" w:eastAsia="黑体" w:hAnsi="Times New Roman"/>
-          <w:kern w:val="0"/>
-        </w:rPr>
-        <w:t>30 min</w:t>
-      </w:r>
-      <w:r>
-        <w:rPr>
-          <w:rFonts w:ascii="Times New Roman" w:eastAsia="黑体" w:hAnsi="Times New Roman" w:hint="eastAsia"/>
-          <w:kern w:val="0"/>
-        </w:rPr>
-        <w:t>，</w:t>
-      </w:r>
-      <w:r>
-        <w:rPr>
-          <w:rFonts w:ascii="Times New Roman" w:eastAsia="黑体" w:hAnsi="Times New Roman"/>
-          <w:kern w:val="0"/>
-        </w:rPr>
-        <w:t>14000 g 10</w:t>
-      </w:r>
-      <w:r>
-        <w:rPr>
-          <w:rFonts w:ascii="Times New Roman" w:eastAsia="黑体" w:hAnsi="Times New Roman" w:hint="eastAsia"/>
-          <w:kern w:val="0"/>
-        </w:rPr>
-        <w:t>℃离心</w:t>
-      </w:r>
-      <w:r>
-        <w:rPr>
-          <w:rFonts w:ascii="Times New Roman" w:eastAsia="黑体" w:hAnsi="Times New Roman"/>
-          <w:kern w:val="0"/>
-        </w:rPr>
-        <w:t>15 min</w:t>
-      </w:r>
-      <w:r>
-        <w:rPr>
-          <w:rFonts w:ascii="Times New Roman" w:eastAsia="黑体" w:hAnsi="Times New Roman" w:hint="eastAsia"/>
-          <w:kern w:val="0"/>
-        </w:rPr>
-        <w:t>，取上层有机相，</w:t>
-      </w:r>
-      <w:r>
-        <w:rPr>
-          <w:rFonts w:ascii="Times New Roman" w:eastAsia="黑体" w:hAnsi="Times New Roman"/>
-          <w:kern w:val="0"/>
-        </w:rPr>
-        <w:t xml:space="preserve"> </w:t>
-      </w:r>
-      <w:r>
-        <w:rPr>
-          <w:rFonts w:ascii="Times New Roman" w:eastAsia="黑体" w:hAnsi="Times New Roman" w:hint="eastAsia"/>
-          <w:kern w:val="0"/>
-        </w:rPr>
-        <w:t>氮气吹干，质谱分析时加入</w:t>
-      </w:r>
-      <w:r>
-        <w:rPr>
-          <w:rFonts w:ascii="Times New Roman" w:eastAsia="黑体" w:hAnsi="Times New Roman"/>
-          <w:kern w:val="0"/>
-        </w:rPr>
-        <w:t>200</w:t>
-      </w:r>
-      <w:r>
-        <w:rPr>
-          <w:rFonts w:ascii="Times New Roman" w:eastAsia="黑体" w:hAnsi="Times New Roman" w:hint="eastAsia"/>
-          <w:kern w:val="0"/>
-        </w:rPr>
-        <w:t>μ</w:t>
-      </w:r>
-      <w:r>
-        <w:rPr>
-          <w:rFonts w:ascii="Times New Roman" w:eastAsia="黑体" w:hAnsi="Times New Roman"/>
-          <w:kern w:val="0"/>
-        </w:rPr>
-        <w:t>L 90%</w:t>
-      </w:r>
-      <w:r>
-        <w:rPr>
-          <w:rFonts w:ascii="Times New Roman" w:eastAsia="黑体" w:hAnsi="Times New Roman" w:hint="eastAsia"/>
-          <w:kern w:val="0"/>
-        </w:rPr>
-        <w:t>异丙醇</w:t>
-      </w:r>
-      <w:r>
-        <w:rPr>
-          <w:rFonts w:ascii="Times New Roman" w:eastAsia="黑体" w:hAnsi="Times New Roman"/>
-          <w:kern w:val="0"/>
-        </w:rPr>
-        <w:t>/</w:t>
-      </w:r>
-      <w:r>
-        <w:rPr>
-          <w:rFonts w:ascii="Times New Roman" w:eastAsia="黑体" w:hAnsi="Times New Roman" w:hint="eastAsia"/>
-          <w:kern w:val="0"/>
-        </w:rPr>
-        <w:t>乙腈溶液复溶，充分涡旋，取</w:t>
-      </w:r>
-      <w:r>
-        <w:rPr>
-          <w:rFonts w:ascii="Times New Roman" w:eastAsia="黑体" w:hAnsi="Times New Roman"/>
-          <w:kern w:val="0"/>
-        </w:rPr>
-        <w:t>90</w:t>
-      </w:r>
-      <w:r>
-        <w:rPr>
-          <w:rFonts w:ascii="Times New Roman" w:eastAsia="黑体" w:hAnsi="Times New Roman" w:hint="eastAsia"/>
-          <w:kern w:val="0"/>
-        </w:rPr>
-        <w:t>μ</w:t>
-      </w:r>
-      <w:r>
-        <w:rPr>
-          <w:rFonts w:ascii="Times New Roman" w:eastAsia="黑体" w:hAnsi="Times New Roman"/>
+          <w:rFonts w:ascii="Times New Roman" w:eastAsia="黑体" w:hAnsi="Times New Roman" w:cs="Times New Roman"/>
           <w:kern w:val="0"/>
         </w:rPr>
         <w:t>L</w:t>
@@ -5544,23 +5423,7 @@
           <w:rFonts w:ascii="Times New Roman" w:eastAsia="黑体" w:hAnsi="Times New Roman"/>
           <w:kern w:val="0"/>
         </w:rPr>
-        <w:t xml:space="preserve">PLC </w:t>
-      </w:r>
-      <w:proofErr w:type="spellStart"/>
-      <w:r>
-        <w:rPr>
-          <w:rFonts w:ascii="Times New Roman" w:eastAsia="黑体" w:hAnsi="Times New Roman"/>
-          <w:kern w:val="0"/>
-        </w:rPr>
-        <w:t>Nexera</w:t>
-      </w:r>
-      <w:proofErr w:type="spellEnd"/>
-      <w:r>
-        <w:rPr>
-          <w:rFonts w:ascii="Times New Roman" w:eastAsia="黑体" w:hAnsi="Times New Roman"/>
-          <w:kern w:val="0"/>
-        </w:rPr>
-        <w:t xml:space="preserve"> LC-</w:t>
+        <w:t>PLC Nexera LC-</w:t>
       </w:r>
       <w:r>
         <w:rPr>
@@ -5634,7 +5497,6 @@
       </w:r>
       <w:bookmarkStart w:id="17" w:name="OLE_LINK10"/>
       <w:bookmarkStart w:id="18" w:name="OLE_LINK9"/>
-      <w:proofErr w:type="spellStart"/>
       <w:r>
         <w:rPr>
           <w:rFonts w:ascii="Times New Roman" w:eastAsia="黑体" w:hAnsi="Times New Roman"/>
@@ -5644,7 +5506,6 @@
       </w:r>
       <w:bookmarkEnd w:id="17"/>
       <w:bookmarkEnd w:id="18"/>
-      <w:proofErr w:type="spellEnd"/>
       <w:r>
         <w:rPr>
           <w:rFonts w:ascii="Times New Roman" w:eastAsia="黑体" w:hAnsi="Times New Roman"/>
@@ -6078,25 +5939,7 @@
           <w:color w:val="000000"/>
           <w:kern w:val="0"/>
         </w:rPr>
-        <w:t xml:space="preserve">Q </w:t>
-      </w:r>
-      <w:proofErr w:type="spellStart"/>
-      <w:r>
-        <w:rPr>
-          <w:rFonts w:ascii="Times New Roman" w:eastAsia="黑体" w:hAnsi="Times New Roman"/>
-          <w:color w:val="000000"/>
-          <w:kern w:val="0"/>
-        </w:rPr>
-        <w:t>Exactive</w:t>
-      </w:r>
-      <w:proofErr w:type="spellEnd"/>
-      <w:r>
-        <w:rPr>
-          <w:rFonts w:ascii="Times New Roman" w:eastAsia="黑体" w:hAnsi="Times New Roman"/>
-          <w:color w:val="000000"/>
-          <w:kern w:val="0"/>
-        </w:rPr>
-        <w:t xml:space="preserve"> </w:t>
+        <w:t xml:space="preserve">Q Exactive </w:t>
       </w:r>
       <w:r>
         <w:rPr>
@@ -6524,8 +6367,8 @@
       </w:pPr>
       <w:bookmarkStart w:id="21" w:name="_Toc447121074"/>
       <w:bookmarkStart w:id="22" w:name="_Toc26968573"/>
-      <w:bookmarkStart w:id="23" w:name="_Toc416247758"/>
-      <w:bookmarkStart w:id="24" w:name="_Toc39150959"/>
+      <w:bookmarkStart w:id="23" w:name="_Toc39150959"/>
+      <w:bookmarkStart w:id="24" w:name="_Toc416247758"/>
       <w:bookmarkEnd w:id="16"/>
       <w:r>
         <w:rPr>
@@ -6564,7 +6407,7 @@
         </w:rPr>
         <w:t>分析流程</w:t>
       </w:r>
-      <w:bookmarkEnd w:id="24"/>
+      <w:bookmarkEnd w:id="23"/>
     </w:p>
     <w:p>
       <w:pPr>
@@ -6584,14 +6427,12 @@
         </w:rPr>
         <w:t>采用</w:t>
       </w:r>
-      <w:proofErr w:type="spellStart"/>
       <w:r>
         <w:rPr>
           <w:rFonts w:ascii="Times New Roman" w:eastAsia="黑体" w:hAnsi="Times New Roman"/>
         </w:rPr>
         <w:t>LipidSearch</w:t>
       </w:r>
-      <w:proofErr w:type="spellEnd"/>
       <w:r>
         <w:rPr>
           <w:rFonts w:ascii="Times New Roman" w:eastAsia="黑体" w:hAnsi="Times New Roman" w:hint="eastAsia"/>
@@ -6859,7 +6700,15 @@
           <w:color w:val="000000"/>
           <w:kern w:val="0"/>
         </w:rPr>
-        <w:t>又涉及整体、</w:t>
+        <w:t>又涉及整</w:t>
+      </w:r>
+      <w:r>
+        <w:rPr>
+          <w:rFonts w:ascii="Times New Roman" w:eastAsia="黑体" w:hAnsi="Times New Roman" w:hint="eastAsia"/>
+          <w:color w:val="000000"/>
+          <w:kern w:val="0"/>
+        </w:rPr>
+        <w:t>体、</w:t>
       </w:r>
       <w:r>
         <w:rPr>
@@ -7034,19 +6883,30 @@
           <w:color w:val="000000"/>
           <w:kern w:val="0"/>
         </w:rPr>
-        <w:t>本实验通过六项质控内容对仪器的稳定性、实验的重复性、数据质量的可靠性进行全面评价，详见</w:t>
-      </w:r>
-      <w:r>
-        <w:rPr>
-          <w:rFonts w:ascii="Times New Roman" w:eastAsia="黑体" w:hAnsi="Times New Roman" w:hint="eastAsia"/>
+        <w:t>本实验通过六项质控内容对仪器的稳定性、实验的重复性、数据质量的可靠性进行全面评价，</w:t>
+      </w:r>
+      <w:r>
+        <w:rPr>
+          <w:rFonts w:ascii="Times New Roman" w:eastAsia="黑体" w:hAnsi="Times New Roman" w:hint="eastAsia"/>
+          <w:b/>
           <w:color w:val="000000"/>
           <w:kern w:val="0"/>
         </w:rPr>
+        <w:t>详见</w:t>
+      </w:r>
+      <w:r>
+        <w:rPr>
+          <w:rFonts w:ascii="Times New Roman" w:eastAsia="黑体" w:hAnsi="Times New Roman" w:hint="eastAsia"/>
+          <w:b/>
+          <w:color w:val="000000"/>
+          <w:kern w:val="0"/>
+        </w:rPr>
         <w:t>7.</w:t>
       </w:r>
       <w:r>
         <w:rPr>
           <w:rFonts w:ascii="Times New Roman" w:eastAsia="黑体" w:hAnsi="Times New Roman"/>
+          <w:b/>
           <w:color w:val="000000"/>
           <w:kern w:val="0"/>
         </w:rPr>
@@ -7055,10 +6915,19 @@
       <w:r>
         <w:rPr>
           <w:rFonts w:ascii="Times New Roman" w:eastAsia="黑体" w:hAnsi="Times New Roman" w:hint="eastAsia"/>
+          <w:b/>
           <w:color w:val="000000"/>
           <w:kern w:val="0"/>
         </w:rPr>
-        <w:t>实验质量控制。结果表明本次实验数据质量良好，可以进入后续的数据分析。</w:t>
+        <w:t>实验质量控制</w:t>
+      </w:r>
+      <w:r>
+        <w:rPr>
+          <w:rFonts w:ascii="Times New Roman" w:eastAsia="黑体" w:hAnsi="Times New Roman" w:hint="eastAsia"/>
+          <w:color w:val="000000"/>
+          <w:kern w:val="0"/>
+        </w:rPr>
+        <w:t>。结果表明本次实验数据质量良好，可以进入后续的数据分析。</w:t>
       </w:r>
     </w:p>
     <w:p>
@@ -7134,7 +7003,7 @@
       <w:bookmarkStart w:id="26" w:name="_Toc453746662"/>
       <w:bookmarkStart w:id="27" w:name="_Toc26968575"/>
       <w:bookmarkStart w:id="28" w:name="_Toc39150961"/>
-      <w:bookmarkEnd w:id="23"/>
+      <w:bookmarkEnd w:id="24"/>
       <w:r>
         <w:rPr>
           <w:rFonts w:ascii="Times New Roman" w:eastAsia="黑体" w:hAnsi="Times New Roman" w:hint="eastAsia"/>
@@ -7200,8 +7069,8 @@
           <w:szCs w:val="32"/>
         </w:rPr>
       </w:pPr>
-      <w:bookmarkStart w:id="29" w:name="_Toc26968576"/>
-      <w:bookmarkStart w:id="30" w:name="_Toc39150962"/>
+      <w:bookmarkStart w:id="29" w:name="_Toc39150962"/>
+      <w:bookmarkStart w:id="30" w:name="_Toc26968576"/>
       <w:r>
         <w:rPr>
           <w:rFonts w:ascii="Times New Roman" w:eastAsia="黑体" w:hAnsi="Times New Roman" w:hint="eastAsia"/>
@@ -7235,9 +7104,9 @@
         </w:rPr>
         <w:t>鉴定数量统计</w:t>
       </w:r>
-      <w:bookmarkEnd w:id="30"/>
+      <w:bookmarkEnd w:id="29"/>
     </w:p>
-    <w:bookmarkEnd w:id="29"/>
+    <w:bookmarkEnd w:id="30"/>
     <w:p>
       <w:pPr>
         <w:spacing w:line="360" w:lineRule="auto"/>
@@ -7562,26 +7431,16 @@
           <w:color w:val="002060"/>
           <w:kern w:val="0"/>
         </w:rPr>
-        <w:t xml:space="preserve"> </w:t>
-      </w:r>
-      <w:proofErr w:type="spellStart"/>
-      <w:r>
-        <w:rPr>
-          <w:rFonts w:ascii="Times New Roman" w:eastAsia="黑体" w:hAnsi="Times New Roman"/>
+        <w:t xml:space="preserve"> L</w:t>
+      </w:r>
+      <w:r>
+        <w:rPr>
+          <w:rFonts w:ascii="Times New Roman" w:eastAsia="黑体" w:hAnsi="Times New Roman" w:hint="eastAsia"/>
           <w:color w:val="002060"/>
           <w:kern w:val="0"/>
         </w:rPr>
-        <w:t>L</w:t>
-      </w:r>
-      <w:r>
-        <w:rPr>
-          <w:rFonts w:ascii="Times New Roman" w:eastAsia="黑体" w:hAnsi="Times New Roman" w:hint="eastAsia"/>
-          <w:color w:val="002060"/>
-          <w:kern w:val="0"/>
-        </w:rPr>
         <w:t>ipidomics</w:t>
       </w:r>
-      <w:proofErr w:type="spellEnd"/>
       <w:r>
         <w:rPr>
           <w:rFonts w:ascii="Times New Roman" w:eastAsia="黑体" w:hAnsi="Times New Roman"/>
@@ -7917,14 +7776,12 @@
         </w:rPr>
         <w:t>[</w:t>
       </w:r>
-      <w:proofErr w:type="spellStart"/>
       <w:r>
         <w:rPr>
           <w:rFonts w:ascii="Times New Roman" w:eastAsia="黑体" w:hAnsi="Times New Roman"/>
         </w:rPr>
         <w:t>LipidNumber</w:t>
       </w:r>
-      <w:proofErr w:type="spellEnd"/>
       <w:r>
         <w:rPr>
           <w:rFonts w:ascii="Times New Roman" w:eastAsia="黑体" w:hAnsi="Times New Roman"/>
@@ -8121,7 +7978,6 @@
         </w:rPr>
         <w:t xml:space="preserve"> </w:t>
       </w:r>
-      <w:proofErr w:type="spellStart"/>
       <w:r>
         <w:rPr>
           <w:rFonts w:ascii="Times New Roman" w:eastAsia="黑体" w:hAnsi="Times New Roman"/>
@@ -8138,7 +7994,6 @@
         </w:rPr>
         <w:t>ipidomics</w:t>
       </w:r>
-      <w:proofErr w:type="spellEnd"/>
       <w:r>
         <w:rPr>
           <w:rFonts w:ascii="Times New Roman" w:eastAsia="黑体" w:hAnsi="Times New Roman"/>
@@ -8194,18 +8049,8 @@
           <w:color w:val="002060"/>
           <w:kern w:val="0"/>
         </w:rPr>
-        <w:t xml:space="preserve">02. </w:t>
-      </w:r>
-      <w:proofErr w:type="spellStart"/>
-      <w:r>
-        <w:rPr>
-          <w:rFonts w:ascii="Times New Roman" w:eastAsia="黑体" w:hAnsi="Times New Roman" w:cs="Times New Roman"/>
-          <w:color w:val="002060"/>
-          <w:kern w:val="0"/>
-        </w:rPr>
-        <w:t>Lipids_Stat</w:t>
-      </w:r>
-      <w:proofErr w:type="spellEnd"/>
+        <w:t>02. Lipids_Stat</w:t>
+      </w:r>
     </w:p>
     <w:p>
       <w:pPr>
@@ -8422,7 +8267,7 @@
           <w:color w:val="000000" w:themeColor="text1"/>
           <w:kern w:val="0"/>
         </w:rPr>
-        <w:instrText xml:space="preserve"> ADDIN EN.CITE &lt;EndNote&gt;&lt;Cite&gt;&lt;Author&gt;Van Meer&lt;/Author&gt;&lt;Year&gt;2008&lt;/Year&gt;&lt;RecNum&gt;28&lt;/RecNum&gt;&lt;DisplayText&gt;[5, 6]&lt;/DisplayText&gt;&lt;record&gt;&lt;rec-number&gt;28&lt;/rec-number&gt;&lt;foreign-keys&gt;&lt;key app="EN" db-id="tfsfz02r2a9d2sestepxspsc99ttzxaeessd" timestamp="1576668447"&gt;28&lt;/key&gt;&lt;/foreign-keys&gt;&lt;ref-type name="Journal Article"&gt;17&lt;/ref-type&gt;&lt;contributors&gt;&lt;authors&gt;&lt;author&gt;Van Meer, Gerrit&lt;/author&gt;&lt;author&gt;Voelker, Dennis R&lt;/author&gt;&lt;author&gt;Feigenson, Gerald W&lt;/author&gt;&lt;/authors&gt;&lt;/contributors&gt;&lt;titles&gt;&lt;title&gt;Membrane lipids: where they are and how they behave&lt;/title&gt;&lt;secondary-title&gt;Nature Reviews Molecular Cell Biology&lt;/secondary-title&gt;&lt;/titles&gt;&lt;periodical&gt;&lt;full-title&gt;Nature Reviews Molecular Cell Biology&lt;/full-title&gt;&lt;/periodical&gt;&lt;pages&gt;112-124&lt;/pages&gt;&lt;volume&gt;9&lt;/volume&gt;&lt;number&gt;2&lt;/number&gt;&lt;dates&gt;&lt;year&gt;2008&lt;/year&gt;&lt;/dates&gt;&lt;urls&gt;&lt;/urls&gt;&lt;/record&gt;&lt;/Cite&gt;&lt;Cite&gt;&lt;Author&gt;Escriba&lt;/Author&gt;&lt;Year&gt;2008&lt;/Year&gt;&lt;RecNum&gt;31&lt;/RecNum&gt;&lt;record&gt;&lt;rec-number&gt;31&lt;/rec-number&gt;&lt;foreign-keys&gt;&lt;key app="EN" db-id="tfsfz02r2a9d2sestepxspsc99ttzxaeessd" timestamp="1576679295"&gt;31&lt;/key&gt;&lt;/foreign-keys&gt;&lt;ref-type name="Journal Article"&gt;17&lt;/ref-type&gt;&lt;contributors&gt;&lt;authors&gt;&lt;author&gt;Escriba, Pablo V&lt;/author&gt;&lt;author&gt;Gonzalezros, Jose M&lt;/author&gt;&lt;author&gt;Goni, Felix M&lt;/author&gt;&lt;author&gt;Kinnunen, Paavo K J&lt;/author&gt;&lt;author&gt;Vigh, Laszlo&lt;/author&gt;&lt;author&gt;Sanchezmagraner, Lissete&lt;/author&gt;&lt;author&gt;Fernandez, Asia M&lt;/author&gt;&lt;author&gt;Busquets, Xavier&lt;/author&gt;&lt;author&gt;Horvath, Ibolya&lt;/author&gt;&lt;author&gt;Barcelocoblijn, Gwendolyn&lt;/author&gt;&lt;/authors&gt;&lt;/contributors&gt;&lt;titles&gt;&lt;title&gt;Membranes: a meeting point for lipids, proteins and therapies&lt;/title&gt;&lt;secondary-title&gt;Journal of Cellular and Molecular Medicine&lt;/secondary-title&gt;&lt;/titles&gt;&lt;periodical&gt;&lt;full-title&gt;Journal of Cellular and Molecular Medicine&lt;/full-title&gt;&lt;/periodical&gt;&lt;pages&gt;829-875&lt;/pages&gt;&lt;volume&gt;12&lt;/volume&gt;&lt;number&gt;3&lt;/number&gt;&lt;dates&gt;&lt;year&gt;2008&lt;/year&gt;&lt;/dates&gt;&lt;urls&gt;&lt;/urls&gt;&lt;/record&gt;&lt;/Cite&gt;&lt;/EndNote&gt;</w:instrText>
+        <w:instrText xml:space="preserve"> ADDIN EN.CITE &lt;EndNote&gt;&lt;Cite&gt;&lt;Author&gt;Van Meer&lt;/Author&gt;&lt;Year&gt;2008&lt;/Year&gt;&lt;RecNum&gt;28&lt;/RecNum&gt;&lt;DisplayText&gt;(Escriba et al., 2008; Van Meer et al., 2008)&lt;/DisplayText&gt;&lt;record&gt;&lt;rec-number&gt;28&lt;/rec-number&gt;&lt;foreign-keys&gt;&lt;key app="EN" db-id="tfsfz02r2a9d2sestepxspsc99ttzxaeessd" timestamp="1576668447"&gt;28&lt;/key&gt;&lt;/foreign-keys&gt;&lt;ref-type name="Journal Article"&gt;17&lt;/ref-type&gt;&lt;contributors&gt;&lt;authors&gt;&lt;author&gt;Van Meer, Gerrit&lt;/author&gt;&lt;author&gt;Voelker, Dennis R&lt;/author&gt;&lt;author&gt;Feigenson, Gerald W&lt;/author&gt;&lt;/authors&gt;&lt;/contributors&gt;&lt;titles&gt;&lt;title&gt;Membrane lipids: where they are and how they behave&lt;/title&gt;&lt;secondary-title&gt;Nature Reviews Molecular Cell Biology&lt;/secondary-title&gt;&lt;/titles&gt;&lt;periodical&gt;&lt;full-title&gt;Nature Reviews Molecular Cell Biology&lt;/full-title&gt;&lt;/periodical&gt;&lt;pages&gt;112-124&lt;/pages&gt;&lt;volume&gt;9&lt;/volume&gt;&lt;number&gt;2&lt;/number&gt;&lt;dates&gt;&lt;year&gt;2008&lt;/year&gt;&lt;/dates&gt;&lt;urls&gt;&lt;/urls&gt;&lt;/record&gt;&lt;/Cite&gt;&lt;Cite&gt;&lt;Author&gt;Escriba&lt;/Author&gt;&lt;Year&gt;2008&lt;/Year&gt;&lt;RecNum&gt;31&lt;/RecNum&gt;&lt;record&gt;&lt;rec-number&gt;31&lt;/rec-number&gt;&lt;foreign-keys&gt;&lt;key app="EN" db-id="tfsfz02r2a9d2sestepxspsc99ttzxaeessd" timestamp="1576679295"&gt;31&lt;/key&gt;&lt;/foreign-keys&gt;&lt;ref-type name="Journal Article"&gt;17&lt;/ref-type&gt;&lt;contributors&gt;&lt;authors&gt;&lt;author&gt;Escriba, Pablo V&lt;/author&gt;&lt;author&gt;Gonzalezros, Jose M&lt;/author&gt;&lt;author&gt;Goni, Felix M&lt;/author&gt;&lt;author&gt;Kinnunen, Paavo K J&lt;/author&gt;&lt;author&gt;Vigh, Laszlo&lt;/author&gt;&lt;author&gt;Sanchezmagraner, Lissete&lt;/author&gt;&lt;author&gt;Fernandez, Asia M&lt;/author&gt;&lt;author&gt;Busquets, Xavier&lt;/author&gt;&lt;author&gt;Horvath, Ibolya&lt;/author&gt;&lt;author&gt;Barcelocoblijn, Gwendolyn&lt;/author&gt;&lt;/authors&gt;&lt;/contributors&gt;&lt;titles&gt;&lt;title&gt;Membranes: a meeting point for lipids, proteins and therapies&lt;/title&gt;&lt;secondary-title&gt;Journal of Cellular and Molecular Medicine&lt;/secondary-title&gt;&lt;/titles&gt;&lt;periodical&gt;&lt;full-title&gt;Journal of Cellular and Molecular Medicine&lt;/full-title&gt;&lt;/periodical&gt;&lt;pages&gt;829-875&lt;/pages&gt;&lt;volume&gt;12&lt;/volume&gt;&lt;number&gt;3&lt;/number&gt;&lt;dates&gt;&lt;year&gt;2008&lt;/year&gt;&lt;/dates&gt;&lt;urls&gt;&lt;/urls&gt;&lt;/record&gt;&lt;/Cite&gt;&lt;/EndNote&gt;</w:instrText>
       </w:r>
       <w:r>
         <w:rPr>
@@ -8439,7 +8284,7 @@
           <w:color w:val="000000" w:themeColor="text1"/>
           <w:kern w:val="0"/>
         </w:rPr>
-        <w:t>[5, 6]</w:t>
+        <w:t>(Escriba et al., 2008; Van Meer et al., 2008)</w:t>
       </w:r>
       <w:r>
         <w:rPr>
@@ -8546,7 +8391,16 @@
           <w:color w:val="000000" w:themeColor="text1"/>
           <w:kern w:val="0"/>
         </w:rPr>
-        <w:t>另一方面，在不同的处理条件下或生物过程中，脂质组成也会发生相应的改变，进而导致膜的生物物理特性及其功能发生变化。通过脂质组成分析，可以从整体上考察样本的主要脂质组成和含量分布范围。</w:t>
+        <w:t>另一方面，在不同的处理条件下或生物过程中，脂质组成也会发生相应的改变，进而导致膜的生物物理特性及其功能发生变化。通过脂质组成分析，可以从整体上</w:t>
+      </w:r>
+      <w:r>
+        <w:rPr>
+          <w:rFonts w:ascii="Times New Roman" w:eastAsia="黑体" w:hAnsi="Times New Roman" w:hint="eastAsia"/>
+          <w:color w:val="000000" w:themeColor="text1"/>
+          <w:kern w:val="0"/>
+        </w:rPr>
+        <w:lastRenderedPageBreak/>
+        <w:t>考察样本的主要脂质组成和含量分布范围。</w:t>
       </w:r>
     </w:p>
     <w:p>
@@ -8563,7 +8417,6 @@
           <w:rFonts w:ascii="Times New Roman" w:eastAsia="黑体" w:hAnsi="Times New Roman" w:hint="eastAsia"/>
           <w:kern w:val="0"/>
         </w:rPr>
-        <w:lastRenderedPageBreak/>
         <w:t>下图展示的是脂质组成分析结果：</w:t>
       </w:r>
       <w:r>
@@ -8724,43 +8577,43 @@
         </w:rPr>
         <w:fldChar w:fldCharType="begin">
           <w:fldData xml:space="preserve">PEVuZE5vdGU+PENpdGU+PEF1dGhvcj5BdmlyYW08L0F1dGhvcj48WWVhcj4yMDE2PC9ZZWFyPjxS
-ZWNOdW0+ODwvUmVjTnVtPjxEaXNwbGF5VGV4dD5bNywgOF08L0Rpc3BsYXlUZXh0PjxyZWNvcmQ+
-PHJlYy1udW1iZXI+ODwvcmVjLW51bWJlcj48Zm9yZWlnbi1rZXlzPjxrZXkgYXBwPSJFTiIgZGIt
-aWQ9InRmc2Z6MDJyMmE5ZDJzZXN0ZXB4c3BzYzk5dHR6eGFlZXNzZCIgdGltZXN0YW1wPSIxNTc2
-NTczNDU5Ij44PC9rZXk+PC9mb3JlaWduLWtleXM+PHJlZi10eXBlIG5hbWU9IkpvdXJuYWwgQXJ0
-aWNsZSI+MTc8L3JlZi10eXBlPjxjb250cmlidXRvcnM+PGF1dGhvcnM+PGF1dGhvcj5BdmlyYW0s
-IFJvbmE8L2F1dGhvcj48YXV0aG9yPk1hbmVsbGEsIEdhbDwvYXV0aG9yPjxhdXRob3I+S29wZWxt
-YW4sIE5hYW1hIE08L2F1dGhvcj48YXV0aG9yPk5ldWZlbGRjb2hlbiwgQWRpPC9hdXRob3I+PGF1
-dGhvcj5ad2lnaGFmdCwgWml2PC9hdXRob3I+PGF1dGhvcj5FbGltZWxlY2gsIE1leXRhcjwvYXV0
-aG9yPjxhdXRob3I+QWRhbW92aWNoLCBZYWFyaXQ8L2F1dGhvcj48YXV0aG9yPkdvbGlrLCBNYXJp
-bmE8L2F1dGhvcj48YXV0aG9yPldhbmcsIENodW55YW48L2F1dGhvcj48YXV0aG9yPkhhbiwgWGlh
-bmxpbjwvYXV0aG9yPjwvYXV0aG9ycz48L2NvbnRyaWJ1dG9ycz48dGl0bGVzPjx0aXRsZT5MaXBp
-ZG9taWNzIEFuYWx5c2VzIFJldmVhbCBUZW1wb3JhbCBhbmQgU3BhdGlhbCBMaXBpZCBPcmdhbml6
-YXRpb24gYW5kIFVuY292ZXIgRGFpbHkgT3NjaWxsYXRpb25zIGluIEludHJhY2VsbHVsYXIgT3Jn
-YW5lbGxlczwvdGl0bGU+PHNlY29uZGFyeS10aXRsZT5Nb2xlY3VsYXIgQ2VsbDwvc2Vjb25kYXJ5
-LXRpdGxlPjwvdGl0bGVzPjxwZXJpb2RpY2FsPjxmdWxsLXRpdGxlPk1vbGVjdWxhciBDZWxsPC9m
-dWxsLXRpdGxlPjwvcGVyaW9kaWNhbD48cGFnZXM+NjM2LTY0ODwvcGFnZXM+PHZvbHVtZT42Mjwv
-dm9sdW1lPjxudW1iZXI+NDwvbnVtYmVyPjxkYXRlcz48eWVhcj4yMDE2PC95ZWFyPjwvZGF0ZXM+
-PHVybHM+PC91cmxzPjwvcmVjb3JkPjwvQ2l0ZT48Q2l0ZT48QXV0aG9yPkVqc2luZzwvQXV0aG9y
-PjxZZWFyPjIwMDk8L1llYXI+PFJlY051bT45PC9SZWNOdW0+PHJlY29yZD48cmVjLW51bWJlcj45
-PC9yZWMtbnVtYmVyPjxmb3JlaWduLWtleXM+PGtleSBhcHA9IkVOIiBkYi1pZD0idGZzZnowMnIy
-YTlkMnNlc3RlcHhzcHNjOTl0dHp4YWVlc3NkIiB0aW1lc3RhbXA9IjE1NzY1NzM0OTAiPjk8L2tl
-eT48L2ZvcmVpZ24ta2V5cz48cmVmLXR5cGUgbmFtZT0iSm91cm5hbCBBcnRpY2xlIj4xNzwvcmVm
-LXR5cGU+PGNvbnRyaWJ1dG9ycz48YXV0aG9ycz48YXV0aG9yPkVqc2luZywgQ2hyaXN0ZXIgUzwv
-YXV0aG9yPjxhdXRob3I+U2FtcGFpbywgSnVsaW8gTDwvYXV0aG9yPjxhdXRob3I+U3VyZW5kcmFu
-YXRoLCBWaW5lZXRoPC9hdXRob3I+PGF1dGhvcj5EdWNob3NsYXYsIEV2YTwvYXV0aG9yPjxhdXRo
-b3I+RWtyb29zLCBLaW08L2F1dGhvcj48YXV0aG9yPktsZW1tLCBSb2JpbiBXPC9hdXRob3I+PGF1
-dGhvcj5TaW1vbnMsIEthaTwvYXV0aG9yPjxhdXRob3I+U2hldmNoZW5rbywgQW5kcmVqPC9hdXRo
-b3I+PC9hdXRob3JzPjwvY29udHJpYnV0b3JzPjx0aXRsZXM+PHRpdGxlPkdsb2JhbCBhbmFseXNp
-cyBvZiB0aGUgeWVhc3QgbGlwaWRvbWUgYnkgcXVhbnRpdGF0aXZlIHNob3RndW4gbWFzcyBzcGVj
-dHJvbWV0cnk8L3RpdGxlPjxzZWNvbmRhcnktdGl0bGU+UHJvY2VlZGluZ3Mgb2YgdGhlIE5hdGlv
-bmFsIEFjYWRlbXkgb2YgU2NpZW5jZXMgb2YgdGhlIFVuaXRlZCBTdGF0ZXMgb2YgQW1lcmljYTwv
-c2Vjb25kYXJ5LXRpdGxlPjwvdGl0bGVzPjxwZXJpb2RpY2FsPjxmdWxsLXRpdGxlPlByb2NlZWRp
-bmdzIG9mIHRoZSBOYXRpb25hbCBBY2FkZW15IG9mIFNjaWVuY2VzIG9mIHRoZSBVbml0ZWQgU3Rh
-dGVzIG9mIEFtZXJpY2E8L2Z1bGwtdGl0bGU+PC9wZXJpb2RpY2FsPjxwYWdlcz4yMTM2LTIxNDE8
-L3BhZ2VzPjx2b2x1bWU+MTA2PC92b2x1bWU+PG51bWJlcj43PC9udW1iZXI+PGRhdGVzPjx5ZWFy
-PjIwMDk8L3llYXI+PC9kYXRlcz48dXJscz48L3VybHM+PC9yZWNvcmQ+PC9DaXRlPjwvRW5kTm90
-ZT4A
+ZWNOdW0+ODwvUmVjTnVtPjxEaXNwbGF5VGV4dD4oQXZpcmFtIGV0IGFsLiwgMjAxNjsgRWpzaW5n
+IGV0IGFsLiwgMjAwOSk8L0Rpc3BsYXlUZXh0PjxyZWNvcmQ+PHJlYy1udW1iZXI+ODwvcmVjLW51
+bWJlcj48Zm9yZWlnbi1rZXlzPjxrZXkgYXBwPSJFTiIgZGItaWQ9InRmc2Z6MDJyMmE5ZDJzZXN0
+ZXB4c3BzYzk5dHR6eGFlZXNzZCIgdGltZXN0YW1wPSIxNTc2NTczNDU5Ij44PC9rZXk+PC9mb3Jl
+aWduLWtleXM+PHJlZi10eXBlIG5hbWU9IkpvdXJuYWwgQXJ0aWNsZSI+MTc8L3JlZi10eXBlPjxj
+b250cmlidXRvcnM+PGF1dGhvcnM+PGF1dGhvcj5BdmlyYW0sIFJvbmE8L2F1dGhvcj48YXV0aG9y
+Pk1hbmVsbGEsIEdhbDwvYXV0aG9yPjxhdXRob3I+S29wZWxtYW4sIE5hYW1hIE08L2F1dGhvcj48
+YXV0aG9yPk5ldWZlbGRjb2hlbiwgQWRpPC9hdXRob3I+PGF1dGhvcj5ad2lnaGFmdCwgWml2PC9h
+dXRob3I+PGF1dGhvcj5FbGltZWxlY2gsIE1leXRhcjwvYXV0aG9yPjxhdXRob3I+QWRhbW92aWNo
+LCBZYWFyaXQ8L2F1dGhvcj48YXV0aG9yPkdvbGlrLCBNYXJpbmE8L2F1dGhvcj48YXV0aG9yPldh
+bmcsIENodW55YW48L2F1dGhvcj48YXV0aG9yPkhhbiwgWGlhbmxpbjwvYXV0aG9yPjwvYXV0aG9y
+cz48L2NvbnRyaWJ1dG9ycz48dGl0bGVzPjx0aXRsZT5MaXBpZG9taWNzIEFuYWx5c2VzIFJldmVh
+bCBUZW1wb3JhbCBhbmQgU3BhdGlhbCBMaXBpZCBPcmdhbml6YXRpb24gYW5kIFVuY292ZXIgRGFp
+bHkgT3NjaWxsYXRpb25zIGluIEludHJhY2VsbHVsYXIgT3JnYW5lbGxlczwvdGl0bGU+PHNlY29u
+ZGFyeS10aXRsZT5Nb2xlY3VsYXIgQ2VsbDwvc2Vjb25kYXJ5LXRpdGxlPjwvdGl0bGVzPjxwZXJp
+b2RpY2FsPjxmdWxsLXRpdGxlPk1vbGVjdWxhciBDZWxsPC9mdWxsLXRpdGxlPjwvcGVyaW9kaWNh
+bD48cGFnZXM+NjM2LTY0ODwvcGFnZXM+PHZvbHVtZT42Mjwvdm9sdW1lPjxudW1iZXI+NDwvbnVt
+YmVyPjxkYXRlcz48eWVhcj4yMDE2PC95ZWFyPjwvZGF0ZXM+PHVybHM+PC91cmxzPjwvcmVjb3Jk
+PjwvQ2l0ZT48Q2l0ZT48QXV0aG9yPkVqc2luZzwvQXV0aG9yPjxZZWFyPjIwMDk8L1llYXI+PFJl
+Y051bT45PC9SZWNOdW0+PHJlY29yZD48cmVjLW51bWJlcj45PC9yZWMtbnVtYmVyPjxmb3JlaWdu
+LWtleXM+PGtleSBhcHA9IkVOIiBkYi1pZD0idGZzZnowMnIyYTlkMnNlc3RlcHhzcHNjOTl0dHp4
+YWVlc3NkIiB0aW1lc3RhbXA9IjE1NzY1NzM0OTAiPjk8L2tleT48L2ZvcmVpZ24ta2V5cz48cmVm
+LXR5cGUgbmFtZT0iSm91cm5hbCBBcnRpY2xlIj4xNzwvcmVmLXR5cGU+PGNvbnRyaWJ1dG9ycz48
+YXV0aG9ycz48YXV0aG9yPkVqc2luZywgQ2hyaXN0ZXIgUzwvYXV0aG9yPjxhdXRob3I+U2FtcGFp
+bywgSnVsaW8gTDwvYXV0aG9yPjxhdXRob3I+U3VyZW5kcmFuYXRoLCBWaW5lZXRoPC9hdXRob3I+
+PGF1dGhvcj5EdWNob3NsYXYsIEV2YTwvYXV0aG9yPjxhdXRob3I+RWtyb29zLCBLaW08L2F1dGhv
+cj48YXV0aG9yPktsZW1tLCBSb2JpbiBXPC9hdXRob3I+PGF1dGhvcj5TaW1vbnMsIEthaTwvYXV0
+aG9yPjxhdXRob3I+U2hldmNoZW5rbywgQW5kcmVqPC9hdXRob3I+PC9hdXRob3JzPjwvY29udHJp
+YnV0b3JzPjx0aXRsZXM+PHRpdGxlPkdsb2JhbCBhbmFseXNpcyBvZiB0aGUgeWVhc3QgbGlwaWRv
+bWUgYnkgcXVhbnRpdGF0aXZlIHNob3RndW4gbWFzcyBzcGVjdHJvbWV0cnk8L3RpdGxlPjxzZWNv
+bmRhcnktdGl0bGU+UHJvY2VlZGluZ3Mgb2YgdGhlIE5hdGlvbmFsIEFjYWRlbXkgb2YgU2NpZW5j
+ZXMgb2YgdGhlIFVuaXRlZCBTdGF0ZXMgb2YgQW1lcmljYTwvc2Vjb25kYXJ5LXRpdGxlPjwvdGl0
+bGVzPjxwZXJpb2RpY2FsPjxmdWxsLXRpdGxlPlByb2NlZWRpbmdzIG9mIHRoZSBOYXRpb25hbCBB
+Y2FkZW15IG9mIFNjaWVuY2VzIG9mIHRoZSBVbml0ZWQgU3RhdGVzIG9mIEFtZXJpY2E8L2Z1bGwt
+dGl0bGU+PC9wZXJpb2RpY2FsPjxwYWdlcz4yMTM2LTIxNDE8L3BhZ2VzPjx2b2x1bWU+MTA2PC92
+b2x1bWU+PG51bWJlcj43PC9udW1iZXI+PGRhdGVzPjx5ZWFyPjIwMDk8L3llYXI+PC9kYXRlcz48
+dXJscz48L3VybHM+PC9yZWNvcmQ+PC9DaXRlPjwvRW5kTm90ZT4A
 </w:fldData>
         </w:fldChar>
       </w:r>
@@ -8780,43 +8633,43 @@
         </w:rPr>
         <w:fldChar w:fldCharType="begin">
           <w:fldData xml:space="preserve">PEVuZE5vdGU+PENpdGU+PEF1dGhvcj5BdmlyYW08L0F1dGhvcj48WWVhcj4yMDE2PC9ZZWFyPjxS
-ZWNOdW0+ODwvUmVjTnVtPjxEaXNwbGF5VGV4dD5bNywgOF08L0Rpc3BsYXlUZXh0PjxyZWNvcmQ+
-PHJlYy1udW1iZXI+ODwvcmVjLW51bWJlcj48Zm9yZWlnbi1rZXlzPjxrZXkgYXBwPSJFTiIgZGIt
-aWQ9InRmc2Z6MDJyMmE5ZDJzZXN0ZXB4c3BzYzk5dHR6eGFlZXNzZCIgdGltZXN0YW1wPSIxNTc2
-NTczNDU5Ij44PC9rZXk+PC9mb3JlaWduLWtleXM+PHJlZi10eXBlIG5hbWU9IkpvdXJuYWwgQXJ0
-aWNsZSI+MTc8L3JlZi10eXBlPjxjb250cmlidXRvcnM+PGF1dGhvcnM+PGF1dGhvcj5BdmlyYW0s
-IFJvbmE8L2F1dGhvcj48YXV0aG9yPk1hbmVsbGEsIEdhbDwvYXV0aG9yPjxhdXRob3I+S29wZWxt
-YW4sIE5hYW1hIE08L2F1dGhvcj48YXV0aG9yPk5ldWZlbGRjb2hlbiwgQWRpPC9hdXRob3I+PGF1
-dGhvcj5ad2lnaGFmdCwgWml2PC9hdXRob3I+PGF1dGhvcj5FbGltZWxlY2gsIE1leXRhcjwvYXV0
-aG9yPjxhdXRob3I+QWRhbW92aWNoLCBZYWFyaXQ8L2F1dGhvcj48YXV0aG9yPkdvbGlrLCBNYXJp
-bmE8L2F1dGhvcj48YXV0aG9yPldhbmcsIENodW55YW48L2F1dGhvcj48YXV0aG9yPkhhbiwgWGlh
-bmxpbjwvYXV0aG9yPjwvYXV0aG9ycz48L2NvbnRyaWJ1dG9ycz48dGl0bGVzPjx0aXRsZT5MaXBp
-ZG9taWNzIEFuYWx5c2VzIFJldmVhbCBUZW1wb3JhbCBhbmQgU3BhdGlhbCBMaXBpZCBPcmdhbml6
-YXRpb24gYW5kIFVuY292ZXIgRGFpbHkgT3NjaWxsYXRpb25zIGluIEludHJhY2VsbHVsYXIgT3Jn
-YW5lbGxlczwvdGl0bGU+PHNlY29uZGFyeS10aXRsZT5Nb2xlY3VsYXIgQ2VsbDwvc2Vjb25kYXJ5
-LXRpdGxlPjwvdGl0bGVzPjxwZXJpb2RpY2FsPjxmdWxsLXRpdGxlPk1vbGVjdWxhciBDZWxsPC9m
-dWxsLXRpdGxlPjwvcGVyaW9kaWNhbD48cGFnZXM+NjM2LTY0ODwvcGFnZXM+PHZvbHVtZT42Mjwv
-dm9sdW1lPjxudW1iZXI+NDwvbnVtYmVyPjxkYXRlcz48eWVhcj4yMDE2PC95ZWFyPjwvZGF0ZXM+
-PHVybHM+PC91cmxzPjwvcmVjb3JkPjwvQ2l0ZT48Q2l0ZT48QXV0aG9yPkVqc2luZzwvQXV0aG9y
-PjxZZWFyPjIwMDk8L1llYXI+PFJlY051bT45PC9SZWNOdW0+PHJlY29yZD48cmVjLW51bWJlcj45
-PC9yZWMtbnVtYmVyPjxmb3JlaWduLWtleXM+PGtleSBhcHA9IkVOIiBkYi1pZD0idGZzZnowMnIy
-YTlkMnNlc3RlcHhzcHNjOTl0dHp4YWVlc3NkIiB0aW1lc3RhbXA9IjE1NzY1NzM0OTAiPjk8L2tl
-eT48L2ZvcmVpZ24ta2V5cz48cmVmLXR5cGUgbmFtZT0iSm91cm5hbCBBcnRpY2xlIj4xNzwvcmVm
-LXR5cGU+PGNvbnRyaWJ1dG9ycz48YXV0aG9ycz48YXV0aG9yPkVqc2luZywgQ2hyaXN0ZXIgUzwv
-YXV0aG9yPjxhdXRob3I+U2FtcGFpbywgSnVsaW8gTDwvYXV0aG9yPjxhdXRob3I+U3VyZW5kcmFu
-YXRoLCBWaW5lZXRoPC9hdXRob3I+PGF1dGhvcj5EdWNob3NsYXYsIEV2YTwvYXV0aG9yPjxhdXRo
-b3I+RWtyb29zLCBLaW08L2F1dGhvcj48YXV0aG9yPktsZW1tLCBSb2JpbiBXPC9hdXRob3I+PGF1
-dGhvcj5TaW1vbnMsIEthaTwvYXV0aG9yPjxhdXRob3I+U2hldmNoZW5rbywgQW5kcmVqPC9hdXRo
-b3I+PC9hdXRob3JzPjwvY29udHJpYnV0b3JzPjx0aXRsZXM+PHRpdGxlPkdsb2JhbCBhbmFseXNp
-cyBvZiB0aGUgeWVhc3QgbGlwaWRvbWUgYnkgcXVhbnRpdGF0aXZlIHNob3RndW4gbWFzcyBzcGVj
-dHJvbWV0cnk8L3RpdGxlPjxzZWNvbmRhcnktdGl0bGU+UHJvY2VlZGluZ3Mgb2YgdGhlIE5hdGlv
-bmFsIEFjYWRlbXkgb2YgU2NpZW5jZXMgb2YgdGhlIFVuaXRlZCBTdGF0ZXMgb2YgQW1lcmljYTwv
-c2Vjb25kYXJ5LXRpdGxlPjwvdGl0bGVzPjxwZXJpb2RpY2FsPjxmdWxsLXRpdGxlPlByb2NlZWRp
-bmdzIG9mIHRoZSBOYXRpb25hbCBBY2FkZW15IG9mIFNjaWVuY2VzIG9mIHRoZSBVbml0ZWQgU3Rh
-dGVzIG9mIEFtZXJpY2E8L2Z1bGwtdGl0bGU+PC9wZXJpb2RpY2FsPjxwYWdlcz4yMTM2LTIxNDE8
-L3BhZ2VzPjx2b2x1bWU+MTA2PC92b2x1bWU+PG51bWJlcj43PC9udW1iZXI+PGRhdGVzPjx5ZWFy
-PjIwMDk8L3llYXI+PC9kYXRlcz48dXJscz48L3VybHM+PC9yZWNvcmQ+PC9DaXRlPjwvRW5kTm90
-ZT4A
+ZWNOdW0+ODwvUmVjTnVtPjxEaXNwbGF5VGV4dD4oQXZpcmFtIGV0IGFsLiwgMjAxNjsgRWpzaW5n
+IGV0IGFsLiwgMjAwOSk8L0Rpc3BsYXlUZXh0PjxyZWNvcmQ+PHJlYy1udW1iZXI+ODwvcmVjLW51
+bWJlcj48Zm9yZWlnbi1rZXlzPjxrZXkgYXBwPSJFTiIgZGItaWQ9InRmc2Z6MDJyMmE5ZDJzZXN0
+ZXB4c3BzYzk5dHR6eGFlZXNzZCIgdGltZXN0YW1wPSIxNTc2NTczNDU5Ij44PC9rZXk+PC9mb3Jl
+aWduLWtleXM+PHJlZi10eXBlIG5hbWU9IkpvdXJuYWwgQXJ0aWNsZSI+MTc8L3JlZi10eXBlPjxj
+b250cmlidXRvcnM+PGF1dGhvcnM+PGF1dGhvcj5BdmlyYW0sIFJvbmE8L2F1dGhvcj48YXV0aG9y
+Pk1hbmVsbGEsIEdhbDwvYXV0aG9yPjxhdXRob3I+S29wZWxtYW4sIE5hYW1hIE08L2F1dGhvcj48
+YXV0aG9yPk5ldWZlbGRjb2hlbiwgQWRpPC9hdXRob3I+PGF1dGhvcj5ad2lnaGFmdCwgWml2PC9h
+dXRob3I+PGF1dGhvcj5FbGltZWxlY2gsIE1leXRhcjwvYXV0aG9yPjxhdXRob3I+QWRhbW92aWNo
+LCBZYWFyaXQ8L2F1dGhvcj48YXV0aG9yPkdvbGlrLCBNYXJpbmE8L2F1dGhvcj48YXV0aG9yPldh
+bmcsIENodW55YW48L2F1dGhvcj48YXV0aG9yPkhhbiwgWGlhbmxpbjwvYXV0aG9yPjwvYXV0aG9y
+cz48L2NvbnRyaWJ1dG9ycz48dGl0bGVzPjx0aXRsZT5MaXBpZG9taWNzIEFuYWx5c2VzIFJldmVh
+bCBUZW1wb3JhbCBhbmQgU3BhdGlhbCBMaXBpZCBPcmdhbml6YXRpb24gYW5kIFVuY292ZXIgRGFp
+bHkgT3NjaWxsYXRpb25zIGluIEludHJhY2VsbHVsYXIgT3JnYW5lbGxlczwvdGl0bGU+PHNlY29u
+ZGFyeS10aXRsZT5Nb2xlY3VsYXIgQ2VsbDwvc2Vjb25kYXJ5LXRpdGxlPjwvdGl0bGVzPjxwZXJp
+b2RpY2FsPjxmdWxsLXRpdGxlPk1vbGVjdWxhciBDZWxsPC9mdWxsLXRpdGxlPjwvcGVyaW9kaWNh
+bD48cGFnZXM+NjM2LTY0ODwvcGFnZXM+PHZvbHVtZT42Mjwvdm9sdW1lPjxudW1iZXI+NDwvbnVt
+YmVyPjxkYXRlcz48eWVhcj4yMDE2PC95ZWFyPjwvZGF0ZXM+PHVybHM+PC91cmxzPjwvcmVjb3Jk
+PjwvQ2l0ZT48Q2l0ZT48QXV0aG9yPkVqc2luZzwvQXV0aG9yPjxZZWFyPjIwMDk8L1llYXI+PFJl
+Y051bT45PC9SZWNOdW0+PHJlY29yZD48cmVjLW51bWJlcj45PC9yZWMtbnVtYmVyPjxmb3JlaWdu
+LWtleXM+PGtleSBhcHA9IkVOIiBkYi1pZD0idGZzZnowMnIyYTlkMnNlc3RlcHhzcHNjOTl0dHp4
+YWVlc3NkIiB0aW1lc3RhbXA9IjE1NzY1NzM0OTAiPjk8L2tleT48L2ZvcmVpZ24ta2V5cz48cmVm
+LXR5cGUgbmFtZT0iSm91cm5hbCBBcnRpY2xlIj4xNzwvcmVmLXR5cGU+PGNvbnRyaWJ1dG9ycz48
+YXV0aG9ycz48YXV0aG9yPkVqc2luZywgQ2hyaXN0ZXIgUzwvYXV0aG9yPjxhdXRob3I+U2FtcGFp
+bywgSnVsaW8gTDwvYXV0aG9yPjxhdXRob3I+U3VyZW5kcmFuYXRoLCBWaW5lZXRoPC9hdXRob3I+
+PGF1dGhvcj5EdWNob3NsYXYsIEV2YTwvYXV0aG9yPjxhdXRob3I+RWtyb29zLCBLaW08L2F1dGhv
+cj48YXV0aG9yPktsZW1tLCBSb2JpbiBXPC9hdXRob3I+PGF1dGhvcj5TaW1vbnMsIEthaTwvYXV0
+aG9yPjxhdXRob3I+U2hldmNoZW5rbywgQW5kcmVqPC9hdXRob3I+PC9hdXRob3JzPjwvY29udHJp
+YnV0b3JzPjx0aXRsZXM+PHRpdGxlPkdsb2JhbCBhbmFseXNpcyBvZiB0aGUgeWVhc3QgbGlwaWRv
+bWUgYnkgcXVhbnRpdGF0aXZlIHNob3RndW4gbWFzcyBzcGVjdHJvbWV0cnk8L3RpdGxlPjxzZWNv
+bmRhcnktdGl0bGU+UHJvY2VlZGluZ3Mgb2YgdGhlIE5hdGlvbmFsIEFjYWRlbXkgb2YgU2NpZW5j
+ZXMgb2YgdGhlIFVuaXRlZCBTdGF0ZXMgb2YgQW1lcmljYTwvc2Vjb25kYXJ5LXRpdGxlPjwvdGl0
+bGVzPjxwZXJpb2RpY2FsPjxmdWxsLXRpdGxlPlByb2NlZWRpbmdzIG9mIHRoZSBOYXRpb25hbCBB
+Y2FkZW15IG9mIFNjaWVuY2VzIG9mIHRoZSBVbml0ZWQgU3RhdGVzIG9mIEFtZXJpY2E8L2Z1bGwt
+dGl0bGU+PC9wZXJpb2RpY2FsPjxwYWdlcz4yMTM2LTIxNDE8L3BhZ2VzPjx2b2x1bWU+MTA2PC92
+b2x1bWU+PG51bWJlcj43PC9udW1iZXI+PGRhdGVzPjx5ZWFyPjIwMDk8L3llYXI+PC9kYXRlcz48
+dXJscz48L3VybHM+PC9yZWNvcmQ+PC9DaXRlPjwvRW5kTm90ZT4A
 </w:fldData>
         </w:fldChar>
       </w:r>
@@ -8865,7 +8718,7 @@
           <w:color w:val="000000" w:themeColor="text1"/>
           <w:kern w:val="0"/>
         </w:rPr>
-        <w:t>[7, 8]</w:t>
+        <w:t>(Aviram et al., 2016; Ejsing et al., 2009)</w:t>
       </w:r>
       <w:r>
         <w:rPr>
@@ -9237,7 +9090,7 @@
           <w:rFonts w:ascii="Times New Roman" w:eastAsia="黑体" w:hAnsi="Times New Roman"/>
           <w:kern w:val="0"/>
         </w:rPr>
-        <w:instrText xml:space="preserve"> ADDIN EN.CITE &lt;EndNote&gt;&lt;Cite&gt;&lt;Author&gt;Peng&lt;/Author&gt;&lt;Year&gt;2018&lt;/Year&gt;&lt;RecNum&gt;10&lt;/RecNum&gt;&lt;DisplayText&gt;[9]&lt;/DisplayText&gt;&lt;record&gt;&lt;rec-number&gt;10&lt;/rec-number&gt;&lt;foreign-keys&gt;&lt;key app="EN" db-id="tfsfz02r2a9d2sestepxspsc99ttzxaeessd" timestamp="1576573592"&gt;10&lt;/key&gt;&lt;/foreign-keys&gt;&lt;ref-type name="Journal Article"&gt;17&lt;/ref-type&gt;&lt;contributors&gt;&lt;authors&gt;&lt;author&gt;Peng, Bing&lt;/author&gt;&lt;author&gt;Geue, Sascha&lt;/author&gt;&lt;author&gt;Coman, Cristina&lt;/author&gt;&lt;author&gt;Munzer, Patrick&lt;/author&gt;&lt;author&gt;Kopczynski, Dominik&lt;/author&gt;&lt;author&gt;Has, Canan&lt;/author&gt;&lt;author&gt;Hoffmann, Nils&lt;/author&gt;&lt;author&gt;Manke, Mailinchristin&lt;/author&gt;&lt;author&gt;Lang, Florian&lt;/author&gt;&lt;author&gt;Sickmann, Albert&lt;/author&gt;&lt;/authors&gt;&lt;/contributors&gt;&lt;titles&gt;&lt;title&gt;Identification of key lipids critical for platelet activation by comprehensive analysis of the platelet lipidome&lt;/title&gt;&lt;secondary-title&gt;Blood&lt;/secondary-title&gt;&lt;/titles&gt;&lt;periodical&gt;&lt;full-title&gt;Blood&lt;/full-title&gt;&lt;/periodical&gt;&lt;volume&gt;132&lt;/volume&gt;&lt;number&gt;5&lt;/number&gt;&lt;dates&gt;&lt;year&gt;2018&lt;/year&gt;&lt;/dates&gt;&lt;urls&gt;&lt;/urls&gt;&lt;/record&gt;&lt;/Cite&gt;&lt;/EndNote&gt;</w:instrText>
+        <w:instrText xml:space="preserve"> ADDIN EN.CITE &lt;EndNote&gt;&lt;Cite&gt;&lt;Author&gt;Peng&lt;/Author&gt;&lt;Year&gt;2018&lt;/Year&gt;&lt;RecNum&gt;10&lt;/RecNum&gt;&lt;DisplayText&gt;(Peng et al., 2018)&lt;/DisplayText&gt;&lt;record&gt;&lt;rec-number&gt;10&lt;/rec-number&gt;&lt;foreign-keys&gt;&lt;key app="EN" db-id="tfsfz02r2a9d2sestepxspsc99ttzxaeessd" timestamp="1576573592"&gt;10&lt;/key&gt;&lt;/foreign-keys&gt;&lt;ref-type name="Journal Article"&gt;17&lt;/ref-type&gt;&lt;contributors&gt;&lt;authors&gt;&lt;author&gt;Peng, Bing&lt;/author&gt;&lt;author&gt;Geue, Sascha&lt;/author&gt;&lt;author&gt;Coman, Cristina&lt;/author&gt;&lt;author&gt;Munzer, Patrick&lt;/author&gt;&lt;author&gt;Kopczynski, Dominik&lt;/author&gt;&lt;author&gt;Has, Canan&lt;/author&gt;&lt;author&gt;Hoffmann, Nils&lt;/author&gt;&lt;author&gt;Manke, Mailinchristin&lt;/author&gt;&lt;author&gt;Lang, Florian&lt;/author&gt;&lt;author&gt;Sickmann, Albert&lt;/author&gt;&lt;/authors&gt;&lt;/contributors&gt;&lt;titles&gt;&lt;title&gt;Identification of key lipids critical for platelet activation by comprehensive analysis of the platelet lipidome&lt;/title&gt;&lt;secondary-title&gt;Blood&lt;/secondary-title&gt;&lt;/titles&gt;&lt;periodical&gt;&lt;full-title&gt;Blood&lt;/full-title&gt;&lt;/periodical&gt;&lt;volume&gt;132&lt;/volume&gt;&lt;number&gt;5&lt;/number&gt;&lt;dates&gt;&lt;year&gt;2018&lt;/year&gt;&lt;/dates&gt;&lt;urls&gt;&lt;/urls&gt;&lt;/record&gt;&lt;/Cite&gt;&lt;/EndNote&gt;</w:instrText>
       </w:r>
       <w:r>
         <w:rPr>
@@ -9252,7 +9105,7 @@
           <w:noProof/>
           <w:kern w:val="0"/>
         </w:rPr>
-        <w:t>[9]</w:t>
+        <w:t>(Peng et al., 2018)</w:t>
       </w:r>
       <w:r>
         <w:rPr>
@@ -9267,6 +9120,25 @@
           <w:kern w:val="0"/>
         </w:rPr>
         <w:t>。</w:t>
+      </w:r>
+    </w:p>
+    <w:p>
+      <w:pPr>
+        <w:spacing w:line="360" w:lineRule="auto"/>
+        <w:jc w:val="center"/>
+        <w:rPr>
+          <w:rFonts w:ascii="Times New Roman" w:eastAsia="黑体" w:hAnsi="Times New Roman"/>
+          <w:noProof/>
+          <w:kern w:val="0"/>
+        </w:rPr>
+      </w:pPr>
+      <w:r>
+        <w:rPr>
+          <w:rFonts w:ascii="Times New Roman" w:eastAsia="黑体" w:hAnsi="Times New Roman"/>
+          <w:noProof/>
+          <w:kern w:val="0"/>
+        </w:rPr>
+        <w:t>[dynamicplot]</w:t>
       </w:r>
     </w:p>
     <w:p>
@@ -9277,59 +9149,6 @@
         <w:jc w:val="center"/>
         <w:rPr>
           <w:rFonts w:ascii="Times New Roman" w:eastAsia="黑体" w:hAnsi="Times New Roman"/>
-          <w:b/>
-          <w:bCs/>
-          <w:kern w:val="0"/>
-          <w:sz w:val="32"/>
-          <w:szCs w:val="32"/>
-          <w:lang w:val="zh-CN"/>
-        </w:rPr>
-      </w:pPr>
-      <w:r>
-        <w:rPr>
-          <w:rFonts w:ascii="Times New Roman" w:eastAsia="黑体" w:hAnsi="Times New Roman"/>
-          <w:b/>
-          <w:bCs/>
-          <w:noProof/>
-          <w:kern w:val="0"/>
-          <w:sz w:val="32"/>
-          <w:szCs w:val="32"/>
-        </w:rPr>
-        <w:t>[</w:t>
-      </w:r>
-      <w:r>
-        <w:rPr>
-          <w:rFonts w:ascii="Times New Roman" w:eastAsia="黑体" w:hAnsi="Times New Roman"/>
-          <w:b/>
-          <w:bCs/>
-          <w:noProof/>
-          <w:kern w:val="0"/>
-          <w:sz w:val="32"/>
-          <w:szCs w:val="32"/>
-        </w:rPr>
-        <w:t>dynamicplot</w:t>
-      </w:r>
-      <w:r>
-        <w:rPr>
-          <w:rFonts w:ascii="Times New Roman" w:eastAsia="黑体" w:hAnsi="Times New Roman"/>
-          <w:b/>
-          <w:bCs/>
-          <w:noProof/>
-          <w:kern w:val="0"/>
-          <w:sz w:val="32"/>
-          <w:szCs w:val="32"/>
-        </w:rPr>
-        <w:t>]</w:t>
-      </w:r>
-    </w:p>
-    <w:p>
-      <w:pPr>
-        <w:keepNext/>
-        <w:keepLines/>
-        <w:spacing w:before="260" w:after="260" w:line="360" w:lineRule="auto"/>
-        <w:jc w:val="center"/>
-        <w:rPr>
-          <w:rFonts w:ascii="Times New Roman" w:eastAsia="黑体" w:hAnsi="Times New Roman"/>
           <w:kern w:val="0"/>
         </w:rPr>
       </w:pPr>
@@ -9511,8 +9330,8 @@
         </w:rPr>
       </w:pPr>
       <w:bookmarkStart w:id="32" w:name="_Toc26968577"/>
-      <w:bookmarkStart w:id="33" w:name="_Toc453746663"/>
-      <w:bookmarkStart w:id="34" w:name="_Toc39150964"/>
+      <w:bookmarkStart w:id="33" w:name="_Toc39150964"/>
+      <w:bookmarkStart w:id="34" w:name="_Toc453746663"/>
       <w:r>
         <w:rPr>
           <w:rFonts w:ascii="Times New Roman" w:eastAsia="黑体" w:hAnsi="Times New Roman"/>
@@ -9570,7 +9389,7 @@
         <w:t>差异分析</w:t>
       </w:r>
       <w:bookmarkEnd w:id="32"/>
-      <w:bookmarkEnd w:id="34"/>
+      <w:bookmarkEnd w:id="33"/>
     </w:p>
     <w:p>
       <w:pPr>
@@ -10032,7 +9851,21 @@
                 <w:rFonts w:ascii="Times New Roman" w:eastAsia="黑体" w:hAnsi="Times New Roman"/>
                 <w:lang w:val="zh-CN"/>
               </w:rPr>
-              <w:t>pecise</w:t>
+              <w:t>peci</w:t>
+            </w:r>
+            <w:r>
+              <w:rPr>
+                <w:rFonts w:ascii="Times New Roman" w:eastAsia="黑体" w:hAnsi="Times New Roman"/>
+                <w:lang w:val="zh-CN"/>
+              </w:rPr>
+              <w:t>e</w:t>
+            </w:r>
+            <w:r>
+              <w:rPr>
+                <w:rFonts w:ascii="Times New Roman" w:eastAsia="黑体" w:hAnsi="Times New Roman" w:hint="eastAsia"/>
+                <w:lang w:val="zh-CN"/>
+              </w:rPr>
+              <w:t>s</w:t>
             </w:r>
           </w:p>
         </w:tc>
@@ -10058,19 +9891,11 @@
                 <w:lang w:val="zh-CN"/>
               </w:rPr>
             </w:pPr>
-            <w:proofErr w:type="spellStart"/>
             <w:r>
               <w:rPr>
                 <w:rFonts w:ascii="Times New Roman" w:eastAsia="黑体" w:hAnsi="Times New Roman"/>
               </w:rPr>
-              <w:t>Glycerolipids</w:t>
-            </w:r>
-            <w:proofErr w:type="spellEnd"/>
-            <w:r>
-              <w:rPr>
-                <w:rFonts w:ascii="Times New Roman" w:eastAsia="黑体" w:hAnsi="Times New Roman"/>
-              </w:rPr>
-              <w:t>(</w:t>
+              <w:t>Glycerolipids(</w:t>
             </w:r>
             <w:r>
               <w:rPr>
@@ -10101,14 +9926,12 @@
                 <w:rFonts w:ascii="Times New Roman" w:eastAsia="黑体" w:hAnsi="Times New Roman"/>
               </w:rPr>
             </w:pPr>
-            <w:proofErr w:type="spellStart"/>
             <w:r>
               <w:rPr>
                 <w:rFonts w:ascii="Times New Roman" w:eastAsia="黑体" w:hAnsi="Times New Roman"/>
               </w:rPr>
               <w:t>Monoradylglycerols</w:t>
             </w:r>
-            <w:proofErr w:type="spellEnd"/>
             <w:r>
               <w:rPr>
                 <w:rFonts w:ascii="Times New Roman" w:eastAsia="黑体" w:hAnsi="Times New Roman" w:hint="eastAsia"/>
@@ -10261,14 +10084,12 @@
                 <w:rFonts w:ascii="Times New Roman" w:eastAsia="黑体" w:hAnsi="Times New Roman"/>
               </w:rPr>
             </w:pPr>
-            <w:proofErr w:type="spellStart"/>
             <w:r>
               <w:rPr>
                 <w:rFonts w:ascii="Times New Roman" w:eastAsia="黑体" w:hAnsi="Times New Roman"/>
               </w:rPr>
               <w:t>Diradylglycerols</w:t>
             </w:r>
-            <w:proofErr w:type="spellEnd"/>
             <w:r>
               <w:rPr>
                 <w:rFonts w:ascii="Times New Roman" w:eastAsia="黑体" w:hAnsi="Times New Roman" w:hint="eastAsia"/>
@@ -10422,14 +10243,12 @@
                 <w:lang w:val="zh-CN"/>
               </w:rPr>
             </w:pPr>
-            <w:proofErr w:type="spellStart"/>
             <w:r>
               <w:rPr>
                 <w:rFonts w:ascii="Times New Roman" w:eastAsia="黑体" w:hAnsi="Times New Roman"/>
               </w:rPr>
               <w:t>Triradylglycerols</w:t>
             </w:r>
-            <w:proofErr w:type="spellEnd"/>
             <w:r>
               <w:rPr>
                 <w:rFonts w:ascii="Times New Roman" w:eastAsia="黑体" w:hAnsi="Times New Roman" w:hint="eastAsia"/>
@@ -10703,7 +10522,14 @@
           <w:rFonts w:ascii="Times New Roman" w:eastAsia="黑体" w:hAnsi="Times New Roman" w:hint="eastAsia"/>
           <w:kern w:val="0"/>
         </w:rPr>
-        <w:t>将同一个样本中所有定量到的脂质分子的含量进行加合，即该样本的脂质</w:t>
+        <w:t>将同一个样本中所有定量到的脂质分子的含</w:t>
+      </w:r>
+      <w:r>
+        <w:rPr>
+          <w:rFonts w:ascii="Times New Roman" w:eastAsia="黑体" w:hAnsi="Times New Roman" w:hint="eastAsia"/>
+          <w:kern w:val="0"/>
+        </w:rPr>
+        <w:t>量进行加合，即该样本的脂质</w:t>
       </w:r>
       <w:r>
         <w:rPr>
@@ -10726,16 +10552,14 @@
         </w:rPr>
         <w:t>以</w:t>
       </w:r>
-      <w:proofErr w:type="spellStart"/>
-      <w:r>
-        <w:rPr>
-          <w:rFonts w:ascii="Times New Roman" w:eastAsia="黑体" w:hAnsi="Times New Roman"/>
+      <w:r>
+        <w:rPr>
+          <w:rFonts w:ascii="Times New Roman" w:eastAsia="黑体" w:hAnsi="Times New Roman" w:hint="eastAsia"/>
           <w:color w:val="FF0000"/>
           <w:kern w:val="0"/>
         </w:rPr>
         <w:t>groupvs</w:t>
       </w:r>
-      <w:proofErr w:type="spellEnd"/>
       <w:r>
         <w:rPr>
           <w:rFonts w:ascii="Times New Roman" w:eastAsia="黑体" w:hAnsi="Times New Roman" w:hint="eastAsia"/>
@@ -11280,7 +11104,7 @@
         <w:rPr>
           <w:rFonts w:ascii="Times New Roman" w:eastAsia="黑体" w:hAnsi="Times New Roman"/>
         </w:rPr>
-        <w:instrText xml:space="preserve"> ADDIN EN.CITE &lt;EndNote&gt;&lt;Cite&gt;&lt;Author&gt;Han&lt;/Author&gt;&lt;Year&gt;2016&lt;/Year&gt;&lt;RecNum&gt;29&lt;/RecNum&gt;&lt;DisplayText&gt;[10]&lt;/DisplayText&gt;&lt;record&gt;&lt;rec-number&gt;29&lt;/rec-number&gt;&lt;foreign-keys&gt;&lt;key app="EN" db-id="tfsfz02r2a9d2sestepxspsc99ttzxaeessd" timestamp="1576678697"&gt;29&lt;/key&gt;&lt;/foreign-keys&gt;&lt;ref-type name="Journal Article"&gt;17&lt;/ref-type&gt;&lt;contributors&gt;&lt;authors&gt;&lt;author&gt;Han, Xianlin&lt;/author&gt;&lt;/authors&gt;&lt;/contributors&gt;&lt;titles&gt;&lt;title&gt;Lipidomics for studying metabolism&lt;/title&gt;&lt;secondary-title&gt;Nature Reviews Endocrinology&lt;/secondary-title&gt;&lt;/titles&gt;&lt;periodical&gt;&lt;full-title&gt;Nature Reviews Endocrinology&lt;/full-title&gt;&lt;/periodical&gt;&lt;pages&gt;668-679&lt;/pages&gt;&lt;volume&gt;12&lt;/volume&gt;&lt;number&gt;11&lt;/number&gt;&lt;dates&gt;&lt;year&gt;2016&lt;/year&gt;&lt;/dates&gt;&lt;urls&gt;&lt;/urls&gt;&lt;/record&gt;&lt;/Cite&gt;&lt;/EndNote&gt;</w:instrText>
+        <w:instrText xml:space="preserve"> ADDIN EN.CITE &lt;EndNote&gt;&lt;Cite&gt;&lt;Author&gt;Han&lt;/Author&gt;&lt;Year&gt;2016&lt;/Year&gt;&lt;RecNum&gt;29&lt;/RecNum&gt;&lt;DisplayText&gt;(Han, 2016)&lt;/DisplayText&gt;&lt;record&gt;&lt;rec-number&gt;29&lt;/rec-number&gt;&lt;foreign-keys&gt;&lt;key app="EN" db-id="tfsfz02r2a9d2sestepxspsc99ttzxaeessd" timestamp="1576678697"&gt;29&lt;/key&gt;&lt;/foreign-keys&gt;&lt;ref-type name="Journal Article"&gt;17&lt;/ref-type&gt;&lt;contributors&gt;&lt;authors&gt;&lt;author&gt;Han, Xianlin&lt;/author&gt;&lt;/authors&gt;&lt;/contributors&gt;&lt;titles&gt;&lt;title&gt;Lipidomics for studying metabolism&lt;/title&gt;&lt;secondary-title&gt;Nature Reviews Endocrinology&lt;/secondary-title&gt;&lt;/titles&gt;&lt;periodical&gt;&lt;full-title&gt;Nature Reviews Endocrinology&lt;/full-title&gt;&lt;/periodical&gt;&lt;pages&gt;668-679&lt;/pages&gt;&lt;volume&gt;12&lt;/volume&gt;&lt;number&gt;11&lt;/number&gt;&lt;dates&gt;&lt;year&gt;2016&lt;/year&gt;&lt;/dates&gt;&lt;urls&gt;&lt;/urls&gt;&lt;/record&gt;&lt;/Cite&gt;&lt;/EndNote&gt;</w:instrText>
       </w:r>
       <w:r>
         <w:rPr>
@@ -11293,7 +11117,7 @@
           <w:rFonts w:ascii="Times New Roman" w:eastAsia="黑体" w:hAnsi="Times New Roman"/>
           <w:noProof/>
         </w:rPr>
-        <w:t>[10]</w:t>
+        <w:t>(Han, 2016)</w:t>
       </w:r>
       <w:r>
         <w:rPr>
@@ -11342,7 +11166,6 @@
         </w:rPr>
         <w:t>生物功能具有一定差异，例如：在脂质亚类层面，神经酰胺（</w:t>
       </w:r>
-      <w:proofErr w:type="spellStart"/>
       <w:r>
         <w:rPr>
           <w:rFonts w:ascii="Times New Roman" w:eastAsia="黑体" w:hAnsi="Times New Roman" w:hint="eastAsia"/>
@@ -11350,7 +11173,6 @@
         </w:rPr>
         <w:t>Cer</w:t>
       </w:r>
-      <w:proofErr w:type="spellEnd"/>
       <w:r>
         <w:rPr>
           <w:rFonts w:ascii="Times New Roman" w:eastAsia="黑体" w:hAnsi="Times New Roman" w:hint="eastAsia"/>
@@ -11386,7 +11208,6 @@
         </w:rPr>
         <w:t>大类，可在酶的作用下相互转化，但功能却不同：</w:t>
       </w:r>
-      <w:proofErr w:type="spellStart"/>
       <w:r>
         <w:rPr>
           <w:rFonts w:ascii="Times New Roman" w:eastAsia="黑体" w:hAnsi="Times New Roman" w:hint="eastAsia"/>
@@ -11394,7 +11215,6 @@
         </w:rPr>
         <w:t>Cer</w:t>
       </w:r>
-      <w:proofErr w:type="spellEnd"/>
       <w:r>
         <w:rPr>
           <w:rFonts w:ascii="Times New Roman" w:eastAsia="黑体" w:hAnsi="Times New Roman" w:hint="eastAsia"/>
@@ -11465,46 +11285,48 @@
         </w:rPr>
         <w:fldChar w:fldCharType="begin">
           <w:fldData xml:space="preserve">PEVuZE5vdGU+PENpdGU+PEF1dGhvcj5DaGFrcmFib3J0eTwvQXV0aG9yPjxZZWFyPjIwMTM8L1ll
-YXI+PFJlY051bT4xMTwvUmVjTnVtPjxEaXNwbGF5VGV4dD5bMTEtMTNdPC9EaXNwbGF5VGV4dD48
-cmVjb3JkPjxyZWMtbnVtYmVyPjExPC9yZWMtbnVtYmVyPjxmb3JlaWduLWtleXM+PGtleSBhcHA9
-IkVOIiBkYi1pZD0idGZzZnowMnIyYTlkMnNlc3RlcHhzcHNjOTl0dHp4YWVlc3NkIiB0aW1lc3Rh
-bXA9IjE1NzY1NzM4NTciPjExPC9rZXk+PC9mb3JlaWduLWtleXM+PHJlZi10eXBlIG5hbWU9Ikpv
-dXJuYWwgQXJ0aWNsZSI+MTc8L3JlZi10eXBlPjxjb250cmlidXRvcnM+PGF1dGhvcnM+PGF1dGhv
-cj5DaGFrcmFib3J0eSwgTWFodWE8L2F1dGhvcj48YXV0aG9yPkppYW5nLCBYaWFuY2hlbmc8L2F1
-dGhvcj48L2F1dGhvcnM+PC9jb250cmlidXRvcnM+PHRpdGxlcz48dGl0bGU+U3BoaW5nb215ZWxp
-biBhbmQgSXRzIFJvbGUgaW4gQ2VsbHVsYXIgU2lnbmFsaW5nPC90aXRsZT48c2Vjb25kYXJ5LXRp
-dGxlPkFkdmFuY2VzIGluIEV4cGVyaW1lbnRhbCBNZWRpY2luZSBhbmQgQmlvbG9neTwvc2Vjb25k
-YXJ5LXRpdGxlPjwvdGl0bGVzPjxwZXJpb2RpY2FsPjxmdWxsLXRpdGxlPkFkdmFuY2VzIGluIEV4
-cGVyaW1lbnRhbCBNZWRpY2luZSBhbmQgQmlvbG9neTwvZnVsbC10aXRsZT48L3BlcmlvZGljYWw+
-PHBhZ2VzPjEtMTQ8L3BhZ2VzPjx2b2x1bWU+OTkxPC92b2x1bWU+PGRhdGVzPjx5ZWFyPjIwMTM8
-L3llYXI+PC9kYXRlcz48dXJscz48L3VybHM+PC9yZWNvcmQ+PC9DaXRlPjxDaXRlPjxBdXRob3I+
-TXVsbGVuPC9BdXRob3I+PFllYXI+MjAxMjwvWWVhcj48UmVjTnVtPjMwPC9SZWNOdW0+PHJlY29y
-ZD48cmVjLW51bWJlcj4zMDwvcmVjLW51bWJlcj48Zm9yZWlnbi1rZXlzPjxrZXkgYXBwPSJFTiIg
-ZGItaWQ9InRmc2Z6MDJyMmE5ZDJzZXN0ZXB4c3BzYzk5dHR6eGFlZXNzZCIgdGltZXN0YW1wPSIx
-NTc2Njc5MDkxIj4zMDwva2V5PjwvZm9yZWlnbi1rZXlzPjxyZWYtdHlwZSBuYW1lPSJKb3VybmFs
-IEFydGljbGUiPjE3PC9yZWYtdHlwZT48Y29udHJpYnV0b3JzPjxhdXRob3JzPjxhdXRob3I+TXVs
-bGVuLCBUaG9tYXMgRDwvYXV0aG9yPjxhdXRob3I+T2JlaWQsIExpbmEgTTwvYXV0aG9yPjwvYXV0
-aG9ycz48L2NvbnRyaWJ1dG9ycz48dGl0bGVzPjx0aXRsZT5DZXJhbWlkZSBhbmQgYXBvcHRvc2lz
-OiBleHBsb3JpbmcgdGhlIGVuaWdtYXRpYyBjb25uZWN0aW9ucyBiZXR3ZWVuIHNwaGluZ29saXBp
-ZCBtZXRhYm9saXNtIGFuZCBwcm9ncmFtbWVkIGNlbGwgZGVhdGg8L3RpdGxlPjxzZWNvbmRhcnkt
-dGl0bGU+QW50aS1jYW5jZXIgQWdlbnRzIGluIE1lZGljaW5hbCBDaGVtaXN0cnk8L3NlY29uZGFy
-eS10aXRsZT48L3RpdGxlcz48cGVyaW9kaWNhbD48ZnVsbC10aXRsZT5BbnRpLWNhbmNlciBBZ2Vu
-dHMgaW4gTWVkaWNpbmFsIENoZW1pc3RyeTwvZnVsbC10aXRsZT48L3BlcmlvZGljYWw+PHBhZ2Vz
-PjM0MC0zNjM8L3BhZ2VzPjx2b2x1bWU+MTI8L3ZvbHVtZT48bnVtYmVyPjQ8L251bWJlcj48ZGF0
-ZXM+PHllYXI+MjAxMjwveWVhcj48L2RhdGVzPjx1cmxzPjwvdXJscz48L3JlY29yZD48L0NpdGU+
-PENpdGU+PEF1dGhvcj5XeW1hbm48L0F1dGhvcj48WWVhcj4yMDA4PC9ZZWFyPjxSZWNOdW0+MzI8
-L1JlY051bT48cmVjb3JkPjxyZWMtbnVtYmVyPjMyPC9yZWMtbnVtYmVyPjxmb3JlaWduLWtleXM+
-PGtleSBhcHA9IkVOIiBkYi1pZD0idGZzZnowMnIyYTlkMnNlc3RlcHhzcHNjOTl0dHp4YWVlc3Nk
-IiB0aW1lc3RhbXA9IjE1NzY2Nzk5OTgiPjMyPC9rZXk+PC9mb3JlaWduLWtleXM+PHJlZi10eXBl
-IG5hbWU9IkpvdXJuYWwgQXJ0aWNsZSI+MTc8L3JlZi10eXBlPjxjb250cmlidXRvcnM+PGF1dGhv
-cnM+PGF1dGhvcj5XeW1hbm4sIE1hdHRoaWFzIFA8L2F1dGhvcj48YXV0aG9yPlNjaG5laXRlciwg
-Um9nZXI8L2F1dGhvcj48L2F1dGhvcnM+PC9jb250cmlidXRvcnM+PHRpdGxlcz48dGl0bGU+TGlw
-aWQgc2lnbmFsbGluZyBpbiBkaXNlYXNlPC90aXRsZT48c2Vjb25kYXJ5LXRpdGxlPk5hdHVyZSBS
-ZXZpZXdzIE1vbGVjdWxhciBDZWxsIEJpb2xvZ3k8L3NlY29uZGFyeS10aXRsZT48L3RpdGxlcz48
-cGVyaW9kaWNhbD48ZnVsbC10aXRsZT5OYXR1cmUgUmV2aWV3cyBNb2xlY3VsYXIgQ2VsbCBCaW9s
-b2d5PC9mdWxsLXRpdGxlPjwvcGVyaW9kaWNhbD48cGFnZXM+MTYyLTE3NjwvcGFnZXM+PHZvbHVt
-ZT45PC92b2x1bWU+PG51bWJlcj4yPC9udW1iZXI+PGRhdGVzPjx5ZWFyPjIwMDg8L3llYXI+PC9k
-YXRlcz48dXJscz48L3VybHM+PC9yZWNvcmQ+PC9DaXRlPjwvRW5kTm90ZT5=
+YXI+PFJlY051bT4xMTwvUmVjTnVtPjxEaXNwbGF5VGV4dD4oQ2hha3JhYm9ydHkgYW5kIEppYW5n
+LCAyMDEzOyBNdWxsZW4gYW5kIE9iZWlkLCAyMDEyOyBXeW1hbm4gYW5kIFNjaG5laXRlciwgMjAw
+OCk8L0Rpc3BsYXlUZXh0PjxyZWNvcmQ+PHJlYy1udW1iZXI+MTE8L3JlYy1udW1iZXI+PGZvcmVp
+Z24ta2V5cz48a2V5IGFwcD0iRU4iIGRiLWlkPSJ0ZnNmejAycjJhOWQyc2VzdGVweHNwc2M5OXR0
+enhhZWVzc2QiIHRpbWVzdGFtcD0iMTU3NjU3Mzg1NyI+MTE8L2tleT48L2ZvcmVpZ24ta2V5cz48
+cmVmLXR5cGUgbmFtZT0iSm91cm5hbCBBcnRpY2xlIj4xNzwvcmVmLXR5cGU+PGNvbnRyaWJ1dG9y
+cz48YXV0aG9ycz48YXV0aG9yPkNoYWtyYWJvcnR5LCBNYWh1YTwvYXV0aG9yPjxhdXRob3I+Smlh
+bmcsIFhpYW5jaGVuZzwvYXV0aG9yPjwvYXV0aG9ycz48L2NvbnRyaWJ1dG9ycz48dGl0bGVzPjx0
+aXRsZT5TcGhpbmdvbXllbGluIGFuZCBJdHMgUm9sZSBpbiBDZWxsdWxhciBTaWduYWxpbmc8L3Rp
+dGxlPjxzZWNvbmRhcnktdGl0bGU+QWR2YW5jZXMgaW4gRXhwZXJpbWVudGFsIE1lZGljaW5lIGFu
+ZCBCaW9sb2d5PC9zZWNvbmRhcnktdGl0bGU+PC90aXRsZXM+PHBlcmlvZGljYWw+PGZ1bGwtdGl0
+bGU+QWR2YW5jZXMgaW4gRXhwZXJpbWVudGFsIE1lZGljaW5lIGFuZCBCaW9sb2d5PC9mdWxsLXRp
+dGxlPjwvcGVyaW9kaWNhbD48cGFnZXM+MS0xNDwvcGFnZXM+PHZvbHVtZT45OTE8L3ZvbHVtZT48
+ZGF0ZXM+PHllYXI+MjAxMzwveWVhcj48L2RhdGVzPjx1cmxzPjwvdXJscz48L3JlY29yZD48L0Np
+dGU+PENpdGU+PEF1dGhvcj5NdWxsZW48L0F1dGhvcj48WWVhcj4yMDEyPC9ZZWFyPjxSZWNOdW0+
+MzA8L1JlY051bT48cmVjb3JkPjxyZWMtbnVtYmVyPjMwPC9yZWMtbnVtYmVyPjxmb3JlaWduLWtl
+eXM+PGtleSBhcHA9IkVOIiBkYi1pZD0idGZzZnowMnIyYTlkMnNlc3RlcHhzcHNjOTl0dHp4YWVl
+c3NkIiB0aW1lc3RhbXA9IjE1NzY2NzkwOTEiPjMwPC9rZXk+PC9mb3JlaWduLWtleXM+PHJlZi10
+eXBlIG5hbWU9IkpvdXJuYWwgQXJ0aWNsZSI+MTc8L3JlZi10eXBlPjxjb250cmlidXRvcnM+PGF1
+dGhvcnM+PGF1dGhvcj5NdWxsZW4sIFRob21hcyBEPC9hdXRob3I+PGF1dGhvcj5PYmVpZCwgTGlu
+YSBNPC9hdXRob3I+PC9hdXRob3JzPjwvY29udHJpYnV0b3JzPjx0aXRsZXM+PHRpdGxlPkNlcmFt
+aWRlIGFuZCBhcG9wdG9zaXM6IGV4cGxvcmluZyB0aGUgZW5pZ21hdGljIGNvbm5lY3Rpb25zIGJl
+dHdlZW4gc3BoaW5nb2xpcGlkIG1ldGFib2xpc20gYW5kIHByb2dyYW1tZWQgY2VsbCBkZWF0aDwv
+dGl0bGU+PHNlY29uZGFyeS10aXRsZT5BbnRpLWNhbmNlciBBZ2VudHMgaW4gTWVkaWNpbmFsIENo
+ZW1pc3RyeTwvc2Vjb25kYXJ5LXRpdGxlPjwvdGl0bGVzPjxwZXJpb2RpY2FsPjxmdWxsLXRpdGxl
+PkFudGktY2FuY2VyIEFnZW50cyBpbiBNZWRpY2luYWwgQ2hlbWlzdHJ5PC9mdWxsLXRpdGxlPjwv
+cGVyaW9kaWNhbD48cGFnZXM+MzQwLTM2MzwvcGFnZXM+PHZvbHVtZT4xMjwvdm9sdW1lPjxudW1i
+ZXI+NDwvbnVtYmVyPjxkYXRlcz48eWVhcj4yMDEyPC95ZWFyPjwvZGF0ZXM+PHVybHM+PC91cmxz
+PjwvcmVjb3JkPjwvQ2l0ZT48Q2l0ZT48QXV0aG9yPld5bWFubjwvQXV0aG9yPjxZZWFyPjIwMDg8
+L1llYXI+PFJlY051bT4zMjwvUmVjTnVtPjxyZWNvcmQ+PHJlYy1udW1iZXI+MzI8L3JlYy1udW1i
+ZXI+PGZvcmVpZ24ta2V5cz48a2V5IGFwcD0iRU4iIGRiLWlkPSJ0ZnNmejAycjJhOWQyc2VzdGVw
+eHNwc2M5OXR0enhhZWVzc2QiIHRpbWVzdGFtcD0iMTU3NjY3OTk5OCI+MzI8L2tleT48L2ZvcmVp
+Z24ta2V5cz48cmVmLXR5cGUgbmFtZT0iSm91cm5hbCBBcnRpY2xlIj4xNzwvcmVmLXR5cGU+PGNv
+bnRyaWJ1dG9ycz48YXV0aG9ycz48YXV0aG9yPld5bWFubiwgTWF0dGhpYXMgUDwvYXV0aG9yPjxh
+dXRob3I+U2NobmVpdGVyLCBSb2dlcjwvYXV0aG9yPjwvYXV0aG9ycz48L2NvbnRyaWJ1dG9ycz48
+dGl0bGVzPjx0aXRsZT5MaXBpZCBzaWduYWxsaW5nIGluIGRpc2Vhc2U8L3RpdGxlPjxzZWNvbmRh
+cnktdGl0bGU+TmF0dXJlIFJldmlld3MgTW9sZWN1bGFyIENlbGwgQmlvbG9neTwvc2Vjb25kYXJ5
+LXRpdGxlPjwvdGl0bGVzPjxwZXJpb2RpY2FsPjxmdWxsLXRpdGxlPk5hdHVyZSBSZXZpZXdzIE1v
+bGVjdWxhciBDZWxsIEJpb2xvZ3k8L2Z1bGwtdGl0bGU+PC9wZXJpb2RpY2FsPjxwYWdlcz4xNjIt
+MTc2PC9wYWdlcz48dm9sdW1lPjk8L3ZvbHVtZT48bnVtYmVyPjI8L251bWJlcj48ZGF0ZXM+PHll
+YXI+MjAwODwveWVhcj48L2RhdGVzPjx1cmxzPjwvdXJscz48L3JlY29yZD48L0NpdGU+PC9FbmRO
+b3RlPn==
 </w:fldData>
         </w:fldChar>
       </w:r>
@@ -11522,46 +11344,48 @@
         </w:rPr>
         <w:fldChar w:fldCharType="begin">
           <w:fldData xml:space="preserve">PEVuZE5vdGU+PENpdGU+PEF1dGhvcj5DaGFrcmFib3J0eTwvQXV0aG9yPjxZZWFyPjIwMTM8L1ll
-YXI+PFJlY051bT4xMTwvUmVjTnVtPjxEaXNwbGF5VGV4dD5bMTEtMTNdPC9EaXNwbGF5VGV4dD48
-cmVjb3JkPjxyZWMtbnVtYmVyPjExPC9yZWMtbnVtYmVyPjxmb3JlaWduLWtleXM+PGtleSBhcHA9
-IkVOIiBkYi1pZD0idGZzZnowMnIyYTlkMnNlc3RlcHhzcHNjOTl0dHp4YWVlc3NkIiB0aW1lc3Rh
-bXA9IjE1NzY1NzM4NTciPjExPC9rZXk+PC9mb3JlaWduLWtleXM+PHJlZi10eXBlIG5hbWU9Ikpv
-dXJuYWwgQXJ0aWNsZSI+MTc8L3JlZi10eXBlPjxjb250cmlidXRvcnM+PGF1dGhvcnM+PGF1dGhv
-cj5DaGFrcmFib3J0eSwgTWFodWE8L2F1dGhvcj48YXV0aG9yPkppYW5nLCBYaWFuY2hlbmc8L2F1
-dGhvcj48L2F1dGhvcnM+PC9jb250cmlidXRvcnM+PHRpdGxlcz48dGl0bGU+U3BoaW5nb215ZWxp
-biBhbmQgSXRzIFJvbGUgaW4gQ2VsbHVsYXIgU2lnbmFsaW5nPC90aXRsZT48c2Vjb25kYXJ5LXRp
-dGxlPkFkdmFuY2VzIGluIEV4cGVyaW1lbnRhbCBNZWRpY2luZSBhbmQgQmlvbG9neTwvc2Vjb25k
-YXJ5LXRpdGxlPjwvdGl0bGVzPjxwZXJpb2RpY2FsPjxmdWxsLXRpdGxlPkFkdmFuY2VzIGluIEV4
-cGVyaW1lbnRhbCBNZWRpY2luZSBhbmQgQmlvbG9neTwvZnVsbC10aXRsZT48L3BlcmlvZGljYWw+
-PHBhZ2VzPjEtMTQ8L3BhZ2VzPjx2b2x1bWU+OTkxPC92b2x1bWU+PGRhdGVzPjx5ZWFyPjIwMTM8
-L3llYXI+PC9kYXRlcz48dXJscz48L3VybHM+PC9yZWNvcmQ+PC9DaXRlPjxDaXRlPjxBdXRob3I+
-TXVsbGVuPC9BdXRob3I+PFllYXI+MjAxMjwvWWVhcj48UmVjTnVtPjMwPC9SZWNOdW0+PHJlY29y
-ZD48cmVjLW51bWJlcj4zMDwvcmVjLW51bWJlcj48Zm9yZWlnbi1rZXlzPjxrZXkgYXBwPSJFTiIg
-ZGItaWQ9InRmc2Z6MDJyMmE5ZDJzZXN0ZXB4c3BzYzk5dHR6eGFlZXNzZCIgdGltZXN0YW1wPSIx
-NTc2Njc5MDkxIj4zMDwva2V5PjwvZm9yZWlnbi1rZXlzPjxyZWYtdHlwZSBuYW1lPSJKb3VybmFs
-IEFydGljbGUiPjE3PC9yZWYtdHlwZT48Y29udHJpYnV0b3JzPjxhdXRob3JzPjxhdXRob3I+TXVs
-bGVuLCBUaG9tYXMgRDwvYXV0aG9yPjxhdXRob3I+T2JlaWQsIExpbmEgTTwvYXV0aG9yPjwvYXV0
-aG9ycz48L2NvbnRyaWJ1dG9ycz48dGl0bGVzPjx0aXRsZT5DZXJhbWlkZSBhbmQgYXBvcHRvc2lz
-OiBleHBsb3JpbmcgdGhlIGVuaWdtYXRpYyBjb25uZWN0aW9ucyBiZXR3ZWVuIHNwaGluZ29saXBp
-ZCBtZXRhYm9saXNtIGFuZCBwcm9ncmFtbWVkIGNlbGwgZGVhdGg8L3RpdGxlPjxzZWNvbmRhcnkt
-dGl0bGU+QW50aS1jYW5jZXIgQWdlbnRzIGluIE1lZGljaW5hbCBDaGVtaXN0cnk8L3NlY29uZGFy
-eS10aXRsZT48L3RpdGxlcz48cGVyaW9kaWNhbD48ZnVsbC10aXRsZT5BbnRpLWNhbmNlciBBZ2Vu
-dHMgaW4gTWVkaWNpbmFsIENoZW1pc3RyeTwvZnVsbC10aXRsZT48L3BlcmlvZGljYWw+PHBhZ2Vz
-PjM0MC0zNjM8L3BhZ2VzPjx2b2x1bWU+MTI8L3ZvbHVtZT48bnVtYmVyPjQ8L251bWJlcj48ZGF0
-ZXM+PHllYXI+MjAxMjwveWVhcj48L2RhdGVzPjx1cmxzPjwvdXJscz48L3JlY29yZD48L0NpdGU+
-PENpdGU+PEF1dGhvcj5XeW1hbm48L0F1dGhvcj48WWVhcj4yMDA4PC9ZZWFyPjxSZWNOdW0+MzI8
-L1JlY051bT48cmVjb3JkPjxyZWMtbnVtYmVyPjMyPC9yZWMtbnVtYmVyPjxmb3JlaWduLWtleXM+
-PGtleSBhcHA9IkVOIiBkYi1pZD0idGZzZnowMnIyYTlkMnNlc3RlcHhzcHNjOTl0dHp4YWVlc3Nk
-IiB0aW1lc3RhbXA9IjE1NzY2Nzk5OTgiPjMyPC9rZXk+PC9mb3JlaWduLWtleXM+PHJlZi10eXBl
-IG5hbWU9IkpvdXJuYWwgQXJ0aWNsZSI+MTc8L3JlZi10eXBlPjxjb250cmlidXRvcnM+PGF1dGhv
-cnM+PGF1dGhvcj5XeW1hbm4sIE1hdHRoaWFzIFA8L2F1dGhvcj48YXV0aG9yPlNjaG5laXRlciwg
-Um9nZXI8L2F1dGhvcj48L2F1dGhvcnM+PC9jb250cmlidXRvcnM+PHRpdGxlcz48dGl0bGU+TGlw
-aWQgc2lnbmFsbGluZyBpbiBkaXNlYXNlPC90aXRsZT48c2Vjb25kYXJ5LXRpdGxlPk5hdHVyZSBS
-ZXZpZXdzIE1vbGVjdWxhciBDZWxsIEJpb2xvZ3k8L3NlY29uZGFyeS10aXRsZT48L3RpdGxlcz48
-cGVyaW9kaWNhbD48ZnVsbC10aXRsZT5OYXR1cmUgUmV2aWV3cyBNb2xlY3VsYXIgQ2VsbCBCaW9s
-b2d5PC9mdWxsLXRpdGxlPjwvcGVyaW9kaWNhbD48cGFnZXM+MTYyLTE3NjwvcGFnZXM+PHZvbHVt
-ZT45PC92b2x1bWU+PG51bWJlcj4yPC9udW1iZXI+PGRhdGVzPjx5ZWFyPjIwMDg8L3llYXI+PC9k
-YXRlcz48dXJscz48L3VybHM+PC9yZWNvcmQ+PC9DaXRlPjwvRW5kTm90ZT5=
+YXI+PFJlY051bT4xMTwvUmVjTnVtPjxEaXNwbGF5VGV4dD4oQ2hha3JhYm9ydHkgYW5kIEppYW5n
+LCAyMDEzOyBNdWxsZW4gYW5kIE9iZWlkLCAyMDEyOyBXeW1hbm4gYW5kIFNjaG5laXRlciwgMjAw
+OCk8L0Rpc3BsYXlUZXh0PjxyZWNvcmQ+PHJlYy1udW1iZXI+MTE8L3JlYy1udW1iZXI+PGZvcmVp
+Z24ta2V5cz48a2V5IGFwcD0iRU4iIGRiLWlkPSJ0ZnNmejAycjJhOWQyc2VzdGVweHNwc2M5OXR0
+enhhZWVzc2QiIHRpbWVzdGFtcD0iMTU3NjU3Mzg1NyI+MTE8L2tleT48L2ZvcmVpZ24ta2V5cz48
+cmVmLXR5cGUgbmFtZT0iSm91cm5hbCBBcnRpY2xlIj4xNzwvcmVmLXR5cGU+PGNvbnRyaWJ1dG9y
+cz48YXV0aG9ycz48YXV0aG9yPkNoYWtyYWJvcnR5LCBNYWh1YTwvYXV0aG9yPjxhdXRob3I+Smlh
+bmcsIFhpYW5jaGVuZzwvYXV0aG9yPjwvYXV0aG9ycz48L2NvbnRyaWJ1dG9ycz48dGl0bGVzPjx0
+aXRsZT5TcGhpbmdvbXllbGluIGFuZCBJdHMgUm9sZSBpbiBDZWxsdWxhciBTaWduYWxpbmc8L3Rp
+dGxlPjxzZWNvbmRhcnktdGl0bGU+QWR2YW5jZXMgaW4gRXhwZXJpbWVudGFsIE1lZGljaW5lIGFu
+ZCBCaW9sb2d5PC9zZWNvbmRhcnktdGl0bGU+PC90aXRsZXM+PHBlcmlvZGljYWw+PGZ1bGwtdGl0
+bGU+QWR2YW5jZXMgaW4gRXhwZXJpbWVudGFsIE1lZGljaW5lIGFuZCBCaW9sb2d5PC9mdWxsLXRp
+dGxlPjwvcGVyaW9kaWNhbD48cGFnZXM+MS0xNDwvcGFnZXM+PHZvbHVtZT45OTE8L3ZvbHVtZT48
+ZGF0ZXM+PHllYXI+MjAxMzwveWVhcj48L2RhdGVzPjx1cmxzPjwvdXJscz48L3JlY29yZD48L0Np
+dGU+PENpdGU+PEF1dGhvcj5NdWxsZW48L0F1dGhvcj48WWVhcj4yMDEyPC9ZZWFyPjxSZWNOdW0+
+MzA8L1JlY051bT48cmVjb3JkPjxyZWMtbnVtYmVyPjMwPC9yZWMtbnVtYmVyPjxmb3JlaWduLWtl
+eXM+PGtleSBhcHA9IkVOIiBkYi1pZD0idGZzZnowMnIyYTlkMnNlc3RlcHhzcHNjOTl0dHp4YWVl
+c3NkIiB0aW1lc3RhbXA9IjE1NzY2NzkwOTEiPjMwPC9rZXk+PC9mb3JlaWduLWtleXM+PHJlZi10
+eXBlIG5hbWU9IkpvdXJuYWwgQXJ0aWNsZSI+MTc8L3JlZi10eXBlPjxjb250cmlidXRvcnM+PGF1
+dGhvcnM+PGF1dGhvcj5NdWxsZW4sIFRob21hcyBEPC9hdXRob3I+PGF1dGhvcj5PYmVpZCwgTGlu
+YSBNPC9hdXRob3I+PC9hdXRob3JzPjwvY29udHJpYnV0b3JzPjx0aXRsZXM+PHRpdGxlPkNlcmFt
+aWRlIGFuZCBhcG9wdG9zaXM6IGV4cGxvcmluZyB0aGUgZW5pZ21hdGljIGNvbm5lY3Rpb25zIGJl
+dHdlZW4gc3BoaW5nb2xpcGlkIG1ldGFib2xpc20gYW5kIHByb2dyYW1tZWQgY2VsbCBkZWF0aDwv
+dGl0bGU+PHNlY29uZGFyeS10aXRsZT5BbnRpLWNhbmNlciBBZ2VudHMgaW4gTWVkaWNpbmFsIENo
+ZW1pc3RyeTwvc2Vjb25kYXJ5LXRpdGxlPjwvdGl0bGVzPjxwZXJpb2RpY2FsPjxmdWxsLXRpdGxl
+PkFudGktY2FuY2VyIEFnZW50cyBpbiBNZWRpY2luYWwgQ2hlbWlzdHJ5PC9mdWxsLXRpdGxlPjwv
+cGVyaW9kaWNhbD48cGFnZXM+MzQwLTM2MzwvcGFnZXM+PHZvbHVtZT4xMjwvdm9sdW1lPjxudW1i
+ZXI+NDwvbnVtYmVyPjxkYXRlcz48eWVhcj4yMDEyPC95ZWFyPjwvZGF0ZXM+PHVybHM+PC91cmxz
+PjwvcmVjb3JkPjwvQ2l0ZT48Q2l0ZT48QXV0aG9yPld5bWFubjwvQXV0aG9yPjxZZWFyPjIwMDg8
+L1llYXI+PFJlY051bT4zMjwvUmVjTnVtPjxyZWNvcmQ+PHJlYy1udW1iZXI+MzI8L3JlYy1udW1i
+ZXI+PGZvcmVpZ24ta2V5cz48a2V5IGFwcD0iRU4iIGRiLWlkPSJ0ZnNmejAycjJhOWQyc2VzdGVw
+eHNwc2M5OXR0enhhZWVzc2QiIHRpbWVzdGFtcD0iMTU3NjY3OTk5OCI+MzI8L2tleT48L2ZvcmVp
+Z24ta2V5cz48cmVmLXR5cGUgbmFtZT0iSm91cm5hbCBBcnRpY2xlIj4xNzwvcmVmLXR5cGU+PGNv
+bnRyaWJ1dG9ycz48YXV0aG9ycz48YXV0aG9yPld5bWFubiwgTWF0dGhpYXMgUDwvYXV0aG9yPjxh
+dXRob3I+U2NobmVpdGVyLCBSb2dlcjwvYXV0aG9yPjwvYXV0aG9ycz48L2NvbnRyaWJ1dG9ycz48
+dGl0bGVzPjx0aXRsZT5MaXBpZCBzaWduYWxsaW5nIGluIGRpc2Vhc2U8L3RpdGxlPjxzZWNvbmRh
+cnktdGl0bGU+TmF0dXJlIFJldmlld3MgTW9sZWN1bGFyIENlbGwgQmlvbG9neTwvc2Vjb25kYXJ5
+LXRpdGxlPjwvdGl0bGVzPjxwZXJpb2RpY2FsPjxmdWxsLXRpdGxlPk5hdHVyZSBSZXZpZXdzIE1v
+bGVjdWxhciBDZWxsIEJpb2xvZ3k8L2Z1bGwtdGl0bGU+PC9wZXJpb2RpY2FsPjxwYWdlcz4xNjIt
+MTc2PC9wYWdlcz48dm9sdW1lPjk8L3ZvbHVtZT48bnVtYmVyPjI8L251bWJlcj48ZGF0ZXM+PHll
+YXI+MjAwODwveWVhcj48L2RhdGVzPjx1cmxzPjwvdXJscz48L3JlY29yZD48L0NpdGU+PC9FbmRO
+b3RlPn==
 </w:fldData>
         </w:fldChar>
       </w:r>
@@ -11604,7 +11428,7 @@
           <w:noProof/>
           <w:kern w:val="0"/>
         </w:rPr>
-        <w:t>[11-13]</w:t>
+        <w:t>(Chakraborty and Jiang, 2013; Mullen and Obeid, 2012; Wymann and Schneiter, 2008)</w:t>
       </w:r>
       <w:r>
         <w:rPr>
@@ -11660,14 +11484,14 @@
           <w:rFonts w:ascii="Times New Roman" w:eastAsia="黑体" w:hAnsi="Times New Roman"/>
           <w:lang w:val="zh-CN"/>
         </w:rPr>
-        <w:instrText xml:space="preserve"> ADDIN EN.CITE &lt;EndNote&gt;&lt;Cite&gt;&lt;Author&gt;Bandu&lt;/Author&gt;&lt;Year&gt;2018&lt;/Year&gt;&lt;RecNum&gt;12&lt;/RecNum&gt;&lt;DisplayText&gt;[14]&lt;/DisplayText&gt;&lt;record&gt;&lt;rec-number&gt;12&lt;/rec-number&gt;&lt;foreign-keys&gt;&lt;key app="EN" db-id="tfsfz02r2a9d2sestepxspsc99ttzxaeessd" timestamp="1576639859"&gt;12&lt;/key&gt;&lt;/foreign-keys&gt;&lt;ref-type name="Journal Article"&gt;17&lt;/ref-type&gt;&lt;contributors&gt;&lt;authors&gt;&lt;author&gt;Bandu, Raju&lt;/author&gt;&lt;author&gt;Mok, Hyuck Jun&lt;/author&gt;&lt;author&gt;Kim, Kwang Pyo&lt;/author&gt;&lt;/authors&gt;&lt;/contributors&gt;&lt;titles&gt;&lt;title&gt;Phospholipids as cancer biomarkers: Ma</w:instrText>
-      </w:r>
-      <w:r>
-        <w:rPr>
-          <w:rFonts w:ascii="Times New Roman" w:eastAsia="黑体" w:hAnsi="Times New Roman" w:hint="eastAsia"/>
-          <w:lang w:val="zh-CN"/>
-        </w:rPr>
-        <w:instrText>ss spectrometry</w:instrText>
+        <w:instrText xml:space="preserve"> ADDIN EN.CITE &lt;EndNote&gt;&lt;Cite&gt;&lt;Author&gt;Bandu&lt;/Author&gt;&lt;Year&gt;2018&lt;/Year&gt;&lt;RecNum&gt;12&lt;/RecNum&gt;&lt;DisplayText&gt;(Bandu et al., 2018)&lt;/DisplayText&gt;&lt;record&gt;&lt;rec-number&gt;12&lt;/rec-number&gt;&lt;foreign-keys&gt;&lt;key app="EN" db-id="tfsfz02r2a9d2sestepxspsc99ttzxaeessd" timestamp="1576639859"&gt;12&lt;/key&gt;&lt;/foreign-keys&gt;&lt;ref-type name="Journal Article"&gt;17&lt;/ref-type&gt;&lt;contributors&gt;&lt;authors&gt;&lt;author&gt;Bandu, Raju&lt;/author&gt;&lt;author&gt;Mok, Hyuck Jun&lt;/author&gt;&lt;author&gt;Kim, Kwang Pyo&lt;/author&gt;&lt;/authors&gt;&lt;/contributors&gt;&lt;titles&gt;&lt;title&gt;Phospholipids as cance</w:instrText>
+      </w:r>
+      <w:r>
+        <w:rPr>
+          <w:rFonts w:ascii="Times New Roman" w:eastAsia="黑体" w:hAnsi="Times New Roman" w:hint="eastAsia"/>
+          <w:lang w:val="zh-CN"/>
+        </w:rPr>
+        <w:instrText>r biomarkers: Mass spectrometry</w:instrText>
       </w:r>
       <w:r>
         <w:rPr>
@@ -11681,14 +11505,14 @@
           <w:rFonts w:ascii="Times New Roman" w:eastAsia="黑体" w:hAnsi="Times New Roman" w:hint="eastAsia"/>
           <w:lang w:val="zh-CN"/>
         </w:rPr>
-        <w:instrText>based analysis&lt;/title&gt;&lt;secondary-title&gt;Mass Spectrometry Reviews&lt;/secondary-title&gt;&lt;/titles&gt;&lt;periodical&gt;&lt;full-title&gt;Mass Spectrometry Reviews&lt;/full-title&gt;&lt;/periodical&gt;&lt;pages&gt;107-138&lt;/pages&gt;&lt;volume&gt;37&lt;/volume&gt;&lt;number&gt;2&lt;/number&gt;&lt;dates&gt;&lt;year&gt;2</w:instrText>
-      </w:r>
-      <w:r>
-        <w:rPr>
-          <w:rFonts w:ascii="Times New Roman" w:eastAsia="黑体" w:hAnsi="Times New Roman"/>
-          <w:lang w:val="zh-CN"/>
-        </w:rPr>
-        <w:instrText>018&lt;/year&gt;&lt;/dates&gt;&lt;urls&gt;&lt;/urls&gt;&lt;/record&gt;&lt;/Cite&gt;&lt;/EndNote&gt;</w:instrText>
+        <w:instrText>based analysis&lt;/title&gt;&lt;secondary-title&gt;Mass Spectrometry Reviews&lt;/secondary-title&gt;&lt;/titles&gt;&lt;periodical&gt;&lt;full-title&gt;Mass Spectrometry Reviews&lt;/full-title&gt;&lt;/periodical&gt;&lt;pages&gt;107-138&lt;/pages&gt;&lt;volume&gt;37&lt;/volume&gt;&lt;number&gt;2&lt;/numbe</w:instrText>
+      </w:r>
+      <w:r>
+        <w:rPr>
+          <w:rFonts w:ascii="Times New Roman" w:eastAsia="黑体" w:hAnsi="Times New Roman"/>
+          <w:lang w:val="zh-CN"/>
+        </w:rPr>
+        <w:instrText>r&gt;&lt;dates&gt;&lt;year&gt;2018&lt;/year&gt;&lt;/dates&gt;&lt;urls&gt;&lt;/urls&gt;&lt;/record&gt;&lt;/Cite&gt;&lt;/EndNote&gt;</w:instrText>
       </w:r>
       <w:r>
         <w:rPr>
@@ -11703,7 +11527,7 @@
           <w:noProof/>
           <w:lang w:val="zh-CN"/>
         </w:rPr>
-        <w:t>[14]</w:t>
+        <w:t>(Bandu et al., 2018)</w:t>
       </w:r>
       <w:r>
         <w:rPr>
@@ -12698,41 +12522,36 @@
           <w:szCs w:val="32"/>
         </w:rPr>
       </w:pPr>
-      <w:bookmarkStart w:id="43" w:name="OLE_LINK1"/>
-      <w:bookmarkStart w:id="44" w:name="OLE_LINK2"/>
-      <w:r>
-        <w:rPr>
-          <w:rFonts w:ascii="Times New Roman" w:eastAsia="黑体" w:hAnsi="Times New Roman"/>
+      <w:r>
+        <w:rPr>
+          <w:rFonts w:ascii="Times New Roman" w:eastAsia="黑体" w:hAnsi="Times New Roman" w:hint="eastAsia"/>
           <w:b/>
           <w:bCs/>
           <w:kern w:val="0"/>
           <w:sz w:val="32"/>
           <w:szCs w:val="32"/>
-          <w:lang w:val="zh-CN"/>
         </w:rPr>
         <w:t>（</w:t>
       </w:r>
       <w:r>
         <w:rPr>
-          <w:rFonts w:ascii="Times New Roman" w:eastAsia="黑体" w:hAnsi="Times New Roman"/>
+          <w:rFonts w:ascii="Times New Roman" w:eastAsia="黑体" w:hAnsi="Times New Roman" w:hint="eastAsia"/>
           <w:b/>
           <w:bCs/>
           <w:kern w:val="0"/>
           <w:sz w:val="32"/>
           <w:szCs w:val="32"/>
-          <w:lang w:val="zh-CN"/>
         </w:rPr>
         <w:t>1</w:t>
       </w:r>
       <w:r>
         <w:rPr>
-          <w:rFonts w:ascii="Times New Roman" w:eastAsia="黑体" w:hAnsi="Times New Roman"/>
+          <w:rFonts w:ascii="Times New Roman" w:eastAsia="黑体" w:hAnsi="Times New Roman" w:hint="eastAsia"/>
           <w:b/>
           <w:bCs/>
           <w:kern w:val="0"/>
           <w:sz w:val="32"/>
           <w:szCs w:val="32"/>
-          <w:lang w:val="zh-CN"/>
         </w:rPr>
         <w:t>）</w:t>
       </w:r>
@@ -12746,11 +12565,784 @@
           <w:szCs w:val="32"/>
           <w:lang w:val="zh-CN"/>
         </w:rPr>
-        <w:t>多维统计分析</w:t>
+        <w:t>单变量统计分析</w:t>
+      </w:r>
+    </w:p>
+    <w:p>
+      <w:pPr>
+        <w:spacing w:line="360" w:lineRule="auto"/>
+        <w:ind w:firstLineChars="200" w:firstLine="480"/>
+        <w:jc w:val="left"/>
+        <w:rPr>
+          <w:rFonts w:ascii="Times New Roman" w:eastAsia="黑体" w:hAnsi="Times New Roman"/>
+          <w:lang w:val="zh-CN"/>
+        </w:rPr>
+      </w:pPr>
+      <w:r>
+        <w:rPr>
+          <w:rFonts w:ascii="Times New Roman" w:eastAsia="黑体" w:hAnsi="Times New Roman"/>
+          <w:lang w:val="zh-CN"/>
+        </w:rPr>
+        <w:t>单变量</w:t>
+      </w:r>
+      <w:r>
+        <w:rPr>
+          <w:rFonts w:ascii="Times New Roman" w:eastAsia="黑体" w:hAnsi="Times New Roman" w:hint="eastAsia"/>
+          <w:lang w:val="zh-CN"/>
+        </w:rPr>
+        <w:t>统计</w:t>
+      </w:r>
+      <w:r>
+        <w:rPr>
+          <w:rFonts w:ascii="Times New Roman" w:eastAsia="黑体" w:hAnsi="Times New Roman"/>
+          <w:lang w:val="zh-CN"/>
+        </w:rPr>
+        <w:t>分析方法是最常用的</w:t>
+      </w:r>
+      <w:r>
+        <w:rPr>
+          <w:rFonts w:ascii="Times New Roman" w:eastAsia="黑体" w:hAnsi="Times New Roman" w:hint="eastAsia"/>
+          <w:lang w:val="zh-CN"/>
+        </w:rPr>
+        <w:t>统计</w:t>
+      </w:r>
+      <w:r>
+        <w:rPr>
+          <w:rFonts w:ascii="Times New Roman" w:eastAsia="黑体" w:hAnsi="Times New Roman"/>
+          <w:lang w:val="zh-CN"/>
+        </w:rPr>
+        <w:t>分析方法</w:t>
+      </w:r>
+      <w:r>
+        <w:rPr>
+          <w:rFonts w:ascii="Times New Roman" w:eastAsia="黑体" w:hAnsi="Times New Roman" w:hint="eastAsia"/>
+          <w:lang w:val="zh-CN"/>
+        </w:rPr>
+        <w:t>之一</w:t>
+      </w:r>
+      <w:r>
+        <w:rPr>
+          <w:rFonts w:ascii="Times New Roman" w:eastAsia="黑体" w:hAnsi="Times New Roman"/>
+          <w:lang w:val="zh-CN"/>
+        </w:rPr>
+        <w:t>。在进行两组样本间的差异分析时，常用的单变量</w:t>
+      </w:r>
+      <w:r>
+        <w:rPr>
+          <w:rFonts w:ascii="Times New Roman" w:eastAsia="黑体" w:hAnsi="Times New Roman" w:hint="eastAsia"/>
+          <w:lang w:val="zh-CN"/>
+        </w:rPr>
+        <w:t>统计</w:t>
+      </w:r>
+      <w:r>
+        <w:rPr>
+          <w:rFonts w:ascii="Times New Roman" w:eastAsia="黑体" w:hAnsi="Times New Roman"/>
+          <w:lang w:val="zh-CN"/>
+        </w:rPr>
+        <w:t>分析方法包括变异倍数分析（</w:t>
+      </w:r>
+      <w:r>
+        <w:rPr>
+          <w:rFonts w:ascii="Times New Roman" w:eastAsia="黑体" w:hAnsi="Times New Roman"/>
+          <w:lang w:val="zh-CN"/>
+        </w:rPr>
+        <w:t>Fold Change Analysis</w:t>
+      </w:r>
+      <w:r>
+        <w:rPr>
+          <w:rFonts w:ascii="Times New Roman" w:eastAsia="黑体" w:hAnsi="Times New Roman"/>
+          <w:lang w:val="zh-CN"/>
+        </w:rPr>
+        <w:t>，</w:t>
+      </w:r>
+      <w:r>
+        <w:rPr>
+          <w:rFonts w:ascii="Times New Roman" w:eastAsia="黑体" w:hAnsi="Times New Roman"/>
+          <w:lang w:val="zh-CN"/>
+        </w:rPr>
+        <w:t>FC Analysis</w:t>
+      </w:r>
+      <w:r>
+        <w:rPr>
+          <w:rFonts w:ascii="Times New Roman" w:eastAsia="黑体" w:hAnsi="Times New Roman"/>
+          <w:lang w:val="zh-CN"/>
+        </w:rPr>
+        <w:t>）、</w:t>
+      </w:r>
+      <w:r>
+        <w:rPr>
+          <w:rFonts w:ascii="Times New Roman" w:eastAsia="黑体" w:hAnsi="Times New Roman"/>
+          <w:lang w:val="zh-CN"/>
+        </w:rPr>
+        <w:t>T</w:t>
+      </w:r>
+      <w:r>
+        <w:rPr>
+          <w:rFonts w:ascii="Times New Roman" w:eastAsia="黑体" w:hAnsi="Times New Roman"/>
+          <w:lang w:val="zh-CN"/>
+        </w:rPr>
+        <w:t>检验</w:t>
+      </w:r>
+      <w:r>
+        <w:rPr>
+          <w:rFonts w:ascii="Times New Roman" w:eastAsia="黑体" w:hAnsi="Times New Roman" w:hint="eastAsia"/>
+          <w:lang w:val="zh-CN"/>
+        </w:rPr>
+        <w:t>/</w:t>
+      </w:r>
+      <w:r>
+        <w:rPr>
+          <w:rFonts w:ascii="Times New Roman" w:eastAsia="黑体" w:hAnsi="Times New Roman"/>
+          <w:lang w:val="zh-CN"/>
+        </w:rPr>
+        <w:t>非参检验。</w:t>
+      </w:r>
+    </w:p>
+    <w:p>
+      <w:pPr>
+        <w:spacing w:line="360" w:lineRule="auto"/>
+        <w:ind w:firstLineChars="200" w:firstLine="480"/>
+        <w:jc w:val="left"/>
+        <w:rPr>
+          <w:rFonts w:ascii="Times New Roman" w:eastAsia="黑体" w:hAnsi="Times New Roman"/>
+        </w:rPr>
+      </w:pPr>
+      <w:r>
+        <w:rPr>
+          <w:rFonts w:ascii="Times New Roman" w:eastAsia="黑体" w:hAnsi="Times New Roman" w:hint="eastAsia"/>
+          <w:lang w:val="zh-CN"/>
+        </w:rPr>
+        <w:t>基于</w:t>
+      </w:r>
+      <w:r>
+        <w:rPr>
+          <w:rFonts w:ascii="Times New Roman" w:eastAsia="黑体" w:hAnsi="Times New Roman"/>
+          <w:lang w:val="zh-CN"/>
+        </w:rPr>
+        <w:t>单变量分析</w:t>
+      </w:r>
+      <w:r>
+        <w:rPr>
+          <w:rFonts w:ascii="Times New Roman" w:eastAsia="黑体" w:hAnsi="Times New Roman" w:hint="eastAsia"/>
+          <w:lang w:val="zh-CN"/>
+        </w:rPr>
+        <w:t>，对所有检测到的脂质分子进行了差异分析，并将分析结果以火山图的形式来进行展示，结果如图</w:t>
+      </w:r>
+      <w:r>
+        <w:rPr>
+          <w:rFonts w:ascii="Times New Roman" w:eastAsia="黑体" w:hAnsi="Times New Roman"/>
+          <w:lang w:val="zh-CN"/>
+        </w:rPr>
+        <w:t>7</w:t>
+      </w:r>
+      <w:r>
+        <w:rPr>
+          <w:rFonts w:ascii="Times New Roman" w:eastAsia="黑体" w:hAnsi="Times New Roman"/>
+          <w:lang w:val="zh-CN"/>
+        </w:rPr>
+        <w:t>所示</w:t>
+      </w:r>
+      <w:r>
+        <w:rPr>
+          <w:rFonts w:ascii="Times New Roman" w:eastAsia="黑体" w:hAnsi="Times New Roman" w:hint="eastAsia"/>
+          <w:lang w:val="zh-CN"/>
+        </w:rPr>
+        <w:t>。满足</w:t>
+      </w:r>
+      <w:r>
+        <w:rPr>
+          <w:rFonts w:ascii="Times New Roman" w:eastAsia="黑体" w:hAnsi="Times New Roman"/>
+        </w:rPr>
+        <w:t xml:space="preserve">FC &gt; </w:t>
+      </w:r>
+      <w:r>
+        <w:rPr>
+          <w:rFonts w:ascii="Times New Roman" w:eastAsia="黑体" w:hAnsi="Times New Roman" w:hint="eastAsia"/>
+        </w:rPr>
+        <w:t>1.5</w:t>
+      </w:r>
+      <w:r>
+        <w:rPr>
+          <w:rFonts w:ascii="Times New Roman" w:eastAsia="黑体" w:hAnsi="Times New Roman" w:hint="eastAsia"/>
+          <w:lang w:val="zh-CN"/>
+        </w:rPr>
+        <w:t>或</w:t>
+      </w:r>
+      <w:r>
+        <w:rPr>
+          <w:rFonts w:ascii="Times New Roman" w:eastAsia="黑体" w:hAnsi="Times New Roman" w:hint="eastAsia"/>
+        </w:rPr>
+        <w:t>F</w:t>
+      </w:r>
+      <w:r>
+        <w:rPr>
+          <w:rFonts w:ascii="Times New Roman" w:eastAsia="黑体" w:hAnsi="Times New Roman"/>
+        </w:rPr>
+        <w:t>C&lt;0.67</w:t>
+      </w:r>
+      <w:r>
+        <w:rPr>
+          <w:rFonts w:ascii="Times New Roman" w:eastAsia="黑体" w:hAnsi="Times New Roman"/>
+        </w:rPr>
+        <w:t>，</w:t>
+      </w:r>
+      <w:r>
+        <w:rPr>
+          <w:rFonts w:ascii="Times New Roman" w:eastAsia="黑体" w:hAnsi="Times New Roman"/>
+        </w:rPr>
+        <w:t>P value &lt; 0.05</w:t>
+      </w:r>
+      <w:r>
+        <w:rPr>
+          <w:rFonts w:ascii="Times New Roman" w:eastAsia="黑体" w:hAnsi="Times New Roman"/>
+          <w:lang w:val="zh-CN"/>
+        </w:rPr>
+        <w:t>的</w:t>
+      </w:r>
+      <w:r>
+        <w:rPr>
+          <w:rFonts w:ascii="Times New Roman" w:eastAsia="黑体" w:hAnsi="Times New Roman" w:hint="eastAsia"/>
+          <w:lang w:val="zh-CN"/>
+        </w:rPr>
+        <w:t>差异</w:t>
+      </w:r>
+      <w:r>
+        <w:rPr>
+          <w:rFonts w:ascii="Times New Roman" w:eastAsia="黑体" w:hAnsi="Times New Roman"/>
+          <w:lang w:val="zh-CN"/>
+        </w:rPr>
+        <w:t>脂质</w:t>
+      </w:r>
+      <w:r>
+        <w:rPr>
+          <w:rFonts w:ascii="Times New Roman" w:eastAsia="黑体" w:hAnsi="Times New Roman" w:hint="eastAsia"/>
+          <w:lang w:val="zh-CN"/>
+        </w:rPr>
+        <w:t>分子用不同的颜色来表示。</w:t>
+      </w:r>
+    </w:p>
+    <w:p>
+      <w:pPr>
+        <w:spacing w:line="360" w:lineRule="auto"/>
+        <w:jc w:val="center"/>
+        <w:rPr>
+          <w:rFonts w:ascii="Times New Roman" w:eastAsia="黑体" w:hAnsi="Times New Roman"/>
+        </w:rPr>
+      </w:pPr>
+      <w:r>
+        <w:rPr>
+          <w:rFonts w:ascii="Times New Roman" w:eastAsia="黑体" w:hAnsi="Times New Roman" w:hint="eastAsia"/>
+        </w:rPr>
+        <w:t>[</w:t>
+      </w:r>
+      <w:r>
+        <w:rPr>
+          <w:rFonts w:ascii="Times New Roman" w:eastAsia="黑体" w:hAnsi="Times New Roman"/>
+        </w:rPr>
+        <w:t>volcano]</w:t>
+      </w:r>
+    </w:p>
+    <w:p>
+      <w:pPr>
+        <w:spacing w:line="360" w:lineRule="auto"/>
+        <w:ind w:firstLineChars="200" w:firstLine="480"/>
+        <w:jc w:val="center"/>
+        <w:rPr>
+          <w:rFonts w:ascii="Times New Roman" w:eastAsia="黑体" w:hAnsi="Times New Roman"/>
+          <w:kern w:val="0"/>
+        </w:rPr>
+      </w:pPr>
+      <w:r>
+        <w:rPr>
+          <w:rFonts w:ascii="Times New Roman" w:eastAsia="黑体" w:hAnsi="Times New Roman" w:hint="eastAsia"/>
+          <w:kern w:val="0"/>
+        </w:rPr>
+        <w:t>图</w:t>
+      </w:r>
+      <w:r>
+        <w:rPr>
+          <w:rFonts w:ascii="Times New Roman" w:eastAsia="黑体" w:hAnsi="Times New Roman"/>
+          <w:kern w:val="0"/>
+        </w:rPr>
+        <w:t>7</w:t>
+      </w:r>
+      <w:r>
+        <w:rPr>
+          <w:rFonts w:ascii="Times New Roman" w:eastAsia="黑体" w:hAnsi="Times New Roman"/>
+          <w:kern w:val="0"/>
+        </w:rPr>
+        <w:t xml:space="preserve">  </w:t>
+      </w:r>
+      <w:r>
+        <w:rPr>
+          <w:rFonts w:ascii="Times New Roman" w:eastAsia="黑体" w:hAnsi="Times New Roman" w:hint="eastAsia"/>
+          <w:kern w:val="0"/>
+        </w:rPr>
+        <w:t>火山图</w:t>
+      </w:r>
+    </w:p>
+    <w:p>
+      <w:pPr>
+        <w:spacing w:after="260" w:line="360" w:lineRule="auto"/>
+        <w:rPr>
+          <w:rFonts w:ascii="Times New Roman" w:eastAsia="黑体" w:hAnsi="Times New Roman"/>
+          <w:color w:val="4F81BD" w:themeColor="accent1"/>
+          <w:lang w:val="zh-CN"/>
+        </w:rPr>
+      </w:pPr>
+      <w:r>
+        <w:rPr>
+          <w:rFonts w:ascii="Times New Roman" w:eastAsia="黑体" w:hAnsi="Times New Roman" w:hint="eastAsia"/>
+          <w:color w:val="4F81BD" w:themeColor="accent1"/>
+          <w:lang w:val="zh-CN"/>
+        </w:rPr>
+        <w:t>注：图中横坐标表示</w:t>
+      </w:r>
+      <w:r>
+        <w:rPr>
+          <w:rFonts w:ascii="Times New Roman" w:eastAsia="黑体" w:hAnsi="Times New Roman" w:hint="eastAsia"/>
+          <w:color w:val="4F81BD" w:themeColor="accent1"/>
+          <w:lang w:val="zh-CN"/>
+        </w:rPr>
+        <w:t>log</w:t>
+      </w:r>
+      <w:r>
+        <w:rPr>
+          <w:rFonts w:ascii="Times New Roman" w:eastAsia="黑体" w:hAnsi="Times New Roman"/>
+          <w:color w:val="4F81BD" w:themeColor="accent1"/>
+          <w:lang w:val="zh-CN"/>
+        </w:rPr>
+        <w:t>2</w:t>
+      </w:r>
+      <w:r>
+        <w:rPr>
+          <w:rFonts w:ascii="Times New Roman" w:eastAsia="黑体" w:hAnsi="Times New Roman" w:hint="eastAsia"/>
+          <w:color w:val="4F81BD" w:themeColor="accent1"/>
+          <w:lang w:val="zh-CN"/>
+        </w:rPr>
+        <w:t>转换后的差异表达倍数值，纵坐标表示</w:t>
+      </w:r>
+      <w:r>
+        <w:rPr>
+          <w:rFonts w:ascii="Times New Roman" w:eastAsia="黑体" w:hAnsi="Times New Roman" w:hint="eastAsia"/>
+          <w:color w:val="4F81BD" w:themeColor="accent1"/>
+          <w:lang w:val="zh-CN"/>
+        </w:rPr>
+        <w:t>log</w:t>
+      </w:r>
+      <w:r>
+        <w:rPr>
+          <w:rFonts w:ascii="Times New Roman" w:eastAsia="黑体" w:hAnsi="Times New Roman"/>
+          <w:color w:val="4F81BD" w:themeColor="accent1"/>
+          <w:lang w:val="zh-CN"/>
+        </w:rPr>
+        <w:t>10</w:t>
+      </w:r>
+      <w:r>
+        <w:rPr>
+          <w:rFonts w:ascii="Times New Roman" w:eastAsia="黑体" w:hAnsi="Times New Roman" w:hint="eastAsia"/>
+          <w:color w:val="4F81BD" w:themeColor="accent1"/>
+          <w:lang w:val="zh-CN"/>
+        </w:rPr>
+        <w:t>转换后的</w:t>
+      </w:r>
+      <w:r>
+        <w:rPr>
+          <w:rFonts w:ascii="Times New Roman" w:eastAsia="黑体" w:hAnsi="Times New Roman"/>
+          <w:color w:val="4F81BD" w:themeColor="accent1"/>
+          <w:lang w:val="zh-CN"/>
+        </w:rPr>
+        <w:t xml:space="preserve">P </w:t>
+      </w:r>
+      <w:r>
+        <w:rPr>
+          <w:rFonts w:ascii="Times New Roman" w:eastAsia="黑体" w:hAnsi="Times New Roman" w:hint="eastAsia"/>
+          <w:color w:val="4F81BD" w:themeColor="accent1"/>
+          <w:lang w:val="zh-CN"/>
+        </w:rPr>
+        <w:t>value</w:t>
+      </w:r>
+      <w:r>
+        <w:rPr>
+          <w:rFonts w:ascii="Times New Roman" w:eastAsia="黑体" w:hAnsi="Times New Roman" w:hint="eastAsia"/>
+          <w:color w:val="4F81BD" w:themeColor="accent1"/>
+          <w:lang w:val="zh-CN"/>
+        </w:rPr>
+        <w:t>值，点表示脂质分子，其中玫红色的</w:t>
+      </w:r>
+      <w:r>
+        <w:rPr>
+          <w:rFonts w:ascii="Times New Roman" w:eastAsia="黑体" w:hAnsi="Times New Roman"/>
+          <w:color w:val="4F81BD" w:themeColor="accent1"/>
+          <w:lang w:val="zh-CN"/>
+        </w:rPr>
+        <w:t>点</w:t>
+      </w:r>
+      <w:r>
+        <w:rPr>
+          <w:rFonts w:ascii="Times New Roman" w:eastAsia="黑体" w:hAnsi="Times New Roman" w:hint="eastAsia"/>
+          <w:color w:val="4F81BD" w:themeColor="accent1"/>
+          <w:lang w:val="zh-CN"/>
+        </w:rPr>
+        <w:t>为</w:t>
+      </w:r>
+      <w:r>
+        <w:rPr>
+          <w:rFonts w:ascii="Times New Roman" w:eastAsia="黑体" w:hAnsi="Times New Roman"/>
+          <w:color w:val="4F81BD" w:themeColor="accent1"/>
+          <w:lang w:val="zh-CN"/>
+        </w:rPr>
+        <w:t>显著性差异脂质（</w:t>
+      </w:r>
+      <w:r>
+        <w:rPr>
+          <w:rFonts w:ascii="Times New Roman" w:eastAsia="黑体" w:hAnsi="Times New Roman"/>
+          <w:color w:val="4F81BD" w:themeColor="accent1"/>
+          <w:lang w:val="zh-CN"/>
+        </w:rPr>
+        <w:t xml:space="preserve">FC &gt; </w:t>
+      </w:r>
+      <w:r>
+        <w:rPr>
+          <w:rFonts w:ascii="Times New Roman" w:eastAsia="黑体" w:hAnsi="Times New Roman" w:hint="eastAsia"/>
+          <w:color w:val="4F81BD" w:themeColor="accent1"/>
+          <w:lang w:val="zh-CN"/>
+        </w:rPr>
+        <w:t>1.5</w:t>
+      </w:r>
+      <w:r>
+        <w:rPr>
+          <w:rFonts w:ascii="Times New Roman" w:eastAsia="黑体" w:hAnsi="Times New Roman" w:hint="eastAsia"/>
+          <w:color w:val="4F81BD" w:themeColor="accent1"/>
+          <w:lang w:val="zh-CN"/>
+        </w:rPr>
+        <w:t>或</w:t>
+      </w:r>
+      <w:r>
+        <w:rPr>
+          <w:rFonts w:ascii="Times New Roman" w:eastAsia="黑体" w:hAnsi="Times New Roman" w:hint="eastAsia"/>
+          <w:color w:val="4F81BD" w:themeColor="accent1"/>
+          <w:lang w:val="zh-CN"/>
+        </w:rPr>
+        <w:t>F</w:t>
+      </w:r>
+      <w:r>
+        <w:rPr>
+          <w:rFonts w:ascii="Times New Roman" w:eastAsia="黑体" w:hAnsi="Times New Roman"/>
+          <w:color w:val="4F81BD" w:themeColor="accent1"/>
+          <w:lang w:val="zh-CN"/>
+        </w:rPr>
+        <w:t>C&lt;0.67</w:t>
+      </w:r>
+      <w:r>
+        <w:rPr>
+          <w:rFonts w:ascii="Times New Roman" w:eastAsia="黑体" w:hAnsi="Times New Roman"/>
+          <w:color w:val="4F81BD" w:themeColor="accent1"/>
+          <w:lang w:val="zh-CN"/>
+        </w:rPr>
+        <w:t>，</w:t>
+      </w:r>
+      <w:r>
+        <w:rPr>
+          <w:rFonts w:ascii="Times New Roman" w:eastAsia="黑体" w:hAnsi="Times New Roman"/>
+          <w:color w:val="4F81BD" w:themeColor="accent1"/>
+          <w:lang w:val="zh-CN"/>
+        </w:rPr>
+        <w:t>P value &lt; 0.05</w:t>
+      </w:r>
+      <w:r>
+        <w:rPr>
+          <w:rFonts w:ascii="Times New Roman" w:eastAsia="黑体" w:hAnsi="Times New Roman"/>
+          <w:color w:val="4F81BD" w:themeColor="accent1"/>
+          <w:lang w:val="zh-CN"/>
+        </w:rPr>
+        <w:t>）</w:t>
+      </w:r>
+    </w:p>
+    <w:p>
+      <w:pPr>
+        <w:spacing w:line="360" w:lineRule="auto"/>
+        <w:ind w:firstLineChars="200" w:firstLine="480"/>
+        <w:jc w:val="left"/>
+        <w:rPr>
+          <w:rFonts w:ascii="Times New Roman" w:eastAsia="黑体" w:hAnsi="Times New Roman"/>
+          <w:lang w:val="zh-CN"/>
+        </w:rPr>
+      </w:pPr>
+      <w:r>
+        <w:rPr>
+          <w:rFonts w:ascii="Times New Roman" w:eastAsia="黑体" w:hAnsi="Times New Roman" w:hint="eastAsia"/>
+          <w:lang w:val="zh-CN"/>
+        </w:rPr>
+        <w:t>为了更清楚、直观的展示差异脂质分子的表达量变化，差异的脂质分子按照所属亚类进行作图展示。以</w:t>
+      </w:r>
+      <w:r>
+        <w:rPr>
+          <w:rFonts w:ascii="Times New Roman" w:eastAsia="黑体" w:hAnsi="Times New Roman" w:hint="eastAsia"/>
+          <w:lang w:val="zh-CN"/>
+        </w:rPr>
+        <w:t>P</w:t>
+      </w:r>
+      <w:r>
+        <w:rPr>
+          <w:rFonts w:ascii="Times New Roman" w:eastAsia="黑体" w:hAnsi="Times New Roman"/>
+          <w:lang w:val="zh-CN"/>
+        </w:rPr>
+        <w:t>C</w:t>
+      </w:r>
+      <w:r>
+        <w:rPr>
+          <w:rFonts w:ascii="Times New Roman" w:eastAsia="黑体" w:hAnsi="Times New Roman" w:hint="eastAsia"/>
+          <w:lang w:val="zh-CN"/>
+        </w:rPr>
+        <w:t>为例，差异脂质分子在示例对比组的表达量差异如图</w:t>
+      </w:r>
+      <w:r>
+        <w:rPr>
+          <w:rFonts w:ascii="Times New Roman" w:eastAsia="黑体" w:hAnsi="Times New Roman"/>
+          <w:lang w:val="zh-CN"/>
+        </w:rPr>
+        <w:t>8</w:t>
+      </w:r>
+      <w:r>
+        <w:rPr>
+          <w:rFonts w:ascii="Times New Roman" w:eastAsia="黑体" w:hAnsi="Times New Roman"/>
+          <w:lang w:val="zh-CN"/>
+        </w:rPr>
+        <w:t>所示</w:t>
+      </w:r>
+      <w:r>
+        <w:rPr>
+          <w:rFonts w:ascii="Times New Roman" w:eastAsia="黑体" w:hAnsi="Times New Roman" w:hint="eastAsia"/>
+          <w:lang w:val="zh-CN"/>
+        </w:rPr>
+        <w:t>。其余结果详见附件</w:t>
+      </w:r>
+      <w:r>
+        <w:rPr>
+          <w:rFonts w:ascii="Times New Roman" w:eastAsia="黑体" w:hAnsi="Times New Roman" w:cs="Times New Roman"/>
+          <w:color w:val="002060"/>
+          <w:kern w:val="0"/>
+        </w:rPr>
+        <w:t>Univariate Statistical Analysis</w:t>
+      </w:r>
+      <w:r>
+        <w:rPr>
+          <w:rFonts w:ascii="Times New Roman" w:eastAsia="黑体" w:hAnsi="Times New Roman" w:hint="eastAsia"/>
+          <w:lang w:val="zh-CN"/>
+        </w:rPr>
+        <w:t>文件夹。</w:t>
+      </w:r>
+    </w:p>
+    <w:p>
+      <w:pPr>
+        <w:spacing w:line="360" w:lineRule="auto"/>
+        <w:jc w:val="center"/>
+        <w:rPr>
+          <w:rFonts w:ascii="Times New Roman" w:eastAsia="黑体" w:hAnsi="Times New Roman"/>
+        </w:rPr>
+      </w:pPr>
+      <w:r>
+        <w:rPr>
+          <w:rFonts w:ascii="Times New Roman" w:eastAsia="黑体" w:hAnsi="Times New Roman"/>
+          <w:noProof/>
+        </w:rPr>
+        <w:lastRenderedPageBreak/>
+        <w:t>[pc_molecular]</w:t>
+      </w:r>
+    </w:p>
+    <w:p>
+      <w:pPr>
+        <w:spacing w:line="360" w:lineRule="auto"/>
+        <w:ind w:firstLineChars="200" w:firstLine="480"/>
+        <w:jc w:val="center"/>
+        <w:rPr>
+          <w:rFonts w:ascii="Times New Roman" w:eastAsia="黑体" w:hAnsi="Times New Roman"/>
+          <w:kern w:val="0"/>
+        </w:rPr>
+      </w:pPr>
+      <w:r>
+        <w:rPr>
+          <w:rFonts w:ascii="Times New Roman" w:eastAsia="黑体" w:hAnsi="Times New Roman" w:hint="eastAsia"/>
+          <w:kern w:val="0"/>
+        </w:rPr>
+        <w:t>图</w:t>
+      </w:r>
+      <w:r>
+        <w:rPr>
+          <w:rFonts w:ascii="Times New Roman" w:eastAsia="黑体" w:hAnsi="Times New Roman"/>
+          <w:kern w:val="0"/>
+        </w:rPr>
+        <w:t>8</w:t>
+      </w:r>
+      <w:r>
+        <w:rPr>
+          <w:rFonts w:ascii="Times New Roman" w:eastAsia="黑体" w:hAnsi="Times New Roman"/>
+          <w:kern w:val="0"/>
+        </w:rPr>
+        <w:t xml:space="preserve">  </w:t>
+      </w:r>
+      <w:r>
+        <w:rPr>
+          <w:rFonts w:ascii="Times New Roman" w:eastAsia="黑体" w:hAnsi="Times New Roman" w:hint="eastAsia"/>
+          <w:kern w:val="0"/>
+        </w:rPr>
+        <w:t>差异脂质分子在比较组的表达量</w:t>
+      </w:r>
+    </w:p>
+    <w:p>
+      <w:pPr>
+        <w:spacing w:after="260" w:line="360" w:lineRule="auto"/>
+        <w:rPr>
+          <w:rFonts w:ascii="Times New Roman" w:eastAsia="黑体" w:hAnsi="Times New Roman"/>
+        </w:rPr>
+      </w:pPr>
+      <w:bookmarkStart w:id="43" w:name="OLE_LINK5"/>
+      <w:bookmarkStart w:id="44" w:name="OLE_LINK6"/>
+      <w:r>
+        <w:rPr>
+          <w:rFonts w:ascii="Times New Roman" w:eastAsia="黑体" w:hAnsi="Times New Roman" w:hint="eastAsia"/>
+          <w:color w:val="4F81BD" w:themeColor="accent1"/>
+          <w:lang w:val="zh-CN"/>
+        </w:rPr>
+        <w:t>注：横坐标</w:t>
+      </w:r>
+      <w:r>
+        <w:rPr>
+          <w:rFonts w:ascii="Times New Roman" w:eastAsia="黑体" w:hAnsi="Times New Roman" w:hint="eastAsia"/>
+          <w:color w:val="4F81BD" w:themeColor="accent1"/>
+          <w:kern w:val="0"/>
+        </w:rPr>
+        <w:t>表示差异脂质分子，纵坐标为脂质分子的绝对含量。</w:t>
       </w:r>
     </w:p>
     <w:bookmarkEnd w:id="43"/>
     <w:bookmarkEnd w:id="44"/>
+    <w:p>
+      <w:pPr>
+        <w:spacing w:line="360" w:lineRule="auto"/>
+        <w:rPr>
+          <w:rFonts w:ascii="Times New Roman" w:eastAsia="黑体" w:hAnsi="Times New Roman"/>
+          <w:color w:val="002060"/>
+        </w:rPr>
+      </w:pPr>
+      <w:r>
+        <w:rPr>
+          <w:rFonts w:ascii="Times New Roman" w:eastAsia="黑体" w:hAnsi="Times New Roman" w:hint="eastAsia"/>
+          <w:color w:val="002060"/>
+          <w:lang w:val="zh-CN"/>
+        </w:rPr>
+        <w:t>输出文件</w:t>
+      </w:r>
+      <w:r>
+        <w:rPr>
+          <w:rFonts w:ascii="Times New Roman" w:eastAsia="黑体" w:hAnsi="Times New Roman" w:hint="eastAsia"/>
+          <w:color w:val="002060"/>
+        </w:rPr>
+        <w:t>：</w:t>
+      </w:r>
+    </w:p>
+    <w:p>
+      <w:pPr>
+        <w:spacing w:line="360" w:lineRule="auto"/>
+        <w:rPr>
+          <w:rFonts w:ascii="Times New Roman" w:eastAsia="黑体" w:hAnsi="Times New Roman" w:cs="Times New Roman"/>
+          <w:color w:val="002060"/>
+          <w:kern w:val="0"/>
+        </w:rPr>
+      </w:pPr>
+      <w:r>
+        <w:rPr>
+          <w:rFonts w:ascii="Times New Roman" w:eastAsia="黑体" w:hAnsi="Times New Roman" w:cs="Times New Roman"/>
+          <w:color w:val="002060"/>
+          <w:kern w:val="0"/>
+        </w:rPr>
+        <w:t>R</w:t>
+      </w:r>
+      <w:r>
+        <w:rPr>
+          <w:rFonts w:ascii="Times New Roman" w:eastAsia="黑体" w:hAnsi="Times New Roman" w:cs="Times New Roman" w:hint="eastAsia"/>
+          <w:color w:val="002060"/>
+          <w:kern w:val="0"/>
+        </w:rPr>
+        <w:t>esult/</w:t>
+      </w:r>
+      <w:r>
+        <w:rPr>
+          <w:rFonts w:ascii="Times New Roman" w:eastAsia="黑体" w:hAnsi="Times New Roman" w:cs="Times New Roman"/>
+          <w:color w:val="002060"/>
+          <w:kern w:val="0"/>
+        </w:rPr>
+        <w:t xml:space="preserve"> 04. Lipid Concentration Analysis/ Species/ Univariate Statistical Analysis</w:t>
+      </w:r>
+    </w:p>
+    <w:p>
+      <w:pPr>
+        <w:keepNext/>
+        <w:keepLines/>
+        <w:spacing w:before="260" w:after="260" w:line="360" w:lineRule="auto"/>
+        <w:rPr>
+          <w:rFonts w:ascii="Times New Roman" w:eastAsia="黑体" w:hAnsi="Times New Roman"/>
+          <w:b/>
+          <w:bCs/>
+          <w:kern w:val="0"/>
+          <w:sz w:val="32"/>
+          <w:szCs w:val="32"/>
+        </w:rPr>
+      </w:pPr>
+      <w:bookmarkStart w:id="45" w:name="OLE_LINK1"/>
+      <w:bookmarkStart w:id="46" w:name="OLE_LINK2"/>
+      <w:r>
+        <w:rPr>
+          <w:rFonts w:ascii="Times New Roman" w:eastAsia="黑体" w:hAnsi="Times New Roman"/>
+          <w:b/>
+          <w:bCs/>
+          <w:kern w:val="0"/>
+          <w:sz w:val="32"/>
+          <w:szCs w:val="32"/>
+          <w:lang w:val="zh-CN"/>
+        </w:rPr>
+        <w:t>（</w:t>
+      </w:r>
+      <w:r>
+        <w:rPr>
+          <w:rFonts w:ascii="Times New Roman" w:eastAsia="黑体" w:hAnsi="Times New Roman"/>
+          <w:b/>
+          <w:bCs/>
+          <w:kern w:val="0"/>
+          <w:sz w:val="32"/>
+          <w:szCs w:val="32"/>
+          <w:lang w:val="zh-CN"/>
+        </w:rPr>
+        <w:t>2</w:t>
+      </w:r>
+      <w:r>
+        <w:rPr>
+          <w:rFonts w:ascii="Times New Roman" w:eastAsia="黑体" w:hAnsi="Times New Roman"/>
+          <w:b/>
+          <w:bCs/>
+          <w:kern w:val="0"/>
+          <w:sz w:val="32"/>
+          <w:szCs w:val="32"/>
+          <w:lang w:val="zh-CN"/>
+        </w:rPr>
+        <w:t>）</w:t>
+      </w:r>
+      <w:r>
+        <w:rPr>
+          <w:rFonts w:ascii="Times New Roman" w:eastAsia="黑体" w:hAnsi="Times New Roman" w:hint="eastAsia"/>
+          <w:b/>
+          <w:bCs/>
+          <w:kern w:val="0"/>
+          <w:sz w:val="32"/>
+          <w:szCs w:val="32"/>
+          <w:lang w:val="zh-CN"/>
+        </w:rPr>
+        <w:t>多维统计分析</w:t>
+      </w:r>
+    </w:p>
+    <w:bookmarkEnd w:id="45"/>
+    <w:bookmarkEnd w:id="46"/>
     <w:p>
       <w:pPr>
         <w:pStyle w:val="af6"/>
@@ -13112,7 +13704,7 @@
           <w:color w:val="000000" w:themeColor="text1"/>
           <w:lang w:val="zh-CN"/>
         </w:rPr>
-        <w:t>7</w:t>
+        <w:t>9</w:t>
       </w:r>
       <w:r>
         <w:rPr>
@@ -13174,11 +13766,11 @@
       </w:r>
       <w:r>
         <w:rPr>
-          <w:rFonts w:ascii="Times New Roman" w:eastAsia="黑体" w:hAnsi="Times New Roman" w:hint="eastAsia"/>
-          <w:color w:val="000000" w:themeColor="text1"/>
-          <w:lang w:val="zh-CN"/>
-        </w:rPr>
-        <w:t>7</w:t>
+          <w:rFonts w:ascii="Times New Roman" w:eastAsia="黑体" w:hAnsi="Times New Roman"/>
+          <w:color w:val="000000" w:themeColor="text1"/>
+          <w:lang w:val="zh-CN"/>
+        </w:rPr>
+        <w:t>9</w:t>
       </w:r>
       <w:r>
         <w:rPr>
@@ -13411,7 +14003,6 @@
           <w:rFonts w:ascii="Times New Roman" w:eastAsia="黑体" w:hAnsi="Times New Roman"/>
           <w:lang w:val="zh-CN"/>
         </w:rPr>
-        <w:lastRenderedPageBreak/>
         <w:t>R</w:t>
       </w:r>
       <w:r>
@@ -13857,6 +14448,7 @@
           <w:szCs w:val="28"/>
           <w:lang w:val="zh-CN"/>
         </w:rPr>
+        <w:lastRenderedPageBreak/>
         <w:t>偏最小二乘判别分析（</w:t>
       </w:r>
       <w:r>
@@ -14013,11 +14605,11 @@
       </w:r>
       <w:r>
         <w:rPr>
-          <w:rFonts w:ascii="Times New Roman" w:eastAsia="黑体" w:hAnsi="Times New Roman" w:hint="eastAsia"/>
-          <w:color w:val="000000" w:themeColor="text1"/>
-          <w:lang w:val="zh-CN"/>
-        </w:rPr>
-        <w:t>8</w:t>
+          <w:rFonts w:ascii="Times New Roman" w:eastAsia="黑体" w:hAnsi="Times New Roman"/>
+          <w:color w:val="000000" w:themeColor="text1"/>
+          <w:lang w:val="zh-CN"/>
+        </w:rPr>
+        <w:t>10</w:t>
       </w:r>
       <w:r>
         <w:rPr>
@@ -14083,11 +14675,11 @@
       </w:r>
       <w:r>
         <w:rPr>
-          <w:rFonts w:ascii="Times New Roman" w:eastAsia="黑体" w:hAnsi="Times New Roman" w:hint="eastAsia"/>
-          <w:color w:val="000000" w:themeColor="text1"/>
-          <w:lang w:val="zh-CN"/>
-        </w:rPr>
-        <w:t>8</w:t>
+          <w:rFonts w:ascii="Times New Roman" w:eastAsia="黑体" w:hAnsi="Times New Roman"/>
+          <w:color w:val="000000" w:themeColor="text1"/>
+          <w:lang w:val="zh-CN"/>
+        </w:rPr>
+        <w:t>10</w:t>
       </w:r>
       <w:r>
         <w:rPr>
@@ -15227,15 +15819,7 @@
           <w:rFonts w:ascii="Times New Roman" w:eastAsia="黑体" w:hAnsi="Times New Roman"/>
           <w:kern w:val="0"/>
         </w:rPr>
-        <w:t>）</w:t>
-      </w:r>
-      <w:r>
-        <w:rPr>
-          <w:rFonts w:ascii="Times New Roman" w:eastAsia="黑体" w:hAnsi="Times New Roman"/>
-          <w:kern w:val="0"/>
-        </w:rPr>
-        <w:lastRenderedPageBreak/>
-        <w:t>对模型进行检验，以保证模型的有效性</w:t>
+        <w:t>）对模型进行检验，以保证模型的有效性</w:t>
       </w:r>
       <w:r>
         <w:rPr>
@@ -15255,11 +15839,11 @@
       </w:r>
       <w:r>
         <w:rPr>
-          <w:rFonts w:ascii="Times New Roman" w:eastAsia="黑体" w:hAnsi="Times New Roman" w:hint="eastAsia"/>
-          <w:color w:val="000000" w:themeColor="text1"/>
-          <w:lang w:val="zh-CN"/>
-        </w:rPr>
-        <w:t>9</w:t>
+          <w:rFonts w:ascii="Times New Roman" w:eastAsia="黑体" w:hAnsi="Times New Roman"/>
+          <w:color w:val="000000" w:themeColor="text1"/>
+          <w:lang w:val="zh-CN"/>
+        </w:rPr>
+        <w:t>11</w:t>
       </w:r>
       <w:r>
         <w:rPr>
@@ -15392,11 +15976,11 @@
       </w:r>
       <w:r>
         <w:rPr>
-          <w:rFonts w:ascii="Times New Roman" w:eastAsia="黑体" w:hAnsi="Times New Roman" w:hint="eastAsia"/>
-          <w:color w:val="000000" w:themeColor="text1"/>
-          <w:lang w:val="zh-CN"/>
-        </w:rPr>
-        <w:t>9</w:t>
+          <w:rFonts w:ascii="Times New Roman" w:eastAsia="黑体" w:hAnsi="Times New Roman"/>
+          <w:color w:val="000000" w:themeColor="text1"/>
+          <w:lang w:val="zh-CN"/>
+        </w:rPr>
+        <w:t>11</w:t>
       </w:r>
       <w:r>
         <w:rPr>
@@ -15492,6 +16076,7 @@
           <w:color w:val="4F81BD" w:themeColor="accent1"/>
           <w:lang w:val="zh-CN"/>
         </w:rPr>
+        <w:lastRenderedPageBreak/>
         <w:t>R</w:t>
       </w:r>
       <w:r>
@@ -16008,7 +16593,15 @@
           <w:color w:val="000000" w:themeColor="text1"/>
           <w:lang w:val="zh-CN"/>
         </w:rPr>
-        <w:t>10</w:t>
+        <w:t>1</w:t>
+      </w:r>
+      <w:r>
+        <w:rPr>
+          <w:rFonts w:ascii="Times New Roman" w:eastAsia="黑体" w:hAnsi="Times New Roman"/>
+          <w:color w:val="000000" w:themeColor="text1"/>
+          <w:lang w:val="zh-CN"/>
+        </w:rPr>
+        <w:t>2</w:t>
       </w:r>
       <w:r>
         <w:rPr>
@@ -16081,7 +16674,15 @@
           <w:color w:val="000000" w:themeColor="text1"/>
           <w:lang w:val="zh-CN"/>
         </w:rPr>
-        <w:t>10</w:t>
+        <w:t>1</w:t>
+      </w:r>
+      <w:r>
+        <w:rPr>
+          <w:rFonts w:ascii="Times New Roman" w:eastAsia="黑体" w:hAnsi="Times New Roman"/>
+          <w:color w:val="000000" w:themeColor="text1"/>
+          <w:lang w:val="zh-CN"/>
+        </w:rPr>
+        <w:t>2</w:t>
       </w:r>
       <w:r>
         <w:rPr>
@@ -17006,7 +17607,6 @@
           <w:rFonts w:ascii="Times New Roman" w:eastAsia="黑体" w:hAnsi="Times New Roman" w:hint="eastAsia"/>
           <w:color w:val="4F81BD" w:themeColor="accent1"/>
         </w:rPr>
-        <w:lastRenderedPageBreak/>
         <w:t>注：表中</w:t>
       </w:r>
       <w:r>
@@ -17277,7 +17877,7 @@
           <w:color w:val="000000" w:themeColor="text1"/>
           <w:lang w:val="zh-CN"/>
         </w:rPr>
-        <w:t>1</w:t>
+        <w:t>3</w:t>
       </w:r>
       <w:r>
         <w:rPr>
@@ -17387,21 +17987,14 @@
         <w:rPr>
           <w:rFonts w:ascii="Times New Roman" w:eastAsia="黑体" w:hAnsi="Times New Roman" w:hint="eastAsia"/>
         </w:rPr>
+        <w:lastRenderedPageBreak/>
         <w:t>[</w:t>
       </w:r>
-      <w:proofErr w:type="spellStart"/>
-      <w:r>
-        <w:rPr>
-          <w:rFonts w:ascii="Times New Roman" w:eastAsia="黑体" w:hAnsi="Times New Roman"/>
-        </w:rPr>
-        <w:t>oplsda</w:t>
-      </w:r>
-      <w:proofErr w:type="spellEnd"/>
-      <w:r>
-        <w:rPr>
-          <w:rFonts w:ascii="Times New Roman" w:eastAsia="黑体" w:hAnsi="Times New Roman"/>
-        </w:rPr>
-        <w:t>-perm]</w:t>
+      <w:r>
+        <w:rPr>
+          <w:rFonts w:ascii="Times New Roman" w:eastAsia="黑体" w:hAnsi="Times New Roman"/>
+        </w:rPr>
+        <w:t>oplsda-perm]</w:t>
       </w:r>
     </w:p>
     <w:p>
@@ -17435,7 +18028,7 @@
           <w:color w:val="000000" w:themeColor="text1"/>
           <w:lang w:val="zh-CN"/>
         </w:rPr>
-        <w:t>1</w:t>
+        <w:t>3</w:t>
       </w:r>
       <w:r>
         <w:rPr>
@@ -17892,7 +18485,7 @@
           <w:sz w:val="32"/>
           <w:szCs w:val="32"/>
         </w:rPr>
-        <w:t>2</w:t>
+        <w:t>3</w:t>
       </w:r>
       <w:r>
         <w:rPr>
@@ -17913,102 +18506,67 @@
           <w:kern w:val="0"/>
           <w:sz w:val="32"/>
           <w:szCs w:val="32"/>
-          <w:lang w:val="zh-CN"/>
-        </w:rPr>
-        <w:t>单变量统计分析</w:t>
+        </w:rPr>
+        <w:t>显著性差异脂质分子</w:t>
       </w:r>
     </w:p>
     <w:p>
       <w:pPr>
         <w:spacing w:line="360" w:lineRule="auto"/>
         <w:ind w:firstLineChars="200" w:firstLine="480"/>
-        <w:jc w:val="left"/>
-        <w:rPr>
-          <w:rFonts w:ascii="Times New Roman" w:eastAsia="黑体" w:hAnsi="Times New Roman"/>
-          <w:lang w:val="zh-CN"/>
-        </w:rPr>
-      </w:pPr>
-      <w:r>
-        <w:rPr>
-          <w:rFonts w:ascii="Times New Roman" w:eastAsia="黑体" w:hAnsi="Times New Roman"/>
-          <w:lang w:val="zh-CN"/>
-        </w:rPr>
-        <w:t>单变量</w:t>
-      </w:r>
-      <w:r>
-        <w:rPr>
-          <w:rFonts w:ascii="Times New Roman" w:eastAsia="黑体" w:hAnsi="Times New Roman" w:hint="eastAsia"/>
-          <w:lang w:val="zh-CN"/>
-        </w:rPr>
-        <w:t>统计</w:t>
-      </w:r>
-      <w:r>
-        <w:rPr>
-          <w:rFonts w:ascii="Times New Roman" w:eastAsia="黑体" w:hAnsi="Times New Roman"/>
-          <w:lang w:val="zh-CN"/>
-        </w:rPr>
-        <w:t>分析方法是最常用的</w:t>
-      </w:r>
-      <w:r>
-        <w:rPr>
-          <w:rFonts w:ascii="Times New Roman" w:eastAsia="黑体" w:hAnsi="Times New Roman" w:hint="eastAsia"/>
-          <w:lang w:val="zh-CN"/>
-        </w:rPr>
-        <w:t>统计</w:t>
-      </w:r>
-      <w:r>
-        <w:rPr>
-          <w:rFonts w:ascii="Times New Roman" w:eastAsia="黑体" w:hAnsi="Times New Roman"/>
-          <w:lang w:val="zh-CN"/>
-        </w:rPr>
-        <w:t>分析方法</w:t>
-      </w:r>
-      <w:r>
-        <w:rPr>
-          <w:rFonts w:ascii="Times New Roman" w:eastAsia="黑体" w:hAnsi="Times New Roman" w:hint="eastAsia"/>
-          <w:lang w:val="zh-CN"/>
-        </w:rPr>
-        <w:t>之一</w:t>
-      </w:r>
-      <w:r>
-        <w:rPr>
-          <w:rFonts w:ascii="Times New Roman" w:eastAsia="黑体" w:hAnsi="Times New Roman"/>
-          <w:lang w:val="zh-CN"/>
-        </w:rPr>
-        <w:t>。在进行两组样本间的差异</w:t>
-      </w:r>
-      <w:r>
-        <w:rPr>
-          <w:rFonts w:ascii="Times New Roman" w:eastAsia="黑体" w:hAnsi="Times New Roman"/>
-          <w:lang w:val="zh-CN"/>
-        </w:rPr>
-        <w:t>分析时，常用的单变量</w:t>
-      </w:r>
-      <w:r>
-        <w:rPr>
-          <w:rFonts w:ascii="Times New Roman" w:eastAsia="黑体" w:hAnsi="Times New Roman" w:hint="eastAsia"/>
-          <w:lang w:val="zh-CN"/>
-        </w:rPr>
-        <w:t>统计</w:t>
-      </w:r>
-      <w:r>
-        <w:rPr>
-          <w:rFonts w:ascii="Times New Roman" w:eastAsia="黑体" w:hAnsi="Times New Roman"/>
-          <w:lang w:val="zh-CN"/>
-        </w:rPr>
-        <w:t>分析方法包括变异倍数分析（</w:t>
-      </w:r>
-      <w:r>
-        <w:rPr>
-          <w:rFonts w:ascii="Times New Roman" w:eastAsia="黑体" w:hAnsi="Times New Roman"/>
-          <w:lang w:val="zh-CN"/>
-        </w:rPr>
-        <w:t>Fold Change Analysis</w:t>
-      </w:r>
-      <w:r>
-        <w:rPr>
-          <w:rFonts w:ascii="Times New Roman" w:eastAsia="黑体" w:hAnsi="Times New Roman"/>
-          <w:lang w:val="zh-CN"/>
+        <w:rPr>
+          <w:rFonts w:ascii="Times New Roman" w:eastAsia="黑体" w:hAnsi="Times New Roman"/>
+          <w:lang w:val="zh-CN"/>
+        </w:rPr>
+      </w:pPr>
+      <w:r>
+        <w:rPr>
+          <w:rFonts w:ascii="Times New Roman" w:eastAsia="黑体" w:hAnsi="Times New Roman"/>
+        </w:rPr>
+        <w:t>OPLS-DA</w:t>
+      </w:r>
+      <w:r>
+        <w:rPr>
+          <w:rFonts w:ascii="Times New Roman" w:eastAsia="黑体" w:hAnsi="Times New Roman"/>
+          <w:lang w:val="zh-CN"/>
+        </w:rPr>
+        <w:t>模型得到的变量权重值</w:t>
+      </w:r>
+      <w:r>
+        <w:rPr>
+          <w:rFonts w:ascii="Times New Roman" w:eastAsia="黑体" w:hAnsi="Times New Roman"/>
+        </w:rPr>
+        <w:t>（</w:t>
+      </w:r>
+      <w:r>
+        <w:rPr>
+          <w:rFonts w:ascii="Times New Roman" w:eastAsia="黑体" w:hAnsi="Times New Roman"/>
+        </w:rPr>
+        <w:t>Variable Importance for the Projection, VIP</w:t>
+      </w:r>
+      <w:r>
+        <w:rPr>
+          <w:rFonts w:ascii="Times New Roman" w:eastAsia="黑体" w:hAnsi="Times New Roman"/>
+        </w:rPr>
+        <w:t>）</w:t>
+      </w:r>
+      <w:r>
+        <w:rPr>
+          <w:rFonts w:ascii="Times New Roman" w:eastAsia="黑体" w:hAnsi="Times New Roman" w:hint="eastAsia"/>
+          <w:lang w:val="zh-CN"/>
+        </w:rPr>
+        <w:t>能够用于</w:t>
+      </w:r>
+      <w:r>
+        <w:rPr>
+          <w:rFonts w:ascii="Times New Roman" w:eastAsia="黑体" w:hAnsi="Times New Roman"/>
+          <w:lang w:val="zh-CN"/>
+        </w:rPr>
+        <w:t>衡量各脂质分子的表达模式对各组样本分类判别的影响强度和解释能力</w:t>
+      </w:r>
+      <w:r>
+        <w:rPr>
+          <w:rFonts w:ascii="Times New Roman" w:eastAsia="黑体" w:hAnsi="Times New Roman"/>
         </w:rPr>
         <w:t>，</w:t>
       </w:r>
@@ -18017,165 +18575,111 @@
           <w:rFonts w:ascii="Times New Roman" w:eastAsia="黑体" w:hAnsi="Times New Roman"/>
           <w:lang w:val="zh-CN"/>
         </w:rPr>
-        <w:t>FC Analysis</w:t>
-      </w:r>
-      <w:r>
-        <w:rPr>
-          <w:rFonts w:ascii="Times New Roman" w:eastAsia="黑体" w:hAnsi="Times New Roman"/>
-          <w:lang w:val="zh-CN"/>
-        </w:rPr>
-        <w:t>）、</w:t>
-      </w:r>
-      <w:r>
-        <w:rPr>
-          <w:rFonts w:ascii="Times New Roman" w:eastAsia="黑体" w:hAnsi="Times New Roman"/>
-          <w:lang w:val="zh-CN"/>
-        </w:rPr>
-        <w:t>T</w:t>
-      </w:r>
-      <w:r>
-        <w:rPr>
-          <w:rFonts w:ascii="Times New Roman" w:eastAsia="黑体" w:hAnsi="Times New Roman"/>
-          <w:lang w:val="zh-CN"/>
-        </w:rPr>
-        <w:t>检验</w:t>
-      </w:r>
-      <w:r>
-        <w:rPr>
-          <w:rFonts w:ascii="Times New Roman" w:eastAsia="黑体" w:hAnsi="Times New Roman" w:hint="eastAsia"/>
-          <w:lang w:val="zh-CN"/>
-        </w:rPr>
-        <w:t>/</w:t>
-      </w:r>
-      <w:r>
-        <w:rPr>
-          <w:rFonts w:ascii="Times New Roman" w:eastAsia="黑体" w:hAnsi="Times New Roman"/>
-          <w:lang w:val="zh-CN"/>
-        </w:rPr>
-        <w:t>非参检验。</w:t>
-      </w:r>
-    </w:p>
-    <w:p>
-      <w:pPr>
-        <w:spacing w:line="360" w:lineRule="auto"/>
-        <w:ind w:firstLineChars="200" w:firstLine="480"/>
-        <w:jc w:val="left"/>
-        <w:rPr>
-          <w:rFonts w:ascii="Times New Roman" w:eastAsia="黑体" w:hAnsi="Times New Roman"/>
-        </w:rPr>
-      </w:pPr>
-      <w:r>
-        <w:rPr>
-          <w:rFonts w:ascii="Times New Roman" w:eastAsia="黑体" w:hAnsi="Times New Roman" w:hint="eastAsia"/>
-          <w:lang w:val="zh-CN"/>
-        </w:rPr>
-        <w:t>基于</w:t>
-      </w:r>
-      <w:r>
-        <w:rPr>
-          <w:rFonts w:ascii="Times New Roman" w:eastAsia="黑体" w:hAnsi="Times New Roman"/>
-          <w:lang w:val="zh-CN"/>
-        </w:rPr>
-        <w:t>单变量分析</w:t>
-      </w:r>
-      <w:r>
-        <w:rPr>
-          <w:rFonts w:ascii="Times New Roman" w:eastAsia="黑体" w:hAnsi="Times New Roman" w:hint="eastAsia"/>
-          <w:lang w:val="zh-CN"/>
-        </w:rPr>
-        <w:t>，</w:t>
-      </w:r>
-      <w:r>
-        <w:rPr>
-          <w:rFonts w:ascii="Times New Roman" w:eastAsia="黑体" w:hAnsi="Times New Roman" w:hint="eastAsia"/>
-          <w:lang w:val="zh-CN"/>
-        </w:rPr>
-        <w:t>对所有检测到的脂质分子进行了差异分析，并将分析结果以火山图的形式来进行展示，</w:t>
-      </w:r>
-      <w:r>
-        <w:rPr>
-          <w:rFonts w:ascii="Times New Roman" w:eastAsia="黑体" w:hAnsi="Times New Roman" w:hint="eastAsia"/>
-          <w:lang w:val="zh-CN"/>
-        </w:rPr>
-        <w:t>结果如图</w:t>
-      </w:r>
-      <w:r>
-        <w:rPr>
-          <w:rFonts w:ascii="Times New Roman" w:eastAsia="黑体" w:hAnsi="Times New Roman"/>
-          <w:lang w:val="zh-CN"/>
-        </w:rPr>
-        <w:t>12</w:t>
-      </w:r>
-      <w:r>
-        <w:rPr>
-          <w:rFonts w:ascii="Times New Roman" w:eastAsia="黑体" w:hAnsi="Times New Roman"/>
-          <w:lang w:val="zh-CN"/>
-        </w:rPr>
-        <w:t>所示</w:t>
-      </w:r>
-      <w:r>
-        <w:rPr>
-          <w:rFonts w:ascii="Times New Roman" w:eastAsia="黑体" w:hAnsi="Times New Roman" w:hint="eastAsia"/>
-          <w:lang w:val="zh-CN"/>
-        </w:rPr>
-        <w:t>。满足</w:t>
-      </w:r>
-      <w:r>
-        <w:rPr>
-          <w:rFonts w:ascii="Times New Roman" w:eastAsia="黑体" w:hAnsi="Times New Roman"/>
-        </w:rPr>
-        <w:t xml:space="preserve">FC &gt; </w:t>
-      </w:r>
-      <w:r>
-        <w:rPr>
-          <w:rFonts w:ascii="Times New Roman" w:eastAsia="黑体" w:hAnsi="Times New Roman" w:hint="eastAsia"/>
-        </w:rPr>
-        <w:t>1.5</w:t>
-      </w:r>
-      <w:r>
-        <w:rPr>
-          <w:rFonts w:ascii="Times New Roman" w:eastAsia="黑体" w:hAnsi="Times New Roman" w:hint="eastAsia"/>
-          <w:lang w:val="zh-CN"/>
-        </w:rPr>
-        <w:t>或</w:t>
-      </w:r>
-      <w:r>
-        <w:rPr>
-          <w:rFonts w:ascii="Times New Roman" w:eastAsia="黑体" w:hAnsi="Times New Roman" w:hint="eastAsia"/>
-        </w:rPr>
-        <w:t>F</w:t>
-      </w:r>
-      <w:r>
-        <w:rPr>
-          <w:rFonts w:ascii="Times New Roman" w:eastAsia="黑体" w:hAnsi="Times New Roman"/>
-        </w:rPr>
-        <w:t>C&lt;0.67</w:t>
-      </w:r>
-      <w:r>
-        <w:rPr>
-          <w:rFonts w:ascii="Times New Roman" w:eastAsia="黑体" w:hAnsi="Times New Roman"/>
-        </w:rPr>
-        <w:t>，</w:t>
-      </w:r>
-      <w:r>
-        <w:rPr>
-          <w:rFonts w:ascii="Times New Roman" w:eastAsia="黑体" w:hAnsi="Times New Roman"/>
+        <w:t>挖掘具有生物学意义的差异脂质</w:t>
+      </w:r>
+      <w:r>
+        <w:rPr>
+          <w:rFonts w:ascii="Times New Roman" w:eastAsia="黑体" w:hAnsi="Times New Roman" w:hint="eastAsia"/>
+          <w:lang w:val="zh-CN"/>
+        </w:rPr>
+        <w:t>分子</w:t>
+      </w:r>
+      <w:r>
+        <w:rPr>
+          <w:rFonts w:ascii="Times New Roman" w:eastAsia="黑体" w:hAnsi="Times New Roman"/>
+          <w:lang w:val="zh-CN"/>
+        </w:rPr>
+        <w:t>。</w:t>
+      </w:r>
+      <w:r>
+        <w:rPr>
+          <w:rFonts w:ascii="Times New Roman" w:eastAsia="黑体" w:hAnsi="Times New Roman" w:hint="eastAsia"/>
+          <w:lang w:val="zh-CN"/>
+        </w:rPr>
+        <w:t>通常</w:t>
+      </w:r>
+      <w:r>
+        <w:rPr>
+          <w:rFonts w:ascii="Times New Roman" w:eastAsia="黑体" w:hAnsi="Times New Roman" w:hint="eastAsia"/>
+          <w:lang w:val="zh-CN"/>
+        </w:rPr>
+        <w:t>VIP&gt;</w:t>
+      </w:r>
+      <w:r>
+        <w:rPr>
+          <w:rFonts w:ascii="Times New Roman" w:eastAsia="黑体" w:hAnsi="Times New Roman"/>
+          <w:lang w:val="zh-CN"/>
+        </w:rPr>
+        <w:t>1</w:t>
+      </w:r>
+      <w:r>
+        <w:rPr>
+          <w:rFonts w:ascii="Times New Roman" w:eastAsia="黑体" w:hAnsi="Times New Roman"/>
+          <w:lang w:val="zh-CN"/>
+        </w:rPr>
+        <w:t>的脂质分子被认为在模型解释中具有</w:t>
+      </w:r>
+      <w:r>
+        <w:rPr>
+          <w:rFonts w:ascii="Times New Roman" w:eastAsia="黑体" w:hAnsi="Times New Roman" w:hint="eastAsia"/>
+          <w:lang w:val="zh-CN"/>
+        </w:rPr>
+        <w:t>显著贡献。</w:t>
+      </w:r>
+      <w:r>
+        <w:rPr>
+          <w:rFonts w:ascii="Times New Roman" w:eastAsia="黑体" w:hAnsi="Times New Roman"/>
+          <w:lang w:val="zh-CN"/>
+        </w:rPr>
+        <w:t>本实验以</w:t>
+      </w:r>
+      <w:r>
+        <w:rPr>
+          <w:rFonts w:ascii="Times New Roman" w:eastAsia="黑体" w:hAnsi="Times New Roman"/>
+        </w:rPr>
+        <w:t>OPLS-DA</w:t>
+      </w:r>
+      <w:r>
+        <w:rPr>
+          <w:rFonts w:ascii="Times New Roman" w:eastAsia="黑体" w:hAnsi="Times New Roman"/>
+          <w:lang w:val="zh-CN"/>
+        </w:rPr>
+        <w:t xml:space="preserve"> </w:t>
+      </w:r>
+      <w:r>
+        <w:rPr>
+          <w:rFonts w:ascii="Times New Roman" w:eastAsia="黑体" w:hAnsi="Times New Roman"/>
+          <w:lang w:val="zh-CN"/>
+        </w:rPr>
+        <w:t>VIP&gt;1</w:t>
+      </w:r>
+      <w:r>
+        <w:rPr>
+          <w:rFonts w:ascii="Times New Roman" w:eastAsia="黑体" w:hAnsi="Times New Roman"/>
+          <w:lang w:val="zh-CN"/>
+        </w:rPr>
+        <w:t>和</w:t>
+      </w:r>
+      <w:r>
+        <w:rPr>
+          <w:rFonts w:ascii="Times New Roman" w:eastAsia="黑体" w:hAnsi="Times New Roman"/>
+          <w:lang w:val="zh-CN"/>
         </w:rPr>
         <w:t>P value &lt; 0.05</w:t>
       </w:r>
       <w:r>
         <w:rPr>
-          <w:rFonts w:ascii="Times New Roman" w:eastAsia="黑体" w:hAnsi="Times New Roman"/>
-          <w:lang w:val="zh-CN"/>
-        </w:rPr>
-        <w:t>的</w:t>
-      </w:r>
-      <w:r>
-        <w:rPr>
-          <w:rFonts w:ascii="Times New Roman" w:eastAsia="黑体" w:hAnsi="Times New Roman" w:hint="eastAsia"/>
-          <w:lang w:val="zh-CN"/>
-        </w:rPr>
-        <w:t>差异</w:t>
+          <w:rFonts w:ascii="Times New Roman" w:eastAsia="黑体" w:hAnsi="Times New Roman" w:hint="eastAsia"/>
+          <w:lang w:val="zh-CN"/>
+        </w:rPr>
+        <w:t>为</w:t>
+      </w:r>
+      <w:r>
+        <w:rPr>
+          <w:rFonts w:ascii="Times New Roman" w:eastAsia="黑体" w:hAnsi="Times New Roman"/>
+          <w:lang w:val="zh-CN"/>
+        </w:rPr>
+        <w:t>显著性差异</w:t>
       </w:r>
       <w:r>
         <w:rPr>
@@ -18189,907 +18693,116 @@
           <w:rFonts w:ascii="Times New Roman" w:eastAsia="黑体" w:hAnsi="Times New Roman" w:hint="eastAsia"/>
           <w:lang w:val="zh-CN"/>
         </w:rPr>
-        <w:t>分子用不同的颜色来表示。</w:t>
-      </w:r>
-    </w:p>
-    <w:p>
-      <w:pPr>
-        <w:spacing w:line="360" w:lineRule="auto"/>
-        <w:jc w:val="center"/>
-        <w:rPr>
-          <w:rFonts w:ascii="Times New Roman" w:eastAsia="黑体" w:hAnsi="Times New Roman"/>
-        </w:rPr>
-      </w:pPr>
-      <w:r>
-        <w:rPr>
-          <w:rFonts w:ascii="Times New Roman" w:eastAsia="黑体" w:hAnsi="Times New Roman" w:hint="eastAsia"/>
-        </w:rPr>
-        <w:t>[</w:t>
-      </w:r>
-      <w:r>
-        <w:rPr>
-          <w:rFonts w:ascii="Times New Roman" w:eastAsia="黑体" w:hAnsi="Times New Roman"/>
-        </w:rPr>
-        <w:t>volcano]</w:t>
-      </w:r>
-    </w:p>
-    <w:p>
-      <w:pPr>
-        <w:spacing w:line="360" w:lineRule="auto"/>
-        <w:ind w:firstLineChars="200" w:firstLine="480"/>
-        <w:jc w:val="center"/>
-        <w:rPr>
-          <w:rFonts w:ascii="Times New Roman" w:eastAsia="黑体" w:hAnsi="Times New Roman"/>
-          <w:kern w:val="0"/>
-        </w:rPr>
-      </w:pPr>
-      <w:r>
-        <w:rPr>
-          <w:rFonts w:ascii="Times New Roman" w:eastAsia="黑体" w:hAnsi="Times New Roman" w:hint="eastAsia"/>
-          <w:kern w:val="0"/>
-        </w:rPr>
-        <w:t>图</w:t>
-      </w:r>
-      <w:r>
-        <w:rPr>
-          <w:rFonts w:ascii="Times New Roman" w:eastAsia="黑体" w:hAnsi="Times New Roman"/>
-          <w:kern w:val="0"/>
-        </w:rPr>
-        <w:t>12</w:t>
-      </w:r>
-      <w:r>
-        <w:rPr>
-          <w:rFonts w:ascii="Times New Roman" w:eastAsia="黑体" w:hAnsi="Times New Roman"/>
-          <w:kern w:val="0"/>
-        </w:rPr>
-        <w:t xml:space="preserve">  </w:t>
-      </w:r>
-      <w:r>
-        <w:rPr>
-          <w:rFonts w:ascii="Times New Roman" w:eastAsia="黑体" w:hAnsi="Times New Roman" w:hint="eastAsia"/>
-          <w:kern w:val="0"/>
-        </w:rPr>
-        <w:t>火山图</w:t>
-      </w:r>
-    </w:p>
-    <w:p>
-      <w:pPr>
-        <w:spacing w:after="260" w:line="360" w:lineRule="auto"/>
-        <w:rPr>
-          <w:rFonts w:ascii="Times New Roman" w:eastAsia="黑体" w:hAnsi="Times New Roman"/>
-          <w:color w:val="4F81BD" w:themeColor="accent1"/>
-          <w:lang w:val="zh-CN"/>
-        </w:rPr>
-      </w:pPr>
-      <w:r>
-        <w:rPr>
-          <w:rFonts w:ascii="Times New Roman" w:eastAsia="黑体" w:hAnsi="Times New Roman" w:hint="eastAsia"/>
-          <w:color w:val="4F81BD" w:themeColor="accent1"/>
-          <w:lang w:val="zh-CN"/>
-        </w:rPr>
-        <w:t>注：图中横坐标表示</w:t>
-      </w:r>
-      <w:r>
-        <w:rPr>
-          <w:rFonts w:ascii="Times New Roman" w:eastAsia="黑体" w:hAnsi="Times New Roman" w:hint="eastAsia"/>
-          <w:color w:val="4F81BD" w:themeColor="accent1"/>
-          <w:lang w:val="zh-CN"/>
-        </w:rPr>
-        <w:t>log</w:t>
-      </w:r>
-      <w:r>
-        <w:rPr>
-          <w:rFonts w:ascii="Times New Roman" w:eastAsia="黑体" w:hAnsi="Times New Roman"/>
-          <w:color w:val="4F81BD" w:themeColor="accent1"/>
-          <w:lang w:val="zh-CN"/>
-        </w:rPr>
-        <w:t>2</w:t>
-      </w:r>
-      <w:r>
-        <w:rPr>
-          <w:rFonts w:ascii="Times New Roman" w:eastAsia="黑体" w:hAnsi="Times New Roman" w:hint="eastAsia"/>
-          <w:color w:val="4F81BD" w:themeColor="accent1"/>
-          <w:lang w:val="zh-CN"/>
-        </w:rPr>
-        <w:t>转换后的差异表达倍数值，纵坐标表示</w:t>
-      </w:r>
-      <w:r>
-        <w:rPr>
-          <w:rFonts w:ascii="Times New Roman" w:eastAsia="黑体" w:hAnsi="Times New Roman" w:hint="eastAsia"/>
-          <w:color w:val="4F81BD" w:themeColor="accent1"/>
-          <w:lang w:val="zh-CN"/>
-        </w:rPr>
-        <w:t>log</w:t>
-      </w:r>
-      <w:r>
-        <w:rPr>
-          <w:rFonts w:ascii="Times New Roman" w:eastAsia="黑体" w:hAnsi="Times New Roman"/>
-          <w:color w:val="4F81BD" w:themeColor="accent1"/>
-          <w:lang w:val="zh-CN"/>
-        </w:rPr>
-        <w:t>10</w:t>
-      </w:r>
-      <w:r>
-        <w:rPr>
-          <w:rFonts w:ascii="Times New Roman" w:eastAsia="黑体" w:hAnsi="Times New Roman" w:hint="eastAsia"/>
-          <w:color w:val="4F81BD" w:themeColor="accent1"/>
-          <w:lang w:val="zh-CN"/>
-        </w:rPr>
-        <w:t>转换后的</w:t>
-      </w:r>
-      <w:r>
-        <w:rPr>
-          <w:rFonts w:ascii="Times New Roman" w:eastAsia="黑体" w:hAnsi="Times New Roman"/>
-          <w:color w:val="4F81BD" w:themeColor="accent1"/>
-          <w:lang w:val="zh-CN"/>
-        </w:rPr>
-        <w:t xml:space="preserve">P </w:t>
-      </w:r>
-      <w:r>
-        <w:rPr>
-          <w:rFonts w:ascii="Times New Roman" w:eastAsia="黑体" w:hAnsi="Times New Roman" w:hint="eastAsia"/>
-          <w:color w:val="4F81BD" w:themeColor="accent1"/>
-          <w:lang w:val="zh-CN"/>
-        </w:rPr>
-        <w:t>value</w:t>
-      </w:r>
-      <w:r>
-        <w:rPr>
-          <w:rFonts w:ascii="Times New Roman" w:eastAsia="黑体" w:hAnsi="Times New Roman" w:hint="eastAsia"/>
-          <w:color w:val="4F81BD" w:themeColor="accent1"/>
-          <w:lang w:val="zh-CN"/>
-        </w:rPr>
-        <w:t>值，点表示脂质分子，其中玫红色的</w:t>
-      </w:r>
-      <w:r>
-        <w:rPr>
-          <w:rFonts w:ascii="Times New Roman" w:eastAsia="黑体" w:hAnsi="Times New Roman"/>
-          <w:color w:val="4F81BD" w:themeColor="accent1"/>
-          <w:lang w:val="zh-CN"/>
-        </w:rPr>
-        <w:t>点</w:t>
-      </w:r>
-      <w:r>
-        <w:rPr>
-          <w:rFonts w:ascii="Times New Roman" w:eastAsia="黑体" w:hAnsi="Times New Roman" w:hint="eastAsia"/>
-          <w:color w:val="4F81BD" w:themeColor="accent1"/>
-          <w:lang w:val="zh-CN"/>
-        </w:rPr>
-        <w:t>为</w:t>
-      </w:r>
-      <w:r>
-        <w:rPr>
-          <w:rFonts w:ascii="Times New Roman" w:eastAsia="黑体" w:hAnsi="Times New Roman"/>
-          <w:color w:val="4F81BD" w:themeColor="accent1"/>
-          <w:lang w:val="zh-CN"/>
-        </w:rPr>
-        <w:t>显著性差异脂质（</w:t>
-      </w:r>
-      <w:r>
-        <w:rPr>
-          <w:rFonts w:ascii="Times New Roman" w:eastAsia="黑体" w:hAnsi="Times New Roman"/>
-          <w:color w:val="4F81BD" w:themeColor="accent1"/>
-          <w:lang w:val="zh-CN"/>
-        </w:rPr>
-        <w:t xml:space="preserve">FC &gt; </w:t>
-      </w:r>
-      <w:r>
-        <w:rPr>
-          <w:rFonts w:ascii="Times New Roman" w:eastAsia="黑体" w:hAnsi="Times New Roman" w:hint="eastAsia"/>
-          <w:color w:val="4F81BD" w:themeColor="accent1"/>
-          <w:lang w:val="zh-CN"/>
-        </w:rPr>
-        <w:t>1.5</w:t>
-      </w:r>
-      <w:r>
-        <w:rPr>
-          <w:rFonts w:ascii="Times New Roman" w:eastAsia="黑体" w:hAnsi="Times New Roman" w:hint="eastAsia"/>
-          <w:color w:val="4F81BD" w:themeColor="accent1"/>
-          <w:lang w:val="zh-CN"/>
-        </w:rPr>
-        <w:t>或</w:t>
-      </w:r>
-      <w:r>
-        <w:rPr>
-          <w:rFonts w:ascii="Times New Roman" w:eastAsia="黑体" w:hAnsi="Times New Roman" w:hint="eastAsia"/>
-          <w:color w:val="4F81BD" w:themeColor="accent1"/>
-          <w:lang w:val="zh-CN"/>
-        </w:rPr>
-        <w:t>F</w:t>
-      </w:r>
-      <w:r>
-        <w:rPr>
-          <w:rFonts w:ascii="Times New Roman" w:eastAsia="黑体" w:hAnsi="Times New Roman"/>
-          <w:color w:val="4F81BD" w:themeColor="accent1"/>
-          <w:lang w:val="zh-CN"/>
-        </w:rPr>
-        <w:t>C&lt;0.67</w:t>
-      </w:r>
-      <w:r>
-        <w:rPr>
-          <w:rFonts w:ascii="Times New Roman" w:eastAsia="黑体" w:hAnsi="Times New Roman"/>
-          <w:color w:val="4F81BD" w:themeColor="accent1"/>
-          <w:lang w:val="zh-CN"/>
-        </w:rPr>
-        <w:t>，</w:t>
-      </w:r>
-      <w:r>
-        <w:rPr>
-          <w:rFonts w:ascii="Times New Roman" w:eastAsia="黑体" w:hAnsi="Times New Roman"/>
-          <w:color w:val="4F81BD" w:themeColor="accent1"/>
-          <w:lang w:val="zh-CN"/>
-        </w:rPr>
-        <w:t>P value &lt; 0.05</w:t>
-      </w:r>
-      <w:r>
-        <w:rPr>
-          <w:rFonts w:ascii="Times New Roman" w:eastAsia="黑体" w:hAnsi="Times New Roman"/>
-          <w:color w:val="4F81BD" w:themeColor="accent1"/>
-          <w:lang w:val="zh-CN"/>
-        </w:rPr>
-        <w:t>）</w:t>
-      </w:r>
-    </w:p>
-    <w:p>
-      <w:pPr>
-        <w:spacing w:line="360" w:lineRule="auto"/>
-        <w:ind w:firstLineChars="200" w:firstLine="480"/>
-        <w:jc w:val="left"/>
-        <w:rPr>
-          <w:rFonts w:ascii="Times New Roman" w:eastAsia="黑体" w:hAnsi="Times New Roman"/>
-          <w:lang w:val="zh-CN"/>
-        </w:rPr>
-      </w:pPr>
-      <w:r>
-        <w:rPr>
-          <w:rFonts w:ascii="Times New Roman" w:eastAsia="黑体" w:hAnsi="Times New Roman" w:hint="eastAsia"/>
-          <w:lang w:val="zh-CN"/>
-        </w:rPr>
-        <w:t>为了更清楚、直观的展示差异脂质分子的表达量变化，差异的脂质分子按照所</w:t>
-      </w:r>
-      <w:r>
-        <w:rPr>
-          <w:rFonts w:ascii="Times New Roman" w:eastAsia="黑体" w:hAnsi="Times New Roman" w:hint="eastAsia"/>
-          <w:lang w:val="zh-CN"/>
-        </w:rPr>
-        <w:lastRenderedPageBreak/>
-        <w:t>属亚类进行作图展示。</w:t>
-      </w:r>
-      <w:r>
-        <w:rPr>
-          <w:rFonts w:ascii="Times New Roman" w:eastAsia="黑体" w:hAnsi="Times New Roman" w:hint="eastAsia"/>
-          <w:lang w:val="zh-CN"/>
-        </w:rPr>
-        <w:t>以</w:t>
-      </w:r>
-      <w:r>
-        <w:rPr>
-          <w:rFonts w:ascii="Times New Roman" w:eastAsia="黑体" w:hAnsi="Times New Roman" w:hint="eastAsia"/>
-          <w:lang w:val="zh-CN"/>
-        </w:rPr>
-        <w:t>P</w:t>
-      </w:r>
-      <w:r>
-        <w:rPr>
-          <w:rFonts w:ascii="Times New Roman" w:eastAsia="黑体" w:hAnsi="Times New Roman"/>
-          <w:lang w:val="zh-CN"/>
-        </w:rPr>
-        <w:t>C</w:t>
-      </w:r>
-      <w:r>
-        <w:rPr>
-          <w:rFonts w:ascii="Times New Roman" w:eastAsia="黑体" w:hAnsi="Times New Roman" w:hint="eastAsia"/>
-          <w:lang w:val="zh-CN"/>
-        </w:rPr>
-        <w:t>为例，</w:t>
-      </w:r>
-      <w:r>
-        <w:rPr>
-          <w:rFonts w:ascii="Times New Roman" w:eastAsia="黑体" w:hAnsi="Times New Roman" w:hint="eastAsia"/>
-          <w:lang w:val="zh-CN"/>
-        </w:rPr>
-        <w:t>差异脂质分子在示例对比</w:t>
-      </w:r>
-      <w:r>
-        <w:rPr>
-          <w:rFonts w:ascii="Times New Roman" w:eastAsia="黑体" w:hAnsi="Times New Roman" w:hint="eastAsia"/>
-          <w:lang w:val="zh-CN"/>
-        </w:rPr>
-        <w:t>组的表达量差异如图</w:t>
-      </w:r>
-      <w:r>
-        <w:rPr>
-          <w:rFonts w:ascii="Times New Roman" w:eastAsia="黑体" w:hAnsi="Times New Roman"/>
-          <w:lang w:val="zh-CN"/>
-        </w:rPr>
-        <w:t>13</w:t>
-      </w:r>
-      <w:r>
-        <w:rPr>
-          <w:rFonts w:ascii="Times New Roman" w:eastAsia="黑体" w:hAnsi="Times New Roman"/>
-          <w:lang w:val="zh-CN"/>
-        </w:rPr>
-        <w:t>所示</w:t>
-      </w:r>
-      <w:r>
-        <w:rPr>
-          <w:rFonts w:ascii="Times New Roman" w:eastAsia="黑体" w:hAnsi="Times New Roman" w:hint="eastAsia"/>
-          <w:lang w:val="zh-CN"/>
-        </w:rPr>
-        <w:t>。其余</w:t>
-      </w:r>
-      <w:r>
-        <w:rPr>
-          <w:rFonts w:ascii="Times New Roman" w:eastAsia="黑体" w:hAnsi="Times New Roman" w:hint="eastAsia"/>
-          <w:lang w:val="zh-CN"/>
-        </w:rPr>
-        <w:t>结果</w:t>
-      </w:r>
-      <w:r>
-        <w:rPr>
-          <w:rFonts w:ascii="Times New Roman" w:eastAsia="黑体" w:hAnsi="Times New Roman" w:hint="eastAsia"/>
-          <w:lang w:val="zh-CN"/>
-        </w:rPr>
-        <w:t>详见附件</w:t>
-      </w:r>
-      <w:r>
-        <w:rPr>
-          <w:rFonts w:ascii="Times New Roman" w:eastAsia="黑体" w:hAnsi="Times New Roman" w:cs="Times New Roman"/>
+        <w:t>分子</w:t>
+      </w:r>
+      <w:r>
+        <w:rPr>
+          <w:rFonts w:ascii="Times New Roman" w:eastAsia="黑体" w:hAnsi="Times New Roman" w:hint="eastAsia"/>
+          <w:lang w:val="zh-CN"/>
+        </w:rPr>
+        <w:t>筛选标准</w:t>
+      </w:r>
+      <w:r>
+        <w:rPr>
+          <w:rFonts w:ascii="Times New Roman" w:eastAsia="黑体" w:hAnsi="Times New Roman" w:hint="eastAsia"/>
+          <w:lang w:val="zh-CN"/>
+        </w:rPr>
+        <w:t>。</w:t>
+      </w:r>
+      <w:r>
+        <w:rPr>
+          <w:rFonts w:ascii="Times New Roman" w:eastAsia="黑体" w:hAnsi="Times New Roman" w:hint="eastAsia"/>
+          <w:lang w:val="zh-CN"/>
+        </w:rPr>
+        <w:t>部分显著性差异</w:t>
+      </w:r>
+      <w:r>
+        <w:rPr>
+          <w:rFonts w:ascii="Times New Roman" w:eastAsia="黑体" w:hAnsi="Times New Roman" w:hint="eastAsia"/>
+          <w:lang w:val="zh-CN"/>
+        </w:rPr>
+        <w:t>脂质分</w:t>
+      </w:r>
+      <w:r>
+        <w:rPr>
+          <w:rFonts w:ascii="Times New Roman" w:eastAsia="黑体" w:hAnsi="Times New Roman" w:hint="eastAsia"/>
+          <w:color w:val="000000" w:themeColor="text1"/>
+          <w:lang w:val="zh-CN"/>
+        </w:rPr>
+        <w:t>子见</w:t>
+      </w:r>
+      <w:r>
+        <w:rPr>
+          <w:rFonts w:ascii="Times New Roman" w:eastAsia="黑体" w:hAnsi="Times New Roman" w:hint="eastAsia"/>
+          <w:color w:val="000000" w:themeColor="text1"/>
+          <w:lang w:val="zh-CN"/>
+        </w:rPr>
+        <w:t>表</w:t>
+      </w:r>
+      <w:r>
+        <w:rPr>
+          <w:rFonts w:ascii="Times New Roman" w:eastAsia="黑体" w:hAnsi="Times New Roman" w:hint="eastAsia"/>
+          <w:color w:val="000000" w:themeColor="text1"/>
+          <w:lang w:val="zh-CN"/>
+        </w:rPr>
+        <w:t>6</w:t>
+      </w:r>
+      <w:r>
+        <w:rPr>
+          <w:rFonts w:ascii="Times New Roman" w:eastAsia="黑体" w:hAnsi="Times New Roman" w:hint="eastAsia"/>
+          <w:color w:val="000000" w:themeColor="text1"/>
+          <w:lang w:val="zh-CN"/>
+        </w:rPr>
+        <w:t>，其余</w:t>
+      </w:r>
+      <w:r>
+        <w:rPr>
+          <w:rFonts w:ascii="Times New Roman" w:eastAsia="黑体" w:hAnsi="Times New Roman" w:hint="eastAsia"/>
+          <w:color w:val="000000" w:themeColor="text1"/>
+          <w:lang w:val="zh-CN"/>
+        </w:rPr>
+        <w:t>详</w:t>
+      </w:r>
+      <w:r>
+        <w:rPr>
+          <w:rFonts w:ascii="Times New Roman" w:eastAsia="黑体" w:hAnsi="Times New Roman"/>
+          <w:color w:val="000000" w:themeColor="text1"/>
+          <w:lang w:val="zh-CN"/>
+        </w:rPr>
+        <w:t>见</w:t>
+      </w:r>
+      <w:r>
+        <w:rPr>
+          <w:rFonts w:ascii="Times New Roman" w:eastAsia="黑体" w:hAnsi="Times New Roman"/>
           <w:color w:val="002060"/>
-          <w:kern w:val="0"/>
-        </w:rPr>
-        <w:t>Univariate Statistical Analysis</w:t>
-      </w:r>
-      <w:r>
-        <w:rPr>
-          <w:rFonts w:ascii="Times New Roman" w:eastAsia="黑体" w:hAnsi="Times New Roman" w:hint="eastAsia"/>
-          <w:lang w:val="zh-CN"/>
-        </w:rPr>
-        <w:t>文件夹。</w:t>
-      </w:r>
-    </w:p>
-    <w:p>
-      <w:pPr>
-        <w:spacing w:line="360" w:lineRule="auto"/>
-        <w:jc w:val="center"/>
-        <w:rPr>
-          <w:rFonts w:ascii="Times New Roman" w:eastAsia="黑体" w:hAnsi="Times New Roman"/>
-        </w:rPr>
-      </w:pPr>
-      <w:r>
-        <w:rPr>
-          <w:rFonts w:ascii="Times New Roman" w:eastAsia="黑体" w:hAnsi="Times New Roman"/>
-          <w:noProof/>
-        </w:rPr>
-        <w:t>[pc_molecular]</w:t>
-      </w:r>
-    </w:p>
-    <w:p>
-      <w:pPr>
-        <w:spacing w:line="360" w:lineRule="auto"/>
-        <w:ind w:firstLineChars="200" w:firstLine="480"/>
-        <w:jc w:val="center"/>
-        <w:rPr>
-          <w:rFonts w:ascii="Times New Roman" w:eastAsia="黑体" w:hAnsi="Times New Roman"/>
-          <w:kern w:val="0"/>
-        </w:rPr>
-      </w:pPr>
-      <w:r>
-        <w:rPr>
-          <w:rFonts w:ascii="Times New Roman" w:eastAsia="黑体" w:hAnsi="Times New Roman" w:hint="eastAsia"/>
-          <w:kern w:val="0"/>
-        </w:rPr>
-        <w:t>图</w:t>
-      </w:r>
-      <w:r>
-        <w:rPr>
-          <w:rFonts w:ascii="Times New Roman" w:eastAsia="黑体" w:hAnsi="Times New Roman"/>
-          <w:kern w:val="0"/>
-        </w:rPr>
-        <w:t>13</w:t>
-      </w:r>
-      <w:r>
-        <w:rPr>
-          <w:rFonts w:ascii="Times New Roman" w:eastAsia="黑体" w:hAnsi="Times New Roman"/>
-          <w:kern w:val="0"/>
-        </w:rPr>
-        <w:t xml:space="preserve">  </w:t>
-      </w:r>
-      <w:r>
-        <w:rPr>
-          <w:rFonts w:ascii="Times New Roman" w:eastAsia="黑体" w:hAnsi="Times New Roman" w:hint="eastAsia"/>
-          <w:kern w:val="0"/>
-        </w:rPr>
-        <w:t>差异脂质分子</w:t>
-      </w:r>
-      <w:r>
-        <w:rPr>
-          <w:rFonts w:ascii="Times New Roman" w:eastAsia="黑体" w:hAnsi="Times New Roman" w:hint="eastAsia"/>
-          <w:kern w:val="0"/>
-        </w:rPr>
-        <w:t>在比较组的表达量</w:t>
-      </w:r>
-    </w:p>
-    <w:p>
-      <w:pPr>
-        <w:spacing w:after="260" w:line="360" w:lineRule="auto"/>
-        <w:rPr>
-          <w:rFonts w:ascii="Times New Roman" w:eastAsia="黑体" w:hAnsi="Times New Roman"/>
-        </w:rPr>
-      </w:pPr>
-      <w:bookmarkStart w:id="45" w:name="OLE_LINK5"/>
-      <w:bookmarkStart w:id="46" w:name="OLE_LINK6"/>
-      <w:r>
-        <w:rPr>
-          <w:rFonts w:ascii="Times New Roman" w:eastAsia="黑体" w:hAnsi="Times New Roman" w:hint="eastAsia"/>
-          <w:color w:val="4F81BD" w:themeColor="accent1"/>
-          <w:lang w:val="zh-CN"/>
-        </w:rPr>
-        <w:t>注：横坐标</w:t>
-      </w:r>
-      <w:r>
-        <w:rPr>
-          <w:rFonts w:ascii="Times New Roman" w:eastAsia="黑体" w:hAnsi="Times New Roman" w:hint="eastAsia"/>
-          <w:color w:val="4F81BD" w:themeColor="accent1"/>
-          <w:kern w:val="0"/>
-        </w:rPr>
-        <w:t>表示差异脂质分子，纵坐标为脂质分子的绝对含量。</w:t>
-      </w:r>
-    </w:p>
-    <w:bookmarkEnd w:id="45"/>
-    <w:bookmarkEnd w:id="46"/>
-    <w:p>
-      <w:pPr>
-        <w:spacing w:line="360" w:lineRule="auto"/>
-        <w:rPr>
-          <w:rFonts w:ascii="Times New Roman" w:eastAsia="黑体" w:hAnsi="Times New Roman"/>
+          <w:lang w:val="zh-CN"/>
+        </w:rPr>
+        <w:t>附件</w:t>
+      </w:r>
+      <w:r>
+        <w:rPr>
+          <w:rFonts w:ascii="Times New Roman" w:eastAsia="黑体" w:hAnsi="Times New Roman" w:hint="eastAsia"/>
           <w:color w:val="002060"/>
-        </w:rPr>
-      </w:pPr>
-      <w:r>
-        <w:rPr>
-          <w:rFonts w:ascii="Times New Roman" w:eastAsia="黑体" w:hAnsi="Times New Roman" w:hint="eastAsia"/>
+          <w:lang w:val="zh-CN"/>
+        </w:rPr>
+        <w:t>1</w:t>
+      </w:r>
+      <w:r>
+        <w:rPr>
+          <w:rFonts w:ascii="Times New Roman" w:eastAsia="黑体" w:hAnsi="Times New Roman"/>
           <w:color w:val="002060"/>
-          <w:lang w:val="zh-CN"/>
-        </w:rPr>
-        <w:t>输出文件</w:t>
+          <w:kern w:val="0"/>
+        </w:rPr>
+        <w:t xml:space="preserve"> L</w:t>
       </w:r>
       <w:r>
         <w:rPr>
           <w:rFonts w:ascii="Times New Roman" w:eastAsia="黑体" w:hAnsi="Times New Roman" w:hint="eastAsia"/>
           <w:color w:val="002060"/>
-        </w:rPr>
-        <w:t>：</w:t>
-      </w:r>
-    </w:p>
-    <w:p>
-      <w:pPr>
-        <w:spacing w:line="360" w:lineRule="auto"/>
-        <w:rPr>
-          <w:rFonts w:ascii="Times New Roman" w:eastAsia="黑体" w:hAnsi="Times New Roman" w:cs="Times New Roman"/>
-          <w:color w:val="002060"/>
-          <w:kern w:val="0"/>
-        </w:rPr>
-      </w:pPr>
-      <w:r>
-        <w:rPr>
-          <w:rFonts w:ascii="Times New Roman" w:eastAsia="黑体" w:hAnsi="Times New Roman" w:cs="Times New Roman"/>
-          <w:color w:val="002060"/>
-          <w:kern w:val="0"/>
-        </w:rPr>
-        <w:t>R</w:t>
-      </w:r>
-      <w:r>
-        <w:rPr>
-          <w:rFonts w:ascii="Times New Roman" w:eastAsia="黑体" w:hAnsi="Times New Roman" w:cs="Times New Roman" w:hint="eastAsia"/>
-          <w:color w:val="002060"/>
-          <w:kern w:val="0"/>
-        </w:rPr>
-        <w:t>esult/</w:t>
-      </w:r>
-      <w:r>
-        <w:rPr>
-          <w:rFonts w:ascii="Times New Roman" w:eastAsia="黑体" w:hAnsi="Times New Roman" w:cs="Times New Roman"/>
-          <w:color w:val="002060"/>
-          <w:kern w:val="0"/>
-        </w:rPr>
-        <w:t xml:space="preserve"> 04. Lipid </w:t>
-      </w:r>
-      <w:r>
-        <w:rPr>
-          <w:rFonts w:ascii="Times New Roman" w:eastAsia="黑体" w:hAnsi="Times New Roman" w:cs="Times New Roman"/>
-          <w:color w:val="002060"/>
-          <w:kern w:val="0"/>
-        </w:rPr>
-        <w:t>Concentration</w:t>
-      </w:r>
-      <w:r>
-        <w:rPr>
-          <w:rFonts w:ascii="Times New Roman" w:eastAsia="黑体" w:hAnsi="Times New Roman" w:cs="Times New Roman"/>
-          <w:color w:val="002060"/>
-          <w:kern w:val="0"/>
-        </w:rPr>
-        <w:t xml:space="preserve"> Analysis/ Species/ </w:t>
-      </w:r>
-      <w:r>
-        <w:rPr>
-          <w:rFonts w:ascii="Times New Roman" w:eastAsia="黑体" w:hAnsi="Times New Roman" w:cs="Times New Roman"/>
-          <w:color w:val="002060"/>
-          <w:kern w:val="0"/>
-        </w:rPr>
-        <w:t xml:space="preserve">Univariate </w:t>
-      </w:r>
-      <w:r>
-        <w:rPr>
-          <w:rFonts w:ascii="Times New Roman" w:eastAsia="黑体" w:hAnsi="Times New Roman" w:cs="Times New Roman"/>
-          <w:color w:val="002060"/>
-          <w:kern w:val="0"/>
-        </w:rPr>
-        <w:t>Statistical Analysis</w:t>
-      </w:r>
-    </w:p>
-    <w:p>
-      <w:pPr>
-        <w:keepNext/>
-        <w:keepLines/>
-        <w:spacing w:before="260" w:after="260" w:line="360" w:lineRule="auto"/>
-        <w:rPr>
-          <w:rFonts w:ascii="Times New Roman" w:eastAsia="黑体" w:hAnsi="Times New Roman"/>
-          <w:b/>
-          <w:bCs/>
-          <w:kern w:val="0"/>
-          <w:sz w:val="32"/>
-          <w:szCs w:val="32"/>
-        </w:rPr>
-      </w:pPr>
-      <w:r>
-        <w:rPr>
-          <w:rFonts w:ascii="Times New Roman" w:eastAsia="黑体" w:hAnsi="Times New Roman" w:hint="eastAsia"/>
-          <w:b/>
-          <w:bCs/>
-          <w:kern w:val="0"/>
-          <w:sz w:val="32"/>
-          <w:szCs w:val="32"/>
-        </w:rPr>
-        <w:t>（</w:t>
-      </w:r>
-      <w:r>
-        <w:rPr>
-          <w:rFonts w:ascii="Times New Roman" w:eastAsia="黑体" w:hAnsi="Times New Roman" w:hint="eastAsia"/>
-          <w:b/>
-          <w:bCs/>
-          <w:kern w:val="0"/>
-          <w:sz w:val="32"/>
-          <w:szCs w:val="32"/>
-        </w:rPr>
-        <w:t>3</w:t>
-      </w:r>
-      <w:r>
-        <w:rPr>
-          <w:rFonts w:ascii="Times New Roman" w:eastAsia="黑体" w:hAnsi="Times New Roman" w:hint="eastAsia"/>
-          <w:b/>
-          <w:bCs/>
-          <w:kern w:val="0"/>
-          <w:sz w:val="32"/>
-          <w:szCs w:val="32"/>
-        </w:rPr>
-        <w:t>）</w:t>
-      </w:r>
-      <w:r>
-        <w:rPr>
-          <w:rFonts w:ascii="Times New Roman" w:eastAsia="黑体" w:hAnsi="Times New Roman" w:hint="eastAsia"/>
-          <w:b/>
-          <w:bCs/>
-          <w:kern w:val="0"/>
-          <w:sz w:val="32"/>
-          <w:szCs w:val="32"/>
-        </w:rPr>
-        <w:t>显著性差异脂质分子</w:t>
-      </w:r>
-    </w:p>
-    <w:p>
-      <w:pPr>
-        <w:spacing w:line="360" w:lineRule="auto"/>
-        <w:ind w:firstLineChars="200" w:firstLine="480"/>
-        <w:rPr>
-          <w:rFonts w:ascii="Times New Roman" w:eastAsia="黑体" w:hAnsi="Times New Roman"/>
-          <w:lang w:val="zh-CN"/>
-        </w:rPr>
-      </w:pPr>
-      <w:r>
-        <w:rPr>
-          <w:rFonts w:ascii="Times New Roman" w:eastAsia="黑体" w:hAnsi="Times New Roman"/>
-        </w:rPr>
-        <w:t>OPLS-DA</w:t>
-      </w:r>
-      <w:r>
-        <w:rPr>
-          <w:rFonts w:ascii="Times New Roman" w:eastAsia="黑体" w:hAnsi="Times New Roman"/>
-          <w:lang w:val="zh-CN"/>
-        </w:rPr>
-        <w:t>模型得到的变量权重值</w:t>
-      </w:r>
-      <w:r>
-        <w:rPr>
-          <w:rFonts w:ascii="Times New Roman" w:eastAsia="黑体" w:hAnsi="Times New Roman"/>
-        </w:rPr>
-        <w:t>（</w:t>
-      </w:r>
-      <w:r>
-        <w:rPr>
-          <w:rFonts w:ascii="Times New Roman" w:eastAsia="黑体" w:hAnsi="Times New Roman"/>
-        </w:rPr>
-        <w:t>Variable Importance for the Projection, VIP</w:t>
-      </w:r>
-      <w:r>
-        <w:rPr>
-          <w:rFonts w:ascii="Times New Roman" w:eastAsia="黑体" w:hAnsi="Times New Roman"/>
-        </w:rPr>
-        <w:t>）</w:t>
-      </w:r>
-      <w:r>
-        <w:rPr>
-          <w:rFonts w:ascii="Times New Roman" w:eastAsia="黑体" w:hAnsi="Times New Roman" w:hint="eastAsia"/>
-          <w:lang w:val="zh-CN"/>
-        </w:rPr>
-        <w:t>能够用于</w:t>
-      </w:r>
-      <w:r>
-        <w:rPr>
-          <w:rFonts w:ascii="Times New Roman" w:eastAsia="黑体" w:hAnsi="Times New Roman"/>
-          <w:lang w:val="zh-CN"/>
-        </w:rPr>
-        <w:t>衡量各脂质分子的表达模式对各组样本分类判别的影响强度和解释能力</w:t>
-      </w:r>
-      <w:r>
-        <w:rPr>
-          <w:rFonts w:ascii="Times New Roman" w:eastAsia="黑体" w:hAnsi="Times New Roman"/>
-        </w:rPr>
-        <w:t>，</w:t>
-      </w:r>
-      <w:r>
-        <w:rPr>
-          <w:rFonts w:ascii="Times New Roman" w:eastAsia="黑体" w:hAnsi="Times New Roman"/>
-          <w:lang w:val="zh-CN"/>
-        </w:rPr>
-        <w:t>挖掘具有生物学意义的差异脂质</w:t>
-      </w:r>
-      <w:r>
-        <w:rPr>
-          <w:rFonts w:ascii="Times New Roman" w:eastAsia="黑体" w:hAnsi="Times New Roman" w:hint="eastAsia"/>
-          <w:lang w:val="zh-CN"/>
-        </w:rPr>
-        <w:t>分子</w:t>
-      </w:r>
-      <w:r>
-        <w:rPr>
-          <w:rFonts w:ascii="Times New Roman" w:eastAsia="黑体" w:hAnsi="Times New Roman"/>
-          <w:lang w:val="zh-CN"/>
-        </w:rPr>
-        <w:t>。</w:t>
-      </w:r>
-      <w:r>
-        <w:rPr>
-          <w:rFonts w:ascii="Times New Roman" w:eastAsia="黑体" w:hAnsi="Times New Roman" w:hint="eastAsia"/>
-          <w:lang w:val="zh-CN"/>
-        </w:rPr>
-        <w:t>通常</w:t>
-      </w:r>
-      <w:r>
-        <w:rPr>
-          <w:rFonts w:ascii="Times New Roman" w:eastAsia="黑体" w:hAnsi="Times New Roman" w:hint="eastAsia"/>
-          <w:lang w:val="zh-CN"/>
-        </w:rPr>
-        <w:t>VIP&gt;</w:t>
-      </w:r>
-      <w:r>
-        <w:rPr>
-          <w:rFonts w:ascii="Times New Roman" w:eastAsia="黑体" w:hAnsi="Times New Roman"/>
-          <w:lang w:val="zh-CN"/>
-        </w:rPr>
-        <w:t>1</w:t>
-      </w:r>
-      <w:r>
-        <w:rPr>
-          <w:rFonts w:ascii="Times New Roman" w:eastAsia="黑体" w:hAnsi="Times New Roman"/>
-          <w:lang w:val="zh-CN"/>
-        </w:rPr>
-        <w:t>的脂质分子被认为在模型解释中具有</w:t>
-      </w:r>
-      <w:r>
-        <w:rPr>
-          <w:rFonts w:ascii="Times New Roman" w:eastAsia="黑体" w:hAnsi="Times New Roman" w:hint="eastAsia"/>
-          <w:lang w:val="zh-CN"/>
-        </w:rPr>
-        <w:t>显著贡献。</w:t>
-      </w:r>
-      <w:r>
-        <w:rPr>
-          <w:rFonts w:ascii="Times New Roman" w:eastAsia="黑体" w:hAnsi="Times New Roman"/>
-          <w:lang w:val="zh-CN"/>
-        </w:rPr>
-        <w:t>本实验以</w:t>
-      </w:r>
-      <w:r>
-        <w:rPr>
-          <w:rFonts w:ascii="Times New Roman" w:eastAsia="黑体" w:hAnsi="Times New Roman"/>
-        </w:rPr>
-        <w:t>OPLS-DA</w:t>
-      </w:r>
-      <w:r>
-        <w:rPr>
-          <w:rFonts w:ascii="Times New Roman" w:eastAsia="黑体" w:hAnsi="Times New Roman"/>
-          <w:lang w:val="zh-CN"/>
-        </w:rPr>
-        <w:t xml:space="preserve"> </w:t>
-      </w:r>
-      <w:r>
-        <w:rPr>
-          <w:rFonts w:ascii="Times New Roman" w:eastAsia="黑体" w:hAnsi="Times New Roman"/>
-          <w:lang w:val="zh-CN"/>
-        </w:rPr>
-        <w:t>VIP&gt;1</w:t>
-      </w:r>
-      <w:r>
-        <w:rPr>
-          <w:rFonts w:ascii="Times New Roman" w:eastAsia="黑体" w:hAnsi="Times New Roman"/>
-          <w:lang w:val="zh-CN"/>
-        </w:rPr>
-        <w:t>和</w:t>
-      </w:r>
-      <w:r>
-        <w:rPr>
-          <w:rFonts w:ascii="Times New Roman" w:eastAsia="黑体" w:hAnsi="Times New Roman"/>
-          <w:lang w:val="zh-CN"/>
-        </w:rPr>
-        <w:t>P value &lt; 0.05</w:t>
-      </w:r>
-      <w:r>
-        <w:rPr>
-          <w:rFonts w:ascii="Times New Roman" w:eastAsia="黑体" w:hAnsi="Times New Roman" w:hint="eastAsia"/>
-          <w:lang w:val="zh-CN"/>
-        </w:rPr>
-        <w:t>为</w:t>
-      </w:r>
-      <w:r>
-        <w:rPr>
-          <w:rFonts w:ascii="Times New Roman" w:eastAsia="黑体" w:hAnsi="Times New Roman"/>
-          <w:lang w:val="zh-CN"/>
-        </w:rPr>
-        <w:t>显著性差异</w:t>
-      </w:r>
-      <w:r>
-        <w:rPr>
-          <w:rFonts w:ascii="Times New Roman" w:eastAsia="黑体" w:hAnsi="Times New Roman"/>
-          <w:lang w:val="zh-CN"/>
-        </w:rPr>
-        <w:t>脂质</w:t>
-      </w:r>
-      <w:r>
-        <w:rPr>
-          <w:rFonts w:ascii="Times New Roman" w:eastAsia="黑体" w:hAnsi="Times New Roman" w:hint="eastAsia"/>
-          <w:lang w:val="zh-CN"/>
-        </w:rPr>
-        <w:t>分子</w:t>
-      </w:r>
-      <w:r>
-        <w:rPr>
-          <w:rFonts w:ascii="Times New Roman" w:eastAsia="黑体" w:hAnsi="Times New Roman" w:hint="eastAsia"/>
-          <w:lang w:val="zh-CN"/>
-        </w:rPr>
-        <w:t>筛选标准</w:t>
-      </w:r>
-      <w:r>
-        <w:rPr>
-          <w:rFonts w:ascii="Times New Roman" w:eastAsia="黑体" w:hAnsi="Times New Roman" w:hint="eastAsia"/>
-          <w:lang w:val="zh-CN"/>
-        </w:rPr>
-        <w:t>。</w:t>
-      </w:r>
-      <w:r>
-        <w:rPr>
-          <w:rFonts w:ascii="Times New Roman" w:eastAsia="黑体" w:hAnsi="Times New Roman" w:hint="eastAsia"/>
-          <w:lang w:val="zh-CN"/>
-        </w:rPr>
-        <w:t>部分显著性差异</w:t>
-      </w:r>
-      <w:r>
-        <w:rPr>
-          <w:rFonts w:ascii="Times New Roman" w:eastAsia="黑体" w:hAnsi="Times New Roman" w:hint="eastAsia"/>
-          <w:lang w:val="zh-CN"/>
-        </w:rPr>
-        <w:t>脂质分</w:t>
-      </w:r>
-      <w:r>
-        <w:rPr>
-          <w:rFonts w:ascii="Times New Roman" w:eastAsia="黑体" w:hAnsi="Times New Roman" w:hint="eastAsia"/>
-          <w:color w:val="000000" w:themeColor="text1"/>
-          <w:lang w:val="zh-CN"/>
-        </w:rPr>
-        <w:t>子见</w:t>
-      </w:r>
-      <w:r>
-        <w:rPr>
-          <w:rFonts w:ascii="Times New Roman" w:eastAsia="黑体" w:hAnsi="Times New Roman" w:hint="eastAsia"/>
-          <w:color w:val="000000" w:themeColor="text1"/>
-          <w:lang w:val="zh-CN"/>
-        </w:rPr>
-        <w:t>表</w:t>
-      </w:r>
-      <w:r>
-        <w:rPr>
-          <w:rFonts w:ascii="Times New Roman" w:eastAsia="黑体" w:hAnsi="Times New Roman" w:hint="eastAsia"/>
-          <w:color w:val="000000" w:themeColor="text1"/>
-          <w:lang w:val="zh-CN"/>
-        </w:rPr>
-        <w:t>6</w:t>
-      </w:r>
-      <w:r>
-        <w:rPr>
-          <w:rFonts w:ascii="Times New Roman" w:eastAsia="黑体" w:hAnsi="Times New Roman" w:hint="eastAsia"/>
-          <w:color w:val="000000" w:themeColor="text1"/>
-          <w:lang w:val="zh-CN"/>
-        </w:rPr>
-        <w:t>，其余</w:t>
-      </w:r>
-      <w:r>
-        <w:rPr>
-          <w:rFonts w:ascii="Times New Roman" w:eastAsia="黑体" w:hAnsi="Times New Roman" w:hint="eastAsia"/>
-          <w:color w:val="000000" w:themeColor="text1"/>
-          <w:lang w:val="zh-CN"/>
-        </w:rPr>
-        <w:t>详</w:t>
-      </w:r>
-      <w:r>
-        <w:rPr>
-          <w:rFonts w:ascii="Times New Roman" w:eastAsia="黑体" w:hAnsi="Times New Roman"/>
-          <w:color w:val="000000" w:themeColor="text1"/>
-          <w:lang w:val="zh-CN"/>
-        </w:rPr>
-        <w:t>见</w:t>
-      </w:r>
-      <w:r>
-        <w:rPr>
-          <w:rFonts w:ascii="Times New Roman" w:eastAsia="黑体" w:hAnsi="Times New Roman"/>
-          <w:color w:val="002060"/>
-          <w:lang w:val="zh-CN"/>
-        </w:rPr>
-        <w:t>附件</w:t>
-      </w:r>
-      <w:r>
-        <w:rPr>
-          <w:rFonts w:ascii="Times New Roman" w:eastAsia="黑体" w:hAnsi="Times New Roman" w:hint="eastAsia"/>
-          <w:color w:val="002060"/>
-          <w:lang w:val="zh-CN"/>
-        </w:rPr>
-        <w:t>1</w:t>
-      </w:r>
-      <w:r>
-        <w:rPr>
-          <w:rFonts w:ascii="Times New Roman" w:eastAsia="黑体" w:hAnsi="Times New Roman"/>
-          <w:color w:val="002060"/>
-          <w:kern w:val="0"/>
-        </w:rPr>
-        <w:t xml:space="preserve"> </w:t>
-      </w:r>
-      <w:proofErr w:type="spellStart"/>
-      <w:r>
-        <w:rPr>
-          <w:rFonts w:ascii="Times New Roman" w:eastAsia="黑体" w:hAnsi="Times New Roman"/>
-          <w:color w:val="002060"/>
-          <w:kern w:val="0"/>
-        </w:rPr>
-        <w:t>L</w:t>
-      </w:r>
-      <w:r>
-        <w:rPr>
-          <w:rFonts w:ascii="Times New Roman" w:eastAsia="黑体" w:hAnsi="Times New Roman" w:hint="eastAsia"/>
-          <w:color w:val="002060"/>
           <w:kern w:val="0"/>
         </w:rPr>
         <w:t>ipidomics</w:t>
       </w:r>
-      <w:proofErr w:type="spellEnd"/>
       <w:r>
         <w:rPr>
           <w:rFonts w:ascii="Times New Roman" w:eastAsia="黑体" w:hAnsi="Times New Roman"/>
@@ -19204,14 +18917,14 @@
         <w:tblLook w:val="04A0" w:firstRow="1" w:lastRow="0" w:firstColumn="1" w:lastColumn="0" w:noHBand="0" w:noVBand="1"/>
       </w:tblPr>
       <w:tblGrid>
-        <w:gridCol w:w="1133"/>
-        <w:gridCol w:w="814"/>
-        <w:gridCol w:w="1428"/>
-        <w:gridCol w:w="945"/>
-        <w:gridCol w:w="1213"/>
-        <w:gridCol w:w="678"/>
-        <w:gridCol w:w="1528"/>
-        <w:gridCol w:w="1025"/>
+        <w:gridCol w:w="1105"/>
+        <w:gridCol w:w="794"/>
+        <w:gridCol w:w="1392"/>
+        <w:gridCol w:w="921"/>
+        <w:gridCol w:w="1183"/>
+        <w:gridCol w:w="662"/>
+        <w:gridCol w:w="1491"/>
+        <w:gridCol w:w="1000"/>
       </w:tblGrid>
       <w:tr>
         <w:trPr>
@@ -19237,7 +18950,6 @@
                 <w:szCs w:val="18"/>
               </w:rPr>
             </w:pPr>
-            <w:proofErr w:type="spellStart"/>
             <w:r>
               <w:rPr>
                 <w:rFonts w:ascii="Times New Roman" w:eastAsia="黑体" w:hAnsi="Times New Roman"/>
@@ -19246,9 +18958,8 @@
                 <w:sz w:val="18"/>
                 <w:szCs w:val="18"/>
               </w:rPr>
-              <w:t>LipidIon</w:t>
-            </w:r>
-            <w:proofErr w:type="spellEnd"/>
+              <w:t>Lipid</w:t>
+            </w:r>
           </w:p>
         </w:tc>
         <w:tc>
@@ -19301,7 +19012,6 @@
                 <w:szCs w:val="18"/>
               </w:rPr>
             </w:pPr>
-            <w:proofErr w:type="spellStart"/>
             <w:r>
               <w:rPr>
                 <w:rFonts w:ascii="Times New Roman" w:eastAsia="黑体" w:hAnsi="Times New Roman"/>
@@ -19312,7 +19022,6 @@
               </w:rPr>
               <w:t>IonFormula</w:t>
             </w:r>
-            <w:proofErr w:type="spellEnd"/>
           </w:p>
         </w:tc>
         <w:tc>
@@ -19334,7 +19043,6 @@
                 <w:szCs w:val="18"/>
               </w:rPr>
             </w:pPr>
-            <w:proofErr w:type="spellStart"/>
             <w:r>
               <w:rPr>
                 <w:rFonts w:ascii="Times New Roman" w:eastAsia="黑体" w:hAnsi="Times New Roman"/>
@@ -19345,7 +19053,6 @@
               </w:rPr>
               <w:t>CalMz</w:t>
             </w:r>
-            <w:proofErr w:type="spellEnd"/>
           </w:p>
         </w:tc>
         <w:tc>
@@ -19722,7 +19429,6 @@
         </w:rPr>
         <w:t xml:space="preserve"> </w:t>
       </w:r>
-      <w:proofErr w:type="spellStart"/>
       <w:r>
         <w:rPr>
           <w:rFonts w:ascii="Times New Roman" w:eastAsia="黑体" w:hAnsi="Times New Roman"/>
@@ -19739,7 +19445,6 @@
         </w:rPr>
         <w:t>ipidomics</w:t>
       </w:r>
-      <w:proofErr w:type="spellEnd"/>
       <w:r>
         <w:rPr>
           <w:rFonts w:ascii="Times New Roman" w:eastAsia="黑体" w:hAnsi="Times New Roman"/>
@@ -19904,6 +19609,37 @@
       </w:r>
       <w:r>
         <w:rPr>
+          <w:rFonts w:ascii="Times New Roman" w:eastAsia="黑体" w:hAnsi="Times New Roman"/>
+        </w:rPr>
+        <w:fldChar w:fldCharType="begin"/>
+      </w:r>
+      <w:r>
+        <w:rPr>
+          <w:rFonts w:ascii="Times New Roman" w:eastAsia="黑体" w:hAnsi="Times New Roman"/>
+        </w:rPr>
+        <w:instrText xml:space="preserve"> ADDIN EN.CITE &lt;EndNote&gt;&lt;Cite&gt;&lt;Author&gt;Marcher&lt;/Author&gt;&lt;Year&gt;2015&lt;/Year&gt;&lt;RecNum&gt;14&lt;/RecNum&gt;&lt;DisplayText&gt;(Marcher et al., 2015)&lt;/DisplayText&gt;&lt;record&gt;&lt;rec-number&gt;14&lt;/rec-number&gt;&lt;foreign-keys&gt;&lt;key app="EN" db-id="tfsfz02r2a9d2sestepxspsc99ttzxaeessd" timestamp="1576640346"&gt;14&lt;/key&gt;&lt;/foreign-keys&gt;&lt;ref-type name="Journal Article"&gt;17&lt;/ref-type&gt;&lt;contributors&gt;&lt;authors&gt;&lt;author&gt;Marcher, Annbritt&lt;/author&gt;&lt;author&gt;Loft, Anne Gitte&lt;/author&gt;&lt;author&gt;Nielsen, Ronni&lt;/author&gt;&lt;author&gt;Vihervaara, Terhi&lt;/author&gt;&lt;author&gt;Madsen, Jesper Grud Skat&lt;/author&gt;&lt;author&gt;Sysiaho, Marko&lt;/author&gt;&lt;author&gt;Ekroos, Kim&lt;/author&gt;&lt;author&gt;Mandrup, Susanne&lt;/author&gt;&lt;/authors&gt;&lt;/contributors&gt;&lt;titles&gt;&lt;title&gt;RNA-Seq and Mass-Spectrometry-Based Lipidomics Reveal Extensive Changes of Glycerolipid Pathways in Brown Adipose Tissue in Response to Cold&lt;/title&gt;&lt;secondary-title&gt;Cell Reports&lt;/secondary-title&gt;&lt;/titles&gt;&lt;periodical&gt;&lt;full-title&gt;Cell Reports&lt;/full-title&gt;&lt;/periodical&gt;&lt;pages&gt;2000-2013&lt;/pages&gt;&lt;volume&gt;13&lt;/volume&gt;&lt;number&gt;9&lt;/number&gt;&lt;dates&gt;&lt;year&gt;2015&lt;/year&gt;&lt;/dates&gt;&lt;urls&gt;&lt;/urls&gt;&lt;/record&gt;&lt;/Cite&gt;&lt;/EndNote&gt;</w:instrText>
+      </w:r>
+      <w:r>
+        <w:rPr>
+          <w:rFonts w:ascii="Times New Roman" w:eastAsia="黑体" w:hAnsi="Times New Roman"/>
+        </w:rPr>
+        <w:fldChar w:fldCharType="separate"/>
+      </w:r>
+      <w:r>
+        <w:rPr>
+          <w:rFonts w:ascii="Times New Roman" w:eastAsia="黑体" w:hAnsi="Times New Roman"/>
+          <w:noProof/>
+        </w:rPr>
+        <w:t>(Marcher et al., 2015)</w:t>
+      </w:r>
+      <w:r>
+        <w:rPr>
+          <w:rFonts w:ascii="Times New Roman" w:eastAsia="黑体" w:hAnsi="Times New Roman"/>
+        </w:rPr>
+        <w:fldChar w:fldCharType="end"/>
+      </w:r>
+      <w:r>
+        <w:rPr>
           <w:rFonts w:ascii="Times New Roman" w:eastAsia="黑体" w:hAnsi="Times New Roman" w:hint="eastAsia"/>
         </w:rPr>
         <w:t>，</w:t>
@@ -19939,7 +19675,6 @@
         <w:jc w:val="center"/>
         <w:rPr>
           <w:rFonts w:ascii="Times New Roman" w:eastAsia="黑体" w:hAnsi="Times New Roman"/>
-          <w:lang w:val="zh-CN"/>
         </w:rPr>
       </w:pPr>
       <w:r>
@@ -19957,7 +19692,6 @@
         <w:rPr>
           <w:rFonts w:ascii="Times New Roman" w:eastAsia="黑体" w:hAnsi="Times New Roman"/>
           <w:color w:val="000000" w:themeColor="text1"/>
-          <w:lang w:val="zh-CN"/>
         </w:rPr>
       </w:pPr>
       <w:r>
@@ -19972,7 +19706,6 @@
         <w:rPr>
           <w:rFonts w:ascii="Times New Roman" w:eastAsia="黑体" w:hAnsi="Times New Roman"/>
           <w:color w:val="000000" w:themeColor="text1"/>
-          <w:lang w:val="zh-CN"/>
         </w:rPr>
         <w:t>14</w:t>
       </w:r>
@@ -19980,7 +19713,6 @@
         <w:rPr>
           <w:rFonts w:ascii="Times New Roman" w:eastAsia="黑体" w:hAnsi="Times New Roman"/>
           <w:color w:val="000000" w:themeColor="text1"/>
-          <w:lang w:val="zh-CN"/>
         </w:rPr>
         <w:t xml:space="preserve"> </w:t>
       </w:r>
@@ -19999,37 +19731,6 @@
           <w:lang w:val="zh-CN"/>
         </w:rPr>
         <w:t>图</w:t>
-      </w:r>
-      <w:r>
-        <w:rPr>
-          <w:rFonts w:ascii="Times New Roman" w:eastAsia="黑体" w:hAnsi="Times New Roman"/>
-        </w:rPr>
-        <w:fldChar w:fldCharType="begin"/>
-      </w:r>
-      <w:r>
-        <w:rPr>
-          <w:rFonts w:ascii="Times New Roman" w:eastAsia="黑体" w:hAnsi="Times New Roman"/>
-        </w:rPr>
-        <w:instrText xml:space="preserve"> ADDIN EN.CITE &lt;EndNote&gt;&lt;Cite&gt;&lt;Author&gt;Marcher&lt;/Author&gt;&lt;Year&gt;2015&lt;/Year&gt;&lt;RecNum&gt;14&lt;/RecNum&gt;&lt;DisplayText&gt;[15]&lt;/DisplayText&gt;&lt;record&gt;&lt;rec-number&gt;14&lt;/rec-number&gt;&lt;foreign-keys&gt;&lt;key app="EN" db-id="tfsfz02r2a9d2sestepxspsc99ttzxaeessd" timestamp="1576640346"&gt;14&lt;/key&gt;&lt;/foreign-keys&gt;&lt;ref-type name="Journal Article"&gt;17&lt;/ref-type&gt;&lt;contributors&gt;&lt;authors&gt;&lt;author&gt;Marcher, Annbritt&lt;/author&gt;&lt;author&gt;Loft, Anne Gitte&lt;/author&gt;&lt;author&gt;Nielsen, Ronni&lt;/author&gt;&lt;author&gt;Vihervaara, Terhi&lt;/author&gt;&lt;author&gt;Madsen, Jesper Grud Skat&lt;/author&gt;&lt;author&gt;Sysiaho, Marko&lt;/author&gt;&lt;author&gt;Ekroos, Kim&lt;/author&gt;&lt;author&gt;Mandrup, Susanne&lt;/author&gt;&lt;/authors&gt;&lt;/contributors&gt;&lt;titles&gt;&lt;title&gt;RNA-Seq and Mass-Spectrometry-Based Lipidomics Reveal Extensive Changes of Glycerolipid Pathways in Brown Adipose Tissue in Response to Cold&lt;/title&gt;&lt;secondary-title&gt;Cell Reports&lt;/secondary-title&gt;&lt;/titles&gt;&lt;periodical&gt;&lt;full-title&gt;Cell Reports&lt;/full-title&gt;&lt;/periodical&gt;&lt;pages&gt;2000-2013&lt;/pages&gt;&lt;volume&gt;13&lt;/volume&gt;&lt;number&gt;9&lt;/number&gt;&lt;dates&gt;&lt;year&gt;2015&lt;/year&gt;&lt;/dates&gt;&lt;urls&gt;&lt;/urls&gt;&lt;/record&gt;&lt;/Cite&gt;&lt;/EndNote&gt;</w:instrText>
-      </w:r>
-      <w:r>
-        <w:rPr>
-          <w:rFonts w:ascii="Times New Roman" w:eastAsia="黑体" w:hAnsi="Times New Roman"/>
-        </w:rPr>
-        <w:fldChar w:fldCharType="separate"/>
-      </w:r>
-      <w:r>
-        <w:rPr>
-          <w:rFonts w:ascii="Times New Roman" w:eastAsia="黑体" w:hAnsi="Times New Roman"/>
-          <w:noProof/>
-        </w:rPr>
-        <w:t>[15]</w:t>
-      </w:r>
-      <w:r>
-        <w:rPr>
-          <w:rFonts w:ascii="Times New Roman" w:eastAsia="黑体" w:hAnsi="Times New Roman"/>
-        </w:rPr>
-        <w:fldChar w:fldCharType="end"/>
       </w:r>
     </w:p>
     <w:p>
@@ -20237,7 +19938,7 @@
         <w:t>tration Analysis/ Species/Bubble Plot</w:t>
       </w:r>
     </w:p>
-    <w:bookmarkEnd w:id="33"/>
+    <w:bookmarkEnd w:id="34"/>
     <w:p>
       <w:pPr>
         <w:keepNext/>
@@ -20645,7 +20346,15 @@
           <w:color w:val="4F81BD" w:themeColor="accent1"/>
           <w:lang w:val="zh-CN"/>
         </w:rPr>
-        <w:t>，绿色代表显著性下调脂质</w:t>
+        <w:t>，蓝</w:t>
+      </w:r>
+      <w:r>
+        <w:rPr>
+          <w:rFonts w:ascii="Times New Roman" w:eastAsia="黑体" w:hAnsi="Times New Roman" w:hint="eastAsia"/>
+          <w:color w:val="4F81BD" w:themeColor="accent1"/>
+          <w:lang w:val="zh-CN"/>
+        </w:rPr>
+        <w:t>色代表显著性下调脂质</w:t>
       </w:r>
       <w:r>
         <w:rPr>
@@ -21531,7 +21240,7 @@
           <w:rFonts w:ascii="Times New Roman" w:eastAsia="黑体" w:hAnsi="Times New Roman"/>
           <w:lang w:val="zh-CN"/>
         </w:rPr>
-        <w:instrText xml:space="preserve"> ADDIN EN.CITE &lt;EndNote&gt;&lt;Cite&gt;&lt;Author&gt;Koberlin&lt;/Author&gt;&lt;Year&gt;2015&lt;/Year&gt;&lt;RecNum&gt;13&lt;/RecNum&gt;&lt;DisplayText&gt;[16]&lt;/DisplayText&gt;&lt;record&gt;&lt;rec-number&gt;13&lt;/rec-number&gt;&lt;foreign-keys&gt;&lt;key app="EN" db-id="tfsfz02r2a9d2sestepxspsc99ttzxaeessd" timestamp="1576640273"&gt;13&lt;/key&gt;&lt;/foreign-keys&gt;&lt;ref-type name="Journal Article"&gt;17&lt;/ref-type&gt;&lt;contributors&gt;&lt;authors&gt;&lt;author&gt;Koberlin, Marielle S&lt;/author&gt;&lt;author&gt;Snijder, Berend&lt;/author&gt;&lt;author&gt;Heinz, Leonhard X&lt;/author&gt;&lt;author&gt;Baumann, Christoph&lt;/author&gt;&lt;author&gt;Fauster, Astrid&lt;/author&gt;&lt;author&gt;Vladimer, Gregory I&lt;/author&gt;&lt;author&gt;Gavin, Anneclaude&lt;/author&gt;&lt;author&gt;Supertifurga, Giulio&lt;/author&gt;&lt;/authors&gt;&lt;/contributors&gt;&lt;titles&gt;&lt;title&gt;A Conserved Circular Network of Coregulated Lipids Modulates Innate Immune Responses&lt;/title&gt;&lt;secondary-title&gt;Cell&lt;/secondary-title&gt;&lt;/titles&gt;&lt;periodical&gt;&lt;full-title&gt;Cell&lt;/full-title&gt;&lt;/periodical&gt;&lt;pages&gt;170-183&lt;/pages&gt;&lt;volume&gt;162&lt;/volume&gt;&lt;number&gt;1&lt;/number&gt;&lt;dates&gt;&lt;year&gt;2015&lt;/year&gt;&lt;/dates&gt;&lt;urls&gt;&lt;/urls&gt;&lt;/record&gt;&lt;/Cite&gt;&lt;/EndNote&gt;</w:instrText>
+        <w:instrText xml:space="preserve"> ADDIN EN.CITE &lt;EndNote&gt;&lt;Cite&gt;&lt;Author&gt;Koberlin&lt;/Author&gt;&lt;Year&gt;2015&lt;/Year&gt;&lt;RecNum&gt;13&lt;/RecNum&gt;&lt;DisplayText&gt;(Koberlin et al., 2015)&lt;/DisplayText&gt;&lt;record&gt;&lt;rec-number&gt;13&lt;/rec-number&gt;&lt;foreign-keys&gt;&lt;key app="EN" db-id="tfsfz02r2a9d2sestepxspsc99ttzxaeessd" timestamp="1576640273"&gt;13&lt;/key&gt;&lt;/foreign-keys&gt;&lt;ref-type name="Journal Article"&gt;17&lt;/ref-type&gt;&lt;contributors&gt;&lt;authors&gt;&lt;author&gt;Koberlin, Marielle S&lt;/author&gt;&lt;author&gt;Snijder, Berend&lt;/author&gt;&lt;author&gt;Heinz, Leonhard X&lt;/author&gt;&lt;author&gt;Baumann, Christoph&lt;/author&gt;&lt;author&gt;Fauster, Astrid&lt;/author&gt;&lt;author&gt;Vladimer, Gregory I&lt;/author&gt;&lt;author&gt;Gavin, Anneclaude&lt;/author&gt;&lt;author&gt;Supertifurga, Giulio&lt;/author&gt;&lt;/authors&gt;&lt;/contributors&gt;&lt;titles&gt;&lt;title&gt;A Conserved Circular Network of Coregulated Lipids Modulates Innate Immune Responses&lt;/title&gt;&lt;secondary-title&gt;Cell&lt;/secondary-title&gt;&lt;/titles&gt;&lt;periodical&gt;&lt;full-title&gt;Cell&lt;/full-title&gt;&lt;/periodical&gt;&lt;pages&gt;170-183&lt;/pages&gt;&lt;volume&gt;162&lt;/volume&gt;&lt;number&gt;1&lt;/number&gt;&lt;dates&gt;&lt;year&gt;2015&lt;/year&gt;&lt;/dates&gt;&lt;urls&gt;&lt;/urls&gt;&lt;/record&gt;&lt;/Cite&gt;&lt;/EndNote&gt;</w:instrText>
       </w:r>
       <w:r>
         <w:rPr>
@@ -21546,7 +21255,7 @@
           <w:noProof/>
           <w:lang w:val="zh-CN"/>
         </w:rPr>
-        <w:t>[16]</w:t>
+        <w:t>(Koberlin et al., 2015)</w:t>
       </w:r>
       <w:r>
         <w:rPr>
@@ -21607,7 +21316,7 @@
           <w:rFonts w:ascii="Times New Roman" w:eastAsia="黑体" w:hAnsi="Times New Roman"/>
           <w:lang w:val="zh-CN"/>
         </w:rPr>
-        <w:instrText xml:space="preserve"> ADDIN EN.CITE &lt;EndNote&gt;&lt;Cite&gt;&lt;Author&gt;Holthuis&lt;/Author&gt;&lt;Year&gt;2014&lt;/Year&gt;&lt;RecNum&gt;33&lt;/RecNum&gt;&lt;DisplayText&gt;[17]&lt;/DisplayText&gt;&lt;record&gt;&lt;rec-number&gt;33&lt;/rec-number&gt;&lt;foreign-keys&gt;&lt;key app="EN" db-id="tfsfz02r2a9d2sestepxspsc99ttzxaeessd" timestamp="1576680363"&gt;33&lt;/key&gt;&lt;/foreign-keys&gt;&lt;ref-type name="Journal Article"&gt;17&lt;/ref-type&gt;&lt;contributors&gt;&lt;authors&gt;&lt;author&gt;Holthuis, Joost C M&lt;/author&gt;&lt;author&gt;Menon, Anant K&lt;/author&gt;&lt;/authors&gt;&lt;/contributors&gt;&lt;titles&gt;&lt;title&gt;Lipid landscapes and pipelines in membrane homeostasis&lt;/title&gt;&lt;secondary-title&gt;Nature&lt;/secondary-title&gt;&lt;/titles&gt;&lt;periodical&gt;&lt;full-title&gt;Nature&lt;/full-title&gt;&lt;/periodical&gt;&lt;pages&gt;48-57&lt;/pages&gt;&lt;volume&gt;510&lt;/volume&gt;&lt;number&gt;7503&lt;/number&gt;&lt;dates&gt;&lt;year&gt;2014&lt;/year&gt;&lt;/dates&gt;&lt;urls&gt;&lt;/urls&gt;&lt;/record&gt;&lt;/Cite&gt;&lt;/EndNote&gt;</w:instrText>
+        <w:instrText xml:space="preserve"> ADDIN EN.CITE &lt;EndNote&gt;&lt;Cite&gt;&lt;Author&gt;Holthuis&lt;/Author&gt;&lt;Year&gt;2014&lt;/Year&gt;&lt;RecNum&gt;33&lt;/RecNum&gt;&lt;DisplayText&gt;(Holthuis and Menon, 2014)&lt;/DisplayText&gt;&lt;record&gt;&lt;rec-number&gt;33&lt;/rec-number&gt;&lt;foreign-keys&gt;&lt;key app="EN" db-id="tfsfz02r2a9d2sestepxspsc99ttzxaeessd" timestamp="1576680363"&gt;33&lt;/key&gt;&lt;/foreign-keys&gt;&lt;ref-type name="Journal Article"&gt;17&lt;/ref-type&gt;&lt;contributors&gt;&lt;authors&gt;&lt;author&gt;Holthuis, Joost C M&lt;/author&gt;&lt;author&gt;Menon, Anant K&lt;/author&gt;&lt;/authors&gt;&lt;/contributors&gt;&lt;titles&gt;&lt;title&gt;Lipid landscapes and pipelines in membrane homeostasis&lt;/title&gt;&lt;secondary-title&gt;Nature&lt;/secondary-title&gt;&lt;/titles&gt;&lt;periodical&gt;&lt;full-title&gt;Nature&lt;/full-title&gt;&lt;/periodical&gt;&lt;pages&gt;48-57&lt;/pages&gt;&lt;volume&gt;510&lt;/volume&gt;&lt;number&gt;7503&lt;/number&gt;&lt;dates&gt;&lt;year&gt;2014&lt;/year&gt;&lt;/dates&gt;&lt;urls&gt;&lt;/urls&gt;&lt;/record&gt;&lt;/Cite&gt;&lt;/EndNote&gt;</w:instrText>
       </w:r>
       <w:r>
         <w:rPr>
@@ -21622,7 +21331,7 @@
           <w:noProof/>
           <w:lang w:val="zh-CN"/>
         </w:rPr>
-        <w:t>[17]</w:t>
+        <w:t>(Holthuis and Menon, 2014)</w:t>
       </w:r>
       <w:r>
         <w:rPr>
@@ -21751,7 +21460,7 @@
           <w:kern w:val="0"/>
           <w:u w:val="single"/>
         </w:rPr>
-        <w:instrText xml:space="preserve"> ADDIN EN.CITE &lt;EndNote&gt;&lt;Cite&gt;&lt;Author&gt;Marcher&lt;/Author&gt;&lt;Year&gt;2015&lt;/Year&gt;&lt;RecNum&gt;14&lt;/RecNum&gt;&lt;DisplayText&gt;[15]&lt;/DisplayText&gt;&lt;record&gt;&lt;rec-number&gt;14&lt;/rec-number&gt;&lt;foreign-keys&gt;&lt;key app="EN" db-id="tfsfz02r2a9d2sestepxspsc99ttzxaeessd" timestamp="1576640346"&gt;14&lt;/key&gt;&lt;/foreign-keys&gt;&lt;ref-type name="Journal Article"&gt;17&lt;/ref-type&gt;&lt;contributors&gt;&lt;authors&gt;&lt;author&gt;Marcher, Annbritt&lt;/author&gt;&lt;author&gt;Loft, Anne Gitte&lt;/author&gt;&lt;author&gt;Nielsen, Ronni&lt;/author&gt;&lt;author&gt;Vihervaara, Terhi&lt;/author&gt;&lt;author&gt;Madsen, Jesper Grud Skat&lt;/author&gt;&lt;author&gt;Sysiaho, Marko&lt;/author&gt;&lt;author&gt;Ekroos, Kim&lt;/author&gt;&lt;author&gt;Mandrup, Susanne&lt;/author&gt;&lt;/authors&gt;&lt;/contributors&gt;&lt;titles&gt;&lt;title&gt;RNA-Seq and Mass-Spectrometry-Based Lipidomics Reveal Extensive Changes of Glycerolipid Pathways in Brown Adipose Tissue in Response to Cold&lt;/title&gt;&lt;secondary-title&gt;Cell Reports&lt;/secondary-title&gt;&lt;/titles&gt;&lt;periodical&gt;&lt;full-title&gt;Cell Reports&lt;/full-title&gt;&lt;/periodical&gt;&lt;pages&gt;2000-2013&lt;/pages&gt;&lt;volume&gt;13&lt;/volume&gt;&lt;number&gt;9&lt;/number&gt;&lt;dates&gt;&lt;year&gt;2015&lt;/year&gt;&lt;/dates&gt;&lt;urls&gt;&lt;/urls&gt;&lt;/record&gt;&lt;/Cite&gt;&lt;/EndNote&gt;</w:instrText>
+        <w:instrText xml:space="preserve"> ADDIN EN.CITE &lt;EndNote&gt;&lt;Cite&gt;&lt;Author&gt;Marcher&lt;/Author&gt;&lt;Year&gt;2015&lt;/Year&gt;&lt;RecNum&gt;14&lt;/RecNum&gt;&lt;DisplayText&gt;(Marcher et al., 2015)&lt;/DisplayText&gt;&lt;record&gt;&lt;rec-number&gt;14&lt;/rec-number&gt;&lt;foreign-keys&gt;&lt;key app="EN" db-id="tfsfz02r2a9d2sestepxspsc99ttzxaeessd" timestamp="1576640346"&gt;14&lt;/key&gt;&lt;/foreign-keys&gt;&lt;ref-type name="Journal Article"&gt;17&lt;/ref-type&gt;&lt;contributors&gt;&lt;authors&gt;&lt;author&gt;Marcher, Annbritt&lt;/author&gt;&lt;author&gt;Loft, Anne Gitte&lt;/author&gt;&lt;author&gt;Nielsen, Ronni&lt;/author&gt;&lt;author&gt;Vihervaara, Terhi&lt;/author&gt;&lt;author&gt;Madsen, Jesper Grud Skat&lt;/author&gt;&lt;author&gt;Sysiaho, Marko&lt;/author&gt;&lt;author&gt;Ekroos, Kim&lt;/author&gt;&lt;author&gt;Mandrup, Susanne&lt;/author&gt;&lt;/authors&gt;&lt;/contributors&gt;&lt;titles&gt;&lt;title&gt;RNA-Seq and Mass-Spectrometry-Based Lipidomics Reveal Extensive Changes of Glycerolipid Pathways in Brown Adipose Tissue in Response to Cold&lt;/title&gt;&lt;secondary-title&gt;Cell Reports&lt;/secondary-title&gt;&lt;/titles&gt;&lt;periodical&gt;&lt;full-title&gt;Cell Reports&lt;/full-title&gt;&lt;/periodical&gt;&lt;pages&gt;2000-2013&lt;/pages&gt;&lt;volume&gt;13&lt;/volume&gt;&lt;number&gt;9&lt;/number&gt;&lt;dates&gt;&lt;year&gt;2015&lt;/year&gt;&lt;/dates&gt;&lt;urls&gt;&lt;/urls&gt;&lt;/record&gt;&lt;/Cite&gt;&lt;/EndNote&gt;</w:instrText>
       </w:r>
       <w:r>
         <w:rPr>
@@ -21770,7 +21479,7 @@
           <w:kern w:val="0"/>
           <w:u w:val="single"/>
         </w:rPr>
-        <w:t>[15]</w:t>
+        <w:t>(Marcher et al., 2015)</w:t>
       </w:r>
       <w:r>
         <w:rPr>
@@ -21878,7 +21587,7 @@
           <w:u w:val="single"/>
           <w:lang w:val="zh-CN"/>
         </w:rPr>
-        <w:instrText xml:space="preserve"> ADDIN EN.CITE &lt;EndNote&gt;&lt;Cite&gt;&lt;Author&gt;Hakimi&lt;/Author&gt;&lt;Year&gt;2016&lt;/Year&gt;&lt;RecNum&gt;15&lt;/RecNum&gt;&lt;DisplayText&gt;[18]&lt;/DisplayText&gt;&lt;record&gt;&lt;rec-number&gt;15&lt;/rec-number&gt;&lt;foreign-keys&gt;&lt;key app="EN" db-id="tfsfz02r2a9d2sestepxspsc99ttzxaeessd" timestamp="1576640448"&gt;15&lt;/key&gt;&lt;/foreign-keys&gt;&lt;ref-type name="Journal Article"&gt;17&lt;/ref-type&gt;&lt;contributors&gt;&lt;authors&gt;&lt;author&gt;Hakimi, A Ari&lt;/author&gt;&lt;author&gt;Reznik, Ed&lt;/author&gt;&lt;author&gt;Lee, Chunghan&lt;/author&gt;&lt;author&gt;Creighton, Chad J&lt;/author&gt;&lt;author&gt;Brannon, A Rose&lt;/author&gt;&lt;author&gt;Luna, Augustin&lt;/author&gt;&lt;author&gt;Aksoy, B Arman&lt;/author&gt;&lt;author&gt;Liu, Eric Minwei&lt;/author&gt;&lt;author&gt;Shen, Ronglai&lt;/author&gt;&lt;author&gt;Lee, William&lt;/author&gt;&lt;/authors&gt;&lt;/contributors&gt;&lt;titles&gt;&lt;title&gt;An Integrated Metabolic Atlas of Clear Cell Renal Cell Carcinoma&lt;/title&gt;&lt;secondary-title&gt;Cancer Cell&lt;/secondary-title&gt;&lt;/titles&gt;&lt;periodical&gt;&lt;full-title&gt;Cancer Cell&lt;/full-title&gt;&lt;/periodical&gt;&lt;pages&gt;104-116&lt;/pages&gt;&lt;volume&gt;29&lt;/volume&gt;&lt;number&gt;1&lt;/number&gt;&lt;dates&gt;&lt;year&gt;2016&lt;/year&gt;&lt;/dates&gt;&lt;urls&gt;&lt;/urls&gt;&lt;/record&gt;&lt;/Cite&gt;&lt;/EndNote&gt;</w:instrText>
+        <w:instrText xml:space="preserve"> ADDIN EN.CITE &lt;EndNote&gt;&lt;Cite&gt;&lt;Author&gt;Hakimi&lt;/Author&gt;&lt;Year&gt;2016&lt;/Year&gt;&lt;RecNum&gt;15&lt;/RecNum&gt;&lt;DisplayText&gt;(Hakimi et al., 2016)&lt;/DisplayText&gt;&lt;record&gt;&lt;rec-number&gt;15&lt;/rec-number&gt;&lt;foreign-keys&gt;&lt;key app="EN" db-id="tfsfz02r2a9d2sestepxspsc99ttzxaeessd" timestamp="1576640448"&gt;15&lt;/key&gt;&lt;/foreign-keys&gt;&lt;ref-type name="Journal Article"&gt;17&lt;/ref-type&gt;&lt;contributors&gt;&lt;authors&gt;&lt;author&gt;Hakimi, A Ari&lt;/author&gt;&lt;author&gt;Reznik, Ed&lt;/author&gt;&lt;author&gt;Lee, Chunghan&lt;/author&gt;&lt;author&gt;Creighton, Chad J&lt;/author&gt;&lt;author&gt;Brannon, A Rose&lt;/author&gt;&lt;author&gt;Luna, Augustin&lt;/author&gt;&lt;author&gt;Aksoy, B Arman&lt;/author&gt;&lt;author&gt;Liu, Eric Minwei&lt;/author&gt;&lt;author&gt;Shen, Ronglai&lt;/author&gt;&lt;author&gt;Lee, William&lt;/author&gt;&lt;/authors&gt;&lt;/contributors&gt;&lt;titles&gt;&lt;title&gt;An Integrated Metabolic Atlas of Clear Cell Renal Cell Carcinoma&lt;/title&gt;&lt;secondary-title&gt;Cancer Cell&lt;/secondary-title&gt;&lt;/titles&gt;&lt;periodical&gt;&lt;full-title&gt;Cancer Cell&lt;/full-title&gt;&lt;/periodical&gt;&lt;pages&gt;104-116&lt;/pages&gt;&lt;volume&gt;29&lt;/volume&gt;&lt;number&gt;1&lt;/number&gt;&lt;dates&gt;&lt;year&gt;2016&lt;/year&gt;&lt;/dates&gt;&lt;urls&gt;&lt;/urls&gt;&lt;/record&gt;&lt;/Cite&gt;&lt;/EndNote&gt;</w:instrText>
       </w:r>
       <w:r>
         <w:rPr>
@@ -21897,7 +21606,7 @@
           <w:u w:val="single"/>
           <w:lang w:val="zh-CN"/>
         </w:rPr>
-        <w:t>[18]</w:t>
+        <w:t>(Hakimi et al., 2016)</w:t>
       </w:r>
       <w:r>
         <w:rPr>
@@ -22067,7 +21776,15 @@
           <w:rFonts w:ascii="Times New Roman" w:eastAsia="黑体" w:hAnsi="Times New Roman"/>
           <w:color w:val="000000" w:themeColor="text1"/>
         </w:rPr>
-        <w:t>pid-lipid correlation matrix</w:t>
+        <w:t xml:space="preserve">pid-lipid correlation </w:t>
+      </w:r>
+      <w:r>
+        <w:rPr>
+          <w:rFonts w:ascii="Times New Roman" w:eastAsia="黑体" w:hAnsi="Times New Roman"/>
+          <w:color w:val="000000" w:themeColor="text1"/>
+        </w:rPr>
+        <w:lastRenderedPageBreak/>
+        <w:t>matrix</w:t>
       </w:r>
       <w:r>
         <w:rPr>
@@ -22220,7 +21937,7 @@
           <w:color w:val="000000" w:themeColor="text1"/>
           <w:lang w:val="zh-CN"/>
         </w:rPr>
-        <w:instrText xml:space="preserve"> ADDIN EN.CITE &lt;EndNote&gt;&lt;Cite&gt;&lt;Author&gt;Aviram&lt;/Author&gt;&lt;Year&gt;2016&lt;/Year&gt;&lt;RecNum&gt;8&lt;/RecNum&gt;&lt;DisplayText&gt;[7]&lt;/DisplayText&gt;&lt;record&gt;&lt;rec-number&gt;8&lt;/rec-number&gt;&lt;foreign-keys&gt;&lt;key app="EN" db-id="tfsfz02r2a9d2sestepxspsc99ttzxaeessd" timestamp="1576573459"&gt;8&lt;/key&gt;&lt;/foreign-keys&gt;&lt;ref-type name="Journal Article"&gt;17&lt;/ref-type&gt;&lt;contributors&gt;&lt;authors&gt;&lt;author&gt;Aviram, Rona&lt;/author&gt;&lt;author&gt;Manella, Gal&lt;/author&gt;&lt;author&gt;Kopelman, Naama M&lt;/author&gt;&lt;author&gt;Neufeldcohen, Adi&lt;/author&gt;&lt;author&gt;Zwighaft, Ziv&lt;/author&gt;&lt;author&gt;Elimelech, Meytar&lt;/author&gt;&lt;author&gt;Adamovich, Yaarit&lt;/author&gt;&lt;author&gt;Golik, Marina&lt;/author&gt;&lt;author&gt;Wang, Chunyan&lt;/author&gt;&lt;author&gt;Han, Xianlin&lt;/author&gt;&lt;/authors&gt;&lt;/contributors&gt;&lt;titles&gt;&lt;title&gt;Lipidomics Analyses Reveal Temporal and Spatial Lipid Organization and Uncover Daily Oscillations in Intracellular Organelles&lt;/title&gt;&lt;secondary-title&gt;Molecular Cell&lt;/secondary-title&gt;&lt;/titles&gt;&lt;periodical&gt;&lt;full-title&gt;Molecular Cell&lt;/full-title&gt;&lt;/periodical&gt;&lt;pages&gt;636-648&lt;/pages&gt;&lt;volume&gt;62&lt;/volume&gt;&lt;number&gt;4&lt;/number&gt;&lt;dates&gt;&lt;year&gt;2016&lt;/year&gt;&lt;/dates&gt;&lt;urls&gt;&lt;/urls&gt;&lt;/record&gt;&lt;/Cite&gt;&lt;/EndNote&gt;</w:instrText>
+        <w:instrText xml:space="preserve"> ADDIN EN.CITE &lt;EndNote&gt;&lt;Cite&gt;&lt;Author&gt;Aviram&lt;/Author&gt;&lt;Year&gt;2016&lt;/Year&gt;&lt;RecNum&gt;8&lt;/RecNum&gt;&lt;DisplayText&gt;(Aviram et al., 2016)&lt;/DisplayText&gt;&lt;record&gt;&lt;rec-number&gt;8&lt;/rec-number&gt;&lt;foreign-keys&gt;&lt;key app="EN" db-id="tfsfz02r2a9d2sestepxspsc99ttzxaeessd" timestamp="1576573459"&gt;8&lt;/key&gt;&lt;/foreign-keys&gt;&lt;ref-type name="Journal Article"&gt;17&lt;/ref-type&gt;&lt;contributors&gt;&lt;authors&gt;&lt;author&gt;Aviram, Rona&lt;/author&gt;&lt;author&gt;Manella, Gal&lt;/author&gt;&lt;author&gt;Kopelman, Naama M&lt;/author&gt;&lt;author&gt;Neufeldcohen, Adi&lt;/author&gt;&lt;author&gt;Zwighaft, Ziv&lt;/author&gt;&lt;author&gt;Elimelech, Meytar&lt;/author&gt;&lt;author&gt;Adamovich, Yaarit&lt;/author&gt;&lt;author&gt;Golik, Marina&lt;/author&gt;&lt;author&gt;Wang, Chunyan&lt;/author&gt;&lt;author&gt;Han, Xianlin&lt;/author&gt;&lt;/authors&gt;&lt;/contributors&gt;&lt;titles&gt;&lt;title&gt;Lipidomics Analyses Reveal Temporal and Spatial Lipid Organization and Uncover Daily Oscillations in Intracellular Organelles&lt;/title&gt;&lt;secondary-title&gt;Molecular Cell&lt;/secondary-title&gt;&lt;/titles&gt;&lt;periodical&gt;&lt;full-title&gt;Molecular Cell&lt;/full-title&gt;&lt;/periodical&gt;&lt;pages&gt;636-648&lt;/pages&gt;&lt;volume&gt;62&lt;/volume&gt;&lt;number&gt;4&lt;/number&gt;&lt;dates&gt;&lt;year&gt;2016&lt;/year&gt;&lt;/dates&gt;&lt;urls&gt;&lt;/urls&gt;&lt;/record&gt;&lt;/Cite&gt;&lt;/EndNote&gt;</w:instrText>
       </w:r>
       <w:r>
         <w:rPr>
@@ -22237,7 +21954,7 @@
           <w:color w:val="000000" w:themeColor="text1"/>
           <w:lang w:val="zh-CN"/>
         </w:rPr>
-        <w:t>[7]</w:t>
+        <w:t>(Aviram et al., 2016)</w:t>
       </w:r>
       <w:r>
         <w:rPr>
@@ -22253,16 +21970,7 @@
           <w:color w:val="000000" w:themeColor="text1"/>
           <w:lang w:val="zh-CN"/>
         </w:rPr>
-        <w:t>，此标准可根据实际的</w:t>
-      </w:r>
-      <w:r>
-        <w:rPr>
-          <w:rFonts w:ascii="Times New Roman" w:eastAsia="黑体" w:hAnsi="Times New Roman" w:hint="eastAsia"/>
-          <w:color w:val="000000" w:themeColor="text1"/>
-          <w:lang w:val="zh-CN"/>
-        </w:rPr>
-        <w:lastRenderedPageBreak/>
-        <w:t>情况调整。</w:t>
+        <w:t>，此标准可根据实际的情况调整。</w:t>
       </w:r>
       <w:r>
         <w:rPr>
@@ -22536,7 +22244,6 @@
         </w:rPr>
         <w:t>若需要对网络图进行美化，可参考附件中科新生命《</w:t>
       </w:r>
-      <w:proofErr w:type="spellStart"/>
       <w:r>
         <w:rPr>
           <w:rFonts w:ascii="Times New Roman" w:eastAsia="黑体" w:hAnsi="Times New Roman" w:hint="eastAsia"/>
@@ -22551,7 +22258,6 @@
         </w:rPr>
         <w:t>scape</w:t>
       </w:r>
-      <w:proofErr w:type="spellEnd"/>
       <w:r>
         <w:rPr>
           <w:rFonts w:ascii="Times New Roman" w:eastAsia="黑体" w:hAnsi="Times New Roman" w:hint="eastAsia"/>
@@ -23185,7 +22891,7 @@
           <w:color w:val="000000" w:themeColor="text1"/>
           <w:lang w:val="zh-CN"/>
         </w:rPr>
-        <w:instrText xml:space="preserve"> ADDIN EN.CITE &lt;EndNote&gt;&lt;Cite&gt;&lt;Author&gt;Grosch&lt;/Author&gt;&lt;Year&gt;2012&lt;/Year&gt;&lt;RecNum&gt;16&lt;/RecNum&gt;&lt;DisplayText&gt;[19]&lt;/DisplayText&gt;&lt;record&gt;&lt;rec-number&gt;16&lt;/rec-number&gt;&lt;foreign-keys&gt;&lt;key app="EN" db-id="tfsfz02r2a9d2sestepxspsc99ttzxaeessd" timestamp="1576640713"&gt;16&lt;/key&gt;&lt;/foreign-keys&gt;&lt;ref-type name="Journal Article"&gt;17&lt;/ref-type&gt;&lt;contributors&gt;&lt;authors&gt;&lt;author&gt;Grosch, Sabine&lt;/author&gt;&lt;author&gt;Schiffmann, Susanne&lt;/author&gt;&lt;author&gt;Geisslinger, Gerd&lt;/author&gt;&lt;/authors&gt;&lt;/contributors&gt;&lt;titles&gt;&lt;title&gt;Chain length-specific properties of ceramides&lt;/title&gt;&lt;secondary-title&gt;Progress in Lipid Research&lt;/secondary-title&gt;&lt;/titles&gt;&lt;periodical&gt;&lt;full-title&gt;Progress in Lipid Research&lt;/full-title&gt;&lt;/periodical&gt;&lt;pages&gt;50-62&lt;/pages&gt;&lt;volume&gt;51&lt;/volume&gt;&lt;number&gt;1&lt;/number&gt;&lt;dates&gt;&lt;year&gt;2012&lt;/year&gt;&lt;/dates&gt;&lt;urls&gt;&lt;/urls&gt;&lt;/record&gt;&lt;/Cite&gt;&lt;/EndNote&gt;</w:instrText>
+        <w:instrText xml:space="preserve"> ADDIN EN.CITE &lt;EndNote&gt;&lt;Cite&gt;&lt;Author&gt;Grosch&lt;/Author&gt;&lt;Year&gt;2012&lt;/Year&gt;&lt;RecNum&gt;16&lt;/RecNum&gt;&lt;DisplayText&gt;(Grosch et al., 2012)&lt;/DisplayText&gt;&lt;record&gt;&lt;rec-number&gt;16&lt;/rec-number&gt;&lt;foreign-keys&gt;&lt;key app="EN" db-id="tfsfz02r2a9d2sestepxspsc99ttzxaeessd" timestamp="1576640713"&gt;16&lt;/key&gt;&lt;/foreign-keys&gt;&lt;ref-type name="Journal Article"&gt;17&lt;/ref-type&gt;&lt;contributors&gt;&lt;authors&gt;&lt;author&gt;Grosch, Sabine&lt;/author&gt;&lt;author&gt;Schiffmann, Susanne&lt;/author&gt;&lt;author&gt;Geisslinger, Gerd&lt;/author&gt;&lt;/authors&gt;&lt;/contributors&gt;&lt;titles&gt;&lt;title&gt;Chain length-specific properties of ceramides&lt;/title&gt;&lt;secondary-title&gt;Progress in Lipid Research&lt;/secondary-title&gt;&lt;/titles&gt;&lt;periodical&gt;&lt;full-title&gt;Progress in Lipid Research&lt;/full-title&gt;&lt;/periodical&gt;&lt;pages&gt;50-62&lt;/pages&gt;&lt;volume&gt;51&lt;/volume&gt;&lt;number&gt;1&lt;/number&gt;&lt;dates&gt;&lt;year&gt;2012&lt;/year&gt;&lt;/dates&gt;&lt;urls&gt;&lt;/urls&gt;&lt;/record&gt;&lt;/Cite&gt;&lt;/EndNote&gt;</w:instrText>
       </w:r>
       <w:r>
         <w:rPr>
@@ -23202,7 +22908,7 @@
           <w:color w:val="000000" w:themeColor="text1"/>
           <w:lang w:val="zh-CN"/>
         </w:rPr>
-        <w:t>[19]</w:t>
+        <w:t>(Grosch et al., 2012)</w:t>
       </w:r>
       <w:r>
         <w:rPr>
@@ -23426,7 +23132,7 @@
           <w:u w:val="single"/>
           <w:lang w:val="zh-CN"/>
         </w:rPr>
-        <w:instrText xml:space="preserve"> ADDIN EN.CITE &lt;EndNote&gt;&lt;Cite&gt;&lt;Author&gt;Escriba&lt;/Author&gt;&lt;Year&gt;2008&lt;/Year&gt;&lt;RecNum&gt;31&lt;/RecNum&gt;&lt;DisplayText&gt;[6]&lt;/DisplayText&gt;&lt;record&gt;&lt;rec-number&gt;31&lt;/rec-number&gt;&lt;foreign-keys&gt;&lt;key app="EN" db-id="tfsfz02r2a9d2sestepxspsc99ttzxaeessd" timestamp="1576679295"&gt;31&lt;/key&gt;&lt;/foreign-keys&gt;&lt;ref-type name="Journal Article"&gt;17&lt;/ref-type&gt;&lt;contributors&gt;&lt;authors&gt;&lt;author&gt;Escriba, Pablo V&lt;/author&gt;&lt;author&gt;Gonzalezros, Jose M&lt;/author&gt;&lt;author&gt;Goni, Felix M&lt;/author&gt;&lt;author&gt;Kinnunen, Paavo K J&lt;/author&gt;&lt;author&gt;Vigh, Laszlo&lt;/author&gt;&lt;author&gt;Sanchezmagraner, Lissete&lt;/author&gt;&lt;author&gt;Fernandez, Asia M&lt;/author&gt;&lt;author&gt;Busquets, Xavier&lt;/author&gt;&lt;author&gt;Horvath, Ibolya&lt;/author&gt;&lt;author&gt;Barcelocoblijn, Gwendolyn&lt;/author&gt;&lt;/authors&gt;&lt;/contributors&gt;&lt;titles&gt;&lt;title&gt;Membranes: a meeting point for lipids, proteins and therapies&lt;/title&gt;&lt;secondary-title&gt;Journal of Cellular and Molecular Medicine&lt;/secondary-title&gt;&lt;/titles&gt;&lt;periodical&gt;&lt;full-title&gt;Journal of Cellular and Molecular Medicine&lt;/full-title&gt;&lt;/periodical&gt;&lt;pages&gt;829-875&lt;/pages&gt;&lt;volume&gt;12&lt;/volume&gt;&lt;number&gt;3&lt;/number&gt;&lt;dates&gt;&lt;year&gt;2008&lt;/year&gt;&lt;/dates&gt;&lt;urls&gt;&lt;/urls&gt;&lt;/record&gt;&lt;/Cite&gt;&lt;/EndNote&gt;</w:instrText>
+        <w:instrText xml:space="preserve"> ADDIN EN.CITE &lt;EndNote&gt;&lt;Cite&gt;&lt;Author&gt;Escriba&lt;/Author&gt;&lt;Year&gt;2008&lt;/Year&gt;&lt;RecNum&gt;31&lt;/RecNum&gt;&lt;DisplayText&gt;(Escriba et al., 2008)&lt;/DisplayText&gt;&lt;record&gt;&lt;rec-number&gt;31&lt;/rec-number&gt;&lt;foreign-keys&gt;&lt;key app="EN" db-id="tfsfz02r2a9d2sestepxspsc99ttzxaeessd" timestamp="1576679295"&gt;31&lt;/key&gt;&lt;/foreign-keys&gt;&lt;ref-type name="Journal Article"&gt;17&lt;/ref-type&gt;&lt;contributors&gt;&lt;authors&gt;&lt;author&gt;Escriba, Pablo V&lt;/author&gt;&lt;author&gt;Gonzalezros, Jose M&lt;/author&gt;&lt;author&gt;Goni, Felix M&lt;/author&gt;&lt;author&gt;Kinnunen, Paavo K J&lt;/author&gt;&lt;author&gt;Vigh, Laszlo&lt;/author&gt;&lt;author&gt;Sanchezmagraner, Lissete&lt;/author&gt;&lt;author&gt;Fernandez, Asia M&lt;/author&gt;&lt;author&gt;Busquets, Xavier&lt;/author&gt;&lt;author&gt;Horvath, Ibolya&lt;/author&gt;&lt;author&gt;Barcelocoblijn, Gwendolyn&lt;/author&gt;&lt;/authors&gt;&lt;/contributors&gt;&lt;titles&gt;&lt;title&gt;Membranes: a meeting point for lipids, proteins and therapies&lt;/title&gt;&lt;secondary-title&gt;Journal of Cellular and Molecular Medicine&lt;/secondary-title&gt;&lt;/titles&gt;&lt;periodical&gt;&lt;full-title&gt;Journal of Cellular and Molecular Medicine&lt;/full-title&gt;&lt;/periodical&gt;&lt;pages&gt;829-875&lt;/pages&gt;&lt;volume&gt;12&lt;/volume&gt;&lt;number&gt;3&lt;/number&gt;&lt;dates&gt;&lt;year&gt;2008&lt;/year&gt;&lt;/dates&gt;&lt;urls&gt;&lt;/urls&gt;&lt;/record&gt;&lt;/Cite&gt;&lt;/EndNote&gt;</w:instrText>
       </w:r>
       <w:r>
         <w:rPr>
@@ -23447,7 +23153,7 @@
           <w:u w:val="single"/>
           <w:lang w:val="zh-CN"/>
         </w:rPr>
-        <w:t>[6]</w:t>
+        <w:t>(Escriba et al., 2008)</w:t>
       </w:r>
       <w:r>
         <w:rPr>
@@ -23962,7 +23668,7 @@
         <w:rPr>
           <w:rFonts w:ascii="Times New Roman" w:eastAsia="黑体" w:hAnsi="Times New Roman"/>
         </w:rPr>
-        <w:instrText xml:space="preserve"> ADDIN EN.CITE &lt;EndNote&gt;&lt;Cite&gt;&lt;Author&gt;Holthuis&lt;/Author&gt;&lt;Year&gt;2014&lt;/Year&gt;&lt;RecNum&gt;33&lt;/RecNum&gt;&lt;DisplayText&gt;[17]&lt;/DisplayText&gt;&lt;record&gt;&lt;rec-number&gt;33&lt;/rec-number&gt;&lt;foreign-keys&gt;&lt;key app="EN" db-id="tfsfz02r2a9d2sestepxspsc99ttzxaeessd" timestamp="1576680363"&gt;33&lt;/key&gt;&lt;/foreign-keys&gt;&lt;ref-type name="Journal Article"&gt;17&lt;/ref-type&gt;&lt;contributors&gt;&lt;authors&gt;&lt;author&gt;Holthuis, Joost C M&lt;/author&gt;&lt;author&gt;Menon, Anant K&lt;/author&gt;&lt;/authors&gt;&lt;/contributors&gt;&lt;titles&gt;&lt;title&gt;Lipid landscapes and pipelines in membrane homeostasis&lt;/title&gt;&lt;secondary-title&gt;Nature&lt;/secondary-title&gt;&lt;/titles&gt;&lt;periodical&gt;&lt;full-title&gt;Nature&lt;/full-title&gt;&lt;/periodical&gt;&lt;pages&gt;48-57&lt;/pages&gt;&lt;volume&gt;510&lt;/volume&gt;&lt;number&gt;7503&lt;/number&gt;&lt;dates&gt;&lt;year&gt;2014&lt;/year&gt;&lt;/dates&gt;&lt;urls&gt;&lt;/urls&gt;&lt;/record&gt;&lt;/Cite&gt;&lt;/EndNote&gt;</w:instrText>
+        <w:instrText xml:space="preserve"> ADDIN EN.CITE &lt;EndNote&gt;&lt;Cite&gt;&lt;Author&gt;Holthuis&lt;/Author&gt;&lt;Year&gt;2014&lt;/Year&gt;&lt;RecNum&gt;33&lt;/RecNum&gt;&lt;DisplayText&gt;(Holthuis and Menon, 2014)&lt;/DisplayText&gt;&lt;record&gt;&lt;rec-number&gt;33&lt;/rec-number&gt;&lt;foreign-keys&gt;&lt;key app="EN" db-id="tfsfz02r2a9d2sestepxspsc99ttzxaeessd" timestamp="1576680363"&gt;33&lt;/key&gt;&lt;/foreign-keys&gt;&lt;ref-type name="Journal Article"&gt;17&lt;/ref-type&gt;&lt;contributors&gt;&lt;authors&gt;&lt;author&gt;Holthuis, Joost C M&lt;/author&gt;&lt;author&gt;Menon, Anant K&lt;/author&gt;&lt;/authors&gt;&lt;/contributors&gt;&lt;titles&gt;&lt;title&gt;Lipid landscapes and pipelines in membrane homeostasis&lt;/title&gt;&lt;secondary-title&gt;Nature&lt;/secondary-title&gt;&lt;/titles&gt;&lt;periodical&gt;&lt;full-title&gt;Nature&lt;/full-title&gt;&lt;/periodical&gt;&lt;pages&gt;48-57&lt;/pages&gt;&lt;volume&gt;510&lt;/volume&gt;&lt;number&gt;7503&lt;/number&gt;&lt;dates&gt;&lt;year&gt;2014&lt;/year&gt;&lt;/dates&gt;&lt;urls&gt;&lt;/urls&gt;&lt;/record&gt;&lt;/Cite&gt;&lt;/EndNote&gt;</w:instrText>
       </w:r>
       <w:r>
         <w:rPr>
@@ -23975,7 +23681,7 @@
           <w:rFonts w:ascii="Times New Roman" w:eastAsia="黑体" w:hAnsi="Times New Roman"/>
           <w:noProof/>
         </w:rPr>
-        <w:t>[17]</w:t>
+        <w:t>(Holthuis and Menon, 2014)</w:t>
       </w:r>
       <w:r>
         <w:rPr>
@@ -24085,7 +23791,7 @@
         <w:rPr>
           <w:rFonts w:ascii="Times New Roman" w:eastAsia="黑体" w:hAnsi="Times New Roman"/>
         </w:rPr>
-        <w:instrText xml:space="preserve"> ADDIN EN.CITE &lt;EndNote&gt;&lt;Cite&gt;&lt;Author&gt;Lin&lt;/Author&gt;&lt;Year&gt;2017&lt;/Year&gt;&lt;RecNum&gt;39&lt;/RecNum&gt;&lt;DisplayText&gt;[20]&lt;/DisplayText&gt;&lt;record&gt;&lt;rec-number&gt;39&lt;/rec-number&gt;&lt;foreign-keys&gt;&lt;key app="EN" db-id="tfsfz02r2a9d2sestepxspsc99ttzxaeessd" timestamp="1576682281"&gt;39&lt;/key&gt;&lt;/foreign-keys&gt;&lt;ref-type name="Journal Article"&gt;17&lt;/ref-type&gt;&lt;contributors&gt;&lt;authors&gt;&lt;author&gt;Lin, Ling&lt;/author&gt;&lt;author&gt;Ding, Ying&lt;/author&gt;&lt;author&gt;Wang, Yi&lt;/author&gt;&lt;author&gt;Wang, Zhenxin&lt;/author&gt;&lt;author&gt;Yin, Xuefei&lt;/author&gt;&lt;author&gt;Yan, Guoquan&lt;/author&gt;&lt;author&gt;Zhang, Lei&lt;/author&gt;&lt;author&gt;Yang, Pengyuan&lt;/author&gt;&lt;author&gt;Shen, Huali&lt;/author&gt;&lt;/authors&gt;&lt;/contributors&gt;&lt;titles&gt;&lt;title&gt;Functional lipidomics: palmitic acid impairs hepatocellular carcinoma development by modulating membrane fluidity and glucose metabolism&lt;/title&gt;&lt;secondary-title&gt;Hepatology&lt;/secondary-title&gt;&lt;/titles&gt;&lt;periodical&gt;&lt;full-title&gt;Hepatology&lt;/full-title&gt;&lt;/periodical&gt;&lt;pages&gt;432-448&lt;/pages&gt;&lt;volume&gt;66&lt;/volume&gt;&lt;number&gt;2&lt;/number&gt;&lt;dates&gt;&lt;year&gt;2017&lt;/year&gt;&lt;/dates&gt;&lt;urls&gt;&lt;/urls&gt;&lt;/record&gt;&lt;/Cite&gt;&lt;/EndNote&gt;</w:instrText>
+        <w:instrText xml:space="preserve"> ADDIN EN.CITE &lt;EndNote&gt;&lt;Cite&gt;&lt;Author&gt;Lin&lt;/Author&gt;&lt;Year&gt;2017&lt;/Year&gt;&lt;RecNum&gt;39&lt;/RecNum&gt;&lt;DisplayText&gt;(Lin et al., 2017)&lt;/DisplayText&gt;&lt;record&gt;&lt;rec-number&gt;39&lt;/rec-number&gt;&lt;foreign-keys&gt;&lt;key app="EN" db-id="tfsfz02r2a9d2sestepxspsc99ttzxaeessd" timestamp="1576682281"&gt;39&lt;/key&gt;&lt;/foreign-keys&gt;&lt;ref-type name="Journal Article"&gt;17&lt;/ref-type&gt;&lt;contributors&gt;&lt;authors&gt;&lt;author&gt;Lin, Ling&lt;/author&gt;&lt;author&gt;Ding, Ying&lt;/author&gt;&lt;author&gt;Wang, Yi&lt;/author&gt;&lt;author&gt;Wang, Zhenxin&lt;/author&gt;&lt;author&gt;Yin, Xuefei&lt;/author&gt;&lt;author&gt;Yan, Guoquan&lt;/author&gt;&lt;author&gt;Zhang, Lei&lt;/author&gt;&lt;author&gt;Yang, Pengyuan&lt;/author&gt;&lt;author&gt;Shen, Huali&lt;/author&gt;&lt;/authors&gt;&lt;/contributors&gt;&lt;titles&gt;&lt;title&gt;Functional lipidomics: palmitic acid impairs hepatocellular carcinoma development by modulating membrane fluidity and glucose metabolism&lt;/title&gt;&lt;secondary-title&gt;Hepatology&lt;/secondary-title&gt;&lt;/titles&gt;&lt;periodical&gt;&lt;full-title&gt;Hepatology&lt;/full-title&gt;&lt;/periodical&gt;&lt;pages&gt;432-448&lt;/pages&gt;&lt;volume&gt;66&lt;/volume&gt;&lt;number&gt;2&lt;/number&gt;&lt;dates&gt;&lt;year&gt;2017&lt;/year&gt;&lt;/dates&gt;&lt;urls&gt;&lt;/urls&gt;&lt;/record&gt;&lt;/Cite&gt;&lt;/EndNote&gt;</w:instrText>
       </w:r>
       <w:r>
         <w:rPr>
@@ -24098,7 +23804,7 @@
           <w:rFonts w:ascii="Times New Roman" w:eastAsia="黑体" w:hAnsi="Times New Roman"/>
           <w:noProof/>
         </w:rPr>
-        <w:t>[20]</w:t>
+        <w:t>(Lin et al., 2017)</w:t>
       </w:r>
       <w:r>
         <w:rPr>
@@ -24142,7 +23848,7 @@
         <w:rPr>
           <w:rFonts w:ascii="Times New Roman" w:eastAsia="黑体" w:hAnsi="Times New Roman"/>
         </w:rPr>
-        <w:instrText xml:space="preserve"> ADDIN EN.CITE &lt;EndNote&gt;&lt;Cite&gt;&lt;Author&gt;Li&lt;/Author&gt;&lt;Year&gt;2017&lt;/Year&gt;&lt;RecNum&gt;38&lt;/RecNum&gt;&lt;DisplayText&gt;[21]&lt;/DisplayText&gt;&lt;record&gt;&lt;rec-number&gt;38&lt;/rec-number&gt;&lt;foreign-keys&gt;&lt;key app="EN" db-id="tfsfz02r2a9d2sestepxspsc99ttzxaeessd" timestamp="1576682217"&gt;38&lt;/key&gt;&lt;/foreign-keys&gt;&lt;ref-type name="Journal Article"&gt;17&lt;/ref-type&gt;&lt;contributors&gt;&lt;authors&gt;&lt;author&gt;Li, Junjie&lt;/author&gt;&lt;author&gt;Condello, Salvatore&lt;/author&gt;&lt;author&gt;Thomespepin, Jessica&lt;/author&gt;&lt;author&gt;Ma, Xiaoxiao&lt;/author&gt;&lt;author&gt;Xia, Yu&lt;/author&gt;&lt;author&gt;Hurley, Thomas D&lt;/author&gt;&lt;author&gt;Matei, Daniela&lt;/author&gt;&lt;author&gt;Cheng, Jixin&lt;/author&gt;&lt;/authors&gt;&lt;/contributors&gt;&lt;titles&gt;&lt;title&gt;Lipid Desaturation Is a Metabolic Marker and Therapeutic Target of Ovarian Cancer Stem Cells&lt;/title&gt;&lt;secondary-title&gt;Cell Stem Cell&lt;/secondary-title&gt;&lt;/titles&gt;&lt;periodical&gt;&lt;full-title&gt;Cell Stem Cell&lt;/full-title&gt;&lt;/periodical&gt;&lt;pages&gt;303-314&lt;/pages&gt;&lt;volume&gt;20&lt;/volume&gt;&lt;number&gt;3&lt;/number&gt;&lt;dates&gt;&lt;year&gt;2017&lt;/year&gt;&lt;/dates&gt;&lt;urls&gt;&lt;/urls&gt;&lt;/record&gt;&lt;/Cite&gt;&lt;/EndNote&gt;</w:instrText>
+        <w:instrText xml:space="preserve"> ADDIN EN.CITE &lt;EndNote&gt;&lt;Cite&gt;&lt;Author&gt;Li&lt;/Author&gt;&lt;Year&gt;2017&lt;/Year&gt;&lt;RecNum&gt;38&lt;/RecNum&gt;&lt;DisplayText&gt;(Li et al., 2017)&lt;/DisplayText&gt;&lt;record&gt;&lt;rec-number&gt;38&lt;/rec-number&gt;&lt;foreign-keys&gt;&lt;key app="EN" db-id="tfsfz02r2a9d2sestepxspsc99ttzxaeessd" timestamp="1576682217"&gt;38&lt;/key&gt;&lt;/foreign-keys&gt;&lt;ref-type name="Journal Article"&gt;17&lt;/ref-type&gt;&lt;contributors&gt;&lt;authors&gt;&lt;author&gt;Li, Junjie&lt;/author&gt;&lt;author&gt;Condello, Salvatore&lt;/author&gt;&lt;author&gt;Thomespepin, Jessica&lt;/author&gt;&lt;author&gt;Ma, Xiaoxiao&lt;/author&gt;&lt;author&gt;Xia, Yu&lt;/author&gt;&lt;author&gt;Hurley, Thomas D&lt;/author&gt;&lt;author&gt;Matei, Daniela&lt;/author&gt;&lt;author&gt;Cheng, Jixin&lt;/author&gt;&lt;/authors&gt;&lt;/contributors&gt;&lt;titles&gt;&lt;title&gt;Lipid Desaturation Is a Metabolic Marker and Therapeutic Target of Ovarian Cancer Stem Cells&lt;/title&gt;&lt;secondary-title&gt;Cell Stem Cell&lt;/secondary-title&gt;&lt;/titles&gt;&lt;periodical&gt;&lt;full-title&gt;Cell Stem Cell&lt;/full-title&gt;&lt;/periodical&gt;&lt;pages&gt;303-314&lt;/pages&gt;&lt;volume&gt;20&lt;/volume&gt;&lt;number&gt;3&lt;/number&gt;&lt;dates&gt;&lt;year&gt;2017&lt;/year&gt;&lt;/dates&gt;&lt;urls&gt;&lt;/urls&gt;&lt;/record&gt;&lt;/Cite&gt;&lt;/EndNote&gt;</w:instrText>
       </w:r>
       <w:r>
         <w:rPr>
@@ -24155,7 +23861,7 @@
           <w:rFonts w:ascii="Times New Roman" w:eastAsia="黑体" w:hAnsi="Times New Roman"/>
           <w:noProof/>
         </w:rPr>
-        <w:t>[21]</w:t>
+        <w:t>(Li et al., 2017)</w:t>
       </w:r>
       <w:r>
         <w:rPr>
@@ -24179,7 +23885,7 @@
         <w:rPr>
           <w:rFonts w:ascii="Times New Roman" w:eastAsia="黑体" w:hAnsi="Times New Roman"/>
         </w:rPr>
-        <w:instrText xml:space="preserve"> ADDIN EN.CITE &lt;EndNote&gt;&lt;Cite&gt;&lt;Author&gt;Pisanu&lt;/Author&gt;&lt;Year&gt;2017&lt;/Year&gt;&lt;RecNum&gt;34&lt;/RecNum&gt;&lt;DisplayText&gt;[22]&lt;/DisplayText&gt;&lt;record&gt;&lt;rec-number&gt;34&lt;/rec-number&gt;&lt;foreign-keys&gt;&lt;key app="EN" db-id="tfsfz02r2a9d2sestepxspsc99ttzxaeessd" timestamp="1576681712"&gt;34&lt;/key&gt;&lt;/foreign-keys&gt;&lt;ref-type name="Journal Article"&gt;17&lt;/ref-type&gt;&lt;contributors&gt;&lt;authors&gt;&lt;author&gt;Pisanu, Maria Elena&lt;/author&gt;&lt;author&gt;Noto, Alessia&lt;/author&gt;&lt;author&gt;De Vitis, Claudia&lt;/author&gt;&lt;author&gt;Morrone, Stefania&lt;/author&gt;&lt;author&gt;Scognamiglio, Giosue&lt;/author&gt;&lt;author&gt;Botti, Gerardo&lt;/author&gt;&lt;author&gt;Venuta, Federico&lt;/author&gt;&lt;author&gt;Diso, Daniele&lt;/author&gt;&lt;author&gt;Jakopin, Ziga&lt;/author&gt;&lt;author&gt;Padula, Fabrizio&lt;/author&gt;&lt;/authors&gt;&lt;/contributors&gt;&lt;titles&gt;&lt;title&gt;Blockade of Stearoyl-CoA-desaturase 1 activity reverts resistance to cisplatin in lung cancer stem cells&lt;/title&gt;&lt;secondary-title&gt;Cancer Letters&lt;/secondary-title&gt;&lt;/titles&gt;&lt;periodical&gt;&lt;full-title&gt;Cancer Letters&lt;/full-title&gt;&lt;/periodical&gt;&lt;pages&gt;93-104&lt;/pages&gt;&lt;volume&gt;406&lt;/volume&gt;&lt;dates&gt;&lt;year&gt;2017&lt;/year&gt;&lt;/dates&gt;&lt;urls&gt;&lt;/urls&gt;&lt;/record&gt;&lt;/Cite&gt;&lt;/EndNote&gt;</w:instrText>
+        <w:instrText xml:space="preserve"> ADDIN EN.CITE &lt;EndNote&gt;&lt;Cite&gt;&lt;Author&gt;Pisanu&lt;/Author&gt;&lt;Year&gt;2017&lt;/Year&gt;&lt;RecNum&gt;34&lt;/RecNum&gt;&lt;DisplayText&gt;(Pisanu et al., 2017)&lt;/DisplayText&gt;&lt;record&gt;&lt;rec-number&gt;34&lt;/rec-number&gt;&lt;foreign-keys&gt;&lt;key app="EN" db-id="tfsfz02r2a9d2sestepxspsc99ttzxaeessd" timestamp="1576681712"&gt;34&lt;/key&gt;&lt;/foreign-keys&gt;&lt;ref-type name="Journal Article"&gt;17&lt;/ref-type&gt;&lt;contributors&gt;&lt;authors&gt;&lt;author&gt;Pisanu, Maria Elena&lt;/author&gt;&lt;author&gt;Noto, Alessia&lt;/author&gt;&lt;author&gt;De Vitis, Claudia&lt;/author&gt;&lt;author&gt;Morrone, Stefania&lt;/author&gt;&lt;author&gt;Scognamiglio, Giosue&lt;/author&gt;&lt;author&gt;Botti, Gerardo&lt;/author&gt;&lt;author&gt;Venuta, Federico&lt;/author&gt;&lt;author&gt;Diso, Daniele&lt;/author&gt;&lt;author&gt;Jakopin, Ziga&lt;/author&gt;&lt;author&gt;Padula, Fabrizio&lt;/author&gt;&lt;/authors&gt;&lt;/contributors&gt;&lt;titles&gt;&lt;title&gt;Blockade of Stearoyl-CoA-desaturase 1 activity reverts resistance to cisplatin in lung cancer stem cells&lt;/title&gt;&lt;secondary-title&gt;Cancer Letters&lt;/secondary-title&gt;&lt;/titles&gt;&lt;periodical&gt;&lt;full-title&gt;Cancer Letters&lt;/full-title&gt;&lt;/periodical&gt;&lt;pages&gt;93-104&lt;/pages&gt;&lt;volume&gt;406&lt;/volume&gt;&lt;dates&gt;&lt;year&gt;2017&lt;/year&gt;&lt;/dates&gt;&lt;urls&gt;&lt;/urls&gt;&lt;/record&gt;&lt;/Cite&gt;&lt;/EndNote&gt;</w:instrText>
       </w:r>
       <w:r>
         <w:rPr>
@@ -24192,7 +23898,7 @@
           <w:rFonts w:ascii="Times New Roman" w:eastAsia="黑体" w:hAnsi="Times New Roman"/>
           <w:noProof/>
         </w:rPr>
-        <w:t>[22]</w:t>
+        <w:t>(Pisanu et al., 2017)</w:t>
       </w:r>
       <w:r>
         <w:rPr>
@@ -24216,7 +23922,7 @@
         <w:rPr>
           <w:rFonts w:ascii="Times New Roman" w:eastAsia="黑体" w:hAnsi="Times New Roman"/>
         </w:rPr>
-        <w:instrText xml:space="preserve"> ADDIN EN.CITE &lt;EndNote&gt;&lt;Cite&gt;&lt;Author&gt;Peck&lt;/Author&gt;&lt;Year&gt;2016&lt;/Year&gt;&lt;RecNum&gt;37&lt;/RecNum&gt;&lt;DisplayText&gt;[23]&lt;/DisplayText&gt;&lt;record&gt;&lt;rec-number&gt;37&lt;/rec-number&gt;&lt;foreign-keys&gt;&lt;key app="EN" db-id="tfsfz02r2a9d2sestepxspsc99ttzxaeessd" timestamp="1576682031"&gt;37&lt;/key&gt;&lt;/foreign-keys&gt;&lt;ref-type name="Journal Article"&gt;17&lt;/ref-type&gt;&lt;contributors&gt;&lt;authors&gt;&lt;author&gt;Peck, Barrie&lt;/author&gt;&lt;author&gt;Schug, Zachary T&lt;/author&gt;&lt;author&gt;Zhang, Qifeng&lt;/author&gt;&lt;author&gt;Dankworth, Beatrice&lt;/author&gt;&lt;author&gt;Jones, Dylan T&lt;/author&gt;&lt;author&gt;Smethurst, Elizabeth&lt;/author&gt;&lt;author&gt;Patel, Rachana&lt;/author&gt;&lt;author&gt;Mason, Susan M&lt;/author&gt;&lt;author&gt;Jiang, Ming&lt;/author&gt;&lt;author&gt;Saunders, Rebecca E&lt;/author&gt;&lt;/authors&gt;&lt;/contributors&gt;&lt;titles&gt;&lt;title&gt;Inhibition of fatty acid desaturation is detrimental to cancer cell survival in metabolically compromised environments&lt;/title&gt;&lt;secondary-title&gt;Cancer and Metabolism&lt;/secondary-title&gt;&lt;/titles&gt;&lt;periodical&gt;&lt;full-title&gt;Cancer and Metabolism&lt;/full-title&gt;&lt;/periodical&gt;&lt;pages&gt;6-6&lt;/pages&gt;&lt;volume&gt;4&lt;/volume&gt;&lt;number&gt;1&lt;/number&gt;&lt;dates&gt;&lt;year&gt;2016&lt;/year&gt;&lt;/dates&gt;&lt;urls&gt;&lt;/urls&gt;&lt;/record&gt;&lt;/Cite&gt;&lt;/EndNote&gt;</w:instrText>
+        <w:instrText xml:space="preserve"> ADDIN EN.CITE &lt;EndNote&gt;&lt;Cite&gt;&lt;Author&gt;Peck&lt;/Author&gt;&lt;Year&gt;2016&lt;/Year&gt;&lt;RecNum&gt;37&lt;/RecNum&gt;&lt;DisplayText&gt;(Peck et al., 2016)&lt;/DisplayText&gt;&lt;record&gt;&lt;rec-number&gt;37&lt;/rec-number&gt;&lt;foreign-keys&gt;&lt;key app="EN" db-id="tfsfz02r2a9d2sestepxspsc99ttzxaeessd" timestamp="1576682031"&gt;37&lt;/key&gt;&lt;/foreign-keys&gt;&lt;ref-type name="Journal Article"&gt;17&lt;/ref-type&gt;&lt;contributors&gt;&lt;authors&gt;&lt;author&gt;Peck, Barrie&lt;/author&gt;&lt;author&gt;Schug, Zachary T&lt;/author&gt;&lt;author&gt;Zhang, Qifeng&lt;/author&gt;&lt;author&gt;Dankworth, Beatrice&lt;/author&gt;&lt;author&gt;Jones, Dylan T&lt;/author&gt;&lt;author&gt;Smethurst, Elizabeth&lt;/author&gt;&lt;author&gt;Patel, Rachana&lt;/author&gt;&lt;author&gt;Mason, Susan M&lt;/author&gt;&lt;author&gt;Jiang, Ming&lt;/author&gt;&lt;author&gt;Saunders, Rebecca E&lt;/author&gt;&lt;/authors&gt;&lt;/contributors&gt;&lt;titles&gt;&lt;title&gt;Inhibition of fatty acid desaturation is detrimental to cancer cell survival in metabolically compromised environments&lt;/title&gt;&lt;secondary-title&gt;Cancer and Metabolism&lt;/secondary-title&gt;&lt;/titles&gt;&lt;periodical&gt;&lt;full-title&gt;Cancer and Metabolism&lt;/full-title&gt;&lt;/periodical&gt;&lt;pages&gt;6-6&lt;/pages&gt;&lt;volume&gt;4&lt;/volume&gt;&lt;number&gt;1&lt;/number&gt;&lt;dates&gt;&lt;year&gt;2016&lt;/year&gt;&lt;/dates&gt;&lt;urls&gt;&lt;/urls&gt;&lt;/record&gt;&lt;/Cite&gt;&lt;/EndNote&gt;</w:instrText>
       </w:r>
       <w:r>
         <w:rPr>
@@ -24229,7 +23935,7 @@
           <w:rFonts w:ascii="Times New Roman" w:eastAsia="黑体" w:hAnsi="Times New Roman"/>
           <w:noProof/>
         </w:rPr>
-        <w:t>[23]</w:t>
+        <w:t>(Peck et al., 2016)</w:t>
       </w:r>
       <w:r>
         <w:rPr>
@@ -24249,43 +23955,43 @@
         </w:rPr>
         <w:fldChar w:fldCharType="begin">
           <w:fldData xml:space="preserve">PEVuZE5vdGU+PENpdGU+PEF1dGhvcj5MYWk8L0F1dGhvcj48WWVhcj4yMDE3PC9ZZWFyPjxSZWNO
-dW0+MzU8L1JlY051bT48RGlzcGxheVRleHQ+WzI0LCAyNV08L0Rpc3BsYXlUZXh0PjxyZWNvcmQ+
-PHJlYy1udW1iZXI+MzU8L3JlYy1udW1iZXI+PGZvcmVpZ24ta2V5cz48a2V5IGFwcD0iRU4iIGRi
-LWlkPSJ0ZnNmejAycjJhOWQyc2VzdGVweHNwc2M5OXR0enhhZWVzc2QiIHRpbWVzdGFtcD0iMTU3
-NjY4MTg0MSI+MzU8L2tleT48L2ZvcmVpZ24ta2V5cz48cmVmLXR5cGUgbmFtZT0iSm91cm5hbCBB
-cnRpY2xlIj4xNzwvcmVmLXR5cGU+PGNvbnRyaWJ1dG9ycz48YXV0aG9ycz48YXV0aG9yPkxhaSwg
-S2VhbmUgSyBZPC9hdXRob3I+PGF1dGhvcj5Ld2VvbiwgU29vIE1pPC9hdXRob3I+PGF1dGhvcj5D
-aGksIEZlbmc8L2F1dGhvcj48YXV0aG9yPkh3YW5nLCBFZHdhcmQ8L2F1dGhvcj48YXV0aG9yPkth
-YmUsIFlhc3Vha2k8L2F1dGhvcj48YXV0aG9yPkhpZ2FzaGl5YW1hLCBSZWlpY2hpPC9hdXRob3I+
-PGF1dGhvcj5RaW4sIExhbjwvYXV0aG9yPjxhdXRob3I+WWFuLCBSdWk8L2F1dGhvcj48YXV0aG9y
-Pld1LCBSYXltb25kIFA8L2F1dGhvcj48YXV0aG9yPkxhaSwgS2VpdGg8L2F1dGhvcj48L2F1dGhv
-cnM+PC9jb250cmlidXRvcnM+PHRpdGxlcz48dGl0bGU+U3RlYXJveWwtQ29BIERlc2F0dXJhc2Ug
-UHJvbW90ZXMgTGl2ZXIgRmlicm9zaXMgYW5kIFR1bW9yIERldmVsb3BtZW50IGluIE1pY2Ugdmlh
-IGEgV250IFBvc2l0aXZlLVNpZ25hbGluZyBMb29wIGJ5IFN0YWJpbGl6YXRpb24gb2YgTG93LURl
-bnNpdHkgTGlwb3Byb3RlaW4tUmVjZXB0b3ItUmVsYXRlZCBQcm90ZWlucyA1IGFuZCA2PC90aXRs
-ZT48c2Vjb25kYXJ5LXRpdGxlPkdhc3Ryb2VudGVyb2xvZ3k8L3NlY29uZGFyeS10aXRsZT48L3Rp
-dGxlcz48cGVyaW9kaWNhbD48ZnVsbC10aXRsZT5HYXN0cm9lbnRlcm9sb2d5PC9mdWxsLXRpdGxl
-PjwvcGVyaW9kaWNhbD48cGFnZXM+MTQ3Ny0xNDkxPC9wYWdlcz48dm9sdW1lPjE1Mjwvdm9sdW1l
-PjxudW1iZXI+NjwvbnVtYmVyPjxkYXRlcz48eWVhcj4yMDE3PC95ZWFyPjwvZGF0ZXM+PHVybHM+
-PC91cmxzPjwvcmVjb3JkPjwvQ2l0ZT48Q2l0ZT48QXV0aG9yPk1hPC9BdXRob3I+PFllYXI+MjAx
-NzwvWWVhcj48UmVjTnVtPjM2PC9SZWNOdW0+PHJlY29yZD48cmVjLW51bWJlcj4zNjwvcmVjLW51
-bWJlcj48Zm9yZWlnbi1rZXlzPjxrZXkgYXBwPSJFTiIgZGItaWQ9InRmc2Z6MDJyMmE5ZDJzZXN0
-ZXB4c3BzYzk5dHR6eGFlZXNzZCIgdGltZXN0YW1wPSIxNTc2NjgxODk3Ij4zNjwva2V5PjwvZm9y
-ZWlnbi1rZXlzPjxyZWYtdHlwZSBuYW1lPSJKb3VybmFsIEFydGljbGUiPjE3PC9yZWYtdHlwZT48
-Y29udHJpYnV0b3JzPjxhdXRob3JzPjxhdXRob3I+TWEsIE1hcmsgS2luIEZhaTwvYXV0aG9yPjxh
-dXRob3I+TGF1LCBFdW5pY2UgWXVlbiBUaW5nPC9hdXRob3I+PGF1dGhvcj5MZXVuZywgRG9yaXMg
-SG9pIFdpbmc8L2F1dGhvcj48YXV0aG9yPkxvLCBKZXNzaWNhPC9hdXRob3I+PGF1dGhvcj5Ibywg
-Tmljb2xlIFB1aXl1PC9hdXRob3I+PGF1dGhvcj5DaGVuZywgTGlseSBLd2FuIFdhaTwvYXV0aG9y
-PjxhdXRob3I+TWEsIFN0ZXBoYW5pZTwvYXV0aG9yPjxhdXRob3I+TGluLCBDaGkgSG88L2F1dGhv
-cj48YXV0aG9yPkNvcGxhbmQsIEpvaG4gQSBJaWk8L2F1dGhvcj48YXV0aG9yPkRpbmcsIEppbjwv
-YXV0aG9yPjwvYXV0aG9ycz48L2NvbnRyaWJ1dG9ycz48dGl0bGVzPjx0aXRsZT5TdGVhcm95bC1D
-b0EgZGVzYXR1cmFzZSByZWd1bGF0ZXMgc29yYWZlbmliIHJlc2lzdGFuY2UgdmlhIG1vZHVsYXRp
-b24gb2YgRVIgc3RyZXNzLWluZHVjZWQgZGlmZmVyZW50aWF0aW9uPC90aXRsZT48c2Vjb25kYXJ5
-LXRpdGxlPkpvdXJuYWwgb2YgSGVwYXRvbG9neTwvc2Vjb25kYXJ5LXRpdGxlPjwvdGl0bGVzPjxw
-ZXJpb2RpY2FsPjxmdWxsLXRpdGxlPkpvdXJuYWwgb2YgSGVwYXRvbG9neTwvZnVsbC10aXRsZT48
-L3BlcmlvZGljYWw+PHBhZ2VzPjk3OS05OTA8L3BhZ2VzPjx2b2x1bWU+Njc8L3ZvbHVtZT48bnVt
-YmVyPjU8L251bWJlcj48ZGF0ZXM+PHllYXI+MjAxNzwveWVhcj48L2RhdGVzPjx1cmxzPjwvdXJs
-cz48L3JlY29yZD48L0NpdGU+PC9FbmROb3RlPgB=
+dW0+MzU8L1JlY051bT48RGlzcGxheVRleHQ+KExhaSBldCBhbC4sIDIwMTc7IE1hIGV0IGFsLiwg
+MjAxNyk8L0Rpc3BsYXlUZXh0PjxyZWNvcmQ+PHJlYy1udW1iZXI+MzU8L3JlYy1udW1iZXI+PGZv
+cmVpZ24ta2V5cz48a2V5IGFwcD0iRU4iIGRiLWlkPSJ0ZnNmejAycjJhOWQyc2VzdGVweHNwc2M5
+OXR0enhhZWVzc2QiIHRpbWVzdGFtcD0iMTU3NjY4MTg0MSI+MzU8L2tleT48L2ZvcmVpZ24ta2V5
+cz48cmVmLXR5cGUgbmFtZT0iSm91cm5hbCBBcnRpY2xlIj4xNzwvcmVmLXR5cGU+PGNvbnRyaWJ1
+dG9ycz48YXV0aG9ycz48YXV0aG9yPkxhaSwgS2VhbmUgSyBZPC9hdXRob3I+PGF1dGhvcj5Ld2Vv
+biwgU29vIE1pPC9hdXRob3I+PGF1dGhvcj5DaGksIEZlbmc8L2F1dGhvcj48YXV0aG9yPkh3YW5n
+LCBFZHdhcmQ8L2F1dGhvcj48YXV0aG9yPkthYmUsIFlhc3Vha2k8L2F1dGhvcj48YXV0aG9yPkhp
+Z2FzaGl5YW1hLCBSZWlpY2hpPC9hdXRob3I+PGF1dGhvcj5RaW4sIExhbjwvYXV0aG9yPjxhdXRo
+b3I+WWFuLCBSdWk8L2F1dGhvcj48YXV0aG9yPld1LCBSYXltb25kIFA8L2F1dGhvcj48YXV0aG9y
+PkxhaSwgS2VpdGg8L2F1dGhvcj48L2F1dGhvcnM+PC9jb250cmlidXRvcnM+PHRpdGxlcz48dGl0
+bGU+U3RlYXJveWwtQ29BIERlc2F0dXJhc2UgUHJvbW90ZXMgTGl2ZXIgRmlicm9zaXMgYW5kIFR1
+bW9yIERldmVsb3BtZW50IGluIE1pY2UgdmlhIGEgV250IFBvc2l0aXZlLVNpZ25hbGluZyBMb29w
+IGJ5IFN0YWJpbGl6YXRpb24gb2YgTG93LURlbnNpdHkgTGlwb3Byb3RlaW4tUmVjZXB0b3ItUmVs
+YXRlZCBQcm90ZWlucyA1IGFuZCA2PC90aXRsZT48c2Vjb25kYXJ5LXRpdGxlPkdhc3Ryb2VudGVy
+b2xvZ3k8L3NlY29uZGFyeS10aXRsZT48L3RpdGxlcz48cGVyaW9kaWNhbD48ZnVsbC10aXRsZT5H
+YXN0cm9lbnRlcm9sb2d5PC9mdWxsLXRpdGxlPjwvcGVyaW9kaWNhbD48cGFnZXM+MTQ3Ny0xNDkx
+PC9wYWdlcz48dm9sdW1lPjE1Mjwvdm9sdW1lPjxudW1iZXI+NjwvbnVtYmVyPjxkYXRlcz48eWVh
+cj4yMDE3PC95ZWFyPjwvZGF0ZXM+PHVybHM+PC91cmxzPjwvcmVjb3JkPjwvQ2l0ZT48Q2l0ZT48
+QXV0aG9yPk1hPC9BdXRob3I+PFllYXI+MjAxNzwvWWVhcj48UmVjTnVtPjM2PC9SZWNOdW0+PHJl
+Y29yZD48cmVjLW51bWJlcj4zNjwvcmVjLW51bWJlcj48Zm9yZWlnbi1rZXlzPjxrZXkgYXBwPSJF
+TiIgZGItaWQ9InRmc2Z6MDJyMmE5ZDJzZXN0ZXB4c3BzYzk5dHR6eGFlZXNzZCIgdGltZXN0YW1w
+PSIxNTc2NjgxODk3Ij4zNjwva2V5PjwvZm9yZWlnbi1rZXlzPjxyZWYtdHlwZSBuYW1lPSJKb3Vy
+bmFsIEFydGljbGUiPjE3PC9yZWYtdHlwZT48Y29udHJpYnV0b3JzPjxhdXRob3JzPjxhdXRob3I+
+TWEsIE1hcmsgS2luIEZhaTwvYXV0aG9yPjxhdXRob3I+TGF1LCBFdW5pY2UgWXVlbiBUaW5nPC9h
+dXRob3I+PGF1dGhvcj5MZXVuZywgRG9yaXMgSG9pIFdpbmc8L2F1dGhvcj48YXV0aG9yPkxvLCBK
+ZXNzaWNhPC9hdXRob3I+PGF1dGhvcj5IbywgTmljb2xlIFB1aXl1PC9hdXRob3I+PGF1dGhvcj5D
+aGVuZywgTGlseSBLd2FuIFdhaTwvYXV0aG9yPjxhdXRob3I+TWEsIFN0ZXBoYW5pZTwvYXV0aG9y
+PjxhdXRob3I+TGluLCBDaGkgSG88L2F1dGhvcj48YXV0aG9yPkNvcGxhbmQsIEpvaG4gQSBJaWk8
+L2F1dGhvcj48YXV0aG9yPkRpbmcsIEppbjwvYXV0aG9yPjwvYXV0aG9ycz48L2NvbnRyaWJ1dG9y
+cz48dGl0bGVzPjx0aXRsZT5TdGVhcm95bC1Db0EgZGVzYXR1cmFzZSByZWd1bGF0ZXMgc29yYWZl
+bmliIHJlc2lzdGFuY2UgdmlhIG1vZHVsYXRpb24gb2YgRVIgc3RyZXNzLWluZHVjZWQgZGlmZmVy
+ZW50aWF0aW9uPC90aXRsZT48c2Vjb25kYXJ5LXRpdGxlPkpvdXJuYWwgb2YgSGVwYXRvbG9neTwv
+c2Vjb25kYXJ5LXRpdGxlPjwvdGl0bGVzPjxwZXJpb2RpY2FsPjxmdWxsLXRpdGxlPkpvdXJuYWwg
+b2YgSGVwYXRvbG9neTwvZnVsbC10aXRsZT48L3BlcmlvZGljYWw+PHBhZ2VzPjk3OS05OTA8L3Bh
+Z2VzPjx2b2x1bWU+Njc8L3ZvbHVtZT48bnVtYmVyPjU8L251bWJlcj48ZGF0ZXM+PHllYXI+MjAx
+NzwveWVhcj48L2RhdGVzPjx1cmxzPjwvdXJscz48L3JlY29yZD48L0NpdGU+PC9FbmROb3RlPn==
 </w:fldData>
         </w:fldChar>
       </w:r>
@@ -24301,43 +24007,43 @@
         </w:rPr>
         <w:fldChar w:fldCharType="begin">
           <w:fldData xml:space="preserve">PEVuZE5vdGU+PENpdGU+PEF1dGhvcj5MYWk8L0F1dGhvcj48WWVhcj4yMDE3PC9ZZWFyPjxSZWNO
-dW0+MzU8L1JlY051bT48RGlzcGxheVRleHQ+WzI0LCAyNV08L0Rpc3BsYXlUZXh0PjxyZWNvcmQ+
-PHJlYy1udW1iZXI+MzU8L3JlYy1udW1iZXI+PGZvcmVpZ24ta2V5cz48a2V5IGFwcD0iRU4iIGRi
-LWlkPSJ0ZnNmejAycjJhOWQyc2VzdGVweHNwc2M5OXR0enhhZWVzc2QiIHRpbWVzdGFtcD0iMTU3
-NjY4MTg0MSI+MzU8L2tleT48L2ZvcmVpZ24ta2V5cz48cmVmLXR5cGUgbmFtZT0iSm91cm5hbCBB
-cnRpY2xlIj4xNzwvcmVmLXR5cGU+PGNvbnRyaWJ1dG9ycz48YXV0aG9ycz48YXV0aG9yPkxhaSwg
-S2VhbmUgSyBZPC9hdXRob3I+PGF1dGhvcj5Ld2VvbiwgU29vIE1pPC9hdXRob3I+PGF1dGhvcj5D
-aGksIEZlbmc8L2F1dGhvcj48YXV0aG9yPkh3YW5nLCBFZHdhcmQ8L2F1dGhvcj48YXV0aG9yPkth
-YmUsIFlhc3Vha2k8L2F1dGhvcj48YXV0aG9yPkhpZ2FzaGl5YW1hLCBSZWlpY2hpPC9hdXRob3I+
-PGF1dGhvcj5RaW4sIExhbjwvYXV0aG9yPjxhdXRob3I+WWFuLCBSdWk8L2F1dGhvcj48YXV0aG9y
-Pld1LCBSYXltb25kIFA8L2F1dGhvcj48YXV0aG9yPkxhaSwgS2VpdGg8L2F1dGhvcj48L2F1dGhv
-cnM+PC9jb250cmlidXRvcnM+PHRpdGxlcz48dGl0bGU+U3RlYXJveWwtQ29BIERlc2F0dXJhc2Ug
-UHJvbW90ZXMgTGl2ZXIgRmlicm9zaXMgYW5kIFR1bW9yIERldmVsb3BtZW50IGluIE1pY2Ugdmlh
-IGEgV250IFBvc2l0aXZlLVNpZ25hbGluZyBMb29wIGJ5IFN0YWJpbGl6YXRpb24gb2YgTG93LURl
-bnNpdHkgTGlwb3Byb3RlaW4tUmVjZXB0b3ItUmVsYXRlZCBQcm90ZWlucyA1IGFuZCA2PC90aXRs
-ZT48c2Vjb25kYXJ5LXRpdGxlPkdhc3Ryb2VudGVyb2xvZ3k8L3NlY29uZGFyeS10aXRsZT48L3Rp
-dGxlcz48cGVyaW9kaWNhbD48ZnVsbC10aXRsZT5HYXN0cm9lbnRlcm9sb2d5PC9mdWxsLXRpdGxl
-PjwvcGVyaW9kaWNhbD48cGFnZXM+MTQ3Ny0xNDkxPC9wYWdlcz48dm9sdW1lPjE1Mjwvdm9sdW1l
-PjxudW1iZXI+NjwvbnVtYmVyPjxkYXRlcz48eWVhcj4yMDE3PC95ZWFyPjwvZGF0ZXM+PHVybHM+
-PC91cmxzPjwvcmVjb3JkPjwvQ2l0ZT48Q2l0ZT48QXV0aG9yPk1hPC9BdXRob3I+PFllYXI+MjAx
-NzwvWWVhcj48UmVjTnVtPjM2PC9SZWNOdW0+PHJlY29yZD48cmVjLW51bWJlcj4zNjwvcmVjLW51
-bWJlcj48Zm9yZWlnbi1rZXlzPjxrZXkgYXBwPSJFTiIgZGItaWQ9InRmc2Z6MDJyMmE5ZDJzZXN0
-ZXB4c3BzYzk5dHR6eGFlZXNzZCIgdGltZXN0YW1wPSIxNTc2NjgxODk3Ij4zNjwva2V5PjwvZm9y
-ZWlnbi1rZXlzPjxyZWYtdHlwZSBuYW1lPSJKb3VybmFsIEFydGljbGUiPjE3PC9yZWYtdHlwZT48
-Y29udHJpYnV0b3JzPjxhdXRob3JzPjxhdXRob3I+TWEsIE1hcmsgS2luIEZhaTwvYXV0aG9yPjxh
-dXRob3I+TGF1LCBFdW5pY2UgWXVlbiBUaW5nPC9hdXRob3I+PGF1dGhvcj5MZXVuZywgRG9yaXMg
-SG9pIFdpbmc8L2F1dGhvcj48YXV0aG9yPkxvLCBKZXNzaWNhPC9hdXRob3I+PGF1dGhvcj5Ibywg
-Tmljb2xlIFB1aXl1PC9hdXRob3I+PGF1dGhvcj5DaGVuZywgTGlseSBLd2FuIFdhaTwvYXV0aG9y
-PjxhdXRob3I+TWEsIFN0ZXBoYW5pZTwvYXV0aG9yPjxhdXRob3I+TGluLCBDaGkgSG88L2F1dGhv
-cj48YXV0aG9yPkNvcGxhbmQsIEpvaG4gQSBJaWk8L2F1dGhvcj48YXV0aG9yPkRpbmcsIEppbjwv
-YXV0aG9yPjwvYXV0aG9ycz48L2NvbnRyaWJ1dG9ycz48dGl0bGVzPjx0aXRsZT5TdGVhcm95bC1D
-b0EgZGVzYXR1cmFzZSByZWd1bGF0ZXMgc29yYWZlbmliIHJlc2lzdGFuY2UgdmlhIG1vZHVsYXRp
-b24gb2YgRVIgc3RyZXNzLWluZHVjZWQgZGlmZmVyZW50aWF0aW9uPC90aXRsZT48c2Vjb25kYXJ5
-LXRpdGxlPkpvdXJuYWwgb2YgSGVwYXRvbG9neTwvc2Vjb25kYXJ5LXRpdGxlPjwvdGl0bGVzPjxw
-ZXJpb2RpY2FsPjxmdWxsLXRpdGxlPkpvdXJuYWwgb2YgSGVwYXRvbG9neTwvZnVsbC10aXRsZT48
-L3BlcmlvZGljYWw+PHBhZ2VzPjk3OS05OTA8L3BhZ2VzPjx2b2x1bWU+Njc8L3ZvbHVtZT48bnVt
-YmVyPjU8L251bWJlcj48ZGF0ZXM+PHllYXI+MjAxNzwveWVhcj48L2RhdGVzPjx1cmxzPjwvdXJs
-cz48L3JlY29yZD48L0NpdGU+PC9FbmROb3RlPgB=
+dW0+MzU8L1JlY051bT48RGlzcGxheVRleHQ+KExhaSBldCBhbC4sIDIwMTc7IE1hIGV0IGFsLiwg
+MjAxNyk8L0Rpc3BsYXlUZXh0PjxyZWNvcmQ+PHJlYy1udW1iZXI+MzU8L3JlYy1udW1iZXI+PGZv
+cmVpZ24ta2V5cz48a2V5IGFwcD0iRU4iIGRiLWlkPSJ0ZnNmejAycjJhOWQyc2VzdGVweHNwc2M5
+OXR0enhhZWVzc2QiIHRpbWVzdGFtcD0iMTU3NjY4MTg0MSI+MzU8L2tleT48L2ZvcmVpZ24ta2V5
+cz48cmVmLXR5cGUgbmFtZT0iSm91cm5hbCBBcnRpY2xlIj4xNzwvcmVmLXR5cGU+PGNvbnRyaWJ1
+dG9ycz48YXV0aG9ycz48YXV0aG9yPkxhaSwgS2VhbmUgSyBZPC9hdXRob3I+PGF1dGhvcj5Ld2Vv
+biwgU29vIE1pPC9hdXRob3I+PGF1dGhvcj5DaGksIEZlbmc8L2F1dGhvcj48YXV0aG9yPkh3YW5n
+LCBFZHdhcmQ8L2F1dGhvcj48YXV0aG9yPkthYmUsIFlhc3Vha2k8L2F1dGhvcj48YXV0aG9yPkhp
+Z2FzaGl5YW1hLCBSZWlpY2hpPC9hdXRob3I+PGF1dGhvcj5RaW4sIExhbjwvYXV0aG9yPjxhdXRo
+b3I+WWFuLCBSdWk8L2F1dGhvcj48YXV0aG9yPld1LCBSYXltb25kIFA8L2F1dGhvcj48YXV0aG9y
+PkxhaSwgS2VpdGg8L2F1dGhvcj48L2F1dGhvcnM+PC9jb250cmlidXRvcnM+PHRpdGxlcz48dGl0
+bGU+U3RlYXJveWwtQ29BIERlc2F0dXJhc2UgUHJvbW90ZXMgTGl2ZXIgRmlicm9zaXMgYW5kIFR1
+bW9yIERldmVsb3BtZW50IGluIE1pY2UgdmlhIGEgV250IFBvc2l0aXZlLVNpZ25hbGluZyBMb29w
+IGJ5IFN0YWJpbGl6YXRpb24gb2YgTG93LURlbnNpdHkgTGlwb3Byb3RlaW4tUmVjZXB0b3ItUmVs
+YXRlZCBQcm90ZWlucyA1IGFuZCA2PC90aXRsZT48c2Vjb25kYXJ5LXRpdGxlPkdhc3Ryb2VudGVy
+b2xvZ3k8L3NlY29uZGFyeS10aXRsZT48L3RpdGxlcz48cGVyaW9kaWNhbD48ZnVsbC10aXRsZT5H
+YXN0cm9lbnRlcm9sb2d5PC9mdWxsLXRpdGxlPjwvcGVyaW9kaWNhbD48cGFnZXM+MTQ3Ny0xNDkx
+PC9wYWdlcz48dm9sdW1lPjE1Mjwvdm9sdW1lPjxudW1iZXI+NjwvbnVtYmVyPjxkYXRlcz48eWVh
+cj4yMDE3PC95ZWFyPjwvZGF0ZXM+PHVybHM+PC91cmxzPjwvcmVjb3JkPjwvQ2l0ZT48Q2l0ZT48
+QXV0aG9yPk1hPC9BdXRob3I+PFllYXI+MjAxNzwvWWVhcj48UmVjTnVtPjM2PC9SZWNOdW0+PHJl
+Y29yZD48cmVjLW51bWJlcj4zNjwvcmVjLW51bWJlcj48Zm9yZWlnbi1rZXlzPjxrZXkgYXBwPSJF
+TiIgZGItaWQ9InRmc2Z6MDJyMmE5ZDJzZXN0ZXB4c3BzYzk5dHR6eGFlZXNzZCIgdGltZXN0YW1w
+PSIxNTc2NjgxODk3Ij4zNjwva2V5PjwvZm9yZWlnbi1rZXlzPjxyZWYtdHlwZSBuYW1lPSJKb3Vy
+bmFsIEFydGljbGUiPjE3PC9yZWYtdHlwZT48Y29udHJpYnV0b3JzPjxhdXRob3JzPjxhdXRob3I+
+TWEsIE1hcmsgS2luIEZhaTwvYXV0aG9yPjxhdXRob3I+TGF1LCBFdW5pY2UgWXVlbiBUaW5nPC9h
+dXRob3I+PGF1dGhvcj5MZXVuZywgRG9yaXMgSG9pIFdpbmc8L2F1dGhvcj48YXV0aG9yPkxvLCBK
+ZXNzaWNhPC9hdXRob3I+PGF1dGhvcj5IbywgTmljb2xlIFB1aXl1PC9hdXRob3I+PGF1dGhvcj5D
+aGVuZywgTGlseSBLd2FuIFdhaTwvYXV0aG9yPjxhdXRob3I+TWEsIFN0ZXBoYW5pZTwvYXV0aG9y
+PjxhdXRob3I+TGluLCBDaGkgSG88L2F1dGhvcj48YXV0aG9yPkNvcGxhbmQsIEpvaG4gQSBJaWk8
+L2F1dGhvcj48YXV0aG9yPkRpbmcsIEppbjwvYXV0aG9yPjwvYXV0aG9ycz48L2NvbnRyaWJ1dG9y
+cz48dGl0bGVzPjx0aXRsZT5TdGVhcm95bC1Db0EgZGVzYXR1cmFzZSByZWd1bGF0ZXMgc29yYWZl
+bmliIHJlc2lzdGFuY2UgdmlhIG1vZHVsYXRpb24gb2YgRVIgc3RyZXNzLWluZHVjZWQgZGlmZmVy
+ZW50aWF0aW9uPC90aXRsZT48c2Vjb25kYXJ5LXRpdGxlPkpvdXJuYWwgb2YgSGVwYXRvbG9neTwv
+c2Vjb25kYXJ5LXRpdGxlPjwvdGl0bGVzPjxwZXJpb2RpY2FsPjxmdWxsLXRpdGxlPkpvdXJuYWwg
+b2YgSGVwYXRvbG9neTwvZnVsbC10aXRsZT48L3BlcmlvZGljYWw+PHBhZ2VzPjk3OS05OTA8L3Bh
+Z2VzPjx2b2x1bWU+Njc8L3ZvbHVtZT48bnVtYmVyPjU8L251bWJlcj48ZGF0ZXM+PHllYXI+MjAx
+NzwveWVhcj48L2RhdGVzPjx1cmxzPjwvdXJscz48L3JlY29yZD48L0NpdGU+PC9FbmROb3RlPn==
 </w:fldData>
         </w:fldChar>
       </w:r>
@@ -24374,7 +24080,7 @@
           <w:rFonts w:ascii="Times New Roman" w:eastAsia="黑体" w:hAnsi="Times New Roman"/>
           <w:noProof/>
         </w:rPr>
-        <w:t>[24, 25]</w:t>
+        <w:t>(Lai et al., 2017; Ma et al., 2017)</w:t>
       </w:r>
       <w:r>
         <w:rPr>
@@ -24455,28 +24161,38 @@
       <w:r>
         <w:rPr>
           <w:rFonts w:ascii="Times New Roman" w:eastAsia="黑体" w:hAnsi="Times New Roman" w:hint="eastAsia"/>
-          <w:lang w:val="zh-CN"/>
-        </w:rPr>
-        <w:t>，激活</w:t>
-      </w:r>
-      <w:r>
-        <w:rPr>
-          <w:rFonts w:ascii="Times New Roman" w:eastAsia="黑体" w:hAnsi="Times New Roman"/>
-          <w:lang w:val="zh-CN"/>
-        </w:rPr>
-        <w:t>未折叠蛋白反应（</w:t>
-      </w:r>
-      <w:r>
-        <w:rPr>
-          <w:rFonts w:ascii="Times New Roman" w:eastAsia="黑体" w:hAnsi="Times New Roman"/>
-          <w:lang w:val="zh-CN"/>
+        </w:rPr>
+        <w:t>，</w:t>
+      </w:r>
+      <w:r>
+        <w:rPr>
+          <w:rFonts w:ascii="Times New Roman" w:eastAsia="黑体" w:hAnsi="Times New Roman" w:hint="eastAsia"/>
+          <w:lang w:val="zh-CN"/>
+        </w:rPr>
+        <w:t>激活</w:t>
+      </w:r>
+      <w:r>
+        <w:rPr>
+          <w:rFonts w:ascii="Times New Roman" w:eastAsia="黑体" w:hAnsi="Times New Roman"/>
+          <w:lang w:val="zh-CN"/>
+        </w:rPr>
+        <w:t>未折叠蛋白反应</w:t>
+      </w:r>
+      <w:r>
+        <w:rPr>
+          <w:rFonts w:ascii="Times New Roman" w:eastAsia="黑体" w:hAnsi="Times New Roman"/>
+        </w:rPr>
+        <w:t>（</w:t>
+      </w:r>
+      <w:r>
+        <w:rPr>
+          <w:rFonts w:ascii="Times New Roman" w:eastAsia="黑体" w:hAnsi="Times New Roman"/>
         </w:rPr>
         <w:t>UPR</w:t>
       </w:r>
       <w:r>
         <w:rPr>
           <w:rFonts w:ascii="Times New Roman" w:eastAsia="黑体" w:hAnsi="Times New Roman"/>
-          <w:lang w:val="zh-CN"/>
         </w:rPr>
         <w:t>）</w:t>
       </w:r>
@@ -24487,74 +24203,75 @@
         </w:rPr>
         <w:fldChar w:fldCharType="begin">
           <w:fldData xml:space="preserve">PEVuZE5vdGU+PENpdGU+PEF1dGhvcj5Bcml5YW1hPC9BdXRob3I+PFllYXI+MjAxMDwvWWVhcj48
-UmVjTnVtPjE5PC9SZWNOdW0+PERpc3BsYXlUZXh0PlsyNi0yOV08L0Rpc3BsYXlUZXh0PjxyZWNv
-cmQ+PHJlYy1udW1iZXI+MTk8L3JlYy1udW1iZXI+PGZvcmVpZ24ta2V5cz48a2V5IGFwcD0iRU4i
-IGRiLWlkPSJ0ZnNmejAycjJhOWQyc2VzdGVweHNwc2M5OXR0enhhZWVzc2QiIHRpbWVzdGFtcD0i
-MTU3NjY0MTEwMCI+MTk8L2tleT48L2ZvcmVpZ24ta2V5cz48cmVmLXR5cGUgbmFtZT0iSm91cm5h
-bCBBcnRpY2xlIj4xNzwvcmVmLXR5cGU+PGNvbnRyaWJ1dG9ycz48YXV0aG9ycz48YXV0aG9yPkFy
-aXlhbWEsIEhpcm95dWtpPC9hdXRob3I+PGF1dGhvcj5Lb25vLCBOb3pvbXU8L2F1dGhvcj48YXV0
-aG9yPk1hdHN1ZGEsIFNoaW5qaTwvYXV0aG9yPjxhdXRob3I+SW5vdWUsIFRha2FvPC9hdXRob3I+
-PGF1dGhvcj5BcmFpLCBIaXJveXVraTwvYXV0aG9yPjwvYXV0aG9ycz48L2NvbnRyaWJ1dG9ycz48
-dGl0bGVzPjx0aXRsZT5EZWNyZWFzZSBpbiBtZW1icmFuZSBwaG9zcGhvbGlwaWQgdW5zYXR1cmF0
-aW9uIGluZHVjZXMgdW5mb2xkZWQgcHJvdGVpbiByZXNwb25zZTwvdGl0bGU+PHNlY29uZGFyeS10
-aXRsZT5Kb3VybmFsIG9mIEJpb2xvZ2ljYWwgQ2hlbWlzdHJ5PC9zZWNvbmRhcnktdGl0bGU+PC90
-aXRsZXM+PHBlcmlvZGljYWw+PGZ1bGwtdGl0bGU+Sm91cm5hbCBvZiBCaW9sb2dpY2FsIENoZW1p
-c3RyeTwvZnVsbC10aXRsZT48L3BlcmlvZGljYWw+PHBhZ2VzPjIyMDI3LTIyMDM1PC9wYWdlcz48
-dm9sdW1lPjI4NTwvdm9sdW1lPjxudW1iZXI+Mjk8L251bWJlcj48ZGF0ZXM+PHllYXI+MjAxMDwv
-eWVhcj48L2RhdGVzPjx1cmxzPjwvdXJscz48L3JlY29yZD48L0NpdGU+PENpdGU+PEF1dGhvcj5E
-ZWd1aWw8L0F1dGhvcj48WWVhcj4yMDExPC9ZZWFyPjxSZWNOdW0+MjA8L1JlY051bT48cmVjb3Jk
-PjxyZWMtbnVtYmVyPjIwPC9yZWMtbnVtYmVyPjxmb3JlaWduLWtleXM+PGtleSBhcHA9IkVOIiBk
-Yi1pZD0idGZzZnowMnIyYTlkMnNlc3RlcHhzcHNjOTl0dHp4YWVlc3NkIiB0aW1lc3RhbXA9IjE1
-NzY2NDEyNzEiPjIwPC9rZXk+PC9mb3JlaWduLWtleXM+PHJlZi10eXBlIG5hbWU9IkpvdXJuYWwg
-QXJ0aWNsZSI+MTc8L3JlZi10eXBlPjxjb250cmlidXRvcnM+PGF1dGhvcnM+PGF1dGhvcj5EZWd1
-aWwsIEp1bGllPC9hdXRob3I+PGF1dGhvcj5QaW5lYXUsIEx1ZG92aWM8L2F1dGhvcj48YXV0aG9y
-PlNueWRlciwgRWxsZW4gQ2xhaXJlIFJvd2xhbmQ8L2F1dGhvcj48YXV0aG9yPkR1cG9udCwgU2Vi
-YXN0aWVuPC9hdXRob3I+PGF1dGhvcj5CZW5leSwgTGF1cmVudDwvYXV0aG9yPjxhdXRob3I+R2ls
-LCBBZHJpYTwvYXV0aG9yPjxhdXRob3I+RnJhcHBlciwgR2lsbGVzPC9hdXRob3I+PGF1dGhvcj5G
-ZXJyZWlyYSwgVGhpZXJyeTwvYXV0aG9yPjwvYXV0aG9ycz48L2NvbnRyaWJ1dG9ycz48dGl0bGVz
-Pjx0aXRsZT5Nb2R1bGF0aW9uIG9mIExpcGlkLUluZHVjZWQgRVIgU3RyZXNzIGJ5IEZhdHR5IEFj
-aWQgU2hhcGU8L3RpdGxlPjxzZWNvbmRhcnktdGl0bGU+VHJhZmZpYzwvc2Vjb25kYXJ5LXRpdGxl
-PjwvdGl0bGVzPjxwZXJpb2RpY2FsPjxmdWxsLXRpdGxlPlRyYWZmaWM8L2Z1bGwtdGl0bGU+PC9w
-ZXJpb2RpY2FsPjxwYWdlcz4zNDktMzYyPC9wYWdlcz48dm9sdW1lPjEyPC92b2x1bWU+PG51bWJl
-cj4zPC9udW1iZXI+PGRhdGVzPjx5ZWFyPjIwMTE8L3llYXI+PC9kYXRlcz48dXJscz48L3VybHM+
-PC9yZWNvcmQ+PC9DaXRlPjxDaXRlPjxBdXRob3I+UHV0aDwvQXV0aG9yPjxZZWFyPjIwMTU8L1ll
-YXI+PFJlY051bT4yMTwvUmVjTnVtPjxyZWNvcmQ+PHJlYy1udW1iZXI+MjE8L3JlYy1udW1iZXI+
-PGZvcmVpZ24ta2V5cz48a2V5IGFwcD0iRU4iIGRiLWlkPSJ0ZnNmejAycjJhOWQyc2VzdGVweHNw
-c2M5OXR0enhhZWVzc2QiIHRpbWVzdGFtcD0iMTU3NjY0MzQzMSI+MjE8L2tleT48L2ZvcmVpZ24t
-a2V5cz48cmVmLXR5cGUgbmFtZT0iSm91cm5hbCBBcnRpY2xlIj4xNzwvcmVmLXR5cGU+PGNvbnRy
-aWJ1dG9ycz48YXV0aG9ycz48YXV0aG9yPlB1dGgsIEtyaXN0aW5hPC9hdXRob3I+PGF1dGhvcj5I
-b2ZiYXVlciwgSGFyYWxkIEY8L2F1dGhvcj48YXV0aG9yPlNhZW56LCBKYW1lcyBQPC9hdXRob3I+
-PGF1dGhvcj5Fcm5zdCwgUm9iZXJ0PC9hdXRob3I+PC9hdXRob3JzPjwvY29udHJpYnV0b3JzPjx0
-aXRsZXM+PHRpdGxlPkhvbWVvc3RhdGljIGNvbnRyb2wgb2YgYmlvbG9naWNhbCBtZW1icmFuZXMg
-YnkgZGVkaWNhdGVkIGxpcGlkIGFuZCBtZW1icmFuZSBwYWNraW5nIHNlbnNvcnM8L3RpdGxlPjxz
-ZWNvbmRhcnktdGl0bGU+QmlvbG9naWNhbCBDaGVtaXN0cnk8L3NlY29uZGFyeS10aXRsZT48L3Rp
-dGxlcz48cGVyaW9kaWNhbD48ZnVsbC10aXRsZT5CaW9sb2dpY2FsIENoZW1pc3RyeTwvZnVsbC10
-aXRsZT48L3BlcmlvZGljYWw+PHBhZ2VzPjEwNDMtMTA1ODwvcGFnZXM+PHZvbHVtZT4zOTY8L3Zv
-bHVtZT48ZGF0ZXM+PHllYXI+MjAxNTwveWVhcj48L2RhdGVzPjx1cmxzPjwvdXJscz48L3JlY29y
-ZD48L0NpdGU+PENpdGU+PEF1dGhvcj5Wb2xtZXI8L0F1dGhvcj48WWVhcj4yMDEzPC9ZZWFyPjxS
-ZWNOdW0+MjI8L1JlY051bT48cmVjb3JkPjxyZWMtbnVtYmVyPjIyPC9yZWMtbnVtYmVyPjxmb3Jl
-aWduLWtleXM+PGtleSBhcHA9IkVOIiBkYi1pZD0idGZzZnowMnIyYTlkMnNlc3RlcHhzcHNjOTl0
-dHp4YWVlc3NkIiB0aW1lc3RhbXA9IjE1NzY2NDM2MTMiPjIyPC9rZXk+PC9mb3JlaWduLWtleXM+
-PHJlZi10eXBlIG5hbWU9IkpvdXJuYWwgQXJ0aWNsZSI+MTc8L3JlZi10eXBlPjxjb250cmlidXRv
-cnM+PGF1dGhvcnM+PGF1dGhvcj5Wb2xtZXIsIFJvbWFpbjwvYXV0aG9yPjxhdXRob3I+RGVyIFBs
-b2VnLCBLYXR0cmlhIFZhbjwvYXV0aG9yPjxhdXRob3I+Um9uLCBEYXZpZDwvYXV0aG9yPjwvYXV0
-aG9ycz48L2NvbnRyaWJ1dG9ycz48dGl0bGVzPjx0aXRsZT5NZW1icmFuZSBsaXBpZCBzYXR1cmF0
-aW9uIGFjdGl2YXRlcyBlbmRvcGxhc21pYyByZXRpY3VsdW0gdW5mb2xkZWQgcHJvdGVpbiByZXNw
-b25zZSB0cmFuc2R1Y2VycyB0aHJvdWdoIHRoZWlyIHRyYW5zbWVtYnJhbmUgZG9tYWluczwvdGl0
-bGU+PHNlY29uZGFyeS10aXRsZT5Qcm9jZWVkaW5ncyBvZiB0aGUgTmF0aW9uYWwgQWNhZGVteSBv
-ZiBTY2llbmNlcyBvZiB0aGUgVW5pdGVkIFN0YXRlcyBvZiBBbWVyaWNhPC9zZWNvbmRhcnktdGl0
-bGU+PC90aXRsZXM+PHBlcmlvZGljYWw+PGZ1bGwtdGl0bGU+UHJvY2VlZGluZ3Mgb2YgdGhlIE5h
-dGlvbmFsIEFjYWRlbXkgb2YgU2NpZW5jZXMgb2YgdGhlIFVuaXRlZCBTdGF0ZXMgb2YgQW1lcmlj
-YTwvZnVsbC10aXRsZT48L3BlcmlvZGljYWw+PHBhZ2VzPjQ2MjgtNDYzMzwvcGFnZXM+PHZvbHVt
-ZT4xMTA8L3ZvbHVtZT48bnVtYmVyPjEyPC9udW1iZXI+PGRhdGVzPjx5ZWFyPjIwMTM8L3llYXI+
-PC9kYXRlcz48dXJscz48L3VybHM+PC9yZWNvcmQ+PC9DaXRlPjwvRW5kTm90ZT5=
+UmVjTnVtPjE5PC9SZWNOdW0+PERpc3BsYXlUZXh0PihBcml5YW1hIGV0IGFsLiwgMjAxMDsgRGVn
+dWlsIGV0IGFsLiwgMjAxMTsgUHV0aCBldCBhbC4sIDIwMTU7IFZvbG1lciBldCBhbC4sIDIwMTMp
+PC9EaXNwbGF5VGV4dD48cmVjb3JkPjxyZWMtbnVtYmVyPjE5PC9yZWMtbnVtYmVyPjxmb3JlaWdu
+LWtleXM+PGtleSBhcHA9IkVOIiBkYi1pZD0idGZzZnowMnIyYTlkMnNlc3RlcHhzcHNjOTl0dHp4
+YWVlc3NkIiB0aW1lc3RhbXA9IjE1NzY2NDExMDAiPjE5PC9rZXk+PC9mb3JlaWduLWtleXM+PHJl
+Zi10eXBlIG5hbWU9IkpvdXJuYWwgQXJ0aWNsZSI+MTc8L3JlZi10eXBlPjxjb250cmlidXRvcnM+
+PGF1dGhvcnM+PGF1dGhvcj5Bcml5YW1hLCBIaXJveXVraTwvYXV0aG9yPjxhdXRob3I+S29ubywg
+Tm96b211PC9hdXRob3I+PGF1dGhvcj5NYXRzdWRhLCBTaGluamk8L2F1dGhvcj48YXV0aG9yPklu
+b3VlLCBUYWthbzwvYXV0aG9yPjxhdXRob3I+QXJhaSwgSGlyb3l1a2k8L2F1dGhvcj48L2F1dGhv
+cnM+PC9jb250cmlidXRvcnM+PHRpdGxlcz48dGl0bGU+RGVjcmVhc2UgaW4gbWVtYnJhbmUgcGhv
+c3Bob2xpcGlkIHVuc2F0dXJhdGlvbiBpbmR1Y2VzIHVuZm9sZGVkIHByb3RlaW4gcmVzcG9uc2U8
+L3RpdGxlPjxzZWNvbmRhcnktdGl0bGU+Sm91cm5hbCBvZiBCaW9sb2dpY2FsIENoZW1pc3RyeTwv
+c2Vjb25kYXJ5LXRpdGxlPjwvdGl0bGVzPjxwZXJpb2RpY2FsPjxmdWxsLXRpdGxlPkpvdXJuYWwg
+b2YgQmlvbG9naWNhbCBDaGVtaXN0cnk8L2Z1bGwtdGl0bGU+PC9wZXJpb2RpY2FsPjxwYWdlcz4y
+MjAyNy0yMjAzNTwvcGFnZXM+PHZvbHVtZT4yODU8L3ZvbHVtZT48bnVtYmVyPjI5PC9udW1iZXI+
+PGRhdGVzPjx5ZWFyPjIwMTA8L3llYXI+PC9kYXRlcz48dXJscz48L3VybHM+PC9yZWNvcmQ+PC9D
+aXRlPjxDaXRlPjxBdXRob3I+RGVndWlsPC9BdXRob3I+PFllYXI+MjAxMTwvWWVhcj48UmVjTnVt
+PjIwPC9SZWNOdW0+PHJlY29yZD48cmVjLW51bWJlcj4yMDwvcmVjLW51bWJlcj48Zm9yZWlnbi1r
+ZXlzPjxrZXkgYXBwPSJFTiIgZGItaWQ9InRmc2Z6MDJyMmE5ZDJzZXN0ZXB4c3BzYzk5dHR6eGFl
+ZXNzZCIgdGltZXN0YW1wPSIxNTc2NjQxMjcxIj4yMDwva2V5PjwvZm9yZWlnbi1rZXlzPjxyZWYt
+dHlwZSBuYW1lPSJKb3VybmFsIEFydGljbGUiPjE3PC9yZWYtdHlwZT48Y29udHJpYnV0b3JzPjxh
+dXRob3JzPjxhdXRob3I+RGVndWlsLCBKdWxpZTwvYXV0aG9yPjxhdXRob3I+UGluZWF1LCBMdWRv
+dmljPC9hdXRob3I+PGF1dGhvcj5TbnlkZXIsIEVsbGVuIENsYWlyZSBSb3dsYW5kPC9hdXRob3I+
+PGF1dGhvcj5EdXBvbnQsIFNlYmFzdGllbjwvYXV0aG9yPjxhdXRob3I+QmVuZXksIExhdXJlbnQ8
+L2F1dGhvcj48YXV0aG9yPkdpbCwgQWRyaWE8L2F1dGhvcj48YXV0aG9yPkZyYXBwZXIsIEdpbGxl
+czwvYXV0aG9yPjxhdXRob3I+RmVycmVpcmEsIFRoaWVycnk8L2F1dGhvcj48L2F1dGhvcnM+PC9j
+b250cmlidXRvcnM+PHRpdGxlcz48dGl0bGU+TW9kdWxhdGlvbiBvZiBMaXBpZC1JbmR1Y2VkIEVS
+IFN0cmVzcyBieSBGYXR0eSBBY2lkIFNoYXBlPC90aXRsZT48c2Vjb25kYXJ5LXRpdGxlPlRyYWZm
+aWM8L3NlY29uZGFyeS10aXRsZT48L3RpdGxlcz48cGVyaW9kaWNhbD48ZnVsbC10aXRsZT5UcmFm
+ZmljPC9mdWxsLXRpdGxlPjwvcGVyaW9kaWNhbD48cGFnZXM+MzQ5LTM2MjwvcGFnZXM+PHZvbHVt
+ZT4xMjwvdm9sdW1lPjxudW1iZXI+MzwvbnVtYmVyPjxkYXRlcz48eWVhcj4yMDExPC95ZWFyPjwv
+ZGF0ZXM+PHVybHM+PC91cmxzPjwvcmVjb3JkPjwvQ2l0ZT48Q2l0ZT48QXV0aG9yPlB1dGg8L0F1
+dGhvcj48WWVhcj4yMDE1PC9ZZWFyPjxSZWNOdW0+MjE8L1JlY051bT48cmVjb3JkPjxyZWMtbnVt
+YmVyPjIxPC9yZWMtbnVtYmVyPjxmb3JlaWduLWtleXM+PGtleSBhcHA9IkVOIiBkYi1pZD0idGZz
+ZnowMnIyYTlkMnNlc3RlcHhzcHNjOTl0dHp4YWVlc3NkIiB0aW1lc3RhbXA9IjE1NzY2NDM0MzEi
+PjIxPC9rZXk+PC9mb3JlaWduLWtleXM+PHJlZi10eXBlIG5hbWU9IkpvdXJuYWwgQXJ0aWNsZSI+
+MTc8L3JlZi10eXBlPjxjb250cmlidXRvcnM+PGF1dGhvcnM+PGF1dGhvcj5QdXRoLCBLcmlzdGlu
+YTwvYXV0aG9yPjxhdXRob3I+SG9mYmF1ZXIsIEhhcmFsZCBGPC9hdXRob3I+PGF1dGhvcj5TYWVu
+eiwgSmFtZXMgUDwvYXV0aG9yPjxhdXRob3I+RXJuc3QsIFJvYmVydDwvYXV0aG9yPjwvYXV0aG9y
+cz48L2NvbnRyaWJ1dG9ycz48dGl0bGVzPjx0aXRsZT5Ib21lb3N0YXRpYyBjb250cm9sIG9mIGJp
+b2xvZ2ljYWwgbWVtYnJhbmVzIGJ5IGRlZGljYXRlZCBsaXBpZCBhbmQgbWVtYnJhbmUgcGFja2lu
+ZyBzZW5zb3JzPC90aXRsZT48c2Vjb25kYXJ5LXRpdGxlPkJpb2xvZ2ljYWwgQ2hlbWlzdHJ5PC9z
+ZWNvbmRhcnktdGl0bGU+PC90aXRsZXM+PHBlcmlvZGljYWw+PGZ1bGwtdGl0bGU+QmlvbG9naWNh
+bCBDaGVtaXN0cnk8L2Z1bGwtdGl0bGU+PC9wZXJpb2RpY2FsPjxwYWdlcz4xMDQzLTEwNTg8L3Bh
+Z2VzPjx2b2x1bWU+Mzk2PC92b2x1bWU+PGRhdGVzPjx5ZWFyPjIwMTU8L3llYXI+PC9kYXRlcz48
+dXJscz48L3VybHM+PC9yZWNvcmQ+PC9DaXRlPjxDaXRlPjxBdXRob3I+Vm9sbWVyPC9BdXRob3I+
+PFllYXI+MjAxMzwvWWVhcj48UmVjTnVtPjIyPC9SZWNOdW0+PHJlY29yZD48cmVjLW51bWJlcj4y
+MjwvcmVjLW51bWJlcj48Zm9yZWlnbi1rZXlzPjxrZXkgYXBwPSJFTiIgZGItaWQ9InRmc2Z6MDJy
+MmE5ZDJzZXN0ZXB4c3BzYzk5dHR6eGFlZXNzZCIgdGltZXN0YW1wPSIxNTc2NjQzNjEzIj4yMjwv
+a2V5PjwvZm9yZWlnbi1rZXlzPjxyZWYtdHlwZSBuYW1lPSJKb3VybmFsIEFydGljbGUiPjE3PC9y
+ZWYtdHlwZT48Y29udHJpYnV0b3JzPjxhdXRob3JzPjxhdXRob3I+Vm9sbWVyLCBSb21haW48L2F1
+dGhvcj48YXV0aG9yPkRlciBQbG9lZywgS2F0dHJpYSBWYW48L2F1dGhvcj48YXV0aG9yPlJvbiwg
+RGF2aWQ8L2F1dGhvcj48L2F1dGhvcnM+PC9jb250cmlidXRvcnM+PHRpdGxlcz48dGl0bGU+TWVt
+YnJhbmUgbGlwaWQgc2F0dXJhdGlvbiBhY3RpdmF0ZXMgZW5kb3BsYXNtaWMgcmV0aWN1bHVtIHVu
+Zm9sZGVkIHByb3RlaW4gcmVzcG9uc2UgdHJhbnNkdWNlcnMgdGhyb3VnaCB0aGVpciB0cmFuc21l
+bWJyYW5lIGRvbWFpbnM8L3RpdGxlPjxzZWNvbmRhcnktdGl0bGU+UHJvY2VlZGluZ3Mgb2YgdGhl
+IE5hdGlvbmFsIEFjYWRlbXkgb2YgU2NpZW5jZXMgb2YgdGhlIFVuaXRlZCBTdGF0ZXMgb2YgQW1l
+cmljYTwvc2Vjb25kYXJ5LXRpdGxlPjwvdGl0bGVzPjxwZXJpb2RpY2FsPjxmdWxsLXRpdGxlPlBy
+b2NlZWRpbmdzIG9mIHRoZSBOYXRpb25hbCBBY2FkZW15IG9mIFNjaWVuY2VzIG9mIHRoZSBVbml0
+ZWQgU3RhdGVzIG9mIEFtZXJpY2E8L2Z1bGwtdGl0bGU+PC9wZXJpb2RpY2FsPjxwYWdlcz40NjI4
+LTQ2MzM8L3BhZ2VzPjx2b2x1bWU+MTEwPC92b2x1bWU+PG51bWJlcj4xMjwvbnVtYmVyPjxkYXRl
+cz48eWVhcj4yMDEzPC95ZWFyPjwvZGF0ZXM+PHVybHM+PC91cmxzPjwvcmVjb3JkPjwvQ2l0ZT48
+L0VuZE5vdGU+
 </w:fldData>
         </w:fldChar>
       </w:r>
       <w:r>
         <w:rPr>
           <w:rFonts w:ascii="Times New Roman" w:eastAsia="黑体" w:hAnsi="Times New Roman"/>
-          <w:lang w:val="zh-CN"/>
         </w:rPr>
         <w:instrText xml:space="preserve"> ADDIN EN.CITE </w:instrText>
       </w:r>
@@ -24565,74 +24282,75 @@
         </w:rPr>
         <w:fldChar w:fldCharType="begin">
           <w:fldData xml:space="preserve">PEVuZE5vdGU+PENpdGU+PEF1dGhvcj5Bcml5YW1hPC9BdXRob3I+PFllYXI+MjAxMDwvWWVhcj48
-UmVjTnVtPjE5PC9SZWNOdW0+PERpc3BsYXlUZXh0PlsyNi0yOV08L0Rpc3BsYXlUZXh0PjxyZWNv
-cmQ+PHJlYy1udW1iZXI+MTk8L3JlYy1udW1iZXI+PGZvcmVpZ24ta2V5cz48a2V5IGFwcD0iRU4i
-IGRiLWlkPSJ0ZnNmejAycjJhOWQyc2VzdGVweHNwc2M5OXR0enhhZWVzc2QiIHRpbWVzdGFtcD0i
-MTU3NjY0MTEwMCI+MTk8L2tleT48L2ZvcmVpZ24ta2V5cz48cmVmLXR5cGUgbmFtZT0iSm91cm5h
-bCBBcnRpY2xlIj4xNzwvcmVmLXR5cGU+PGNvbnRyaWJ1dG9ycz48YXV0aG9ycz48YXV0aG9yPkFy
-aXlhbWEsIEhpcm95dWtpPC9hdXRob3I+PGF1dGhvcj5Lb25vLCBOb3pvbXU8L2F1dGhvcj48YXV0
-aG9yPk1hdHN1ZGEsIFNoaW5qaTwvYXV0aG9yPjxhdXRob3I+SW5vdWUsIFRha2FvPC9hdXRob3I+
-PGF1dGhvcj5BcmFpLCBIaXJveXVraTwvYXV0aG9yPjwvYXV0aG9ycz48L2NvbnRyaWJ1dG9ycz48
-dGl0bGVzPjx0aXRsZT5EZWNyZWFzZSBpbiBtZW1icmFuZSBwaG9zcGhvbGlwaWQgdW5zYXR1cmF0
-aW9uIGluZHVjZXMgdW5mb2xkZWQgcHJvdGVpbiByZXNwb25zZTwvdGl0bGU+PHNlY29uZGFyeS10
-aXRsZT5Kb3VybmFsIG9mIEJpb2xvZ2ljYWwgQ2hlbWlzdHJ5PC9zZWNvbmRhcnktdGl0bGU+PC90
-aXRsZXM+PHBlcmlvZGljYWw+PGZ1bGwtdGl0bGU+Sm91cm5hbCBvZiBCaW9sb2dpY2FsIENoZW1p
-c3RyeTwvZnVsbC10aXRsZT48L3BlcmlvZGljYWw+PHBhZ2VzPjIyMDI3LTIyMDM1PC9wYWdlcz48
-dm9sdW1lPjI4NTwvdm9sdW1lPjxudW1iZXI+Mjk8L251bWJlcj48ZGF0ZXM+PHllYXI+MjAxMDwv
-eWVhcj48L2RhdGVzPjx1cmxzPjwvdXJscz48L3JlY29yZD48L0NpdGU+PENpdGU+PEF1dGhvcj5E
-ZWd1aWw8L0F1dGhvcj48WWVhcj4yMDExPC9ZZWFyPjxSZWNOdW0+MjA8L1JlY051bT48cmVjb3Jk
-PjxyZWMtbnVtYmVyPjIwPC9yZWMtbnVtYmVyPjxmb3JlaWduLWtleXM+PGtleSBhcHA9IkVOIiBk
-Yi1pZD0idGZzZnowMnIyYTlkMnNlc3RlcHhzcHNjOTl0dHp4YWVlc3NkIiB0aW1lc3RhbXA9IjE1
-NzY2NDEyNzEiPjIwPC9rZXk+PC9mb3JlaWduLWtleXM+PHJlZi10eXBlIG5hbWU9IkpvdXJuYWwg
-QXJ0aWNsZSI+MTc8L3JlZi10eXBlPjxjb250cmlidXRvcnM+PGF1dGhvcnM+PGF1dGhvcj5EZWd1
-aWwsIEp1bGllPC9hdXRob3I+PGF1dGhvcj5QaW5lYXUsIEx1ZG92aWM8L2F1dGhvcj48YXV0aG9y
-PlNueWRlciwgRWxsZW4gQ2xhaXJlIFJvd2xhbmQ8L2F1dGhvcj48YXV0aG9yPkR1cG9udCwgU2Vi
-YXN0aWVuPC9hdXRob3I+PGF1dGhvcj5CZW5leSwgTGF1cmVudDwvYXV0aG9yPjxhdXRob3I+R2ls
-LCBBZHJpYTwvYXV0aG9yPjxhdXRob3I+RnJhcHBlciwgR2lsbGVzPC9hdXRob3I+PGF1dGhvcj5G
-ZXJyZWlyYSwgVGhpZXJyeTwvYXV0aG9yPjwvYXV0aG9ycz48L2NvbnRyaWJ1dG9ycz48dGl0bGVz
-Pjx0aXRsZT5Nb2R1bGF0aW9uIG9mIExpcGlkLUluZHVjZWQgRVIgU3RyZXNzIGJ5IEZhdHR5IEFj
-aWQgU2hhcGU8L3RpdGxlPjxzZWNvbmRhcnktdGl0bGU+VHJhZmZpYzwvc2Vjb25kYXJ5LXRpdGxl
-PjwvdGl0bGVzPjxwZXJpb2RpY2FsPjxmdWxsLXRpdGxlPlRyYWZmaWM8L2Z1bGwtdGl0bGU+PC9w
-ZXJpb2RpY2FsPjxwYWdlcz4zNDktMzYyPC9wYWdlcz48dm9sdW1lPjEyPC92b2x1bWU+PG51bWJl
-cj4zPC9udW1iZXI+PGRhdGVzPjx5ZWFyPjIwMTE8L3llYXI+PC9kYXRlcz48dXJscz48L3VybHM+
-PC9yZWNvcmQ+PC9DaXRlPjxDaXRlPjxBdXRob3I+UHV0aDwvQXV0aG9yPjxZZWFyPjIwMTU8L1ll
-YXI+PFJlY051bT4yMTwvUmVjTnVtPjxyZWNvcmQ+PHJlYy1udW1iZXI+MjE8L3JlYy1udW1iZXI+
-PGZvcmVpZ24ta2V5cz48a2V5IGFwcD0iRU4iIGRiLWlkPSJ0ZnNmejAycjJhOWQyc2VzdGVweHNw
-c2M5OXR0enhhZWVzc2QiIHRpbWVzdGFtcD0iMTU3NjY0MzQzMSI+MjE8L2tleT48L2ZvcmVpZ24t
-a2V5cz48cmVmLXR5cGUgbmFtZT0iSm91cm5hbCBBcnRpY2xlIj4xNzwvcmVmLXR5cGU+PGNvbnRy
-aWJ1dG9ycz48YXV0aG9ycz48YXV0aG9yPlB1dGgsIEtyaXN0aW5hPC9hdXRob3I+PGF1dGhvcj5I
-b2ZiYXVlciwgSGFyYWxkIEY8L2F1dGhvcj48YXV0aG9yPlNhZW56LCBKYW1lcyBQPC9hdXRob3I+
-PGF1dGhvcj5Fcm5zdCwgUm9iZXJ0PC9hdXRob3I+PC9hdXRob3JzPjwvY29udHJpYnV0b3JzPjx0
-aXRsZXM+PHRpdGxlPkhvbWVvc3RhdGljIGNvbnRyb2wgb2YgYmlvbG9naWNhbCBtZW1icmFuZXMg
-YnkgZGVkaWNhdGVkIGxpcGlkIGFuZCBtZW1icmFuZSBwYWNraW5nIHNlbnNvcnM8L3RpdGxlPjxz
-ZWNvbmRhcnktdGl0bGU+QmlvbG9naWNhbCBDaGVtaXN0cnk8L3NlY29uZGFyeS10aXRsZT48L3Rp
-dGxlcz48cGVyaW9kaWNhbD48ZnVsbC10aXRsZT5CaW9sb2dpY2FsIENoZW1pc3RyeTwvZnVsbC10
-aXRsZT48L3BlcmlvZGljYWw+PHBhZ2VzPjEwNDMtMTA1ODwvcGFnZXM+PHZvbHVtZT4zOTY8L3Zv
-bHVtZT48ZGF0ZXM+PHllYXI+MjAxNTwveWVhcj48L2RhdGVzPjx1cmxzPjwvdXJscz48L3JlY29y
-ZD48L0NpdGU+PENpdGU+PEF1dGhvcj5Wb2xtZXI8L0F1dGhvcj48WWVhcj4yMDEzPC9ZZWFyPjxS
-ZWNOdW0+MjI8L1JlY051bT48cmVjb3JkPjxyZWMtbnVtYmVyPjIyPC9yZWMtbnVtYmVyPjxmb3Jl
-aWduLWtleXM+PGtleSBhcHA9IkVOIiBkYi1pZD0idGZzZnowMnIyYTlkMnNlc3RlcHhzcHNjOTl0
-dHp4YWVlc3NkIiB0aW1lc3RhbXA9IjE1NzY2NDM2MTMiPjIyPC9rZXk+PC9mb3JlaWduLWtleXM+
-PHJlZi10eXBlIG5hbWU9IkpvdXJuYWwgQXJ0aWNsZSI+MTc8L3JlZi10eXBlPjxjb250cmlidXRv
-cnM+PGF1dGhvcnM+PGF1dGhvcj5Wb2xtZXIsIFJvbWFpbjwvYXV0aG9yPjxhdXRob3I+RGVyIFBs
-b2VnLCBLYXR0cmlhIFZhbjwvYXV0aG9yPjxhdXRob3I+Um9uLCBEYXZpZDwvYXV0aG9yPjwvYXV0
-aG9ycz48L2NvbnRyaWJ1dG9ycz48dGl0bGVzPjx0aXRsZT5NZW1icmFuZSBsaXBpZCBzYXR1cmF0
-aW9uIGFjdGl2YXRlcyBlbmRvcGxhc21pYyByZXRpY3VsdW0gdW5mb2xkZWQgcHJvdGVpbiByZXNw
-b25zZSB0cmFuc2R1Y2VycyB0aHJvdWdoIHRoZWlyIHRyYW5zbWVtYnJhbmUgZG9tYWluczwvdGl0
-bGU+PHNlY29uZGFyeS10aXRsZT5Qcm9jZWVkaW5ncyBvZiB0aGUgTmF0aW9uYWwgQWNhZGVteSBv
-ZiBTY2llbmNlcyBvZiB0aGUgVW5pdGVkIFN0YXRlcyBvZiBBbWVyaWNhPC9zZWNvbmRhcnktdGl0
-bGU+PC90aXRsZXM+PHBlcmlvZGljYWw+PGZ1bGwtdGl0bGU+UHJvY2VlZGluZ3Mgb2YgdGhlIE5h
-dGlvbmFsIEFjYWRlbXkgb2YgU2NpZW5jZXMgb2YgdGhlIFVuaXRlZCBTdGF0ZXMgb2YgQW1lcmlj
-YTwvZnVsbC10aXRsZT48L3BlcmlvZGljYWw+PHBhZ2VzPjQ2MjgtNDYzMzwvcGFnZXM+PHZvbHVt
-ZT4xMTA8L3ZvbHVtZT48bnVtYmVyPjEyPC9udW1iZXI+PGRhdGVzPjx5ZWFyPjIwMTM8L3llYXI+
-PC9kYXRlcz48dXJscz48L3VybHM+PC9yZWNvcmQ+PC9DaXRlPjwvRW5kTm90ZT5=
+UmVjTnVtPjE5PC9SZWNOdW0+PERpc3BsYXlUZXh0PihBcml5YW1hIGV0IGFsLiwgMjAxMDsgRGVn
+dWlsIGV0IGFsLiwgMjAxMTsgUHV0aCBldCBhbC4sIDIwMTU7IFZvbG1lciBldCBhbC4sIDIwMTMp
+PC9EaXNwbGF5VGV4dD48cmVjb3JkPjxyZWMtbnVtYmVyPjE5PC9yZWMtbnVtYmVyPjxmb3JlaWdu
+LWtleXM+PGtleSBhcHA9IkVOIiBkYi1pZD0idGZzZnowMnIyYTlkMnNlc3RlcHhzcHNjOTl0dHp4
+YWVlc3NkIiB0aW1lc3RhbXA9IjE1NzY2NDExMDAiPjE5PC9rZXk+PC9mb3JlaWduLWtleXM+PHJl
+Zi10eXBlIG5hbWU9IkpvdXJuYWwgQXJ0aWNsZSI+MTc8L3JlZi10eXBlPjxjb250cmlidXRvcnM+
+PGF1dGhvcnM+PGF1dGhvcj5Bcml5YW1hLCBIaXJveXVraTwvYXV0aG9yPjxhdXRob3I+S29ubywg
+Tm96b211PC9hdXRob3I+PGF1dGhvcj5NYXRzdWRhLCBTaGluamk8L2F1dGhvcj48YXV0aG9yPklu
+b3VlLCBUYWthbzwvYXV0aG9yPjxhdXRob3I+QXJhaSwgSGlyb3l1a2k8L2F1dGhvcj48L2F1dGhv
+cnM+PC9jb250cmlidXRvcnM+PHRpdGxlcz48dGl0bGU+RGVjcmVhc2UgaW4gbWVtYnJhbmUgcGhv
+c3Bob2xpcGlkIHVuc2F0dXJhdGlvbiBpbmR1Y2VzIHVuZm9sZGVkIHByb3RlaW4gcmVzcG9uc2U8
+L3RpdGxlPjxzZWNvbmRhcnktdGl0bGU+Sm91cm5hbCBvZiBCaW9sb2dpY2FsIENoZW1pc3RyeTwv
+c2Vjb25kYXJ5LXRpdGxlPjwvdGl0bGVzPjxwZXJpb2RpY2FsPjxmdWxsLXRpdGxlPkpvdXJuYWwg
+b2YgQmlvbG9naWNhbCBDaGVtaXN0cnk8L2Z1bGwtdGl0bGU+PC9wZXJpb2RpY2FsPjxwYWdlcz4y
+MjAyNy0yMjAzNTwvcGFnZXM+PHZvbHVtZT4yODU8L3ZvbHVtZT48bnVtYmVyPjI5PC9udW1iZXI+
+PGRhdGVzPjx5ZWFyPjIwMTA8L3llYXI+PC9kYXRlcz48dXJscz48L3VybHM+PC9yZWNvcmQ+PC9D
+aXRlPjxDaXRlPjxBdXRob3I+RGVndWlsPC9BdXRob3I+PFllYXI+MjAxMTwvWWVhcj48UmVjTnVt
+PjIwPC9SZWNOdW0+PHJlY29yZD48cmVjLW51bWJlcj4yMDwvcmVjLW51bWJlcj48Zm9yZWlnbi1r
+ZXlzPjxrZXkgYXBwPSJFTiIgZGItaWQ9InRmc2Z6MDJyMmE5ZDJzZXN0ZXB4c3BzYzk5dHR6eGFl
+ZXNzZCIgdGltZXN0YW1wPSIxNTc2NjQxMjcxIj4yMDwva2V5PjwvZm9yZWlnbi1rZXlzPjxyZWYt
+dHlwZSBuYW1lPSJKb3VybmFsIEFydGljbGUiPjE3PC9yZWYtdHlwZT48Y29udHJpYnV0b3JzPjxh
+dXRob3JzPjxhdXRob3I+RGVndWlsLCBKdWxpZTwvYXV0aG9yPjxhdXRob3I+UGluZWF1LCBMdWRv
+dmljPC9hdXRob3I+PGF1dGhvcj5TbnlkZXIsIEVsbGVuIENsYWlyZSBSb3dsYW5kPC9hdXRob3I+
+PGF1dGhvcj5EdXBvbnQsIFNlYmFzdGllbjwvYXV0aG9yPjxhdXRob3I+QmVuZXksIExhdXJlbnQ8
+L2F1dGhvcj48YXV0aG9yPkdpbCwgQWRyaWE8L2F1dGhvcj48YXV0aG9yPkZyYXBwZXIsIEdpbGxl
+czwvYXV0aG9yPjxhdXRob3I+RmVycmVpcmEsIFRoaWVycnk8L2F1dGhvcj48L2F1dGhvcnM+PC9j
+b250cmlidXRvcnM+PHRpdGxlcz48dGl0bGU+TW9kdWxhdGlvbiBvZiBMaXBpZC1JbmR1Y2VkIEVS
+IFN0cmVzcyBieSBGYXR0eSBBY2lkIFNoYXBlPC90aXRsZT48c2Vjb25kYXJ5LXRpdGxlPlRyYWZm
+aWM8L3NlY29uZGFyeS10aXRsZT48L3RpdGxlcz48cGVyaW9kaWNhbD48ZnVsbC10aXRsZT5UcmFm
+ZmljPC9mdWxsLXRpdGxlPjwvcGVyaW9kaWNhbD48cGFnZXM+MzQ5LTM2MjwvcGFnZXM+PHZvbHVt
+ZT4xMjwvdm9sdW1lPjxudW1iZXI+MzwvbnVtYmVyPjxkYXRlcz48eWVhcj4yMDExPC95ZWFyPjwv
+ZGF0ZXM+PHVybHM+PC91cmxzPjwvcmVjb3JkPjwvQ2l0ZT48Q2l0ZT48QXV0aG9yPlB1dGg8L0F1
+dGhvcj48WWVhcj4yMDE1PC9ZZWFyPjxSZWNOdW0+MjE8L1JlY051bT48cmVjb3JkPjxyZWMtbnVt
+YmVyPjIxPC9yZWMtbnVtYmVyPjxmb3JlaWduLWtleXM+PGtleSBhcHA9IkVOIiBkYi1pZD0idGZz
+ZnowMnIyYTlkMnNlc3RlcHhzcHNjOTl0dHp4YWVlc3NkIiB0aW1lc3RhbXA9IjE1NzY2NDM0MzEi
+PjIxPC9rZXk+PC9mb3JlaWduLWtleXM+PHJlZi10eXBlIG5hbWU9IkpvdXJuYWwgQXJ0aWNsZSI+
+MTc8L3JlZi10eXBlPjxjb250cmlidXRvcnM+PGF1dGhvcnM+PGF1dGhvcj5QdXRoLCBLcmlzdGlu
+YTwvYXV0aG9yPjxhdXRob3I+SG9mYmF1ZXIsIEhhcmFsZCBGPC9hdXRob3I+PGF1dGhvcj5TYWVu
+eiwgSmFtZXMgUDwvYXV0aG9yPjxhdXRob3I+RXJuc3QsIFJvYmVydDwvYXV0aG9yPjwvYXV0aG9y
+cz48L2NvbnRyaWJ1dG9ycz48dGl0bGVzPjx0aXRsZT5Ib21lb3N0YXRpYyBjb250cm9sIG9mIGJp
+b2xvZ2ljYWwgbWVtYnJhbmVzIGJ5IGRlZGljYXRlZCBsaXBpZCBhbmQgbWVtYnJhbmUgcGFja2lu
+ZyBzZW5zb3JzPC90aXRsZT48c2Vjb25kYXJ5LXRpdGxlPkJpb2xvZ2ljYWwgQ2hlbWlzdHJ5PC9z
+ZWNvbmRhcnktdGl0bGU+PC90aXRsZXM+PHBlcmlvZGljYWw+PGZ1bGwtdGl0bGU+QmlvbG9naWNh
+bCBDaGVtaXN0cnk8L2Z1bGwtdGl0bGU+PC9wZXJpb2RpY2FsPjxwYWdlcz4xMDQzLTEwNTg8L3Bh
+Z2VzPjx2b2x1bWU+Mzk2PC92b2x1bWU+PGRhdGVzPjx5ZWFyPjIwMTU8L3llYXI+PC9kYXRlcz48
+dXJscz48L3VybHM+PC9yZWNvcmQ+PC9DaXRlPjxDaXRlPjxBdXRob3I+Vm9sbWVyPC9BdXRob3I+
+PFllYXI+MjAxMzwvWWVhcj48UmVjTnVtPjIyPC9SZWNOdW0+PHJlY29yZD48cmVjLW51bWJlcj4y
+MjwvcmVjLW51bWJlcj48Zm9yZWlnbi1rZXlzPjxrZXkgYXBwPSJFTiIgZGItaWQ9InRmc2Z6MDJy
+MmE5ZDJzZXN0ZXB4c3BzYzk5dHR6eGFlZXNzZCIgdGltZXN0YW1wPSIxNTc2NjQzNjEzIj4yMjwv
+a2V5PjwvZm9yZWlnbi1rZXlzPjxyZWYtdHlwZSBuYW1lPSJKb3VybmFsIEFydGljbGUiPjE3PC9y
+ZWYtdHlwZT48Y29udHJpYnV0b3JzPjxhdXRob3JzPjxhdXRob3I+Vm9sbWVyLCBSb21haW48L2F1
+dGhvcj48YXV0aG9yPkRlciBQbG9lZywgS2F0dHJpYSBWYW48L2F1dGhvcj48YXV0aG9yPlJvbiwg
+RGF2aWQ8L2F1dGhvcj48L2F1dGhvcnM+PC9jb250cmlidXRvcnM+PHRpdGxlcz48dGl0bGU+TWVt
+YnJhbmUgbGlwaWQgc2F0dXJhdGlvbiBhY3RpdmF0ZXMgZW5kb3BsYXNtaWMgcmV0aWN1bHVtIHVu
+Zm9sZGVkIHByb3RlaW4gcmVzcG9uc2UgdHJhbnNkdWNlcnMgdGhyb3VnaCB0aGVpciB0cmFuc21l
+bWJyYW5lIGRvbWFpbnM8L3RpdGxlPjxzZWNvbmRhcnktdGl0bGU+UHJvY2VlZGluZ3Mgb2YgdGhl
+IE5hdGlvbmFsIEFjYWRlbXkgb2YgU2NpZW5jZXMgb2YgdGhlIFVuaXRlZCBTdGF0ZXMgb2YgQW1l
+cmljYTwvc2Vjb25kYXJ5LXRpdGxlPjwvdGl0bGVzPjxwZXJpb2RpY2FsPjxmdWxsLXRpdGxlPlBy
+b2NlZWRpbmdzIG9mIHRoZSBOYXRpb25hbCBBY2FkZW15IG9mIFNjaWVuY2VzIG9mIHRoZSBVbml0
+ZWQgU3RhdGVzIG9mIEFtZXJpY2E8L2Z1bGwtdGl0bGU+PC9wZXJpb2RpY2FsPjxwYWdlcz40NjI4
+LTQ2MzM8L3BhZ2VzPjx2b2x1bWU+MTEwPC92b2x1bWU+PG51bWJlcj4xMjwvbnVtYmVyPjxkYXRl
+cz48eWVhcj4yMDEzPC95ZWFyPjwvZGF0ZXM+PHVybHM+PC91cmxzPjwvcmVjb3JkPjwvQ2l0ZT48
+L0VuZE5vdGU+
 </w:fldData>
         </w:fldChar>
       </w:r>
       <w:r>
         <w:rPr>
           <w:rFonts w:ascii="Times New Roman" w:eastAsia="黑体" w:hAnsi="Times New Roman"/>
-          <w:lang w:val="zh-CN"/>
         </w:rPr>
         <w:instrText xml:space="preserve"> ADDIN EN.CITE.DATA </w:instrText>
       </w:r>
@@ -24666,9 +24384,8 @@
         <w:rPr>
           <w:rFonts w:ascii="Times New Roman" w:eastAsia="黑体" w:hAnsi="Times New Roman"/>
           <w:noProof/>
-          <w:lang w:val="zh-CN"/>
-        </w:rPr>
-        <w:t>[26-29]</w:t>
+        </w:rPr>
+        <w:t>(Ariyama et al., 2010; Deguil et al., 2011; Puth et al., 2015; Volmer et al., 2013)</w:t>
       </w:r>
       <w:r>
         <w:rPr>
@@ -24680,7 +24397,6 @@
       <w:r>
         <w:rPr>
           <w:rFonts w:ascii="Times New Roman" w:eastAsia="黑体" w:hAnsi="Times New Roman" w:hint="eastAsia"/>
-          <w:lang w:val="zh-CN"/>
         </w:rPr>
         <w:t>，</w:t>
       </w:r>
@@ -24694,7 +24410,6 @@
       <w:r>
         <w:rPr>
           <w:rFonts w:ascii="Times New Roman" w:eastAsia="黑体" w:hAnsi="Times New Roman"/>
-          <w:lang w:val="zh-CN"/>
         </w:rPr>
         <w:t>II</w:t>
       </w:r>
@@ -24736,9 +24451,8 @@
       <w:r>
         <w:rPr>
           <w:rFonts w:ascii="Times New Roman" w:eastAsia="黑体" w:hAnsi="Times New Roman"/>
-          <w:lang w:val="zh-CN"/>
-        </w:rPr>
-        <w:instrText xml:space="preserve"> ADDIN EN.CITE &lt;EndNote&gt;&lt;Cite&gt;&lt;Author&gt;Currie&lt;/Author&gt;&lt;Year&gt;2013&lt;/Year&gt;&lt;RecNum&gt;23&lt;/RecNum&gt;&lt;DisplayText&gt;[30, 31]&lt;/DisplayText&gt;&lt;record&gt;&lt;rec-number&gt;23&lt;/rec-number&gt;&lt;foreign-keys&gt;&lt;key app="EN" db-id="tfsfz02r2a9d2sestepxspsc99ttzxaeessd" timestamp="1576643669"&gt;23&lt;/key&gt;&lt;/foreign-keys&gt;&lt;ref-type name="Journal Article"&gt;17&lt;/ref-type&gt;&lt;contributors&gt;&lt;authors&gt;&lt;author&gt;Currie, Erin&lt;/author&gt;&lt;author&gt;Schulze, Almut&lt;/author&gt;&lt;author&gt;Zechner, Rudolf&lt;/author&gt;&lt;author&gt;Walther, Tobias C&lt;/author&gt;&lt;author&gt;Farese, Robert V&lt;/author&gt;&lt;/authors&gt;&lt;/contributors&gt;&lt;titles&gt;&lt;title&gt;Cellular Fatty Acid Metabolism and Cancer&lt;/title&gt;&lt;secondary-title&gt;Cell Metabolism&lt;/secondary-title&gt;&lt;/titles&gt;&lt;periodical&gt;&lt;full-title&gt;Cell Metabolism&lt;/full-title&gt;&lt;/periodical&gt;&lt;pages&gt;153-161&lt;/pages&gt;&lt;volume&gt;18&lt;/volume&gt;&lt;number&gt;2&lt;/number&gt;&lt;dates&gt;&lt;year&gt;2013&lt;/year&gt;&lt;/dates&gt;&lt;urls&gt;&lt;/urls&gt;&lt;/record&gt;&lt;/Cite&gt;&lt;Cite&gt;&lt;Author&gt;Eckel&lt;/Author&gt;&lt;Year&gt;2005&lt;/Year&gt;&lt;RecNum&gt;24&lt;/RecNum&gt;&lt;record&gt;&lt;rec-number&gt;24&lt;/rec-number&gt;&lt;foreign-keys&gt;&lt;key app="EN" db-id="tfsfz02r2a9d2sestepxspsc99ttzxaeessd" timestamp="1576643774"&gt;24&lt;/key&gt;&lt;/foreign-keys&gt;&lt;ref-type name="Journal Article"&gt;17&lt;/ref-type&gt;&lt;contributors&gt;&lt;authors&gt;&lt;author&gt;Eckel, Robert H&lt;/author&gt;&lt;author&gt;Grundy, Scott M&lt;/author&gt;&lt;author&gt;Zimmet, Paul&lt;/author&gt;&lt;/authors&gt;&lt;/contributors&gt;&lt;titles&gt;&lt;title&gt;The metabolic syndrome&lt;/title&gt;&lt;secondary-title&gt;The Lancet&lt;/secondary-title&gt;&lt;/titles&gt;&lt;periodical&gt;&lt;full-title&gt;The Lancet&lt;/full-title&gt;&lt;/periodical&gt;&lt;pages&gt;1415-1428&lt;/pages&gt;&lt;volume&gt;365&lt;/volume&gt;&lt;number&gt;9468&lt;/number&gt;&lt;dates&gt;&lt;year&gt;2005&lt;/year&gt;&lt;/dates&gt;&lt;urls&gt;&lt;/urls&gt;&lt;/record&gt;&lt;/Cite&gt;&lt;/EndNote&gt;</w:instrText>
+        </w:rPr>
+        <w:instrText xml:space="preserve"> ADDIN EN.CITE &lt;EndNote&gt;&lt;Cite&gt;&lt;Author&gt;Currie&lt;/Author&gt;&lt;Year&gt;2013&lt;/Year&gt;&lt;RecNum&gt;23&lt;/RecNum&gt;&lt;DisplayText&gt;(Currie et al., 2013; Eckel et al., 2005)&lt;/DisplayText&gt;&lt;record&gt;&lt;rec-number&gt;23&lt;/rec-number&gt;&lt;foreign-keys&gt;&lt;key app="EN" db-id="tfsfz02r2a9d2sestepxspsc99ttzxaeessd" timestamp="1576643669"&gt;23&lt;/key&gt;&lt;/foreign-keys&gt;&lt;ref-type name="Journal Article"&gt;17&lt;/ref-type&gt;&lt;contributors&gt;&lt;authors&gt;&lt;author&gt;Currie, Erin&lt;/author&gt;&lt;author&gt;Schulze, Almut&lt;/author&gt;&lt;author&gt;Zechner, Rudolf&lt;/author&gt;&lt;author&gt;Walther, Tobias C&lt;/author&gt;&lt;author&gt;Farese, Robert V&lt;/author&gt;&lt;/authors&gt;&lt;/contributors&gt;&lt;titles&gt;&lt;title&gt;Cellular Fatty Acid Metabolism and Cancer&lt;/title&gt;&lt;secondary-title&gt;Cell Metabolism&lt;/secondary-title&gt;&lt;/titles&gt;&lt;periodical&gt;&lt;full-title&gt;Cell Metabolism&lt;/full-title&gt;&lt;/periodical&gt;&lt;pages&gt;153-161&lt;/pages&gt;&lt;volume&gt;18&lt;/volume&gt;&lt;number&gt;2&lt;/number&gt;&lt;dates&gt;&lt;year&gt;2013&lt;/year&gt;&lt;/dates&gt;&lt;urls&gt;&lt;/urls&gt;&lt;/record&gt;&lt;/Cite&gt;&lt;Cite&gt;&lt;Author&gt;Eckel&lt;/Author&gt;&lt;Year&gt;2005&lt;/Year&gt;&lt;RecNum&gt;24&lt;/RecNum&gt;&lt;record&gt;&lt;rec-number&gt;24&lt;/rec-number&gt;&lt;foreign-keys&gt;&lt;key app="EN" db-id="tfsfz02r2a9d2sestepxspsc99ttzxaeessd" timestamp="1576643774"&gt;24&lt;/key&gt;&lt;/foreign-keys&gt;&lt;ref-type name="Journal Article"&gt;17&lt;/ref-type&gt;&lt;contributors&gt;&lt;authors&gt;&lt;author&gt;Eckel, Robert H&lt;/author&gt;&lt;author&gt;Grundy, Scott M&lt;/author&gt;&lt;author&gt;Zimmet, Paul&lt;/author&gt;&lt;/authors&gt;&lt;/contributors&gt;&lt;titles&gt;&lt;title&gt;The metabolic syndrome&lt;/title&gt;&lt;secondary-title&gt;The Lancet&lt;/secondary-title&gt;&lt;/titles&gt;&lt;periodical&gt;&lt;full-title&gt;The Lancet&lt;/full-title&gt;&lt;/periodical&gt;&lt;pages&gt;1415-1428&lt;/pages&gt;&lt;volume&gt;365&lt;/volume&gt;&lt;number&gt;9468&lt;/number&gt;&lt;dates&gt;&lt;year&gt;2005&lt;/year&gt;&lt;/dates&gt;&lt;urls&gt;&lt;/urls&gt;&lt;/record&gt;&lt;/Cite&gt;&lt;/EndNote&gt;</w:instrText>
       </w:r>
       <w:r>
         <w:rPr>
@@ -24751,9 +24465,8 @@
         <w:rPr>
           <w:rFonts w:ascii="Times New Roman" w:eastAsia="黑体" w:hAnsi="Times New Roman"/>
           <w:noProof/>
-          <w:lang w:val="zh-CN"/>
-        </w:rPr>
-        <w:t>[30, 31]</w:t>
+        </w:rPr>
+        <w:t>(Currie et al., 2013; Eckel et al., 2005)</w:t>
       </w:r>
       <w:r>
         <w:rPr>
@@ -24817,7 +24530,7 @@
         <w:rPr>
           <w:rFonts w:ascii="Times New Roman" w:eastAsia="黑体" w:hAnsi="Times New Roman"/>
         </w:rPr>
-        <w:instrText xml:space="preserve"> ADDIN EN.CITE &lt;EndNote&gt;&lt;Cite&gt;&lt;Author&gt;Ackerman&lt;/Author&gt;&lt;Year&gt;2018&lt;/Year&gt;&lt;RecNum&gt;25&lt;/RecNum&gt;&lt;DisplayText&gt;[32]&lt;/DisplayText&gt;&lt;record&gt;&lt;rec-number&gt;25&lt;/rec-number&gt;&lt;foreign-keys&gt;&lt;key app="EN" db-id="tfsfz02r2a9d2sestepxspsc99ttzxaeessd" timestamp="1576643888"&gt;25&lt;/key&gt;&lt;/foreign-keys&gt;&lt;ref-type name="Journal Article"&gt;17&lt;/ref-type&gt;&lt;contributors&gt;&lt;authors&gt;&lt;author&gt;Ackerman, Daniel&lt;/author&gt;&lt;author&gt;Tumanov, Sergey&lt;/author&gt;&lt;author&gt;Qiu, Bo&lt;/author&gt;&lt;author&gt;Michalopoulou, Evdokia&lt;/author&gt;&lt;author&gt;Spata, Michelle&lt;/author&gt;&lt;author&gt;Azzam, Andrew&lt;/author&gt;&lt;author&gt;Xie, Hong&lt;/author&gt;&lt;author&gt;Simon, M Celeste&lt;/author&gt;&lt;author&gt;Kamphorst, Jurre J&lt;/author&gt;&lt;/authors&gt;&lt;/contributors&gt;&lt;titles&gt;&lt;title&gt;Triglycerides Promote Lipid Homeostasis during Hypoxic Stress by Balancing Fatty Acid Saturation&lt;/title&gt;&lt;secondary-title&gt;Cell Reports&lt;/secondary-title&gt;&lt;/titles&gt;&lt;periodical&gt;&lt;full-title&gt;Cell Reports&lt;/full-title&gt;&lt;/periodical&gt;&lt;pages&gt;2596&lt;/pages&gt;&lt;volume&gt;24&lt;/volume&gt;&lt;number&gt;10&lt;/number&gt;&lt;dates&gt;&lt;year&gt;2018&lt;/year&gt;&lt;/dates&gt;&lt;urls&gt;&lt;/urls&gt;&lt;/record&gt;&lt;/Cite&gt;&lt;/EndNote&gt;</w:instrText>
+        <w:instrText xml:space="preserve"> ADDIN EN.CITE &lt;EndNote&gt;&lt;Cite&gt;&lt;Author&gt;Ackerman&lt;/Author&gt;&lt;Year&gt;2018&lt;/Year&gt;&lt;RecNum&gt;25&lt;/RecNum&gt;&lt;DisplayText&gt;(Ackerman et al., 2018)&lt;/DisplayText&gt;&lt;record&gt;&lt;rec-number&gt;25&lt;/rec-number&gt;&lt;foreign-keys&gt;&lt;key app="EN" db-id="tfsfz02r2a9d2sestepxspsc99ttzxaeessd" timestamp="1576643888"&gt;25&lt;/key&gt;&lt;/foreign-keys&gt;&lt;ref-type name="Journal Article"&gt;17&lt;/ref-type&gt;&lt;contributors&gt;&lt;authors&gt;&lt;author&gt;Ackerman, Daniel&lt;/author&gt;&lt;author&gt;Tumanov, Sergey&lt;/author&gt;&lt;author&gt;Qiu, Bo&lt;/author&gt;&lt;author&gt;Michalopoulou, Evdokia&lt;/author&gt;&lt;author&gt;Spata, Michelle&lt;/author&gt;&lt;author&gt;Azzam, Andrew&lt;/author&gt;&lt;author&gt;Xie, Hong&lt;/author&gt;&lt;author&gt;Simon, M Celeste&lt;/author&gt;&lt;author&gt;Kamphorst, Jurre J&lt;/author&gt;&lt;/authors&gt;&lt;/contributors&gt;&lt;titles&gt;&lt;title&gt;Triglycerides Promote Lipid Homeostasis during Hypoxic Stress by Balancing Fatty Acid Saturation&lt;/title&gt;&lt;secondary-title&gt;Cell Reports&lt;/secondary-title&gt;&lt;/titles&gt;&lt;periodical&gt;&lt;full-title&gt;Cell Reports&lt;/full-title&gt;&lt;/periodical&gt;&lt;pages&gt;2596&lt;/pages&gt;&lt;volume&gt;24&lt;/volume&gt;&lt;number&gt;10&lt;/number&gt;&lt;dates&gt;&lt;year&gt;2018&lt;/year&gt;&lt;/dates&gt;&lt;urls&gt;&lt;/urls&gt;&lt;/record&gt;&lt;/Cite&gt;&lt;/EndNote&gt;</w:instrText>
       </w:r>
       <w:r>
         <w:rPr>
@@ -24830,7 +24543,7 @@
           <w:rFonts w:ascii="Times New Roman" w:eastAsia="黑体" w:hAnsi="Times New Roman"/>
           <w:noProof/>
         </w:rPr>
-        <w:t>[32]</w:t>
+        <w:t>(Ackerman et al., 2018)</w:t>
       </w:r>
       <w:r>
         <w:rPr>
@@ -24906,19 +24619,11 @@
         </w:rPr>
         <w:t>通过</w:t>
       </w:r>
-      <w:proofErr w:type="spellStart"/>
-      <w:r>
-        <w:rPr>
-          <w:rFonts w:ascii="Times New Roman" w:eastAsia="黑体" w:hAnsi="Times New Roman"/>
-        </w:rPr>
-        <w:t>homeoviscous</w:t>
-      </w:r>
-      <w:proofErr w:type="spellEnd"/>
-      <w:r>
-        <w:rPr>
-          <w:rFonts w:ascii="Times New Roman" w:eastAsia="黑体" w:hAnsi="Times New Roman"/>
-        </w:rPr>
-        <w:t xml:space="preserve"> adaptation</w:t>
+      <w:r>
+        <w:rPr>
+          <w:rFonts w:ascii="Times New Roman" w:eastAsia="黑体" w:hAnsi="Times New Roman"/>
+        </w:rPr>
+        <w:t>homeoviscous adaptation</w:t>
       </w:r>
       <w:r>
         <w:rPr>
@@ -24952,7 +24657,7 @@
         <w:rPr>
           <w:rFonts w:ascii="Times New Roman" w:eastAsia="黑体" w:hAnsi="Times New Roman"/>
         </w:rPr>
-        <w:instrText xml:space="preserve"> ADDIN EN.CITE &lt;EndNote&gt;&lt;Cite&gt;&lt;Author&gt;Sinensky&lt;/Author&gt;&lt;Year&gt;1974&lt;/Year&gt;&lt;RecNum&gt;17&lt;/RecNum&gt;&lt;DisplayText&gt;[33, 34]&lt;/DisplayText&gt;&lt;record&gt;&lt;rec-number&gt;17&lt;/rec-number&gt;&lt;foreign-keys&gt;&lt;key app="EN" db-id="tfsfz02r2a9d2sestepxspsc99ttzxaeessd" timestamp="1576640988"&gt;17&lt;/key&gt;&lt;/foreign-keys&gt;&lt;ref-type name="Journal Article"&gt;17&lt;/ref-type&gt;&lt;contributors&gt;&lt;authors&gt;&lt;author&gt;Sinensky, Michael&lt;/author&gt;&lt;/authors&gt;&lt;/contributors&gt;&lt;titles&gt;&lt;title&gt;Homeoviscous adaptation--a homeostatic process that regulates the viscosity of membrane lipids in Escherichia coli&lt;/title&gt;&lt;secondary-title&gt;Proceedings of the National Academy of Sciences of the United States of America&lt;/secondary-title&gt;&lt;/titles&gt;&lt;periodical&gt;&lt;full-title&gt;Proceedings of the National Academy of Sciences of the United States of America&lt;/full-title&gt;&lt;/periodical&gt;&lt;pages&gt;522-525&lt;/pages&gt;&lt;volume&gt;71&lt;/volume&gt;&lt;number&gt;2&lt;/number&gt;&lt;dates&gt;&lt;year&gt;1974&lt;/year&gt;&lt;/dates&gt;&lt;urls&gt;&lt;/urls&gt;&lt;/record&gt;&lt;/Cite&gt;&lt;Cite&gt;&lt;Author&gt;Covino&lt;/Author&gt;&lt;Year&gt;2016&lt;/Year&gt;&lt;RecNum&gt;18&lt;/RecNum&gt;&lt;record&gt;&lt;rec-number&gt;18&lt;/rec-number&gt;&lt;foreign-keys&gt;&lt;key app="EN" db-id="tfsfz02r2a9d2sestepxspsc99ttzxaeessd" timestamp="1576641033"&gt;18&lt;/key&gt;&lt;/foreign-keys&gt;&lt;ref-type name="Journal Article"&gt;17&lt;/ref-type&gt;&lt;contributors&gt;&lt;authors&gt;&lt;author&gt;Covino, Roberto&lt;/author&gt;&lt;author&gt;Ballweg, Stephanie&lt;/author&gt;&lt;author&gt;Stordeur, Claudius&lt;/author&gt;&lt;author&gt;Michaelis, Jonas B&lt;/author&gt;&lt;author&gt;Puth, Kristina&lt;/author&gt;&lt;author&gt;Wernig, Florian&lt;/author&gt;&lt;author&gt;Bahrami, Amir Houshang&lt;/author&gt;&lt;author&gt;Ernst, Andreas M&lt;/author&gt;&lt;author&gt;Hummer, Gerhard&lt;/author&gt;&lt;author&gt;Ernst, Robert&lt;/author&gt;&lt;/authors&gt;&lt;/contributors&gt;&lt;titles&gt;&lt;title&gt;A Eukaryotic Sensor for Membrane Lipid Saturation&lt;/title&gt;&lt;secondary-title&gt;Molecular Cell&lt;/secondary-title&gt;&lt;/titles&gt;&lt;periodical&gt;&lt;full-title&gt;Molecular Cell&lt;/full-title&gt;&lt;/periodical&gt;&lt;pages&gt;49-59&lt;/pages&gt;&lt;volume&gt;63&lt;/volume&gt;&lt;number&gt;1&lt;/number&gt;&lt;dates&gt;&lt;year&gt;2016&lt;/year&gt;&lt;/dates&gt;&lt;urls&gt;&lt;/urls&gt;&lt;/record&gt;&lt;/Cite&gt;&lt;/EndNote&gt;</w:instrText>
+        <w:instrText xml:space="preserve"> ADDIN EN.CITE &lt;EndNote&gt;&lt;Cite&gt;&lt;Author&gt;Sinensky&lt;/Author&gt;&lt;Year&gt;1974&lt;/Year&gt;&lt;RecNum&gt;17&lt;/RecNum&gt;&lt;DisplayText&gt;(Covino et al., 2016; Sinensky, 1974)&lt;/DisplayText&gt;&lt;record&gt;&lt;rec-number&gt;17&lt;/rec-number&gt;&lt;foreign-keys&gt;&lt;key app="EN" db-id="tfsfz02r2a9d2sestepxspsc99ttzxaeessd" timestamp="1576640988"&gt;17&lt;/key&gt;&lt;/foreign-keys&gt;&lt;ref-type name="Journal Article"&gt;17&lt;/ref-type&gt;&lt;contributors&gt;&lt;authors&gt;&lt;author&gt;Sinensky, Michael&lt;/author&gt;&lt;/authors&gt;&lt;/contributors&gt;&lt;titles&gt;&lt;title&gt;Homeoviscous adaptation--a homeostatic process that regulates the viscosity of membrane lipids in Escherichia coli&lt;/title&gt;&lt;secondary-title&gt;Proceedings of the National Academy of Sciences of the United States of America&lt;/secondary-title&gt;&lt;/titles&gt;&lt;periodical&gt;&lt;full-title&gt;Proceedings of the National Academy of Sciences of the United States of America&lt;/full-title&gt;&lt;/periodical&gt;&lt;pages&gt;522-525&lt;/pages&gt;&lt;volume&gt;71&lt;/volume&gt;&lt;number&gt;2&lt;/number&gt;&lt;dates&gt;&lt;year&gt;1974&lt;/year&gt;&lt;/dates&gt;&lt;urls&gt;&lt;/urls&gt;&lt;/record&gt;&lt;/Cite&gt;&lt;Cite&gt;&lt;Author&gt;Covino&lt;/Author&gt;&lt;Year&gt;2016&lt;/Year&gt;&lt;RecNum&gt;18&lt;/RecNum&gt;&lt;record&gt;&lt;rec-number&gt;18&lt;/rec-number&gt;&lt;foreign-keys&gt;&lt;key app="EN" db-id="tfsfz02r2a9d2sestepxspsc99ttzxaeessd" timestamp="1576641033"&gt;18&lt;/key&gt;&lt;/foreign-keys&gt;&lt;ref-type name="Journal Article"&gt;17&lt;/ref-type&gt;&lt;contributors&gt;&lt;authors&gt;&lt;author&gt;Covino, Roberto&lt;/author&gt;&lt;author&gt;Ballweg, Stephanie&lt;/author&gt;&lt;author&gt;Stordeur, Claudius&lt;/author&gt;&lt;author&gt;Michaelis, Jonas B&lt;/author&gt;&lt;author&gt;Puth, Kristina&lt;/author&gt;&lt;author&gt;Wernig, Florian&lt;/author&gt;&lt;author&gt;Bahrami, Amir Houshang&lt;/author&gt;&lt;author&gt;Ernst, Andreas M&lt;/author&gt;&lt;author&gt;Hummer, Gerhard&lt;/author&gt;&lt;author&gt;Ernst, Robert&lt;/author&gt;&lt;/authors&gt;&lt;/contributors&gt;&lt;titles&gt;&lt;title&gt;A Eukaryotic Sensor for Membrane Lipid Saturation&lt;/title&gt;&lt;secondary-title&gt;Molecular Cell&lt;/secondary-title&gt;&lt;/titles&gt;&lt;periodical&gt;&lt;full-title&gt;Molecular Cell&lt;/full-title&gt;&lt;/periodical&gt;&lt;pages&gt;49-59&lt;/pages&gt;&lt;volume&gt;63&lt;/volume&gt;&lt;number&gt;1&lt;/number&gt;&lt;dates&gt;&lt;year&gt;2016&lt;/year&gt;&lt;/dates&gt;&lt;urls&gt;&lt;/urls&gt;&lt;/record&gt;&lt;/Cite&gt;&lt;/EndNote&gt;</w:instrText>
       </w:r>
       <w:r>
         <w:rPr>
@@ -24966,7 +24671,7 @@
           <w:rFonts w:ascii="Times New Roman" w:eastAsia="黑体" w:hAnsi="Times New Roman"/>
           <w:noProof/>
         </w:rPr>
-        <w:t>[33, 34]</w:t>
+        <w:t>(Covino et al., 2016; Sinensky, 1974)</w:t>
       </w:r>
       <w:r>
         <w:rPr>
@@ -25197,7 +24902,15 @@
           <w:rFonts w:ascii="Times New Roman" w:eastAsia="黑体" w:hAnsi="Times New Roman" w:hint="eastAsia"/>
           <w:lang w:val="zh-CN"/>
         </w:rPr>
-        <w:t>等亚类是细胞膜的主要成分，其链饱和的变化，会直接引起膜的通透性、物质运输、膜蛋白的定位功能等；由于链饱和度的变化由相关脂代谢酶所决定，并由脂质饱和度感受器（如</w:t>
+        <w:t>等亚类是细胞膜的主要成分，其链饱和的变化，会直接引起膜的通透性、物质运输、膜蛋白的定位功能等；由于链</w:t>
+      </w:r>
+      <w:r>
+        <w:rPr>
+          <w:rFonts w:ascii="Times New Roman" w:eastAsia="黑体" w:hAnsi="Times New Roman" w:hint="eastAsia"/>
+          <w:lang w:val="zh-CN"/>
+        </w:rPr>
+        <w:lastRenderedPageBreak/>
+        <w:t>饱和度的变化由相关脂代谢酶所决定，并由脂质饱和度感受器（如</w:t>
       </w:r>
       <w:r>
         <w:rPr>
@@ -25225,7 +24938,7 @@
           <w:rFonts w:ascii="Times New Roman" w:eastAsia="黑体" w:hAnsi="Times New Roman"/>
           <w:lang w:val="zh-CN"/>
         </w:rPr>
-        <w:instrText xml:space="preserve"> ADDIN EN.CITE &lt;EndNote&gt;&lt;Cite&gt;&lt;Author&gt;Covino&lt;/Author&gt;&lt;Year&gt;2016&lt;/Year&gt;&lt;RecNum&gt;18&lt;/RecNum&gt;&lt;DisplayText&gt;[34]&lt;/DisplayText&gt;&lt;record&gt;&lt;rec-number&gt;18&lt;/rec-number&gt;&lt;foreign-keys&gt;&lt;key app="EN" db-id="tfsfz02r2a9d2sestepxspsc99ttzxaeessd" timestamp="1576641033"&gt;18&lt;/key&gt;&lt;/foreign-keys&gt;&lt;ref-type name="Journal Article"&gt;17&lt;/ref-type&gt;&lt;contributors&gt;&lt;authors&gt;&lt;author&gt;Covino, Roberto&lt;/author&gt;&lt;author&gt;Ballweg, Stephanie&lt;/author&gt;&lt;author&gt;Stordeur, Claudius&lt;/author&gt;&lt;author&gt;Michaelis, Jonas B&lt;/author&gt;&lt;author&gt;Puth, Kristina&lt;/author&gt;&lt;author&gt;Wernig, Florian&lt;/author&gt;&lt;author&gt;Bahrami, Amir Houshang&lt;/author&gt;&lt;author&gt;Ernst, Andreas M&lt;/author&gt;&lt;author&gt;Hummer, Gerhard&lt;/author&gt;&lt;author&gt;Ernst, Robert&lt;/author&gt;&lt;/authors&gt;&lt;/contributors&gt;&lt;titles&gt;&lt;title&gt;A Eukaryotic Sensor for Membrane Lipid Saturation&lt;/title&gt;&lt;secondary-title&gt;Molecular Cell&lt;/secondary-title&gt;&lt;/titles&gt;&lt;periodical&gt;&lt;full-title&gt;Molecular Cell&lt;/full-title&gt;&lt;/periodical&gt;&lt;pages&gt;49-59&lt;/pages&gt;&lt;volume&gt;63&lt;/volume&gt;&lt;number&gt;1&lt;/number&gt;&lt;dates&gt;&lt;year&gt;2016&lt;/year&gt;&lt;/dates&gt;&lt;urls&gt;&lt;/urls&gt;&lt;/record&gt;&lt;/Cite&gt;&lt;/EndNote&gt;</w:instrText>
+        <w:instrText xml:space="preserve"> ADDIN EN.CITE &lt;EndNote&gt;&lt;Cite&gt;&lt;Author&gt;Covino&lt;/Author&gt;&lt;Year&gt;2016&lt;/Year&gt;&lt;RecNum&gt;18&lt;/RecNum&gt;&lt;DisplayText&gt;(Covino et al., 2016)&lt;/DisplayText&gt;&lt;record&gt;&lt;rec-number&gt;18&lt;/rec-number&gt;&lt;foreign-keys&gt;&lt;key app="EN" db-id="tfsfz02r2a9d2sestepxspsc99ttzxaeessd" timestamp="1576641033"&gt;18&lt;/key&gt;&lt;/foreign-keys&gt;&lt;ref-type name="Journal Article"&gt;17&lt;/ref-type&gt;&lt;contributors&gt;&lt;authors&gt;&lt;author&gt;Covino, Roberto&lt;/author&gt;&lt;author&gt;Ballweg, Stephanie&lt;/author&gt;&lt;author&gt;Stordeur, Claudius&lt;/author&gt;&lt;author&gt;Michaelis, Jonas B&lt;/author&gt;&lt;author&gt;Puth, Kristina&lt;/author&gt;&lt;author&gt;Wernig, Florian&lt;/author&gt;&lt;author&gt;Bahrami, Amir Houshang&lt;/author&gt;&lt;author&gt;Ernst, Andreas M&lt;/author&gt;&lt;author&gt;Hummer, Gerhard&lt;/author&gt;&lt;author&gt;Ernst, Robert&lt;/author&gt;&lt;/authors&gt;&lt;/contributors&gt;&lt;titles&gt;&lt;title&gt;A Eukaryotic Sensor for Membrane Lipid Saturation&lt;/title&gt;&lt;secondary-title&gt;Molecular Cell&lt;/secondary-title&gt;&lt;/titles&gt;&lt;periodical&gt;&lt;full-title&gt;Molecular Cell&lt;/full-title&gt;&lt;/periodical&gt;&lt;pages&gt;49-59&lt;/pages&gt;&lt;volume&gt;63&lt;/volume&gt;&lt;number&gt;1&lt;/number&gt;&lt;dates&gt;&lt;year&gt;2016&lt;/year&gt;&lt;/dates&gt;&lt;urls&gt;&lt;/urls&gt;&lt;/record&gt;&lt;/Cite&gt;&lt;/EndNote&gt;</w:instrText>
       </w:r>
       <w:r>
         <w:rPr>
@@ -25240,7 +24953,7 @@
           <w:noProof/>
           <w:lang w:val="zh-CN"/>
         </w:rPr>
-        <w:t>[34]</w:t>
+        <w:t>(Covino et al., 2016)</w:t>
       </w:r>
       <w:r>
         <w:rPr>
@@ -25272,7 +24985,6 @@
           <w:noProof/>
           <w:kern w:val="0"/>
         </w:rPr>
-        <w:lastRenderedPageBreak/>
         <w:t>[pc_class]</w:t>
       </w:r>
     </w:p>
@@ -25721,9 +25433,9 @@
           <w:szCs w:val="32"/>
         </w:rPr>
       </w:pPr>
-      <w:bookmarkStart w:id="58" w:name="_Toc453746667"/>
-      <w:bookmarkStart w:id="59" w:name="_Toc26968585"/>
-      <w:bookmarkStart w:id="60" w:name="_Toc39150972"/>
+      <w:bookmarkStart w:id="58" w:name="_Toc39150972"/>
+      <w:bookmarkStart w:id="59" w:name="_Toc453746667"/>
+      <w:bookmarkStart w:id="60" w:name="_Toc26968585"/>
       <w:r>
         <w:rPr>
           <w:rFonts w:ascii="Times New Roman" w:eastAsia="黑体" w:hAnsi="Times New Roman"/>
@@ -25758,7 +25470,7 @@
         </w:rPr>
         <w:t>实验质量控制</w:t>
       </w:r>
-      <w:bookmarkEnd w:id="60"/>
+      <w:bookmarkEnd w:id="58"/>
     </w:p>
     <w:p>
       <w:pPr>
@@ -26079,19 +25791,11 @@
         </w:rPr>
         <w:t>[</w:t>
       </w:r>
-      <w:proofErr w:type="spellStart"/>
-      <w:r>
-        <w:rPr>
-          <w:rFonts w:ascii="Times New Roman" w:eastAsia="黑体" w:hAnsi="Times New Roman"/>
-        </w:rPr>
-        <w:t>bpc</w:t>
-      </w:r>
-      <w:proofErr w:type="spellEnd"/>
-      <w:r>
-        <w:rPr>
-          <w:rFonts w:ascii="Times New Roman" w:eastAsia="黑体" w:hAnsi="Times New Roman"/>
-        </w:rPr>
-        <w:t>-pos]</w:t>
+      <w:r>
+        <w:rPr>
+          <w:rFonts w:ascii="Times New Roman" w:eastAsia="黑体" w:hAnsi="Times New Roman"/>
+        </w:rPr>
+        <w:t>bpc-pos]</w:t>
       </w:r>
     </w:p>
     <w:p>
@@ -26187,23 +25891,13 @@
         </w:rPr>
         <w:t>[</w:t>
       </w:r>
-      <w:proofErr w:type="spellStart"/>
       <w:r>
         <w:rPr>
           <w:rFonts w:ascii="Times New Roman" w:eastAsia="黑体" w:hAnsi="Times New Roman"/>
           <w:color w:val="000000"/>
           <w:kern w:val="0"/>
         </w:rPr>
-        <w:t>bpc</w:t>
-      </w:r>
-      <w:proofErr w:type="spellEnd"/>
-      <w:r>
-        <w:rPr>
-          <w:rFonts w:ascii="Times New Roman" w:eastAsia="黑体" w:hAnsi="Times New Roman"/>
-          <w:color w:val="000000"/>
-          <w:kern w:val="0"/>
-        </w:rPr>
-        <w:t>-neg]</w:t>
+        <w:t>bpc-neg]</w:t>
       </w:r>
     </w:p>
     <w:p>
@@ -27191,7 +26885,6 @@
         </w:rPr>
         <w:t>总体样本</w:t>
       </w:r>
-      <w:proofErr w:type="spellStart"/>
       <w:r>
         <w:rPr>
           <w:rFonts w:ascii="Times New Roman" w:eastAsia="黑体" w:hAnsi="Times New Roman" w:hint="eastAsia"/>
@@ -27214,16 +26907,7 @@
           <w:b/>
           <w:sz w:val="28"/>
         </w:rPr>
-        <w:t>s</w:t>
-      </w:r>
-      <w:proofErr w:type="spellEnd"/>
-      <w:r>
-        <w:rPr>
-          <w:rFonts w:ascii="Times New Roman" w:eastAsia="黑体" w:hAnsi="Times New Roman" w:hint="eastAsia"/>
-          <w:b/>
-          <w:sz w:val="28"/>
-        </w:rPr>
-        <w:t xml:space="preserve"> T2</w:t>
+        <w:t>s T2</w:t>
       </w:r>
       <w:r>
         <w:rPr>
@@ -27246,19 +26930,11 @@
           <w:kern w:val="0"/>
         </w:rPr>
       </w:pPr>
-      <w:proofErr w:type="spellStart"/>
-      <w:r>
-        <w:rPr>
-          <w:rFonts w:ascii="Times New Roman" w:eastAsia="黑体" w:hAnsi="Times New Roman"/>
-        </w:rPr>
-        <w:t>Hotelling’s</w:t>
-      </w:r>
-      <w:proofErr w:type="spellEnd"/>
-      <w:r>
-        <w:rPr>
-          <w:rFonts w:ascii="Times New Roman" w:eastAsia="黑体" w:hAnsi="Times New Roman"/>
-        </w:rPr>
-        <w:t xml:space="preserve"> T2</w:t>
+      <w:r>
+        <w:rPr>
+          <w:rFonts w:ascii="Times New Roman" w:eastAsia="黑体" w:hAnsi="Times New Roman"/>
+        </w:rPr>
+        <w:t>Hotelling’s T2</w:t>
       </w:r>
       <w:r>
         <w:rPr>
@@ -27426,7 +27102,7 @@
           <w:rFonts w:ascii="Times New Roman" w:eastAsia="黑体" w:hAnsi="Times New Roman"/>
           <w:lang w:val="zh-CN"/>
         </w:rPr>
-        <w:instrText xml:space="preserve"> ADDIN EN.CITE &lt;EndNote&gt;&lt;Cite&gt;&lt;Author&gt;Siskos&lt;/Author&gt;&lt;Year&gt;2017&lt;/Year&gt;&lt;RecNum&gt;1&lt;/RecNum&gt;&lt;DisplayText&gt;[35]&lt;/DisplayText&gt;&lt;record&gt;&lt;rec-number&gt;1&lt;/rec-number&gt;&lt;foreign-keys&gt;&lt;key app="EN" db-id="tfsfz02r2a9d2sestepxspsc99ttzxaeessd" timestamp="1576571338"&gt;1&lt;/key&gt;&lt;/foreign-keys&gt;&lt;ref-type name="Journal Article"&gt;17&lt;/ref-type&gt;&lt;contributors&gt;&lt;authors&gt;&lt;author&gt;Siskos, Alexandros P&lt;/author&gt;&lt;author&gt;Jain, Pooja&lt;/author&gt;&lt;author&gt;Romischmargl, Werner&lt;/author&gt;&lt;author&gt;Bennett, Mark H&lt;/author&gt;&lt;author&gt;Achaintre, David&lt;/author&gt;&lt;author&gt;Asad, Yasmin&lt;/author&gt;&lt;author&gt;Marney, Luke C&lt;/author&gt;&lt;author&gt;Richardson, Larissa&lt;/author&gt;&lt;author&gt;Koulman, Albert&lt;/author&gt;&lt;author&gt;Griffin, Julian L&lt;/author&gt;&lt;/authors&gt;&lt;/contributors&gt;&lt;titles&gt;&lt;title&gt;Interlaboratory Reproducibility of a Targeted Metabolomics Platform for Analysis of Human Serum and Plasma&lt;/title&gt;&lt;secondary-title&gt;Analytical Chemistry&lt;/secondary-title&gt;&lt;/titles&gt;&lt;periodical&gt;&lt;full-title&gt;Analytical Chemistry&lt;/full-title&gt;&lt;/periodical&gt;&lt;pages&gt;656-665&lt;/pages&gt;&lt;volume&gt;89&lt;/volume&gt;&lt;number&gt;1&lt;/number&gt;&lt;dates&gt;&lt;year&gt;2017&lt;/year&gt;&lt;/dates&gt;&lt;urls&gt;&lt;/urls&gt;&lt;/record&gt;&lt;/Cite&gt;&lt;/EndNote&gt;</w:instrText>
+        <w:instrText xml:space="preserve"> ADDIN EN.CITE &lt;EndNote&gt;&lt;Cite&gt;&lt;Author&gt;Siskos&lt;/Author&gt;&lt;Year&gt;2017&lt;/Year&gt;&lt;RecNum&gt;1&lt;/RecNum&gt;&lt;DisplayText&gt;(Siskos et al., 2017)&lt;/DisplayText&gt;&lt;record&gt;&lt;rec-number&gt;1&lt;/rec-number&gt;&lt;foreign-keys&gt;&lt;key app="EN" db-id="tfsfz02r2a9d2sestepxspsc99ttzxaeessd" timestamp="1576571338"&gt;1&lt;/key&gt;&lt;/foreign-keys&gt;&lt;ref-type name="Journal Article"&gt;17&lt;/ref-type&gt;&lt;contributors&gt;&lt;authors&gt;&lt;author&gt;Siskos, Alexandros P&lt;/author&gt;&lt;author&gt;Jain, Pooja&lt;/author&gt;&lt;author&gt;Romischmargl, Werner&lt;/author&gt;&lt;author&gt;Bennett, Mark H&lt;/author&gt;&lt;author&gt;Achaintre, David&lt;/author&gt;&lt;author&gt;Asad, Yasmin&lt;/author&gt;&lt;author&gt;Marney, Luke C&lt;/author&gt;&lt;author&gt;Richardson, Larissa&lt;/author&gt;&lt;author&gt;Koulman, Albert&lt;/author&gt;&lt;author&gt;Griffin, Julian L&lt;/author&gt;&lt;/authors&gt;&lt;/contributors&gt;&lt;titles&gt;&lt;title&gt;Interlaboratory Reproducibility of a Targeted Metabolomics Platform for Analysis of Human Serum and Plasma&lt;/title&gt;&lt;secondary-title&gt;Analytical Chemistry&lt;/secondary-title&gt;&lt;/titles&gt;&lt;periodical&gt;&lt;full-title&gt;Analytical Chemistry&lt;/full-title&gt;&lt;/periodical&gt;&lt;pages&gt;656-665&lt;/pages&gt;&lt;volume&gt;89&lt;/volume&gt;&lt;number&gt;1&lt;/number&gt;&lt;dates&gt;&lt;year&gt;2017&lt;/year&gt;&lt;/dates&gt;&lt;urls&gt;&lt;/urls&gt;&lt;/record&gt;&lt;/Cite&gt;&lt;/EndNote&gt;</w:instrText>
       </w:r>
       <w:r>
         <w:rPr>
@@ -27441,7 +27117,7 @@
           <w:noProof/>
           <w:lang w:val="zh-CN"/>
         </w:rPr>
-        <w:t>[35]</w:t>
+        <w:t>(Siskos et al., 2017)</w:t>
       </w:r>
       <w:r>
         <w:rPr>
@@ -28486,7 +28162,7 @@
           <w:color w:val="000000"/>
           <w:kern w:val="0"/>
         </w:rPr>
-        <w:instrText xml:space="preserve"> ADDIN EN.CITE &lt;EndNote&gt;&lt;Cite&gt;&lt;Author&gt;Shen&lt;/Author&gt;&lt;Year&gt;2016&lt;/Year&gt;&lt;RecNum&gt;27&lt;/RecNum&gt;&lt;DisplayText&gt;[36]&lt;/DisplayText&gt;&lt;record&gt;&lt;rec-number&gt;27&lt;/rec-number&gt;&lt;foreign-keys&gt;&lt;key app="EN" db-id="tfsfz02r2a9d2sestepxspsc99ttzxaeessd" timestamp="1576668173"&gt;27&lt;/key&gt;&lt;/foreign-keys&gt;&lt;ref-type name="Journal Article"&gt;17&lt;/ref-type&gt;&lt;contributors&gt;&lt;authors&gt;&lt;author&gt;Shen, Xiaotao&lt;/author&gt;&lt;author&gt;Gong, Xiaoyun&lt;/author&gt;&lt;author&gt;Cai, Yuping&lt;/author&gt;&lt;author&gt;Guo, Yuan&lt;/author&gt;&lt;author&gt;Tu, Jia&lt;/author&gt;&lt;author&gt;Li, Hao&lt;/author&gt;&lt;author&gt;Zhang, Tao&lt;/author&gt;&lt;author&gt;Wang, Jialin&lt;/author&gt;&lt;author&gt;Xue, Fuzhong&lt;/author&gt;&lt;author&gt;Zhu, Zhengjiang&lt;/author&gt;&lt;/authors&gt;&lt;/contributors&gt;&lt;titles&gt;&lt;title&gt;Normalization and integration of large-scale metabolomics data using support vector regression&lt;/title&gt;&lt;secondary-title&gt;Metabolomics&lt;/secondary-title&gt;&lt;/titles&gt;&lt;periodical&gt;&lt;full-title&gt;Metabolomics&lt;/full-title&gt;&lt;/periodical&gt;&lt;pages&gt;89&lt;/pages&gt;&lt;volume&gt;12&lt;/volume&gt;&lt;number&gt;5&lt;/number&gt;&lt;dates&gt;&lt;year&gt;2016&lt;/year&gt;&lt;/dates&gt;&lt;urls&gt;&lt;/urls&gt;&lt;/record&gt;&lt;/Cite&gt;&lt;/EndNote&gt;</w:instrText>
+        <w:instrText xml:space="preserve"> ADDIN EN.CITE &lt;EndNote&gt;&lt;Cite&gt;&lt;Author&gt;Shen&lt;/Author&gt;&lt;Year&gt;2016&lt;/Year&gt;&lt;RecNum&gt;27&lt;/RecNum&gt;&lt;DisplayText&gt;(Shen et al., 2016)&lt;/DisplayText&gt;&lt;record&gt;&lt;rec-number&gt;27&lt;/rec-number&gt;&lt;foreign-keys&gt;&lt;key app="EN" db-id="tfsfz02r2a9d2sestepxspsc99ttzxaeessd" timestamp="1576668173"&gt;27&lt;/key&gt;&lt;/foreign-keys&gt;&lt;ref-type name="Journal Article"&gt;17&lt;/ref-type&gt;&lt;contributors&gt;&lt;authors&gt;&lt;author&gt;Shen, Xiaotao&lt;/author&gt;&lt;author&gt;Gong, Xiaoyun&lt;/author&gt;&lt;author&gt;Cai, Yuping&lt;/author&gt;&lt;author&gt;Guo, Yuan&lt;/author&gt;&lt;author&gt;Tu, Jia&lt;/author&gt;&lt;author&gt;Li, Hao&lt;/author&gt;&lt;author&gt;Zhang, Tao&lt;/author&gt;&lt;author&gt;Wang, Jialin&lt;/author&gt;&lt;author&gt;Xue, Fuzhong&lt;/author&gt;&lt;author&gt;Zhu, Zhengjiang&lt;/author&gt;&lt;/authors&gt;&lt;/contributors&gt;&lt;titles&gt;&lt;title&gt;Normalization and integration of large-scale metabolomics data using support vector regression&lt;/title&gt;&lt;secondary-title&gt;Metabolomics&lt;/secondary-title&gt;&lt;/titles&gt;&lt;periodical&gt;&lt;full-title&gt;Metabolomics&lt;/full-title&gt;&lt;/periodical&gt;&lt;pages&gt;89&lt;/pages&gt;&lt;volume&gt;12&lt;/volume&gt;&lt;number&gt;5&lt;/number&gt;&lt;dates&gt;&lt;year&gt;2016&lt;/year&gt;&lt;/dates&gt;&lt;urls&gt;&lt;/urls&gt;&lt;/record&gt;&lt;/Cite&gt;&lt;/EndNote&gt;</w:instrText>
       </w:r>
       <w:r>
         <w:rPr>
@@ -28503,7 +28179,7 @@
           <w:color w:val="000000"/>
           <w:kern w:val="0"/>
         </w:rPr>
-        <w:t>[36]</w:t>
+        <w:t>(Shen et al., 2016)</w:t>
       </w:r>
       <w:r>
         <w:rPr>
@@ -28729,8 +28405,8 @@
         </w:rPr>
         <w:t>附件总结</w:t>
       </w:r>
-      <w:bookmarkEnd w:id="58"/>
       <w:bookmarkEnd w:id="59"/>
+      <w:bookmarkEnd w:id="60"/>
       <w:bookmarkEnd w:id="61"/>
     </w:p>
     <w:p>
@@ -28780,26 +28456,16 @@
           <w:b/>
           <w:kern w:val="0"/>
         </w:rPr>
-        <w:t xml:space="preserve"> </w:t>
-      </w:r>
-      <w:proofErr w:type="spellStart"/>
-      <w:r>
-        <w:rPr>
-          <w:rFonts w:ascii="Times New Roman" w:eastAsia="黑体" w:hAnsi="Times New Roman"/>
+        <w:t xml:space="preserve"> L</w:t>
+      </w:r>
+      <w:r>
+        <w:rPr>
+          <w:rFonts w:ascii="Times New Roman" w:eastAsia="黑体" w:hAnsi="Times New Roman" w:hint="eastAsia"/>
           <w:b/>
           <w:kern w:val="0"/>
         </w:rPr>
-        <w:t>L</w:t>
-      </w:r>
-      <w:r>
-        <w:rPr>
-          <w:rFonts w:ascii="Times New Roman" w:eastAsia="黑体" w:hAnsi="Times New Roman" w:hint="eastAsia"/>
-          <w:b/>
-          <w:kern w:val="0"/>
-        </w:rPr>
         <w:t>ipidomics</w:t>
       </w:r>
-      <w:proofErr w:type="spellEnd"/>
       <w:r>
         <w:rPr>
           <w:rFonts w:ascii="Times New Roman" w:eastAsia="黑体" w:hAnsi="Times New Roman"/>
@@ -28931,9 +28597,9 @@
         <w:tblLook w:val="04A0" w:firstRow="1" w:lastRow="0" w:firstColumn="1" w:lastColumn="0" w:noHBand="0" w:noVBand="1"/>
       </w:tblPr>
       <w:tblGrid>
-        <w:gridCol w:w="1465"/>
-        <w:gridCol w:w="3028"/>
-        <w:gridCol w:w="1970"/>
+        <w:gridCol w:w="2098"/>
+        <w:gridCol w:w="2693"/>
+        <w:gridCol w:w="1672"/>
         <w:gridCol w:w="2188"/>
       </w:tblGrid>
       <w:tr>
@@ -28942,7 +28608,7 @@
         </w:trPr>
         <w:tc>
           <w:tcPr>
-            <w:tcW w:w="1465" w:type="dxa"/>
+            <w:tcW w:w="2098" w:type="dxa"/>
             <w:tcBorders>
               <w:top w:val="single" w:sz="4" w:space="0" w:color="auto"/>
               <w:left w:val="single" w:sz="4" w:space="0" w:color="auto"/>
@@ -28955,7 +28621,7 @@
               <w:autoSpaceDN w:val="0"/>
               <w:adjustRightInd w:val="0"/>
               <w:spacing w:line="360" w:lineRule="auto"/>
-              <w:jc w:val="center"/>
+              <w:jc w:val="left"/>
               <w:rPr>
                 <w:rFonts w:eastAsia="黑体"/>
                 <w:kern w:val="0"/>
@@ -28979,7 +28645,7 @@
         </w:tc>
         <w:tc>
           <w:tcPr>
-            <w:tcW w:w="3028" w:type="dxa"/>
+            <w:tcW w:w="2693" w:type="dxa"/>
             <w:tcBorders>
               <w:top w:val="single" w:sz="4" w:space="0" w:color="auto"/>
               <w:bottom w:val="single" w:sz="4" w:space="0" w:color="auto"/>
@@ -29009,7 +28675,7 @@
         </w:tc>
         <w:tc>
           <w:tcPr>
-            <w:tcW w:w="1970" w:type="dxa"/>
+            <w:tcW w:w="1672" w:type="dxa"/>
             <w:tcBorders>
               <w:top w:val="single" w:sz="4" w:space="0" w:color="auto"/>
               <w:left w:val="single" w:sz="4" w:space="0" w:color="auto"/>
@@ -29022,7 +28688,7 @@
               <w:autoSpaceDN w:val="0"/>
               <w:adjustRightInd w:val="0"/>
               <w:spacing w:line="360" w:lineRule="auto"/>
-              <w:jc w:val="center"/>
+              <w:jc w:val="left"/>
               <w:rPr>
                 <w:rFonts w:eastAsia="黑体"/>
                 <w:kern w:val="0"/>
@@ -29059,7 +28725,7 @@
               <w:autoSpaceDN w:val="0"/>
               <w:adjustRightInd w:val="0"/>
               <w:spacing w:line="360" w:lineRule="auto"/>
-              <w:jc w:val="center"/>
+              <w:jc w:val="left"/>
               <w:rPr>
                 <w:rFonts w:eastAsia="黑体"/>
                 <w:kern w:val="0"/>
@@ -29081,7 +28747,7 @@
         </w:trPr>
         <w:tc>
           <w:tcPr>
-            <w:tcW w:w="1465" w:type="dxa"/>
+            <w:tcW w:w="2098" w:type="dxa"/>
             <w:tcBorders>
               <w:top w:val="single" w:sz="4" w:space="0" w:color="auto"/>
               <w:left w:val="single" w:sz="4" w:space="0" w:color="auto"/>
@@ -29124,7 +28790,7 @@
         </w:tc>
         <w:tc>
           <w:tcPr>
-            <w:tcW w:w="3028" w:type="dxa"/>
+            <w:tcW w:w="2693" w:type="dxa"/>
             <w:tcBorders>
               <w:top w:val="single" w:sz="4" w:space="0" w:color="auto"/>
               <w:bottom w:val="nil"/>
@@ -29196,7 +28862,7 @@
         </w:tc>
         <w:tc>
           <w:tcPr>
-            <w:tcW w:w="1970" w:type="dxa"/>
+            <w:tcW w:w="1672" w:type="dxa"/>
             <w:tcBorders>
               <w:top w:val="single" w:sz="4" w:space="0" w:color="auto"/>
               <w:left w:val="single" w:sz="4" w:space="0" w:color="auto"/>
@@ -29215,7 +28881,6 @@
                 <w:kern w:val="0"/>
               </w:rPr>
             </w:pPr>
-            <w:proofErr w:type="spellStart"/>
             <w:r>
               <w:rPr>
                 <w:rFonts w:eastAsia="黑体" w:hint="eastAsia"/>
@@ -29230,29 +28895,12 @@
               </w:rPr>
               <w:t>Mz</w:t>
             </w:r>
-            <w:proofErr w:type="spellEnd"/>
             <w:r>
               <w:rPr>
                 <w:rFonts w:eastAsia="黑体" w:hint="eastAsia"/>
                 <w:kern w:val="0"/>
               </w:rPr>
-              <w:t xml:space="preserve"> </w:t>
-            </w:r>
-            <w:proofErr w:type="spellStart"/>
-            <w:r>
-              <w:rPr>
-                <w:rFonts w:eastAsia="黑体" w:hint="eastAsia"/>
-                <w:kern w:val="0"/>
-              </w:rPr>
-              <w:t>IonFormula</w:t>
-            </w:r>
-            <w:proofErr w:type="spellEnd"/>
-            <w:r>
-              <w:rPr>
-                <w:rFonts w:eastAsia="黑体"/>
-                <w:kern w:val="0"/>
-              </w:rPr>
-              <w:t xml:space="preserve">     </w:t>
+              <w:t xml:space="preserve"> IonFormula</w:t>
             </w:r>
           </w:p>
         </w:tc>
@@ -29326,7 +28974,7 @@
         </w:trPr>
         <w:tc>
           <w:tcPr>
-            <w:tcW w:w="1465" w:type="dxa"/>
+            <w:tcW w:w="2098" w:type="dxa"/>
             <w:tcBorders>
               <w:left w:val="single" w:sz="4" w:space="0" w:color="auto"/>
             </w:tcBorders>
@@ -29343,21 +28991,35 @@
                 <w:kern w:val="0"/>
               </w:rPr>
             </w:pPr>
-            <w:proofErr w:type="spellStart"/>
             <w:r>
               <w:rPr>
                 <w:rFonts w:eastAsia="黑体"/>
                 <w:color w:val="000000"/>
                 <w:kern w:val="0"/>
               </w:rPr>
-              <w:t>LipidIon</w:t>
-            </w:r>
-            <w:proofErr w:type="spellEnd"/>
+              <w:t>Lipid</w:t>
+            </w:r>
+            <w:r>
+              <w:rPr>
+                <w:rFonts w:eastAsia="黑体"/>
+                <w:color w:val="000000"/>
+                <w:kern w:val="0"/>
+              </w:rPr>
+              <w:t>/Lipid</w:t>
+            </w:r>
+            <w:r>
+              <w:rPr>
+                <w:rFonts w:eastAsia="黑体"/>
+                <w:color w:val="000000"/>
+                <w:kern w:val="0"/>
+              </w:rPr>
+              <w:t>Ion</w:t>
+            </w:r>
           </w:p>
         </w:tc>
         <w:tc>
           <w:tcPr>
-            <w:tcW w:w="3028" w:type="dxa"/>
+            <w:tcW w:w="2693" w:type="dxa"/>
             <w:tcBorders>
               <w:top w:val="nil"/>
               <w:bottom w:val="nil"/>
@@ -29392,11 +29054,27 @@
               </w:rPr>
               <w:t>分子</w:t>
             </w:r>
+            <w:r>
+              <w:rPr>
+                <w:rFonts w:eastAsia="黑体" w:hint="eastAsia"/>
+                <w:color w:val="000000"/>
+                <w:kern w:val="0"/>
+              </w:rPr>
+              <w:t>/</w:t>
+            </w:r>
+            <w:r>
+              <w:rPr>
+                <w:rFonts w:eastAsia="黑体" w:hint="eastAsia"/>
+                <w:color w:val="000000"/>
+                <w:kern w:val="0"/>
+              </w:rPr>
+              <w:t>脂质分子的加合离子形式</w:t>
+            </w:r>
           </w:p>
         </w:tc>
         <w:tc>
           <w:tcPr>
-            <w:tcW w:w="1970" w:type="dxa"/>
+            <w:tcW w:w="1672" w:type="dxa"/>
             <w:tcBorders>
               <w:top w:val="nil"/>
               <w:left w:val="single" w:sz="4" w:space="0" w:color="auto"/>
@@ -29409,6 +29087,7 @@
               <w:autoSpaceDN w:val="0"/>
               <w:adjustRightInd w:val="0"/>
               <w:spacing w:line="360" w:lineRule="auto"/>
+              <w:jc w:val="left"/>
               <w:rPr>
                 <w:rFonts w:eastAsia="黑体"/>
                 <w:kern w:val="0"/>
@@ -29484,7 +29163,7 @@
         </w:trPr>
         <w:tc>
           <w:tcPr>
-            <w:tcW w:w="1465" w:type="dxa"/>
+            <w:tcW w:w="2098" w:type="dxa"/>
             <w:tcBorders>
               <w:left w:val="single" w:sz="4" w:space="0" w:color="auto"/>
               <w:bottom w:val="single" w:sz="4" w:space="0" w:color="auto"/>
@@ -29496,6 +29175,7 @@
               <w:autoSpaceDN w:val="0"/>
               <w:adjustRightInd w:val="0"/>
               <w:spacing w:line="360" w:lineRule="auto"/>
+              <w:jc w:val="left"/>
               <w:rPr>
                 <w:rFonts w:eastAsia="黑体"/>
                 <w:color w:val="000000"/>
@@ -29516,18 +29196,8 @@
                 <w:color w:val="000000"/>
                 <w:kern w:val="0"/>
               </w:rPr>
-              <w:t xml:space="preserve"> </w:t>
-            </w:r>
-            <w:proofErr w:type="spellStart"/>
-            <w:r>
-              <w:rPr>
-                <w:rFonts w:eastAsia="黑体" w:hint="eastAsia"/>
-                <w:color w:val="000000"/>
-                <w:kern w:val="0"/>
-              </w:rPr>
-              <w:t>FattyAcid</w:t>
-            </w:r>
-            <w:proofErr w:type="spellEnd"/>
+              <w:t xml:space="preserve"> FattyAcid</w:t>
+            </w:r>
           </w:p>
           <w:p>
             <w:pPr>
@@ -29535,6 +29205,7 @@
               <w:autoSpaceDN w:val="0"/>
               <w:adjustRightInd w:val="0"/>
               <w:spacing w:line="360" w:lineRule="auto"/>
+              <w:jc w:val="left"/>
               <w:rPr>
                 <w:rFonts w:eastAsia="黑体"/>
                 <w:kern w:val="0"/>
@@ -29624,7 +29295,7 @@
         </w:tc>
         <w:tc>
           <w:tcPr>
-            <w:tcW w:w="3028" w:type="dxa"/>
+            <w:tcW w:w="2693" w:type="dxa"/>
             <w:tcBorders>
               <w:top w:val="nil"/>
               <w:bottom w:val="single" w:sz="4" w:space="0" w:color="auto"/>
@@ -29715,7 +29386,7 @@
         </w:tc>
         <w:tc>
           <w:tcPr>
-            <w:tcW w:w="1970" w:type="dxa"/>
+            <w:tcW w:w="1672" w:type="dxa"/>
             <w:tcBorders>
               <w:top w:val="nil"/>
               <w:left w:val="single" w:sz="4" w:space="0" w:color="auto"/>
@@ -29741,7 +29412,7 @@
                 <w:color w:val="000000"/>
                 <w:kern w:val="0"/>
               </w:rPr>
-              <w:t xml:space="preserve">VIP </w:t>
+              <w:t>VIP</w:t>
             </w:r>
           </w:p>
           <w:p>
@@ -29991,18 +29662,8 @@
           <w:color w:val="000000"/>
           <w:kern w:val="0"/>
         </w:rPr>
-        <w:t xml:space="preserve">02. </w:t>
-      </w:r>
-      <w:proofErr w:type="spellStart"/>
-      <w:r>
-        <w:rPr>
-          <w:rFonts w:ascii="Times New Roman" w:eastAsia="黑体" w:hAnsi="Times New Roman" w:cs="Times New Roman"/>
-          <w:color w:val="000000"/>
-          <w:kern w:val="0"/>
-        </w:rPr>
-        <w:t>Lipids_Stat</w:t>
-      </w:r>
-      <w:proofErr w:type="spellEnd"/>
+        <w:t>02. Lipids_Stat</w:t>
+      </w:r>
       <w:r>
         <w:rPr>
           <w:rFonts w:ascii="Times New Roman" w:eastAsia="黑体" w:hAnsi="Times New Roman" w:hint="eastAsia"/>
@@ -30777,23 +30438,7 @@
           <w:rFonts w:ascii="Times New Roman" w:eastAsia="黑体" w:hAnsi="Times New Roman" w:cs="Times New Roman"/>
           <w:kern w:val="0"/>
         </w:rPr>
-        <w:t xml:space="preserve">MS-grade methanol, MS-grade acetonitrile, HPLC-grade 2-propanol were purchased from Thermo Fisher. HPLC-grade formic acid and HPLC-grade ammonium </w:t>
-      </w:r>
-      <w:proofErr w:type="spellStart"/>
-      <w:r>
-        <w:rPr>
-          <w:rFonts w:ascii="Times New Roman" w:eastAsia="黑体" w:hAnsi="Times New Roman" w:cs="Times New Roman"/>
-          <w:kern w:val="0"/>
-        </w:rPr>
-        <w:t>formate</w:t>
-      </w:r>
-      <w:proofErr w:type="spellEnd"/>
-      <w:r>
-        <w:rPr>
-          <w:rFonts w:ascii="Times New Roman" w:eastAsia="黑体" w:hAnsi="Times New Roman" w:cs="Times New Roman"/>
-          <w:kern w:val="0"/>
-        </w:rPr>
-        <w:t xml:space="preserve"> were purchased from Sigma. </w:t>
+        <w:t xml:space="preserve">MS-grade methanol, MS-grade acetonitrile, HPLC-grade 2-propanol were purchased from Thermo Fisher. HPLC-grade formic acid and HPLC-grade ammonium formate were purchased from Sigma. </w:t>
       </w:r>
     </w:p>
     <w:p>
@@ -30954,55 +30599,7 @@
           <w:rFonts w:ascii="Times New Roman" w:eastAsia="黑体" w:hAnsi="Times New Roman" w:cs="Times New Roman"/>
           <w:kern w:val="0"/>
         </w:rPr>
-        <w:t xml:space="preserve">centrifuged at 14000g for 15 min, finally 3 µL of sample was injected. Solvent A was acetonitrile–water (6:4, v/v) with 0.1% formic acid and 0.1Mm ammonium </w:t>
-      </w:r>
-      <w:proofErr w:type="spellStart"/>
-      <w:r>
-        <w:rPr>
-          <w:rFonts w:ascii="Times New Roman" w:eastAsia="黑体" w:hAnsi="Times New Roman" w:cs="Times New Roman"/>
-          <w:kern w:val="0"/>
-        </w:rPr>
-        <w:t>formate</w:t>
-      </w:r>
-      <w:proofErr w:type="spellEnd"/>
-      <w:r>
-        <w:rPr>
-          <w:rFonts w:ascii="Times New Roman" w:eastAsia="黑体" w:hAnsi="Times New Roman" w:cs="Times New Roman"/>
-          <w:kern w:val="0"/>
-        </w:rPr>
-        <w:t xml:space="preserve"> and solvent B was acetonitrile–isopropanol (1:9, v/v) with  0.1% formic acid and 0.1Mm ammonium </w:t>
-      </w:r>
-      <w:proofErr w:type="spellStart"/>
-      <w:r>
-        <w:rPr>
-          <w:rFonts w:ascii="Times New Roman" w:eastAsia="黑体" w:hAnsi="Times New Roman" w:cs="Times New Roman"/>
-          <w:kern w:val="0"/>
-        </w:rPr>
-        <w:t>formate</w:t>
-      </w:r>
-      <w:proofErr w:type="spellEnd"/>
-      <w:r>
-        <w:rPr>
-          <w:rFonts w:ascii="Times New Roman" w:eastAsia="黑体" w:hAnsi="Times New Roman" w:cs="Times New Roman"/>
-          <w:kern w:val="0"/>
-        </w:rPr>
-        <w:t xml:space="preserve">. The initial mobile phase was 30% solvent B at a flow rate of 300 </w:t>
-      </w:r>
-      <w:proofErr w:type="spellStart"/>
-      <w:r>
-        <w:rPr>
-          <w:rFonts w:ascii="Times New Roman" w:eastAsia="黑体" w:hAnsi="Times New Roman" w:cs="Times New Roman"/>
-          <w:kern w:val="0"/>
-        </w:rPr>
-        <w:t>μL</w:t>
-      </w:r>
-      <w:proofErr w:type="spellEnd"/>
-      <w:r>
-        <w:rPr>
-          <w:rFonts w:ascii="Times New Roman" w:eastAsia="黑体" w:hAnsi="Times New Roman" w:cs="Times New Roman"/>
-          <w:kern w:val="0"/>
-        </w:rPr>
-        <w:t xml:space="preserve">/min. It was held for 2 min, and then linearly increased to 100% solvent B in 23 min, followed by equilibrating at 5% solvent B for 10 min. </w:t>
+        <w:t xml:space="preserve">centrifuged at 14000g for 15 min, finally 3 µL of sample was injected. Solvent A was acetonitrile–water (6:4, v/v) with 0.1% formic acid and 0.1Mm ammonium formate and solvent B was acetonitrile–isopropanol (1:9, v/v) with  0.1% formic acid and 0.1Mm ammonium formate. The initial mobile phase was 30% solvent B at a flow rate of 300 μL/min. It was held for 2 min, and then linearly increased to 100% solvent B in 23 min, followed by equilibrating at 5% solvent B for 10 min. </w:t>
       </w:r>
     </w:p>
     <w:p>
@@ -31021,23 +30618,7 @@
           <w:rFonts w:ascii="Times New Roman" w:eastAsia="黑体" w:hAnsi="Times New Roman" w:cs="Times New Roman"/>
           <w:kern w:val="0"/>
         </w:rPr>
-        <w:t>Mass spectra was acquired by Q-</w:t>
-      </w:r>
-      <w:proofErr w:type="spellStart"/>
-      <w:r>
-        <w:rPr>
-          <w:rFonts w:ascii="Times New Roman" w:eastAsia="黑体" w:hAnsi="Times New Roman" w:cs="Times New Roman"/>
-          <w:kern w:val="0"/>
-        </w:rPr>
-        <w:t>Exactive</w:t>
-      </w:r>
-      <w:proofErr w:type="spellEnd"/>
-      <w:r>
-        <w:rPr>
-          <w:rFonts w:ascii="Times New Roman" w:eastAsia="黑体" w:hAnsi="Times New Roman" w:cs="Times New Roman"/>
-          <w:kern w:val="0"/>
-        </w:rPr>
-        <w:t xml:space="preserve"> Plus in positive and negative mode, respectively. ESI parameters were optimized and preset for all measurements as follows: Source temperature,</w:t>
+        <w:t>Mass spectra was acquired by Q-Exactive Plus in positive and negative mode, respectively. ESI parameters were optimized and preset for all measurements as follows: Source temperature,</w:t>
       </w:r>
       <w:r>
         <w:rPr>
@@ -31081,7 +30662,7 @@
           <w:rFonts w:ascii="Times New Roman" w:eastAsia="黑体" w:hAnsi="Times New Roman" w:cs="Times New Roman"/>
           <w:kern w:val="0"/>
         </w:rPr>
-        <w:t xml:space="preserve"> was set at 50% and the scan range of the instruments was set at </w:t>
+        <w:t xml:space="preserve"> was set at 50% and the scan range of the instruments was set at m/z 200–</w:t>
       </w:r>
       <w:r>
         <w:rPr>
@@ -31089,7 +30670,7 @@
           <w:kern w:val="0"/>
         </w:rPr>
         <w:lastRenderedPageBreak/>
-        <w:t xml:space="preserve">m/z 200–1800. </w:t>
+        <w:t xml:space="preserve">1800. </w:t>
       </w:r>
     </w:p>
     <w:p>
@@ -31159,23 +30740,7 @@
           <w:rFonts w:ascii="Times New Roman" w:eastAsia="黑体" w:hAnsi="Times New Roman" w:cs="Times New Roman"/>
           <w:kern w:val="0"/>
         </w:rPr>
-        <w:t xml:space="preserve">“Lipid Search” is a search engine for the identification of lipid species based on MS/MS math. </w:t>
-      </w:r>
-      <w:proofErr w:type="spellStart"/>
-      <w:r>
-        <w:rPr>
-          <w:rFonts w:ascii="Times New Roman" w:eastAsia="黑体" w:hAnsi="Times New Roman" w:cs="Times New Roman"/>
-          <w:kern w:val="0"/>
-        </w:rPr>
-        <w:t>LipidSearch</w:t>
-      </w:r>
-      <w:proofErr w:type="spellEnd"/>
-      <w:r>
-        <w:rPr>
-          <w:rFonts w:ascii="Times New Roman" w:eastAsia="黑体" w:hAnsi="Times New Roman" w:cs="Times New Roman"/>
-          <w:kern w:val="0"/>
-        </w:rPr>
-        <w:t xml:space="preserve"> contains more than 30 lipid classes and more than 1,500,000 fragment ions in the database. Both mass tolerance for precursor and fragment were set to 5 ppm. </w:t>
+        <w:t xml:space="preserve">“Lipid Search” is a search engine for the identification of lipid species based on MS/MS math. LipidSearch contains more than 30 lipid classes and more than 1,500,000 fragment ions in the database. Both mass tolerance for precursor and fragment were set to 5 ppm. </w:t>
       </w:r>
     </w:p>
     <w:p>
@@ -31226,10 +30791,6 @@
       <w:pPr>
         <w:pStyle w:val="EndNoteBibliography"/>
         <w:spacing w:line="360" w:lineRule="auto"/>
-        <w:ind w:left="720" w:hanging="720"/>
-        <w:rPr>
-          <w:rFonts w:ascii="Times New Roman" w:hAnsi="Times New Roman"/>
-        </w:rPr>
       </w:pPr>
       <w:r>
         <w:rPr>
@@ -31256,1788 +30817,677 @@
         <w:fldChar w:fldCharType="separate"/>
       </w:r>
       <w:r>
-        <w:rPr>
-          <w:rFonts w:ascii="Times New Roman" w:hAnsi="Times New Roman"/>
-        </w:rPr>
-        <w:t>1.</w:t>
-      </w:r>
-      <w:r>
-        <w:rPr>
-          <w:rFonts w:ascii="Times New Roman" w:hAnsi="Times New Roman"/>
-        </w:rPr>
-        <w:tab/>
-        <w:t xml:space="preserve">Fahy, E., et al., </w:t>
-      </w:r>
-      <w:r>
-        <w:rPr>
-          <w:rFonts w:ascii="Times New Roman" w:hAnsi="Times New Roman"/>
+        <w:t>Ackerman, D., Tumanov, S., Qiu, B., Michalopoulou, E., Spata, M., Azzam, A., Xie, H., Simon, M.C., and Kamphorst, J.J. (2018). Triglycerides Promote Lipid Homeostasis during Hypoxic Stress by Balancing Fatty Acid Saturation. Cell Reports</w:t>
+      </w:r>
+      <w:r>
+        <w:rPr>
           <w:i/>
         </w:rPr>
-        <w:t>Update of the LIPID MAPS comprehensive classification system for lipids.</w:t>
-      </w:r>
-      <w:r>
-        <w:rPr>
-          <w:rFonts w:ascii="Times New Roman" w:hAnsi="Times New Roman"/>
-        </w:rPr>
-        <w:t xml:space="preserve"> Journal of Lipid Research, 2009. </w:t>
-      </w:r>
-      <w:r>
-        <w:rPr>
-          <w:rFonts w:ascii="Times New Roman" w:hAnsi="Times New Roman"/>
-          <w:b/>
-        </w:rPr>
-        <w:t>50</w:t>
-      </w:r>
-      <w:r>
-        <w:rPr>
-          <w:rFonts w:ascii="Times New Roman" w:hAnsi="Times New Roman"/>
-        </w:rPr>
-        <w:t>.</w:t>
+        <w:t xml:space="preserve"> 24</w:t>
+      </w:r>
+      <w:r>
+        <w:t>, 2596.</w:t>
       </w:r>
     </w:p>
     <w:p>
       <w:pPr>
         <w:pStyle w:val="EndNoteBibliography"/>
         <w:spacing w:line="360" w:lineRule="auto"/>
-        <w:ind w:left="720" w:hanging="720"/>
-        <w:rPr>
-          <w:rFonts w:ascii="Times New Roman" w:hAnsi="Times New Roman"/>
-        </w:rPr>
-      </w:pPr>
-      <w:r>
-        <w:rPr>
-          <w:rFonts w:ascii="Times New Roman" w:hAnsi="Times New Roman"/>
-        </w:rPr>
-        <w:t>2.</w:t>
-      </w:r>
-      <w:r>
-        <w:rPr>
-          <w:rFonts w:ascii="Times New Roman" w:hAnsi="Times New Roman"/>
-        </w:rPr>
-        <w:tab/>
-        <w:t xml:space="preserve">Taguchi, R. and M. Ishikawa, </w:t>
-      </w:r>
-      <w:r>
-        <w:rPr>
-          <w:rFonts w:ascii="Times New Roman" w:hAnsi="Times New Roman"/>
+      </w:pPr>
+      <w:r>
+        <w:t>Ariyama, H., Kono, N., Matsuda, S., Inoue, T., and Arai, H. (2010). Decrease in membrane phospholipid unsaturation induces unfolded protein response. Journal of Biological Chemistry</w:t>
+      </w:r>
+      <w:r>
+        <w:rPr>
           <w:i/>
         </w:rPr>
-        <w:t>Precise and global identification of phospholipid molecular species by an Orbitrap mass spectrometer and automated search engine Lipid Search.</w:t>
-      </w:r>
-      <w:r>
-        <w:rPr>
-          <w:rFonts w:ascii="Times New Roman" w:hAnsi="Times New Roman"/>
-        </w:rPr>
-        <w:t xml:space="preserve"> Journal of Chromatography A, 2010. </w:t>
-      </w:r>
-      <w:r>
-        <w:rPr>
-          <w:rFonts w:ascii="Times New Roman" w:hAnsi="Times New Roman"/>
-          <w:b/>
-        </w:rPr>
-        <w:t>1217</w:t>
-      </w:r>
-      <w:r>
-        <w:rPr>
-          <w:rFonts w:ascii="Times New Roman" w:hAnsi="Times New Roman"/>
-        </w:rPr>
-        <w:t>(25): p. 4229-4239.</w:t>
+        <w:t xml:space="preserve"> 285</w:t>
+      </w:r>
+      <w:r>
+        <w:t>, 22027-22035.</w:t>
       </w:r>
     </w:p>
     <w:p>
       <w:pPr>
         <w:pStyle w:val="EndNoteBibliography"/>
         <w:spacing w:line="360" w:lineRule="auto"/>
-        <w:ind w:left="720" w:hanging="720"/>
-        <w:rPr>
-          <w:rFonts w:ascii="Times New Roman" w:hAnsi="Times New Roman"/>
-        </w:rPr>
-      </w:pPr>
-      <w:r>
-        <w:rPr>
-          <w:rFonts w:ascii="Times New Roman" w:hAnsi="Times New Roman"/>
-        </w:rPr>
-        <w:t>3.</w:t>
-      </w:r>
-      <w:r>
-        <w:rPr>
-          <w:rFonts w:ascii="Times New Roman" w:hAnsi="Times New Roman"/>
-        </w:rPr>
-        <w:tab/>
-        <w:t xml:space="preserve">Cantor, J.R., et al., </w:t>
-      </w:r>
-      <w:r>
-        <w:rPr>
-          <w:rFonts w:ascii="Times New Roman" w:hAnsi="Times New Roman"/>
+      </w:pPr>
+      <w:r>
+        <w:t>Aviram, R., Manella, G., Kopelman, N.M., Neufeldcohen, A., Zwighaft, Z., Elimelech, M., Adamovich, Y., Golik, M., Wang, C., and Han, X. (2016). Lipidomics Analyses Reveal Temporal and Spatial Lipid Organization and Uncover Daily Oscillations in Intracellular Organelles. Molecular Cell</w:t>
+      </w:r>
+      <w:r>
+        <w:rPr>
           <w:i/>
         </w:rPr>
-        <w:t>Physiologic Medium Rewires Cellular Metabolism and Reveals Uric Acid as an Endogenous Inhibitor of UMP Synthase.</w:t>
-      </w:r>
-      <w:r>
-        <w:rPr>
-          <w:rFonts w:ascii="Times New Roman" w:hAnsi="Times New Roman"/>
-        </w:rPr>
-        <w:t xml:space="preserve"> Cell, 2017. </w:t>
-      </w:r>
-      <w:r>
-        <w:rPr>
-          <w:rFonts w:ascii="Times New Roman" w:hAnsi="Times New Roman"/>
-          <w:b/>
-        </w:rPr>
-        <w:t>169</w:t>
-      </w:r>
-      <w:r>
-        <w:rPr>
-          <w:rFonts w:ascii="Times New Roman" w:hAnsi="Times New Roman"/>
-        </w:rPr>
-        <w:t>(2): p. 258-272.</w:t>
+        <w:t xml:space="preserve"> 62</w:t>
+      </w:r>
+      <w:r>
+        <w:t>, 636-648.</w:t>
       </w:r>
     </w:p>
     <w:p>
       <w:pPr>
         <w:pStyle w:val="EndNoteBibliography"/>
         <w:spacing w:line="360" w:lineRule="auto"/>
-        <w:ind w:left="720" w:hanging="720"/>
-        <w:rPr>
-          <w:rFonts w:ascii="Times New Roman" w:hAnsi="Times New Roman"/>
-        </w:rPr>
-      </w:pPr>
-      <w:r>
-        <w:rPr>
-          <w:rFonts w:ascii="Times New Roman" w:hAnsi="Times New Roman"/>
-        </w:rPr>
-        <w:t>4.</w:t>
-      </w:r>
-      <w:r>
-        <w:rPr>
-          <w:rFonts w:ascii="Times New Roman" w:hAnsi="Times New Roman"/>
-        </w:rPr>
-        <w:tab/>
-        <w:t xml:space="preserve">Shi, C., et al., </w:t>
-      </w:r>
-      <w:r>
-        <w:rPr>
-          <w:rFonts w:ascii="Times New Roman" w:hAnsi="Times New Roman"/>
+      </w:pPr>
+      <w:r>
+        <w:t>Bandu, R., Mok, H.</w:t>
+      </w:r>
+      <w:r>
+        <w:rPr>
+          <w:rFonts w:hint="eastAsia"/>
+        </w:rPr>
+        <w:t>J., and Kim, K.P. (2018). Phospholipids as cancer biomarkers: Mass spectrometry</w:t>
+      </w:r>
+      <w:r>
+        <w:rPr>
+          <w:rFonts w:hint="eastAsia"/>
+        </w:rPr>
+        <w:t>‐</w:t>
+      </w:r>
+      <w:r>
+        <w:rPr>
+          <w:rFonts w:hint="eastAsia"/>
+        </w:rPr>
+        <w:t>based analysis. Mass Spectrometry Reviews</w:t>
+      </w:r>
+      <w:r>
+        <w:rPr>
+          <w:rFonts w:hint="eastAsia"/>
           <w:i/>
         </w:rPr>
-        <w:t>Effect of three types of thermal processing methods on the lipidomics profile of tilapia fillets by UPLC-Q-Extractive Orbitrap mass spectrometry.</w:t>
-      </w:r>
-      <w:r>
-        <w:rPr>
-          <w:rFonts w:ascii="Times New Roman" w:hAnsi="Times New Roman"/>
-        </w:rPr>
-        <w:t xml:space="preserve"> Food Chemistry, 2019. </w:t>
-      </w:r>
-      <w:r>
-        <w:rPr>
-          <w:rFonts w:ascii="Times New Roman" w:hAnsi="Times New Roman"/>
-          <w:b/>
-        </w:rPr>
-        <w:t>298</w:t>
-      </w:r>
-      <w:r>
-        <w:rPr>
-          <w:rFonts w:ascii="Times New Roman" w:hAnsi="Times New Roman"/>
-        </w:rPr>
-        <w:t>: p. 125029.</w:t>
+        <w:t xml:space="preserve"> 37</w:t>
+      </w:r>
+      <w:r>
+        <w:rPr>
+          <w:rFonts w:hint="eastAsia"/>
+        </w:rPr>
+        <w:t>, 107-138.</w:t>
       </w:r>
     </w:p>
     <w:p>
       <w:pPr>
         <w:pStyle w:val="EndNoteBibliography"/>
         <w:spacing w:line="360" w:lineRule="auto"/>
-        <w:ind w:left="720" w:hanging="720"/>
-        <w:rPr>
-          <w:rFonts w:ascii="Times New Roman" w:hAnsi="Times New Roman"/>
-        </w:rPr>
-      </w:pPr>
-      <w:r>
-        <w:rPr>
-          <w:rFonts w:ascii="Times New Roman" w:hAnsi="Times New Roman"/>
-        </w:rPr>
-        <w:t>5.</w:t>
-      </w:r>
-      <w:r>
-        <w:rPr>
-          <w:rFonts w:ascii="Times New Roman" w:hAnsi="Times New Roman"/>
-        </w:rPr>
-        <w:tab/>
-        <w:t xml:space="preserve">Van Meer, G., D.R. Voelker, and G.W. Feigenson, </w:t>
-      </w:r>
-      <w:r>
-        <w:rPr>
-          <w:rFonts w:ascii="Times New Roman" w:hAnsi="Times New Roman"/>
+      </w:pPr>
+      <w:r>
+        <w:t>Cantor, J.R., Aburemaileh, M., Kanarek, N., Freinkman, E., Gao, X., Louissaint, A., Lewis, C.A., and Sabatini, D.M. (2017). Physiologic Medium Rewires Cellular Metabolism and Reveals Uric Acid as an Endogenous Inhibitor of UMP Synthase. Cell</w:t>
+      </w:r>
+      <w:r>
+        <w:rPr>
           <w:i/>
         </w:rPr>
-        <w:t>Membrane lipids: where they are and how they behave.</w:t>
-      </w:r>
-      <w:r>
-        <w:rPr>
-          <w:rFonts w:ascii="Times New Roman" w:hAnsi="Times New Roman"/>
-        </w:rPr>
-        <w:t xml:space="preserve"> Nature Reviews Molecular Cell Biology, 2008. </w:t>
-      </w:r>
-      <w:r>
-        <w:rPr>
-          <w:rFonts w:ascii="Times New Roman" w:hAnsi="Times New Roman"/>
-          <w:b/>
-        </w:rPr>
-        <w:t>9</w:t>
-      </w:r>
-      <w:r>
-        <w:rPr>
-          <w:rFonts w:ascii="Times New Roman" w:hAnsi="Times New Roman"/>
-        </w:rPr>
-        <w:t>(2): p. 112-124.</w:t>
+        <w:t xml:space="preserve"> 169</w:t>
+      </w:r>
+      <w:r>
+        <w:t>, 258-272.</w:t>
       </w:r>
     </w:p>
     <w:p>
       <w:pPr>
         <w:pStyle w:val="EndNoteBibliography"/>
         <w:spacing w:line="360" w:lineRule="auto"/>
-        <w:ind w:left="720" w:hanging="720"/>
-        <w:rPr>
-          <w:rFonts w:ascii="Times New Roman" w:hAnsi="Times New Roman"/>
-        </w:rPr>
-      </w:pPr>
-      <w:r>
-        <w:rPr>
-          <w:rFonts w:ascii="Times New Roman" w:hAnsi="Times New Roman"/>
-        </w:rPr>
-        <w:t>6.</w:t>
-      </w:r>
-      <w:r>
-        <w:rPr>
-          <w:rFonts w:ascii="Times New Roman" w:hAnsi="Times New Roman"/>
-        </w:rPr>
-        <w:tab/>
-        <w:t xml:space="preserve">Escriba, P.V., et al., </w:t>
-      </w:r>
-      <w:r>
-        <w:rPr>
-          <w:rFonts w:ascii="Times New Roman" w:hAnsi="Times New Roman"/>
+      </w:pPr>
+      <w:r>
+        <w:t>Chakraborty, M., and Jiang, X. (2013). Sphingomyelin and Its Role in Cellular Signaling. Advances in Experimental Medicine and Biology</w:t>
+      </w:r>
+      <w:r>
+        <w:rPr>
           <w:i/>
         </w:rPr>
-        <w:t>Membranes: a meeting point for lipids, proteins and therapies.</w:t>
-      </w:r>
-      <w:r>
-        <w:rPr>
-          <w:rFonts w:ascii="Times New Roman" w:hAnsi="Times New Roman"/>
-        </w:rPr>
-        <w:t xml:space="preserve"> Journal of Cellular and Molecular Medicine, 2008. </w:t>
-      </w:r>
-      <w:r>
-        <w:rPr>
-          <w:rFonts w:ascii="Times New Roman" w:hAnsi="Times New Roman"/>
-          <w:b/>
-        </w:rPr>
-        <w:t>12</w:t>
-      </w:r>
-      <w:r>
-        <w:rPr>
-          <w:rFonts w:ascii="Times New Roman" w:hAnsi="Times New Roman"/>
-        </w:rPr>
-        <w:t>(3): p. 829-875.</w:t>
+        <w:t xml:space="preserve"> 991</w:t>
+      </w:r>
+      <w:r>
+        <w:t>, 1-14.</w:t>
       </w:r>
     </w:p>
     <w:p>
       <w:pPr>
         <w:pStyle w:val="EndNoteBibliography"/>
         <w:spacing w:line="360" w:lineRule="auto"/>
-        <w:ind w:left="720" w:hanging="720"/>
-        <w:rPr>
-          <w:rFonts w:ascii="Times New Roman" w:hAnsi="Times New Roman"/>
-        </w:rPr>
-      </w:pPr>
-      <w:r>
-        <w:rPr>
-          <w:rFonts w:ascii="Times New Roman" w:hAnsi="Times New Roman"/>
-        </w:rPr>
-        <w:t>7.</w:t>
-      </w:r>
-      <w:r>
-        <w:rPr>
-          <w:rFonts w:ascii="Times New Roman" w:hAnsi="Times New Roman"/>
-        </w:rPr>
-        <w:tab/>
-        <w:t xml:space="preserve">Aviram, R., et al., </w:t>
-      </w:r>
-      <w:r>
-        <w:rPr>
-          <w:rFonts w:ascii="Times New Roman" w:hAnsi="Times New Roman"/>
+      </w:pPr>
+      <w:r>
+        <w:t>Covino, R., Ballweg, S., Stordeur, C., Michaelis, J.B., Puth, K., Wernig, F., Bahrami, A.H., Ernst, A.M., Hummer, G., and Ernst, R. (2016). A Eukaryotic Sensor for Membrane Lipid Saturation. Molecular Cell</w:t>
+      </w:r>
+      <w:r>
+        <w:rPr>
           <w:i/>
         </w:rPr>
-        <w:t>Lipidomics Analyses Reveal Temporal and Spatial Lipid Organization and Uncover Daily Oscillations in Intracellular Organelles.</w:t>
-      </w:r>
-      <w:r>
-        <w:rPr>
-          <w:rFonts w:ascii="Times New Roman" w:hAnsi="Times New Roman"/>
-        </w:rPr>
-        <w:t xml:space="preserve"> Molecular Cell, 2016. </w:t>
-      </w:r>
-      <w:r>
-        <w:rPr>
-          <w:rFonts w:ascii="Times New Roman" w:hAnsi="Times New Roman"/>
-          <w:b/>
-        </w:rPr>
-        <w:t>62</w:t>
-      </w:r>
-      <w:r>
-        <w:rPr>
-          <w:rFonts w:ascii="Times New Roman" w:hAnsi="Times New Roman"/>
-        </w:rPr>
-        <w:t>(4): p. 636-648.</w:t>
+        <w:t xml:space="preserve"> 63</w:t>
+      </w:r>
+      <w:r>
+        <w:t>, 49-59.</w:t>
       </w:r>
     </w:p>
     <w:p>
       <w:pPr>
         <w:pStyle w:val="EndNoteBibliography"/>
         <w:spacing w:line="360" w:lineRule="auto"/>
-        <w:ind w:left="720" w:hanging="720"/>
-        <w:rPr>
-          <w:rFonts w:ascii="Times New Roman" w:hAnsi="Times New Roman"/>
-        </w:rPr>
-      </w:pPr>
-      <w:r>
-        <w:rPr>
-          <w:rFonts w:ascii="Times New Roman" w:hAnsi="Times New Roman"/>
-        </w:rPr>
-        <w:t>8.</w:t>
-      </w:r>
-      <w:r>
-        <w:rPr>
-          <w:rFonts w:ascii="Times New Roman" w:hAnsi="Times New Roman"/>
-        </w:rPr>
-        <w:tab/>
-        <w:t xml:space="preserve">Ejsing, C.S., et al., </w:t>
-      </w:r>
-      <w:r>
-        <w:rPr>
-          <w:rFonts w:ascii="Times New Roman" w:hAnsi="Times New Roman"/>
+      </w:pPr>
+      <w:r>
+        <w:t>Currie, E., Schulze, A., Zechner, R., Walther, T.C., and Farese, R.V. (2013). Cellular Fatty Acid Metabolism and Cancer. Cell Metabolism</w:t>
+      </w:r>
+      <w:r>
+        <w:rPr>
           <w:i/>
         </w:rPr>
-        <w:t>Global analysis of the yeast lipidome by quantitative shotgun mass spectrometry.</w:t>
-      </w:r>
-      <w:r>
-        <w:rPr>
-          <w:rFonts w:ascii="Times New Roman" w:hAnsi="Times New Roman"/>
-        </w:rPr>
-        <w:t xml:space="preserve"> Proceedings of the National Academy of Sciences of the United States of America, 2009. </w:t>
-      </w:r>
-      <w:r>
-        <w:rPr>
-          <w:rFonts w:ascii="Times New Roman" w:hAnsi="Times New Roman"/>
-          <w:b/>
-        </w:rPr>
-        <w:t>106</w:t>
-      </w:r>
-      <w:r>
-        <w:rPr>
-          <w:rFonts w:ascii="Times New Roman" w:hAnsi="Times New Roman"/>
-        </w:rPr>
-        <w:t>(7): p. 2136-2141.</w:t>
+        <w:t xml:space="preserve"> 18</w:t>
+      </w:r>
+      <w:r>
+        <w:t>, 153-161.</w:t>
       </w:r>
     </w:p>
     <w:p>
       <w:pPr>
         <w:pStyle w:val="EndNoteBibliography"/>
         <w:spacing w:line="360" w:lineRule="auto"/>
-        <w:ind w:left="720" w:hanging="720"/>
-        <w:rPr>
-          <w:rFonts w:ascii="Times New Roman" w:hAnsi="Times New Roman"/>
-        </w:rPr>
-      </w:pPr>
-      <w:r>
-        <w:rPr>
-          <w:rFonts w:ascii="Times New Roman" w:hAnsi="Times New Roman"/>
-        </w:rPr>
-        <w:t>9.</w:t>
-      </w:r>
-      <w:r>
-        <w:rPr>
-          <w:rFonts w:ascii="Times New Roman" w:hAnsi="Times New Roman"/>
-        </w:rPr>
-        <w:tab/>
-        <w:t xml:space="preserve">Peng, B., et al., </w:t>
-      </w:r>
-      <w:r>
-        <w:rPr>
-          <w:rFonts w:ascii="Times New Roman" w:hAnsi="Times New Roman"/>
+      </w:pPr>
+      <w:r>
+        <w:t>Deguil, J., Pineau, L., Snyder, E.C.R., Dupont, S., Beney, L., Gil, A., Frapper, G., and Ferreira, T. (2011). Modulation of Lipid-Induced ER Stress by Fatty Acid Shape. Traffic</w:t>
+      </w:r>
+      <w:r>
+        <w:rPr>
           <w:i/>
         </w:rPr>
-        <w:t>Identification of key lipids critical for platelet activation by comprehensive analysis of the platelet lipidome.</w:t>
-      </w:r>
-      <w:r>
-        <w:rPr>
-          <w:rFonts w:ascii="Times New Roman" w:hAnsi="Times New Roman"/>
-        </w:rPr>
-        <w:t xml:space="preserve"> Blood, 2018. </w:t>
-      </w:r>
-      <w:r>
-        <w:rPr>
-          <w:rFonts w:ascii="Times New Roman" w:hAnsi="Times New Roman"/>
-          <w:b/>
-        </w:rPr>
-        <w:t>132</w:t>
-      </w:r>
-      <w:r>
-        <w:rPr>
-          <w:rFonts w:ascii="Times New Roman" w:hAnsi="Times New Roman"/>
-        </w:rPr>
-        <w:t>(5).</w:t>
+        <w:t xml:space="preserve"> 12</w:t>
+      </w:r>
+      <w:r>
+        <w:t>, 349-362.</w:t>
       </w:r>
     </w:p>
     <w:p>
       <w:pPr>
         <w:pStyle w:val="EndNoteBibliography"/>
         <w:spacing w:line="360" w:lineRule="auto"/>
-        <w:ind w:left="720" w:hanging="720"/>
-        <w:rPr>
-          <w:rFonts w:ascii="Times New Roman" w:hAnsi="Times New Roman"/>
-        </w:rPr>
-      </w:pPr>
-      <w:r>
-        <w:rPr>
-          <w:rFonts w:ascii="Times New Roman" w:hAnsi="Times New Roman"/>
-        </w:rPr>
-        <w:t>10.</w:t>
-      </w:r>
-      <w:r>
-        <w:rPr>
-          <w:rFonts w:ascii="Times New Roman" w:hAnsi="Times New Roman"/>
-        </w:rPr>
-        <w:tab/>
-        <w:t xml:space="preserve">Han, X., </w:t>
-      </w:r>
-      <w:r>
-        <w:rPr>
-          <w:rFonts w:ascii="Times New Roman" w:hAnsi="Times New Roman"/>
+      </w:pPr>
+      <w:r>
+        <w:t>Eckel, R.H., Grundy, S.M., and Zimmet, P. (2005). The metabolic syndrome. The Lancet</w:t>
+      </w:r>
+      <w:r>
+        <w:rPr>
           <w:i/>
         </w:rPr>
-        <w:t>Lipidomics for studying metabolism.</w:t>
-      </w:r>
-      <w:r>
-        <w:rPr>
-          <w:rFonts w:ascii="Times New Roman" w:hAnsi="Times New Roman"/>
-        </w:rPr>
-        <w:t xml:space="preserve"> Nature Reviews Endocrinology, 2016. </w:t>
-      </w:r>
-      <w:r>
-        <w:rPr>
-          <w:rFonts w:ascii="Times New Roman" w:hAnsi="Times New Roman"/>
-          <w:b/>
-        </w:rPr>
-        <w:t>12</w:t>
-      </w:r>
-      <w:r>
-        <w:rPr>
-          <w:rFonts w:ascii="Times New Roman" w:hAnsi="Times New Roman"/>
-        </w:rPr>
-        <w:t>(11): p. 668-679.</w:t>
+        <w:t xml:space="preserve"> 365</w:t>
+      </w:r>
+      <w:r>
+        <w:t>, 1415-1428.</w:t>
       </w:r>
     </w:p>
     <w:p>
       <w:pPr>
         <w:pStyle w:val="EndNoteBibliography"/>
         <w:spacing w:line="360" w:lineRule="auto"/>
-        <w:ind w:left="720" w:hanging="720"/>
-        <w:rPr>
-          <w:rFonts w:ascii="Times New Roman" w:hAnsi="Times New Roman"/>
-        </w:rPr>
-      </w:pPr>
-      <w:r>
-        <w:rPr>
-          <w:rFonts w:ascii="Times New Roman" w:hAnsi="Times New Roman"/>
-        </w:rPr>
+      </w:pPr>
+      <w:r>
         <w:lastRenderedPageBreak/>
-        <w:t>11.</w:t>
-      </w:r>
-      <w:r>
-        <w:rPr>
-          <w:rFonts w:ascii="Times New Roman" w:hAnsi="Times New Roman"/>
-        </w:rPr>
-        <w:tab/>
-        <w:t xml:space="preserve">Chakraborty, M. and X. Jiang, </w:t>
-      </w:r>
-      <w:r>
-        <w:rPr>
-          <w:rFonts w:ascii="Times New Roman" w:hAnsi="Times New Roman"/>
+        <w:t>Ejsing, C.S., Sampaio, J.L., Surendranath, V., Duchoslav, E., Ekroos, K., Klemm, R.W., Simons, K., and Shevchenko, A. (2009). Global analysis of the yeast lipidome by quantitative shotgun mass spectrometry. Proceedings of the National Academy of Sciences of the United States of America</w:t>
+      </w:r>
+      <w:r>
+        <w:rPr>
           <w:i/>
         </w:rPr>
-        <w:t>Sphingomyelin and Its Role in Cellular Signaling.</w:t>
-      </w:r>
-      <w:r>
-        <w:rPr>
-          <w:rFonts w:ascii="Times New Roman" w:hAnsi="Times New Roman"/>
-        </w:rPr>
-        <w:t xml:space="preserve"> Advances in Experimental Medicine and Biology, 2013. </w:t>
-      </w:r>
-      <w:r>
-        <w:rPr>
-          <w:rFonts w:ascii="Times New Roman" w:hAnsi="Times New Roman"/>
-          <w:b/>
-        </w:rPr>
-        <w:t>991</w:t>
-      </w:r>
-      <w:r>
-        <w:rPr>
-          <w:rFonts w:ascii="Times New Roman" w:hAnsi="Times New Roman"/>
-        </w:rPr>
-        <w:t>: p. 1-14.</w:t>
+        <w:t xml:space="preserve"> 106</w:t>
+      </w:r>
+      <w:r>
+        <w:t>, 2136-2141.</w:t>
       </w:r>
     </w:p>
     <w:p>
       <w:pPr>
         <w:pStyle w:val="EndNoteBibliography"/>
         <w:spacing w:line="360" w:lineRule="auto"/>
-        <w:ind w:left="720" w:hanging="720"/>
-        <w:rPr>
-          <w:rFonts w:ascii="Times New Roman" w:hAnsi="Times New Roman"/>
-        </w:rPr>
-      </w:pPr>
-      <w:r>
-        <w:rPr>
-          <w:rFonts w:ascii="Times New Roman" w:hAnsi="Times New Roman"/>
-        </w:rPr>
-        <w:t>12.</w:t>
-      </w:r>
-      <w:r>
-        <w:rPr>
-          <w:rFonts w:ascii="Times New Roman" w:hAnsi="Times New Roman"/>
-        </w:rPr>
-        <w:tab/>
-        <w:t xml:space="preserve">Mullen, T.D. and L.M. Obeid, </w:t>
-      </w:r>
-      <w:r>
-        <w:rPr>
-          <w:rFonts w:ascii="Times New Roman" w:hAnsi="Times New Roman"/>
+      </w:pPr>
+      <w:r>
+        <w:t>Escriba, P.V., Gonzalezros, J.M., Goni, F.M., Kinnunen, P.K.J., Vigh, L., Sanchezmagraner, L., Fernandez, A.M., Busquets, X., Horvath, I., and Barcelocoblijn, G. (2008). Membranes: a meeting point for lipids, proteins and therapies. Journal of Cellular and Molecular Medicine</w:t>
+      </w:r>
+      <w:r>
+        <w:rPr>
           <w:i/>
         </w:rPr>
-        <w:t>Ceramide and apoptosis: exploring the enigmatic connections between sphingolipid metabolism and programmed cell death.</w:t>
-      </w:r>
-      <w:r>
-        <w:rPr>
-          <w:rFonts w:ascii="Times New Roman" w:hAnsi="Times New Roman"/>
-        </w:rPr>
-        <w:t xml:space="preserve"> Anti-cancer Agents in Medicinal Chemistry, 2012. </w:t>
-      </w:r>
-      <w:r>
-        <w:rPr>
-          <w:rFonts w:ascii="Times New Roman" w:hAnsi="Times New Roman"/>
-          <w:b/>
-        </w:rPr>
-        <w:t>12</w:t>
-      </w:r>
-      <w:r>
-        <w:rPr>
-          <w:rFonts w:ascii="Times New Roman" w:hAnsi="Times New Roman"/>
-        </w:rPr>
-        <w:t>(4): p. 340-363.</w:t>
+        <w:t xml:space="preserve"> 12</w:t>
+      </w:r>
+      <w:r>
+        <w:t>, 829-875.</w:t>
       </w:r>
     </w:p>
     <w:p>
       <w:pPr>
         <w:pStyle w:val="EndNoteBibliography"/>
         <w:spacing w:line="360" w:lineRule="auto"/>
-        <w:ind w:left="720" w:hanging="720"/>
-        <w:rPr>
-          <w:rFonts w:ascii="Times New Roman" w:hAnsi="Times New Roman"/>
-        </w:rPr>
-      </w:pPr>
-      <w:r>
-        <w:rPr>
-          <w:rFonts w:ascii="Times New Roman" w:hAnsi="Times New Roman"/>
-        </w:rPr>
-        <w:t>13.</w:t>
-      </w:r>
-      <w:r>
-        <w:rPr>
-          <w:rFonts w:ascii="Times New Roman" w:hAnsi="Times New Roman"/>
-        </w:rPr>
-        <w:tab/>
-        <w:t xml:space="preserve">Wymann, M.P. and R. Schneiter, </w:t>
-      </w:r>
-      <w:r>
-        <w:rPr>
-          <w:rFonts w:ascii="Times New Roman" w:hAnsi="Times New Roman"/>
+      </w:pPr>
+      <w:r>
+        <w:t>Fahy, E., Subramaniam, S., Murphy, R.C., Nishijima, M., Raetz, C.R.H., Shimizu, T., Spener, F., Van Meer, G., Wakelam, M.J.O., and Dennis, E.A. (2009). Update of the LIPID MAPS comprehensive classification system for lipids. Journal of Lipid Research</w:t>
+      </w:r>
+      <w:r>
+        <w:rPr>
           <w:i/>
         </w:rPr>
-        <w:t>Lipid signalling in disease.</w:t>
-      </w:r>
-      <w:r>
-        <w:rPr>
-          <w:rFonts w:ascii="Times New Roman" w:hAnsi="Times New Roman"/>
-        </w:rPr>
-        <w:t xml:space="preserve"> Nature Reviews Molecular Cell Biology, 2008. </w:t>
-      </w:r>
-      <w:r>
-        <w:rPr>
-          <w:rFonts w:ascii="Times New Roman" w:hAnsi="Times New Roman"/>
-          <w:b/>
-        </w:rPr>
-        <w:t>9</w:t>
-      </w:r>
-      <w:r>
-        <w:rPr>
-          <w:rFonts w:ascii="Times New Roman" w:hAnsi="Times New Roman"/>
-        </w:rPr>
-        <w:t>(2): p. 162-176.</w:t>
+        <w:t xml:space="preserve"> 50</w:t>
+      </w:r>
+      <w:r>
+        <w:t>.</w:t>
       </w:r>
     </w:p>
     <w:p>
       <w:pPr>
         <w:pStyle w:val="EndNoteBibliography"/>
         <w:spacing w:line="360" w:lineRule="auto"/>
-        <w:ind w:left="720" w:hanging="720"/>
-        <w:rPr>
-          <w:rFonts w:ascii="Times New Roman" w:hAnsi="Times New Roman"/>
-        </w:rPr>
-      </w:pPr>
-      <w:r>
-        <w:rPr>
-          <w:rFonts w:ascii="Times New Roman" w:hAnsi="Times New Roman"/>
-        </w:rPr>
-        <w:t>14.</w:t>
-      </w:r>
-      <w:r>
-        <w:rPr>
-          <w:rFonts w:ascii="Times New Roman" w:hAnsi="Times New Roman"/>
-        </w:rPr>
-        <w:tab/>
-        <w:t xml:space="preserve">Bandu, R., H.J. Mok, and K.P. Kim, </w:t>
-      </w:r>
-      <w:r>
-        <w:rPr>
-          <w:rFonts w:ascii="Times New Roman" w:hAnsi="Times New Roman"/>
+      </w:pPr>
+      <w:r>
+        <w:t>Grosch, S., Schiffmann, S., and Geisslinger, G. (2012). Chain length-specific properties of ceramides. Progress in Lipid Research</w:t>
+      </w:r>
+      <w:r>
+        <w:rPr>
           <w:i/>
         </w:rPr>
-        <w:t>Phospholipids as cancer bio</w:t>
-      </w:r>
-      <w:r>
-        <w:rPr>
-          <w:rFonts w:ascii="Times New Roman" w:hAnsi="Times New Roman" w:hint="eastAsia"/>
-          <w:i/>
-        </w:rPr>
-        <w:t>markers: Mass spectrometry</w:t>
-      </w:r>
-      <w:r>
-        <w:rPr>
-          <w:rFonts w:ascii="Times New Roman" w:hAnsi="Times New Roman" w:hint="eastAsia"/>
-          <w:i/>
-        </w:rPr>
-        <w:t>‐</w:t>
-      </w:r>
-      <w:r>
-        <w:rPr>
-          <w:rFonts w:ascii="Times New Roman" w:hAnsi="Times New Roman" w:hint="eastAsia"/>
-          <w:i/>
-        </w:rPr>
-        <w:t>based analysis.</w:t>
-      </w:r>
-      <w:r>
-        <w:rPr>
-          <w:rFonts w:ascii="Times New Roman" w:hAnsi="Times New Roman" w:hint="eastAsia"/>
-        </w:rPr>
-        <w:t xml:space="preserve"> Mass Spectrometry Reviews, 2018. </w:t>
-      </w:r>
-      <w:r>
-        <w:rPr>
-          <w:rFonts w:ascii="Times New Roman" w:hAnsi="Times New Roman" w:hint="eastAsia"/>
-          <w:b/>
-        </w:rPr>
-        <w:t>37</w:t>
-      </w:r>
-      <w:r>
-        <w:rPr>
-          <w:rFonts w:ascii="Times New Roman" w:hAnsi="Times New Roman" w:hint="eastAsia"/>
-        </w:rPr>
-        <w:t>(2): p. 107-138.</w:t>
+        <w:t xml:space="preserve"> 51</w:t>
+      </w:r>
+      <w:r>
+        <w:t>, 50-62.</w:t>
       </w:r>
     </w:p>
     <w:p>
       <w:pPr>
         <w:pStyle w:val="EndNoteBibliography"/>
         <w:spacing w:line="360" w:lineRule="auto"/>
-        <w:ind w:left="720" w:hanging="720"/>
-        <w:rPr>
-          <w:rFonts w:ascii="Times New Roman" w:hAnsi="Times New Roman"/>
-        </w:rPr>
-      </w:pPr>
-      <w:r>
-        <w:rPr>
-          <w:rFonts w:ascii="Times New Roman" w:hAnsi="Times New Roman"/>
-        </w:rPr>
-        <w:t>15.</w:t>
-      </w:r>
-      <w:r>
-        <w:rPr>
-          <w:rFonts w:ascii="Times New Roman" w:hAnsi="Times New Roman"/>
-        </w:rPr>
-        <w:tab/>
-        <w:t xml:space="preserve">Marcher, A., et al., </w:t>
-      </w:r>
-      <w:r>
-        <w:rPr>
-          <w:rFonts w:ascii="Times New Roman" w:hAnsi="Times New Roman"/>
+      </w:pPr>
+      <w:r>
+        <w:t>Hakimi, A.A., Reznik, E., Lee, C., Creighton, C.J., Brannon, A.R., Luna, A., Aksoy, B.A., Liu, E.M., Shen, R., and Lee, W. (2016). An Integrated Metabolic Atlas of Clear Cell Renal Cell Carcinoma. Cancer Cell</w:t>
+      </w:r>
+      <w:r>
+        <w:rPr>
           <w:i/>
         </w:rPr>
-        <w:t>RNA-Seq and Mass-Spectrometry-Based Lipidomics Reveal Extensive Changes of Glycerolipid Pathways in Brown Adipose Tissue in Response to Cold.</w:t>
-      </w:r>
-      <w:r>
-        <w:rPr>
-          <w:rFonts w:ascii="Times New Roman" w:hAnsi="Times New Roman"/>
-        </w:rPr>
-        <w:t xml:space="preserve"> Cell Reports, 2015. </w:t>
-      </w:r>
-      <w:r>
-        <w:rPr>
-          <w:rFonts w:ascii="Times New Roman" w:hAnsi="Times New Roman"/>
-          <w:b/>
-        </w:rPr>
-        <w:t>13</w:t>
-      </w:r>
-      <w:r>
-        <w:rPr>
-          <w:rFonts w:ascii="Times New Roman" w:hAnsi="Times New Roman"/>
-        </w:rPr>
-        <w:t>(9): p. 2000-2013.</w:t>
+        <w:t xml:space="preserve"> 29</w:t>
+      </w:r>
+      <w:r>
+        <w:t>, 104-116.</w:t>
       </w:r>
     </w:p>
     <w:p>
       <w:pPr>
         <w:pStyle w:val="EndNoteBibliography"/>
         <w:spacing w:line="360" w:lineRule="auto"/>
-        <w:ind w:left="720" w:hanging="720"/>
-        <w:rPr>
-          <w:rFonts w:ascii="Times New Roman" w:hAnsi="Times New Roman"/>
-        </w:rPr>
-      </w:pPr>
-      <w:r>
-        <w:rPr>
-          <w:rFonts w:ascii="Times New Roman" w:hAnsi="Times New Roman"/>
-        </w:rPr>
-        <w:t>16.</w:t>
-      </w:r>
-      <w:r>
-        <w:rPr>
-          <w:rFonts w:ascii="Times New Roman" w:hAnsi="Times New Roman"/>
-        </w:rPr>
-        <w:tab/>
-        <w:t xml:space="preserve">Koberlin, M.S., et al., </w:t>
-      </w:r>
-      <w:r>
-        <w:rPr>
-          <w:rFonts w:ascii="Times New Roman" w:hAnsi="Times New Roman"/>
+      </w:pPr>
+      <w:r>
+        <w:t>Han, X. (2016). Lipidomics for studying metabolism. Nature Reviews Endocrinology</w:t>
+      </w:r>
+      <w:r>
+        <w:rPr>
           <w:i/>
         </w:rPr>
-        <w:t>A Conserved Circular Network of Coregulated Lipids Modulates Innate Immune Responses.</w:t>
-      </w:r>
-      <w:r>
-        <w:rPr>
-          <w:rFonts w:ascii="Times New Roman" w:hAnsi="Times New Roman"/>
-        </w:rPr>
-        <w:t xml:space="preserve"> Cell, 2015. </w:t>
-      </w:r>
-      <w:r>
-        <w:rPr>
-          <w:rFonts w:ascii="Times New Roman" w:hAnsi="Times New Roman"/>
-          <w:b/>
-        </w:rPr>
-        <w:t>162</w:t>
-      </w:r>
-      <w:r>
-        <w:rPr>
-          <w:rFonts w:ascii="Times New Roman" w:hAnsi="Times New Roman"/>
-        </w:rPr>
-        <w:t>(1): p. 170-183.</w:t>
+        <w:t xml:space="preserve"> 12</w:t>
+      </w:r>
+      <w:r>
+        <w:t>, 668-679.</w:t>
       </w:r>
     </w:p>
     <w:p>
       <w:pPr>
         <w:pStyle w:val="EndNoteBibliography"/>
         <w:spacing w:line="360" w:lineRule="auto"/>
-        <w:ind w:left="720" w:hanging="720"/>
-        <w:rPr>
-          <w:rFonts w:ascii="Times New Roman" w:hAnsi="Times New Roman"/>
-        </w:rPr>
-      </w:pPr>
-      <w:r>
-        <w:rPr>
-          <w:rFonts w:ascii="Times New Roman" w:hAnsi="Times New Roman"/>
-        </w:rPr>
-        <w:t>17.</w:t>
-      </w:r>
-      <w:r>
-        <w:rPr>
-          <w:rFonts w:ascii="Times New Roman" w:hAnsi="Times New Roman"/>
-        </w:rPr>
-        <w:tab/>
-        <w:t xml:space="preserve">Holthuis, J.C.M. and A.K. Menon, </w:t>
-      </w:r>
-      <w:r>
-        <w:rPr>
-          <w:rFonts w:ascii="Times New Roman" w:hAnsi="Times New Roman"/>
+      </w:pPr>
+      <w:r>
+        <w:t>Holthuis, J.C.M., and Menon, A.K. (2014). Lipid landscapes and pipelines in membrane homeostasis. Nature</w:t>
+      </w:r>
+      <w:r>
+        <w:rPr>
           <w:i/>
         </w:rPr>
-        <w:t>Lipid landscapes and pipelines in membrane homeostasis.</w:t>
-      </w:r>
-      <w:r>
-        <w:rPr>
-          <w:rFonts w:ascii="Times New Roman" w:hAnsi="Times New Roman"/>
-        </w:rPr>
-        <w:t xml:space="preserve"> Nature, 2014. </w:t>
-      </w:r>
-      <w:r>
-        <w:rPr>
-          <w:rFonts w:ascii="Times New Roman" w:hAnsi="Times New Roman"/>
-          <w:b/>
-        </w:rPr>
-        <w:t>510</w:t>
-      </w:r>
-      <w:r>
-        <w:rPr>
-          <w:rFonts w:ascii="Times New Roman" w:hAnsi="Times New Roman"/>
-        </w:rPr>
-        <w:t>(7503): p. 48-57.</w:t>
+        <w:t xml:space="preserve"> 510</w:t>
+      </w:r>
+      <w:r>
+        <w:t>, 48-57.</w:t>
       </w:r>
     </w:p>
     <w:p>
       <w:pPr>
         <w:pStyle w:val="EndNoteBibliography"/>
         <w:spacing w:line="360" w:lineRule="auto"/>
-        <w:ind w:left="720" w:hanging="720"/>
-        <w:rPr>
-          <w:rFonts w:ascii="Times New Roman" w:hAnsi="Times New Roman"/>
-        </w:rPr>
-      </w:pPr>
-      <w:r>
-        <w:rPr>
-          <w:rFonts w:ascii="Times New Roman" w:hAnsi="Times New Roman"/>
-        </w:rPr>
-        <w:t>18.</w:t>
-      </w:r>
-      <w:r>
-        <w:rPr>
-          <w:rFonts w:ascii="Times New Roman" w:hAnsi="Times New Roman"/>
-        </w:rPr>
-        <w:tab/>
-        <w:t xml:space="preserve">Hakimi, A.A., et al., </w:t>
-      </w:r>
-      <w:r>
-        <w:rPr>
-          <w:rFonts w:ascii="Times New Roman" w:hAnsi="Times New Roman"/>
+      </w:pPr>
+      <w:r>
+        <w:t>Koberlin, M.S., Snijder, B., Heinz, L.X., Baumann, C., Fauster, A., Vladimer, G.I., Gavin, A., and Supertifurga, G. (2015). A Conserved Circular Network of Coregulated Lipids Modulates Innate Immune Responses. Cell</w:t>
+      </w:r>
+      <w:r>
+        <w:rPr>
           <w:i/>
         </w:rPr>
-        <w:t>An Integrated Metabolic Atlas of Clear Cell Renal Cell Carcinoma.</w:t>
-      </w:r>
-      <w:r>
-        <w:rPr>
-          <w:rFonts w:ascii="Times New Roman" w:hAnsi="Times New Roman"/>
-        </w:rPr>
-        <w:t xml:space="preserve"> Cancer Cell, 2016. </w:t>
-      </w:r>
-      <w:r>
-        <w:rPr>
-          <w:rFonts w:ascii="Times New Roman" w:hAnsi="Times New Roman"/>
-          <w:b/>
-        </w:rPr>
-        <w:t>29</w:t>
-      </w:r>
-      <w:r>
-        <w:rPr>
-          <w:rFonts w:ascii="Times New Roman" w:hAnsi="Times New Roman"/>
-        </w:rPr>
-        <w:t>(1): p. 104-116.</w:t>
+        <w:t xml:space="preserve"> 162</w:t>
+      </w:r>
+      <w:r>
+        <w:t>, 170-183.</w:t>
       </w:r>
     </w:p>
     <w:p>
       <w:pPr>
         <w:pStyle w:val="EndNoteBibliography"/>
         <w:spacing w:line="360" w:lineRule="auto"/>
-        <w:ind w:left="720" w:hanging="720"/>
-        <w:rPr>
-          <w:rFonts w:ascii="Times New Roman" w:hAnsi="Times New Roman"/>
-        </w:rPr>
-      </w:pPr>
-      <w:r>
-        <w:rPr>
-          <w:rFonts w:ascii="Times New Roman" w:hAnsi="Times New Roman"/>
-        </w:rPr>
-        <w:t>19.</w:t>
-      </w:r>
-      <w:r>
-        <w:rPr>
-          <w:rFonts w:ascii="Times New Roman" w:hAnsi="Times New Roman"/>
-        </w:rPr>
-        <w:tab/>
-        <w:t xml:space="preserve">Grosch, S., S. Schiffmann, and G. Geisslinger, </w:t>
-      </w:r>
-      <w:r>
-        <w:rPr>
-          <w:rFonts w:ascii="Times New Roman" w:hAnsi="Times New Roman"/>
+      </w:pPr>
+      <w:r>
+        <w:t>Lai, K.K.Y., Kweon, S.M., Chi, F., Hwang, E., Kabe, Y., Higashiyama, R., Qin, L., Yan, R., Wu, R.P., and Lai, K. (2017). Stearoyl-CoA Desaturase Promotes Liver Fibrosis and Tumor Development in Mice via a Wnt Positive-Signaling Loop by Stabilization of Low-Density Lipoprotein-Receptor-Related Proteins 5 and 6. Gastroenterology</w:t>
+      </w:r>
+      <w:r>
+        <w:rPr>
           <w:i/>
         </w:rPr>
-        <w:t>Chain length-specific properties of ceramides.</w:t>
-      </w:r>
-      <w:r>
-        <w:rPr>
-          <w:rFonts w:ascii="Times New Roman" w:hAnsi="Times New Roman"/>
-        </w:rPr>
-        <w:t xml:space="preserve"> Progress in Lipid Research, 2012. </w:t>
-      </w:r>
-      <w:r>
-        <w:rPr>
-          <w:rFonts w:ascii="Times New Roman" w:hAnsi="Times New Roman"/>
-          <w:b/>
-        </w:rPr>
-        <w:t>51</w:t>
-      </w:r>
-      <w:r>
-        <w:rPr>
-          <w:rFonts w:ascii="Times New Roman" w:hAnsi="Times New Roman"/>
-        </w:rPr>
-        <w:t>(1): p. 50-62.</w:t>
+        <w:t xml:space="preserve"> 152</w:t>
+      </w:r>
+      <w:r>
+        <w:t>, 1477-1491.</w:t>
       </w:r>
     </w:p>
     <w:p>
       <w:pPr>
         <w:pStyle w:val="EndNoteBibliography"/>
         <w:spacing w:line="360" w:lineRule="auto"/>
-        <w:ind w:left="720" w:hanging="720"/>
-        <w:rPr>
-          <w:rFonts w:ascii="Times New Roman" w:hAnsi="Times New Roman"/>
-        </w:rPr>
-      </w:pPr>
-      <w:r>
-        <w:rPr>
-          <w:rFonts w:ascii="Times New Roman" w:hAnsi="Times New Roman"/>
-        </w:rPr>
-        <w:t>20.</w:t>
-      </w:r>
-      <w:r>
-        <w:rPr>
-          <w:rFonts w:ascii="Times New Roman" w:hAnsi="Times New Roman"/>
-        </w:rPr>
-        <w:tab/>
-        <w:t xml:space="preserve">Lin, L., et al., </w:t>
-      </w:r>
-      <w:r>
-        <w:rPr>
-          <w:rFonts w:ascii="Times New Roman" w:hAnsi="Times New Roman"/>
+      </w:pPr>
+      <w:r>
+        <w:t xml:space="preserve">Li, J., Condello, S., Thomespepin, J., Ma, X., Xia, Y., Hurley, T.D., Matei, D., and Cheng, J. </w:t>
+      </w:r>
+      <w:r>
+        <w:lastRenderedPageBreak/>
+        <w:t>(2017). Lipid Desaturation Is a Metabolic Marker and Therapeutic Target of Ovarian Cancer Stem Cells. Cell Stem Cell</w:t>
+      </w:r>
+      <w:r>
+        <w:rPr>
           <w:i/>
         </w:rPr>
-        <w:t>Functional lipidomics: palmitic acid impairs hepatocellular carcinoma development by modulating membrane fluidity and glucose metabolism.</w:t>
-      </w:r>
-      <w:r>
-        <w:rPr>
-          <w:rFonts w:ascii="Times New Roman" w:hAnsi="Times New Roman"/>
-        </w:rPr>
-        <w:t xml:space="preserve"> Hepatology, 2017. </w:t>
-      </w:r>
-      <w:r>
-        <w:rPr>
-          <w:rFonts w:ascii="Times New Roman" w:hAnsi="Times New Roman"/>
-          <w:b/>
-        </w:rPr>
-        <w:t>66</w:t>
-      </w:r>
-      <w:r>
-        <w:rPr>
-          <w:rFonts w:ascii="Times New Roman" w:hAnsi="Times New Roman"/>
-        </w:rPr>
-        <w:t>(2): p. 432-448.</w:t>
+        <w:t xml:space="preserve"> 20</w:t>
+      </w:r>
+      <w:r>
+        <w:t>, 303-314.</w:t>
       </w:r>
     </w:p>
     <w:p>
       <w:pPr>
         <w:pStyle w:val="EndNoteBibliography"/>
         <w:spacing w:line="360" w:lineRule="auto"/>
-        <w:ind w:left="720" w:hanging="720"/>
-        <w:rPr>
-          <w:rFonts w:ascii="Times New Roman" w:hAnsi="Times New Roman"/>
-        </w:rPr>
-      </w:pPr>
-      <w:r>
-        <w:rPr>
-          <w:rFonts w:ascii="Times New Roman" w:hAnsi="Times New Roman"/>
-        </w:rPr>
-        <w:t>21.</w:t>
-      </w:r>
-      <w:r>
-        <w:rPr>
-          <w:rFonts w:ascii="Times New Roman" w:hAnsi="Times New Roman"/>
-        </w:rPr>
-        <w:tab/>
-        <w:t xml:space="preserve">Li, J., et al., </w:t>
-      </w:r>
-      <w:r>
-        <w:rPr>
-          <w:rFonts w:ascii="Times New Roman" w:hAnsi="Times New Roman"/>
+      </w:pPr>
+      <w:r>
+        <w:t>Lin, L., Ding, Y., Wang, Y., Wang, Z., Yin, X., Yan, G., Zhang, L., Yang, P., and Shen, H. (2017). Functional lipidomics: palmitic acid impairs hepatocellular carcinoma development by modulating membrane fluidity and glucose metabolism. Hepatology</w:t>
+      </w:r>
+      <w:r>
+        <w:rPr>
           <w:i/>
         </w:rPr>
-        <w:t>Lipid Desaturation Is a Metabolic Marker and Therapeutic Target of Ovarian Cancer Stem Cells.</w:t>
-      </w:r>
-      <w:r>
-        <w:rPr>
-          <w:rFonts w:ascii="Times New Roman" w:hAnsi="Times New Roman"/>
-        </w:rPr>
-        <w:t xml:space="preserve"> Cell Stem Cell, 2017. </w:t>
-      </w:r>
-      <w:r>
-        <w:rPr>
-          <w:rFonts w:ascii="Times New Roman" w:hAnsi="Times New Roman"/>
-          <w:b/>
-        </w:rPr>
-        <w:t>20</w:t>
-      </w:r>
-      <w:r>
-        <w:rPr>
-          <w:rFonts w:ascii="Times New Roman" w:hAnsi="Times New Roman"/>
-        </w:rPr>
-        <w:t>(3): p. 303-314.</w:t>
+        <w:t xml:space="preserve"> 66</w:t>
+      </w:r>
+      <w:r>
+        <w:t>, 432-448.</w:t>
       </w:r>
     </w:p>
     <w:p>
       <w:pPr>
         <w:pStyle w:val="EndNoteBibliography"/>
         <w:spacing w:line="360" w:lineRule="auto"/>
-        <w:ind w:left="720" w:hanging="720"/>
-        <w:rPr>
-          <w:rFonts w:ascii="Times New Roman" w:hAnsi="Times New Roman"/>
-        </w:rPr>
-      </w:pPr>
-      <w:r>
-        <w:rPr>
-          <w:rFonts w:ascii="Times New Roman" w:hAnsi="Times New Roman"/>
-        </w:rPr>
-        <w:t>22.</w:t>
-      </w:r>
-      <w:r>
-        <w:rPr>
-          <w:rFonts w:ascii="Times New Roman" w:hAnsi="Times New Roman"/>
-        </w:rPr>
-        <w:tab/>
-        <w:t xml:space="preserve">Pisanu, M.E., et al., </w:t>
-      </w:r>
-      <w:r>
-        <w:rPr>
-          <w:rFonts w:ascii="Times New Roman" w:hAnsi="Times New Roman"/>
+      </w:pPr>
+      <w:r>
+        <w:t>Ma, M.K.F., Lau, E.Y.T., Leung, D.H.W., Lo, J., Ho, N.P., Cheng, L.K.W., Ma, S., Lin, C.H., Copland, J.A.I., and Ding, J. (2017). Stearoyl-CoA desaturase regulates sorafenib resistance via modulation of ER stress-induced differentiation. Journal of Hepatology</w:t>
+      </w:r>
+      <w:r>
+        <w:rPr>
           <w:i/>
         </w:rPr>
-        <w:t>Blockade of Stearoyl-CoA-desaturase 1 activity reverts resistance to cisplatin in lung cancer stem cells.</w:t>
-      </w:r>
-      <w:r>
-        <w:rPr>
-          <w:rFonts w:ascii="Times New Roman" w:hAnsi="Times New Roman"/>
-        </w:rPr>
-        <w:t xml:space="preserve"> Cancer Letters, 2017. </w:t>
-      </w:r>
-      <w:r>
-        <w:rPr>
-          <w:rFonts w:ascii="Times New Roman" w:hAnsi="Times New Roman"/>
-          <w:b/>
-        </w:rPr>
-        <w:t>406</w:t>
-      </w:r>
-      <w:r>
-        <w:rPr>
-          <w:rFonts w:ascii="Times New Roman" w:hAnsi="Times New Roman"/>
-        </w:rPr>
-        <w:t>: p. 93-104.</w:t>
+        <w:t xml:space="preserve"> 67</w:t>
+      </w:r>
+      <w:r>
+        <w:t>, 979-990.</w:t>
       </w:r>
     </w:p>
     <w:p>
       <w:pPr>
         <w:pStyle w:val="EndNoteBibliography"/>
         <w:spacing w:line="360" w:lineRule="auto"/>
-        <w:ind w:left="720" w:hanging="720"/>
-        <w:rPr>
-          <w:rFonts w:ascii="Times New Roman" w:hAnsi="Times New Roman"/>
-        </w:rPr>
-      </w:pPr>
-      <w:r>
-        <w:rPr>
-          <w:rFonts w:ascii="Times New Roman" w:hAnsi="Times New Roman"/>
-        </w:rPr>
-        <w:lastRenderedPageBreak/>
-        <w:t>23.</w:t>
-      </w:r>
-      <w:r>
-        <w:rPr>
-          <w:rFonts w:ascii="Times New Roman" w:hAnsi="Times New Roman"/>
-        </w:rPr>
-        <w:tab/>
-        <w:t xml:space="preserve">Peck, B., et al., </w:t>
-      </w:r>
-      <w:r>
-        <w:rPr>
-          <w:rFonts w:ascii="Times New Roman" w:hAnsi="Times New Roman"/>
+      </w:pPr>
+      <w:r>
+        <w:t>Marcher, A., Loft, A.G., Nielsen, R., Vihervaara, T., Madsen, J.G.S., Sysiaho, M., Ekroos, K., and Mandrup, S. (2015). RNA-Seq and Mass-Spectrometry-Based Lipidomics Reveal Extensive Changes of Glycerolipid Pathways in Brown Adipose Tissue in Response to Cold. Cell Reports</w:t>
+      </w:r>
+      <w:r>
+        <w:rPr>
           <w:i/>
         </w:rPr>
-        <w:t>Inhibition of fatty acid desaturation is detrimental to cancer cell survival in metabolically compromised environments.</w:t>
-      </w:r>
-      <w:r>
-        <w:rPr>
-          <w:rFonts w:ascii="Times New Roman" w:hAnsi="Times New Roman"/>
-        </w:rPr>
-        <w:t xml:space="preserve"> Cancer and Metabolism, 2016. </w:t>
-      </w:r>
-      <w:r>
-        <w:rPr>
-          <w:rFonts w:ascii="Times New Roman" w:hAnsi="Times New Roman"/>
-          <w:b/>
-        </w:rPr>
-        <w:t>4</w:t>
-      </w:r>
-      <w:r>
-        <w:rPr>
-          <w:rFonts w:ascii="Times New Roman" w:hAnsi="Times New Roman"/>
-        </w:rPr>
-        <w:t>(1): p. 6-6.</w:t>
+        <w:t xml:space="preserve"> 13</w:t>
+      </w:r>
+      <w:r>
+        <w:t>, 2000-2013.</w:t>
       </w:r>
     </w:p>
     <w:p>
       <w:pPr>
         <w:pStyle w:val="EndNoteBibliography"/>
         <w:spacing w:line="360" w:lineRule="auto"/>
-        <w:ind w:left="720" w:hanging="720"/>
-        <w:rPr>
-          <w:rFonts w:ascii="Times New Roman" w:hAnsi="Times New Roman"/>
-        </w:rPr>
-      </w:pPr>
-      <w:r>
-        <w:rPr>
-          <w:rFonts w:ascii="Times New Roman" w:hAnsi="Times New Roman"/>
-        </w:rPr>
-        <w:t>24.</w:t>
-      </w:r>
-      <w:r>
-        <w:rPr>
-          <w:rFonts w:ascii="Times New Roman" w:hAnsi="Times New Roman"/>
-        </w:rPr>
-        <w:tab/>
-        <w:t xml:space="preserve">Lai, K.K.Y., et al., </w:t>
-      </w:r>
-      <w:r>
-        <w:rPr>
-          <w:rFonts w:ascii="Times New Roman" w:hAnsi="Times New Roman"/>
+      </w:pPr>
+      <w:r>
+        <w:t>Mullen, T.D., and Obeid, L.M. (2012). Ceramide and apoptosis: exploring the enigmatic connections between sphingolipid metabolism and programmed cell death. Anti-cancer Agents in Medicinal Chemistry</w:t>
+      </w:r>
+      <w:r>
+        <w:rPr>
           <w:i/>
         </w:rPr>
-        <w:t>Stearoyl-CoA Desaturase Promotes Liver Fibrosis and Tumor Development in Mice via a Wnt Positive-Signaling Loop by Stabilization of Low-Density Lipoprotein-Receptor-Related Proteins 5 and 6.</w:t>
-      </w:r>
-      <w:r>
-        <w:rPr>
-          <w:rFonts w:ascii="Times New Roman" w:hAnsi="Times New Roman"/>
-        </w:rPr>
-        <w:t xml:space="preserve"> Gastroenterology, 2017. </w:t>
-      </w:r>
-      <w:r>
-        <w:rPr>
-          <w:rFonts w:ascii="Times New Roman" w:hAnsi="Times New Roman"/>
-          <w:b/>
-        </w:rPr>
-        <w:t>152</w:t>
-      </w:r>
-      <w:r>
-        <w:rPr>
-          <w:rFonts w:ascii="Times New Roman" w:hAnsi="Times New Roman"/>
-        </w:rPr>
-        <w:t>(6): p. 1477-1491.</w:t>
+        <w:t xml:space="preserve"> 12</w:t>
+      </w:r>
+      <w:r>
+        <w:t>, 340-363.</w:t>
       </w:r>
     </w:p>
     <w:p>
       <w:pPr>
         <w:pStyle w:val="EndNoteBibliography"/>
         <w:spacing w:line="360" w:lineRule="auto"/>
-        <w:ind w:left="720" w:hanging="720"/>
-        <w:rPr>
-          <w:rFonts w:ascii="Times New Roman" w:hAnsi="Times New Roman"/>
-        </w:rPr>
-      </w:pPr>
-      <w:r>
-        <w:rPr>
-          <w:rFonts w:ascii="Times New Roman" w:hAnsi="Times New Roman"/>
-        </w:rPr>
-        <w:t>25.</w:t>
-      </w:r>
-      <w:r>
-        <w:rPr>
-          <w:rFonts w:ascii="Times New Roman" w:hAnsi="Times New Roman"/>
-        </w:rPr>
-        <w:tab/>
-        <w:t xml:space="preserve">Ma, M.K.F., et al., </w:t>
-      </w:r>
-      <w:r>
-        <w:rPr>
-          <w:rFonts w:ascii="Times New Roman" w:hAnsi="Times New Roman"/>
+      </w:pPr>
+      <w:r>
+        <w:t>Peck, B., Schug, Z.T., Zhang, Q., Dankworth, B., Jones, D.T., Smethurst, E., Patel, R., Mason, S.M., Jiang, M., and Saunders, R.E. (2016). Inhibition of fatty acid desaturation is detrimental to cancer cell survival in metabolically compromised environments. Cancer and Metabolism</w:t>
+      </w:r>
+      <w:r>
+        <w:rPr>
           <w:i/>
         </w:rPr>
-        <w:t>Stearoyl-CoA desaturase regulates sorafenib resistance via modulation of ER stress-induced differentiation.</w:t>
-      </w:r>
-      <w:r>
-        <w:rPr>
-          <w:rFonts w:ascii="Times New Roman" w:hAnsi="Times New Roman"/>
-        </w:rPr>
-        <w:t xml:space="preserve"> Journal of Hepatology, 2017. </w:t>
-      </w:r>
-      <w:r>
-        <w:rPr>
-          <w:rFonts w:ascii="Times New Roman" w:hAnsi="Times New Roman"/>
-          <w:b/>
-        </w:rPr>
-        <w:t>67</w:t>
-      </w:r>
-      <w:r>
-        <w:rPr>
-          <w:rFonts w:ascii="Times New Roman" w:hAnsi="Times New Roman"/>
-        </w:rPr>
-        <w:t>(5): p. 979-990.</w:t>
+        <w:t xml:space="preserve"> 4</w:t>
+      </w:r>
+      <w:r>
+        <w:t>, 6-6.</w:t>
       </w:r>
     </w:p>
     <w:p>
       <w:pPr>
         <w:pStyle w:val="EndNoteBibliography"/>
         <w:spacing w:line="360" w:lineRule="auto"/>
-        <w:ind w:left="720" w:hanging="720"/>
-        <w:rPr>
-          <w:rFonts w:ascii="Times New Roman" w:hAnsi="Times New Roman"/>
-        </w:rPr>
-      </w:pPr>
-      <w:r>
-        <w:rPr>
-          <w:rFonts w:ascii="Times New Roman" w:hAnsi="Times New Roman"/>
-        </w:rPr>
-        <w:t>26.</w:t>
-      </w:r>
-      <w:r>
-        <w:rPr>
-          <w:rFonts w:ascii="Times New Roman" w:hAnsi="Times New Roman"/>
-        </w:rPr>
-        <w:tab/>
-        <w:t xml:space="preserve">Ariyama, H., et al., </w:t>
-      </w:r>
-      <w:r>
-        <w:rPr>
-          <w:rFonts w:ascii="Times New Roman" w:hAnsi="Times New Roman"/>
+      </w:pPr>
+      <w:r>
+        <w:t>Peng, B., Geue, S., Coman, C., Munzer, P., Kopczynski, D., Has, C., Hoffmann, N., Manke, M., Lang, F., and Sickmann, A. (2018). Identification of key lipids critical for platelet activation by comprehensive analysis of the platelet lipidome. Blood</w:t>
+      </w:r>
+      <w:r>
+        <w:rPr>
           <w:i/>
         </w:rPr>
-        <w:t>Decrease in membrane phospholipid unsaturation induces unfolded protein response.</w:t>
-      </w:r>
-      <w:r>
-        <w:rPr>
-          <w:rFonts w:ascii="Times New Roman" w:hAnsi="Times New Roman"/>
-        </w:rPr>
-        <w:t xml:space="preserve"> Journal of Biological Chemistry, 2010. </w:t>
-      </w:r>
-      <w:r>
-        <w:rPr>
-          <w:rFonts w:ascii="Times New Roman" w:hAnsi="Times New Roman"/>
-          <w:b/>
-        </w:rPr>
-        <w:t>285</w:t>
-      </w:r>
-      <w:r>
-        <w:rPr>
-          <w:rFonts w:ascii="Times New Roman" w:hAnsi="Times New Roman"/>
-        </w:rPr>
-        <w:t>(29): p. 22027-22035.</w:t>
+        <w:t xml:space="preserve"> 132</w:t>
+      </w:r>
+      <w:r>
+        <w:t>.</w:t>
       </w:r>
     </w:p>
     <w:p>
       <w:pPr>
         <w:pStyle w:val="EndNoteBibliography"/>
         <w:spacing w:line="360" w:lineRule="auto"/>
-        <w:ind w:left="720" w:hanging="720"/>
-        <w:rPr>
-          <w:rFonts w:ascii="Times New Roman" w:hAnsi="Times New Roman"/>
-        </w:rPr>
-      </w:pPr>
-      <w:r>
-        <w:rPr>
-          <w:rFonts w:ascii="Times New Roman" w:hAnsi="Times New Roman"/>
-        </w:rPr>
-        <w:t>27.</w:t>
-      </w:r>
-      <w:r>
-        <w:rPr>
-          <w:rFonts w:ascii="Times New Roman" w:hAnsi="Times New Roman"/>
-        </w:rPr>
-        <w:tab/>
-        <w:t xml:space="preserve">Deguil, J., et al., </w:t>
-      </w:r>
-      <w:r>
-        <w:rPr>
-          <w:rFonts w:ascii="Times New Roman" w:hAnsi="Times New Roman"/>
+      </w:pPr>
+      <w:r>
+        <w:t>Pisanu, M.E., Noto, A., De Vitis, C., Morrone, S., Scognamiglio, G., Botti, G., Venuta, F., Diso, D., Jakopin, Z., and Padula, F. (2017). Blockade of Stearoyl-CoA-desaturase 1 activity reverts resistance to cisplatin in lung cancer stem cells. Cancer Letters</w:t>
+      </w:r>
+      <w:r>
+        <w:rPr>
           <w:i/>
         </w:rPr>
-        <w:t>Modulation of Lipid-Induced ER Stress by Fatty Acid Shape.</w:t>
-      </w:r>
-      <w:r>
-        <w:rPr>
-          <w:rFonts w:ascii="Times New Roman" w:hAnsi="Times New Roman"/>
-        </w:rPr>
-        <w:t xml:space="preserve"> Traffic, 2011. </w:t>
-      </w:r>
-      <w:r>
-        <w:rPr>
-          <w:rFonts w:ascii="Times New Roman" w:hAnsi="Times New Roman"/>
-          <w:b/>
-        </w:rPr>
-        <w:t>12</w:t>
-      </w:r>
-      <w:r>
-        <w:rPr>
-          <w:rFonts w:ascii="Times New Roman" w:hAnsi="Times New Roman"/>
-        </w:rPr>
-        <w:t>(3): p. 349-362.</w:t>
+        <w:t xml:space="preserve"> 406</w:t>
+      </w:r>
+      <w:r>
+        <w:t>, 93-104.</w:t>
       </w:r>
     </w:p>
     <w:p>
       <w:pPr>
         <w:pStyle w:val="EndNoteBibliography"/>
         <w:spacing w:line="360" w:lineRule="auto"/>
-        <w:ind w:left="720" w:hanging="720"/>
-        <w:rPr>
-          <w:rFonts w:ascii="Times New Roman" w:hAnsi="Times New Roman"/>
-        </w:rPr>
-      </w:pPr>
-      <w:r>
-        <w:rPr>
-          <w:rFonts w:ascii="Times New Roman" w:hAnsi="Times New Roman"/>
-        </w:rPr>
-        <w:t>28.</w:t>
-      </w:r>
-      <w:r>
-        <w:rPr>
-          <w:rFonts w:ascii="Times New Roman" w:hAnsi="Times New Roman"/>
-        </w:rPr>
-        <w:tab/>
-        <w:t xml:space="preserve">Puth, K., et al., </w:t>
-      </w:r>
-      <w:r>
-        <w:rPr>
-          <w:rFonts w:ascii="Times New Roman" w:hAnsi="Times New Roman"/>
+      </w:pPr>
+      <w:r>
+        <w:t xml:space="preserve">Puth, K., Hofbauer, H.F., Saenz, J.P., and Ernst, R. (2015). Homeostatic control of </w:t>
+      </w:r>
+      <w:r>
+        <w:lastRenderedPageBreak/>
+        <w:t>biological membranes by dedicated lipid and membrane packing sensors. Biological Chemistry</w:t>
+      </w:r>
+      <w:r>
+        <w:rPr>
           <w:i/>
         </w:rPr>
-        <w:t>Homeostatic control of biological membranes by dedicated lipid and membrane packing sensors.</w:t>
-      </w:r>
-      <w:r>
-        <w:rPr>
-          <w:rFonts w:ascii="Times New Roman" w:hAnsi="Times New Roman"/>
-        </w:rPr>
-        <w:t xml:space="preserve"> Biological Chemistry, 2015. </w:t>
-      </w:r>
-      <w:r>
-        <w:rPr>
-          <w:rFonts w:ascii="Times New Roman" w:hAnsi="Times New Roman"/>
-          <w:b/>
-        </w:rPr>
-        <w:t>396</w:t>
-      </w:r>
-      <w:r>
-        <w:rPr>
-          <w:rFonts w:ascii="Times New Roman" w:hAnsi="Times New Roman"/>
-        </w:rPr>
-        <w:t>: p. 1043-1058.</w:t>
+        <w:t xml:space="preserve"> 396</w:t>
+      </w:r>
+      <w:r>
+        <w:t>, 1043-1058.</w:t>
       </w:r>
     </w:p>
     <w:p>
       <w:pPr>
         <w:pStyle w:val="EndNoteBibliography"/>
         <w:spacing w:line="360" w:lineRule="auto"/>
-        <w:ind w:left="720" w:hanging="720"/>
-        <w:rPr>
-          <w:rFonts w:ascii="Times New Roman" w:hAnsi="Times New Roman"/>
-        </w:rPr>
-      </w:pPr>
-      <w:r>
-        <w:rPr>
-          <w:rFonts w:ascii="Times New Roman" w:hAnsi="Times New Roman"/>
-        </w:rPr>
-        <w:t>29.</w:t>
-      </w:r>
-      <w:r>
-        <w:rPr>
-          <w:rFonts w:ascii="Times New Roman" w:hAnsi="Times New Roman"/>
-        </w:rPr>
-        <w:tab/>
-        <w:t xml:space="preserve">Volmer, R., K.V. Der Ploeg, and D. Ron, </w:t>
-      </w:r>
-      <w:r>
-        <w:rPr>
-          <w:rFonts w:ascii="Times New Roman" w:hAnsi="Times New Roman"/>
+      </w:pPr>
+      <w:r>
+        <w:t>Shen, X., Gong, X., Cai, Y., Guo, Y., Tu, J., Li, H., Zhang, T., Wang, J., Xue, F., and Zhu, Z. (2016). Normalization and integration of large-scale metabolomics data using support vector regression. Metabolomics</w:t>
+      </w:r>
+      <w:r>
+        <w:rPr>
           <w:i/>
         </w:rPr>
-        <w:t>Membrane lipid saturation activates endoplasmic reticulum unfolded protein response transducers through their transmembrane domains.</w:t>
-      </w:r>
-      <w:r>
-        <w:rPr>
-          <w:rFonts w:ascii="Times New Roman" w:hAnsi="Times New Roman"/>
-        </w:rPr>
-        <w:t xml:space="preserve"> Proceedings of the National Academy of Sciences of the United States of America, 2013. </w:t>
-      </w:r>
-      <w:r>
-        <w:rPr>
-          <w:rFonts w:ascii="Times New Roman" w:hAnsi="Times New Roman"/>
-          <w:b/>
-        </w:rPr>
-        <w:t>110</w:t>
-      </w:r>
-      <w:r>
-        <w:rPr>
-          <w:rFonts w:ascii="Times New Roman" w:hAnsi="Times New Roman"/>
-        </w:rPr>
-        <w:t>(12): p. 4628-4633.</w:t>
+        <w:t xml:space="preserve"> 12</w:t>
+      </w:r>
+      <w:r>
+        <w:t>, 89.</w:t>
       </w:r>
     </w:p>
     <w:p>
       <w:pPr>
         <w:pStyle w:val="EndNoteBibliography"/>
         <w:spacing w:line="360" w:lineRule="auto"/>
-        <w:ind w:left="720" w:hanging="720"/>
-        <w:rPr>
-          <w:rFonts w:ascii="Times New Roman" w:hAnsi="Times New Roman"/>
-        </w:rPr>
-      </w:pPr>
-      <w:r>
-        <w:rPr>
-          <w:rFonts w:ascii="Times New Roman" w:hAnsi="Times New Roman"/>
-        </w:rPr>
-        <w:t>30.</w:t>
-      </w:r>
-      <w:r>
-        <w:rPr>
-          <w:rFonts w:ascii="Times New Roman" w:hAnsi="Times New Roman"/>
-        </w:rPr>
-        <w:tab/>
-        <w:t xml:space="preserve">Currie, E., et al., </w:t>
-      </w:r>
-      <w:r>
-        <w:rPr>
-          <w:rFonts w:ascii="Times New Roman" w:hAnsi="Times New Roman"/>
+      </w:pPr>
+      <w:r>
+        <w:t>Shi, C., Guo, H., Wu, T., Tao, N., Wang, X., and Zhong, J. (2019). Effect of three types of thermal processing methods on the lipidomics profile of tilapia fillets by UPLC-Q-Extractive Orbitrap mass spectrometry. Food Chemistry</w:t>
+      </w:r>
+      <w:r>
+        <w:rPr>
           <w:i/>
         </w:rPr>
-        <w:t>Cellular Fatty Acid Metabolism and Cancer.</w:t>
-      </w:r>
-      <w:r>
-        <w:rPr>
-          <w:rFonts w:ascii="Times New Roman" w:hAnsi="Times New Roman"/>
-        </w:rPr>
-        <w:t xml:space="preserve"> Cell Metabolism, 2013. </w:t>
-      </w:r>
-      <w:r>
-        <w:rPr>
-          <w:rFonts w:ascii="Times New Roman" w:hAnsi="Times New Roman"/>
-          <w:b/>
-        </w:rPr>
-        <w:t>18</w:t>
-      </w:r>
-      <w:r>
-        <w:rPr>
-          <w:rFonts w:ascii="Times New Roman" w:hAnsi="Times New Roman"/>
-        </w:rPr>
-        <w:t>(2): p. 153-161.</w:t>
+        <w:t xml:space="preserve"> 298</w:t>
+      </w:r>
+      <w:r>
+        <w:t>, 125029.</w:t>
       </w:r>
     </w:p>
     <w:p>
       <w:pPr>
         <w:pStyle w:val="EndNoteBibliography"/>
         <w:spacing w:line="360" w:lineRule="auto"/>
-        <w:ind w:left="720" w:hanging="720"/>
-        <w:rPr>
-          <w:rFonts w:ascii="Times New Roman" w:hAnsi="Times New Roman"/>
-        </w:rPr>
-      </w:pPr>
-      <w:r>
-        <w:rPr>
-          <w:rFonts w:ascii="Times New Roman" w:hAnsi="Times New Roman"/>
-        </w:rPr>
-        <w:t>31.</w:t>
-      </w:r>
-      <w:r>
-        <w:rPr>
-          <w:rFonts w:ascii="Times New Roman" w:hAnsi="Times New Roman"/>
-        </w:rPr>
-        <w:tab/>
-        <w:t xml:space="preserve">Eckel, R.H., S.M. Grundy, and P. Zimmet, </w:t>
-      </w:r>
-      <w:r>
-        <w:rPr>
-          <w:rFonts w:ascii="Times New Roman" w:hAnsi="Times New Roman"/>
+      </w:pPr>
+      <w:r>
+        <w:t>Sinensky, M. (1974). Homeoviscous adaptation--a homeostatic process that regulates the viscosity of membrane lipids in Escherichia coli. Proceedings of the National Academy of Sciences of the United States of America</w:t>
+      </w:r>
+      <w:r>
+        <w:rPr>
           <w:i/>
         </w:rPr>
-        <w:t>The metabolic syndrome.</w:t>
-      </w:r>
-      <w:r>
-        <w:rPr>
-          <w:rFonts w:ascii="Times New Roman" w:hAnsi="Times New Roman"/>
-        </w:rPr>
-        <w:t xml:space="preserve"> The Lancet, 2005. </w:t>
-      </w:r>
-      <w:r>
-        <w:rPr>
-          <w:rFonts w:ascii="Times New Roman" w:hAnsi="Times New Roman"/>
-          <w:b/>
-        </w:rPr>
-        <w:t>365</w:t>
-      </w:r>
-      <w:r>
-        <w:rPr>
-          <w:rFonts w:ascii="Times New Roman" w:hAnsi="Times New Roman"/>
-        </w:rPr>
-        <w:t>(9468): p. 1415-1428.</w:t>
+        <w:t xml:space="preserve"> 71</w:t>
+      </w:r>
+      <w:r>
+        <w:t>, 522-525.</w:t>
       </w:r>
     </w:p>
     <w:p>
       <w:pPr>
         <w:pStyle w:val="EndNoteBibliography"/>
         <w:spacing w:line="360" w:lineRule="auto"/>
-        <w:ind w:left="720" w:hanging="720"/>
-        <w:rPr>
-          <w:rFonts w:ascii="Times New Roman" w:hAnsi="Times New Roman"/>
-        </w:rPr>
-      </w:pPr>
-      <w:r>
-        <w:rPr>
-          <w:rFonts w:ascii="Times New Roman" w:hAnsi="Times New Roman"/>
-        </w:rPr>
-        <w:t>32.</w:t>
-      </w:r>
-      <w:r>
-        <w:rPr>
-          <w:rFonts w:ascii="Times New Roman" w:hAnsi="Times New Roman"/>
-        </w:rPr>
-        <w:tab/>
-        <w:t xml:space="preserve">Ackerman, D., et al., </w:t>
-      </w:r>
-      <w:r>
-        <w:rPr>
-          <w:rFonts w:ascii="Times New Roman" w:hAnsi="Times New Roman"/>
+      </w:pPr>
+      <w:r>
+        <w:t>Siskos, A.P., Jain, P., Romischmargl, W., Bennett, M.H., Achaintre, D., Asad, Y., Marney, L.C., Richardson, L., Koulman, A., and Griffin, J.L. (2017). Interlaboratory Reproducibility of a Targeted Metabolomics Platform for Analysis of Human Serum and Plasma. Analytical Chemistry</w:t>
+      </w:r>
+      <w:r>
+        <w:rPr>
           <w:i/>
         </w:rPr>
-        <w:t>Triglycerides Promote Lipid Homeostasis during Hypoxic Stress by Balancing Fatty Acid Saturation.</w:t>
-      </w:r>
-      <w:r>
-        <w:rPr>
-          <w:rFonts w:ascii="Times New Roman" w:hAnsi="Times New Roman"/>
-        </w:rPr>
-        <w:t xml:space="preserve"> Cell Reports, 2018. </w:t>
-      </w:r>
-      <w:r>
-        <w:rPr>
-          <w:rFonts w:ascii="Times New Roman" w:hAnsi="Times New Roman"/>
-          <w:b/>
-        </w:rPr>
-        <w:t>24</w:t>
-      </w:r>
-      <w:r>
-        <w:rPr>
-          <w:rFonts w:ascii="Times New Roman" w:hAnsi="Times New Roman"/>
-        </w:rPr>
-        <w:t>(10): p. 2596.</w:t>
+        <w:t xml:space="preserve"> 89</w:t>
+      </w:r>
+      <w:r>
+        <w:t>, 656-665.</w:t>
       </w:r>
     </w:p>
     <w:p>
       <w:pPr>
         <w:pStyle w:val="EndNoteBibliography"/>
         <w:spacing w:line="360" w:lineRule="auto"/>
-        <w:ind w:left="720" w:hanging="720"/>
-        <w:rPr>
-          <w:rFonts w:ascii="Times New Roman" w:hAnsi="Times New Roman"/>
-        </w:rPr>
-      </w:pPr>
-      <w:r>
-        <w:rPr>
-          <w:rFonts w:ascii="Times New Roman" w:hAnsi="Times New Roman"/>
-        </w:rPr>
-        <w:t>33.</w:t>
-      </w:r>
-      <w:r>
-        <w:rPr>
-          <w:rFonts w:ascii="Times New Roman" w:hAnsi="Times New Roman"/>
-        </w:rPr>
-        <w:tab/>
-        <w:t xml:space="preserve">Sinensky, M., </w:t>
-      </w:r>
-      <w:r>
-        <w:rPr>
-          <w:rFonts w:ascii="Times New Roman" w:hAnsi="Times New Roman"/>
+      </w:pPr>
+      <w:r>
+        <w:t>Taguchi, R., and Ishikawa, M. (2010). Precise and global identification of phospholipid molecular species by an Orbitrap mass spectrometer and automated search engine Lipid Search. Journal of Chromatography A</w:t>
+      </w:r>
+      <w:r>
+        <w:rPr>
           <w:i/>
         </w:rPr>
-        <w:t>Homeoviscous adaptation--a homeostatic process that regulates the viscosity of membrane lipids in Escherichia coli.</w:t>
-      </w:r>
-      <w:r>
-        <w:rPr>
-          <w:rFonts w:ascii="Times New Roman" w:hAnsi="Times New Roman"/>
-        </w:rPr>
-        <w:t xml:space="preserve"> Proceedings of the National </w:t>
-      </w:r>
-      <w:r>
-        <w:rPr>
-          <w:rFonts w:ascii="Times New Roman" w:hAnsi="Times New Roman"/>
-        </w:rPr>
-        <w:lastRenderedPageBreak/>
-        <w:t xml:space="preserve">Academy of Sciences of the United States of America, 1974. </w:t>
-      </w:r>
-      <w:r>
-        <w:rPr>
-          <w:rFonts w:ascii="Times New Roman" w:hAnsi="Times New Roman"/>
-          <w:b/>
-        </w:rPr>
-        <w:t>71</w:t>
-      </w:r>
-      <w:r>
-        <w:rPr>
-          <w:rFonts w:ascii="Times New Roman" w:hAnsi="Times New Roman"/>
-        </w:rPr>
-        <w:t>(2): p. 522-525.</w:t>
+        <w:t xml:space="preserve"> 1217</w:t>
+      </w:r>
+      <w:r>
+        <w:t>, 4229-4239.</w:t>
       </w:r>
     </w:p>
     <w:p>
       <w:pPr>
         <w:pStyle w:val="EndNoteBibliography"/>
         <w:spacing w:line="360" w:lineRule="auto"/>
-        <w:ind w:left="720" w:hanging="720"/>
-        <w:rPr>
-          <w:rFonts w:ascii="Times New Roman" w:hAnsi="Times New Roman"/>
-        </w:rPr>
-      </w:pPr>
-      <w:r>
-        <w:rPr>
-          <w:rFonts w:ascii="Times New Roman" w:hAnsi="Times New Roman"/>
-        </w:rPr>
-        <w:t>34.</w:t>
-      </w:r>
-      <w:r>
-        <w:rPr>
-          <w:rFonts w:ascii="Times New Roman" w:hAnsi="Times New Roman"/>
-        </w:rPr>
-        <w:tab/>
-        <w:t xml:space="preserve">Covino, R., et al., </w:t>
-      </w:r>
-      <w:r>
-        <w:rPr>
-          <w:rFonts w:ascii="Times New Roman" w:hAnsi="Times New Roman"/>
+      </w:pPr>
+      <w:r>
+        <w:t>Van Meer, G., Voelker, D.R., and Feigenson, G.W. (2008). Membrane lipids: where they are and how they behave. Nature Reviews Molecular Cell Biology</w:t>
+      </w:r>
+      <w:r>
+        <w:rPr>
           <w:i/>
         </w:rPr>
-        <w:t>A Eukaryotic Sensor for Membrane Lipid Saturation.</w:t>
-      </w:r>
-      <w:r>
-        <w:rPr>
-          <w:rFonts w:ascii="Times New Roman" w:hAnsi="Times New Roman"/>
-        </w:rPr>
-        <w:t xml:space="preserve"> Molecular Cell, 2016. </w:t>
-      </w:r>
-      <w:r>
-        <w:rPr>
-          <w:rFonts w:ascii="Times New Roman" w:hAnsi="Times New Roman"/>
-          <w:b/>
-        </w:rPr>
-        <w:t>63</w:t>
-      </w:r>
-      <w:r>
-        <w:rPr>
-          <w:rFonts w:ascii="Times New Roman" w:hAnsi="Times New Roman"/>
-        </w:rPr>
-        <w:t>(1): p. 49-59.</w:t>
+        <w:t xml:space="preserve"> 9</w:t>
+      </w:r>
+      <w:r>
+        <w:t>, 112-124.</w:t>
       </w:r>
     </w:p>
     <w:p>
       <w:pPr>
         <w:pStyle w:val="EndNoteBibliography"/>
         <w:spacing w:line="360" w:lineRule="auto"/>
-        <w:ind w:left="720" w:hanging="720"/>
-        <w:rPr>
-          <w:rFonts w:ascii="Times New Roman" w:hAnsi="Times New Roman"/>
-        </w:rPr>
-      </w:pPr>
-      <w:r>
-        <w:rPr>
-          <w:rFonts w:ascii="Times New Roman" w:hAnsi="Times New Roman"/>
-        </w:rPr>
-        <w:t>35.</w:t>
-      </w:r>
-      <w:r>
-        <w:rPr>
-          <w:rFonts w:ascii="Times New Roman" w:hAnsi="Times New Roman"/>
-        </w:rPr>
-        <w:tab/>
-        <w:t xml:space="preserve">Siskos, A.P., et al., </w:t>
-      </w:r>
-      <w:r>
-        <w:rPr>
-          <w:rFonts w:ascii="Times New Roman" w:hAnsi="Times New Roman"/>
+      </w:pPr>
+      <w:r>
+        <w:t>Volmer, R., Der Ploeg, K.V., and Ron, D. (2013). Membrane lipid saturation activates endoplasmic reticulum unfolded protein response transducers through their transmembrane domains. Proceedings of the National Academy of Sciences of the United States of America</w:t>
+      </w:r>
+      <w:r>
+        <w:rPr>
           <w:i/>
         </w:rPr>
-        <w:t>Interlaboratory Reproducibility of a Targeted Metabolomics Platform for Analysis of Human Serum and Plasma.</w:t>
-      </w:r>
-      <w:r>
-        <w:rPr>
-          <w:rFonts w:ascii="Times New Roman" w:hAnsi="Times New Roman"/>
-        </w:rPr>
-        <w:t xml:space="preserve"> Analytical Chemistry, 2017. </w:t>
-      </w:r>
-      <w:r>
-        <w:rPr>
-          <w:rFonts w:ascii="Times New Roman" w:hAnsi="Times New Roman"/>
-          <w:b/>
-        </w:rPr>
-        <w:t>89</w:t>
-      </w:r>
-      <w:r>
-        <w:rPr>
-          <w:rFonts w:ascii="Times New Roman" w:hAnsi="Times New Roman"/>
-        </w:rPr>
-        <w:t>(1): p. 656-665.</w:t>
+        <w:t xml:space="preserve"> 110</w:t>
+      </w:r>
+      <w:r>
+        <w:t>, 4628-4633.</w:t>
       </w:r>
     </w:p>
     <w:p>
       <w:pPr>
         <w:pStyle w:val="EndNoteBibliography"/>
         <w:spacing w:line="360" w:lineRule="auto"/>
-        <w:ind w:left="720" w:hanging="720"/>
-        <w:rPr>
-          <w:rFonts w:ascii="Times New Roman" w:hAnsi="Times New Roman"/>
-        </w:rPr>
-      </w:pPr>
-      <w:r>
-        <w:rPr>
-          <w:rFonts w:ascii="Times New Roman" w:hAnsi="Times New Roman"/>
-        </w:rPr>
-        <w:t>36.</w:t>
-      </w:r>
-      <w:r>
-        <w:rPr>
-          <w:rFonts w:ascii="Times New Roman" w:hAnsi="Times New Roman"/>
-        </w:rPr>
-        <w:tab/>
-        <w:t xml:space="preserve">Shen, X., et al., </w:t>
-      </w:r>
-      <w:r>
-        <w:rPr>
-          <w:rFonts w:ascii="Times New Roman" w:hAnsi="Times New Roman"/>
+      </w:pPr>
+      <w:r>
+        <w:t>Wymann, M.P., and Schneiter, R. (2008). Lipid signalling in disease. Nature Reviews Molecular Cell Biology</w:t>
+      </w:r>
+      <w:r>
+        <w:rPr>
           <w:i/>
         </w:rPr>
-        <w:t>Normalization and integration of large-scale metabolomics data using support vector regression.</w:t>
-      </w:r>
-      <w:r>
-        <w:rPr>
-          <w:rFonts w:ascii="Times New Roman" w:hAnsi="Times New Roman"/>
-        </w:rPr>
-        <w:t xml:space="preserve"> Metabolomics, 2016. </w:t>
-      </w:r>
-      <w:r>
-        <w:rPr>
-          <w:rFonts w:ascii="Times New Roman" w:hAnsi="Times New Roman"/>
-          <w:b/>
-        </w:rPr>
-        <w:t>12</w:t>
-      </w:r>
-      <w:r>
-        <w:rPr>
-          <w:rFonts w:ascii="Times New Roman" w:hAnsi="Times New Roman"/>
-        </w:rPr>
-        <w:t>(5): p. 89.</w:t>
+        <w:t xml:space="preserve"> 9</w:t>
+      </w:r>
+      <w:r>
+        <w:t>, 162-176.</w:t>
       </w:r>
     </w:p>
     <w:p>
@@ -33057,14 +31507,6 @@
         <w:fldChar w:fldCharType="end"/>
       </w:r>
       <w:bookmarkStart w:id="66" w:name="_Toc26968588"/>
-      <w:r>
-        <w:rPr>
-          <w:rFonts w:ascii="Times New Roman" w:eastAsia="黑体" w:hAnsi="Times New Roman" w:cs="Calibri"/>
-          <w:sz w:val="18"/>
-          <w:szCs w:val="18"/>
-        </w:rPr>
-        <w:br w:type="page"/>
-      </w:r>
     </w:p>
     <w:p>
       <w:pPr>
@@ -33090,7 +31532,6 @@
           <w:szCs w:val="32"/>
           <w:lang w:val="zh-CN"/>
         </w:rPr>
-        <w:lastRenderedPageBreak/>
         <w:t xml:space="preserve">11. </w:t>
       </w:r>
       <w:r>
@@ -33148,6 +31589,7 @@
           <w:sz w:val="28"/>
           <w:lang w:eastAsia="zh-CN"/>
         </w:rPr>
+        <w:lastRenderedPageBreak/>
         <w:t>多组学联合：打通表型与机制</w:t>
       </w:r>
     </w:p>
@@ -34976,7 +33418,6 @@
         </w:rPr>
         <w:t>，</w:t>
       </w:r>
-      <w:proofErr w:type="spellStart"/>
       <w:r>
         <w:rPr>
           <w:rFonts w:ascii="Times New Roman" w:eastAsia="黑体" w:hAnsi="Times New Roman" w:cs="Calibri"/>
@@ -34987,7 +33428,6 @@
         </w:rPr>
         <w:t>Metallomics</w:t>
       </w:r>
-      <w:proofErr w:type="spellEnd"/>
       <w:r>
         <w:rPr>
           <w:rFonts w:ascii="Times New Roman" w:eastAsia="黑体" w:hAnsi="Times New Roman" w:cs="Calibri"/>
@@ -34998,7 +33438,6 @@
         </w:rPr>
         <w:t>，</w:t>
       </w:r>
-      <w:proofErr w:type="spellStart"/>
       <w:r>
         <w:rPr>
           <w:rFonts w:ascii="Times New Roman" w:eastAsia="黑体" w:hAnsi="Times New Roman" w:cs="Calibri"/>
@@ -35009,7 +33448,6 @@
         </w:rPr>
         <w:t>Gigascience</w:t>
       </w:r>
-      <w:proofErr w:type="spellEnd"/>
       <w:r>
         <w:rPr>
           <w:rFonts w:ascii="Times New Roman" w:eastAsia="黑体" w:hAnsi="Times New Roman" w:cs="Calibri"/>
@@ -35181,7 +33619,6 @@
         </w:rPr>
         <w:t>，</w:t>
       </w:r>
-      <w:proofErr w:type="spellStart"/>
       <w:r>
         <w:rPr>
           <w:rFonts w:ascii="Times New Roman" w:eastAsia="黑体" w:hAnsi="Times New Roman" w:cs="Calibri"/>
@@ -35192,7 +33629,6 @@
         </w:rPr>
         <w:t>mSystems</w:t>
       </w:r>
-      <w:proofErr w:type="spellEnd"/>
       <w:r>
         <w:rPr>
           <w:rFonts w:ascii="Times New Roman" w:eastAsia="黑体" w:hAnsi="Times New Roman" w:cs="Calibri"/>
@@ -35274,7 +33710,6 @@
         </w:rPr>
         <w:t>，</w:t>
       </w:r>
-      <w:proofErr w:type="spellStart"/>
       <w:r>
         <w:rPr>
           <w:rFonts w:ascii="Times New Roman" w:eastAsia="黑体" w:hAnsi="Times New Roman" w:cs="Calibri"/>
@@ -35285,7 +33720,6 @@
         </w:rPr>
         <w:t>Diabetologia</w:t>
       </w:r>
-      <w:proofErr w:type="spellEnd"/>
       <w:r>
         <w:rPr>
           <w:rFonts w:ascii="Times New Roman" w:eastAsia="黑体" w:hAnsi="Times New Roman" w:cs="Calibri"/>
@@ -35415,20 +33849,8 @@
           <w:sz w:val="24"/>
           <w:szCs w:val="24"/>
         </w:rPr>
-        <w:t xml:space="preserve">New </w:t>
-      </w:r>
-      <w:proofErr w:type="spellStart"/>
-      <w:r>
-        <w:rPr>
-          <w:rFonts w:ascii="Times New Roman" w:eastAsia="黑体" w:hAnsi="Times New Roman" w:cs="Calibri"/>
-          <w:color w:val="000000" w:themeColor="text1"/>
-          <w:kern w:val="24"/>
-          <w:sz w:val="24"/>
-          <w:szCs w:val="24"/>
-        </w:rPr>
-        <w:t>Phytologist</w:t>
-      </w:r>
-      <w:proofErr w:type="spellEnd"/>
+        <w:t>New Phytologist</w:t>
+      </w:r>
       <w:r>
         <w:rPr>
           <w:rFonts w:ascii="Times New Roman" w:eastAsia="黑体" w:hAnsi="Times New Roman" w:cs="Calibri"/>
@@ -35897,7 +34319,6 @@
         </w:rPr>
         <w:t>综合期刊：</w:t>
       </w:r>
-      <w:proofErr w:type="spellStart"/>
       <w:r>
         <w:rPr>
           <w:rFonts w:ascii="Times New Roman" w:eastAsia="黑体" w:hAnsi="Times New Roman" w:cs="Calibri"/>
@@ -35906,18 +34327,7 @@
           <w:sz w:val="24"/>
           <w:szCs w:val="24"/>
         </w:rPr>
-        <w:t>Plos</w:t>
-      </w:r>
-      <w:proofErr w:type="spellEnd"/>
-      <w:r>
-        <w:rPr>
-          <w:rFonts w:ascii="Times New Roman" w:eastAsia="黑体" w:hAnsi="Times New Roman" w:cs="Calibri"/>
-          <w:color w:val="000000" w:themeColor="text1"/>
-          <w:kern w:val="24"/>
-          <w:sz w:val="24"/>
-          <w:szCs w:val="24"/>
-        </w:rPr>
-        <w:t xml:space="preserve"> One</w:t>
+        <w:t>Plos One</w:t>
       </w:r>
       <w:r>
         <w:rPr>
@@ -36336,9 +34746,9 @@
           <w:noProof/>
         </w:rPr>
         <w:drawing>
-          <wp:inline distT="0" distB="0" distL="0" distR="0" wp14:anchorId="78169ACC" wp14:editId="163D8B82">
-            <wp:extent cx="4965700" cy="3695664"/>
-            <wp:effectExtent l="0" t="0" r="6350" b="635"/>
+          <wp:inline distT="0" distB="0" distL="0" distR="0" wp14:anchorId="78169ACC" wp14:editId="06C9F4CB">
+            <wp:extent cx="4964896" cy="3248167"/>
+            <wp:effectExtent l="0" t="0" r="7620" b="0"/>
             <wp:docPr id="4" name="图片 4"/>
             <wp:cNvGraphicFramePr>
               <a:graphicFrameLocks xmlns:a="http://schemas.openxmlformats.org/drawingml/2006/main" noChangeAspect="1"/>
@@ -36352,7 +34762,7 @@
                       <a:picLocks noChangeAspect="1" noChangeArrowheads="1"/>
                     </pic:cNvPicPr>
                   </pic:nvPicPr>
-                  <pic:blipFill>
+                  <pic:blipFill rotWithShape="1">
                     <a:blip r:embed="rId18">
                       <a:extLst>
                         <a:ext uri="{28A0092B-C50C-407E-A947-70E740481C1C}">
@@ -36360,20 +34770,26 @@
                         </a:ext>
                       </a:extLst>
                     </a:blip>
-                    <a:srcRect/>
-                    <a:stretch>
-                      <a:fillRect/>
-                    </a:stretch>
+                    <a:srcRect b="12094"/>
+                    <a:stretch/>
                   </pic:blipFill>
                   <pic:spPr bwMode="auto">
                     <a:xfrm>
                       <a:off x="0" y="0"/>
-                      <a:ext cx="4991035" cy="3714519"/>
+                      <a:ext cx="4991035" cy="3265268"/>
                     </a:xfrm>
                     <a:prstGeom prst="rect">
                       <a:avLst/>
                     </a:prstGeom>
                     <a:noFill/>
+                    <a:ln>
+                      <a:noFill/>
+                    </a:ln>
+                    <a:extLst>
+                      <a:ext uri="{53640926-AAD7-44D8-BBD7-CCE9431645EC}">
+                        <a14:shadowObscured xmlns:a14="http://schemas.microsoft.com/office/drawing/2010/main"/>
+                      </a:ext>
+                    </a:extLst>
                   </pic:spPr>
                 </pic:pic>
               </a:graphicData>
@@ -36423,45 +34839,15 @@
           <w:sz w:val="18"/>
           <w:szCs w:val="18"/>
         </w:rPr>
-        <w:t xml:space="preserve">Phytophthora </w:t>
-      </w:r>
-      <w:proofErr w:type="spellStart"/>
-      <w:r>
-        <w:rPr>
-          <w:rFonts w:ascii="Times New Roman" w:eastAsia="黑体" w:hAnsi="Times New Roman" w:cs="Calibri"/>
-          <w:i/>
-          <w:sz w:val="18"/>
-          <w:szCs w:val="18"/>
-        </w:rPr>
-        <w:t>sojae</w:t>
-      </w:r>
-      <w:proofErr w:type="spellEnd"/>
-      <w:r>
-        <w:rPr>
-          <w:rFonts w:ascii="Times New Roman" w:eastAsia="黑体" w:hAnsi="Times New Roman" w:cs="Calibri"/>
-          <w:i/>
-          <w:sz w:val="18"/>
-          <w:szCs w:val="18"/>
-        </w:rPr>
-        <w:t xml:space="preserve"> </w:t>
-      </w:r>
-      <w:proofErr w:type="spellStart"/>
+        <w:t xml:space="preserve">Phytophthora sojae </w:t>
+      </w:r>
       <w:r>
         <w:rPr>
           <w:rFonts w:ascii="Times New Roman" w:eastAsia="黑体" w:hAnsi="Times New Roman" w:cs="Calibri"/>
           <w:sz w:val="18"/>
           <w:szCs w:val="18"/>
         </w:rPr>
-        <w:t>apoplastic</w:t>
-      </w:r>
-      <w:proofErr w:type="spellEnd"/>
-      <w:r>
-        <w:rPr>
-          <w:rFonts w:ascii="Times New Roman" w:eastAsia="黑体" w:hAnsi="Times New Roman" w:cs="Calibri"/>
-          <w:sz w:val="18"/>
-          <w:szCs w:val="18"/>
-        </w:rPr>
-        <w:t xml:space="preserve"> effector PsXEG1 from a host inhibitor. </w:t>
+        <w:t xml:space="preserve">apoplastic effector PsXEG1 from a host inhibitor. </w:t>
       </w:r>
       <w:r>
         <w:rPr>
@@ -36636,9 +35022,76 @@
           <w:sz w:val="18"/>
           <w:szCs w:val="18"/>
         </w:rPr>
-        <w:t xml:space="preserve">Proc Natl </w:t>
-      </w:r>
-      <w:proofErr w:type="spellStart"/>
+        <w:t>Proc Natl Acad Sci U S A</w:t>
+      </w:r>
+      <w:r>
+        <w:rPr>
+          <w:rFonts w:ascii="Times New Roman" w:eastAsia="黑体" w:hAnsi="Times New Roman" w:cs="Calibri" w:hint="eastAsia"/>
+          <w:sz w:val="18"/>
+          <w:szCs w:val="18"/>
+        </w:rPr>
+        <w:t>修饰组学</w:t>
+      </w:r>
+    </w:p>
+    <w:p>
+      <w:pPr>
+        <w:autoSpaceDE w:val="0"/>
+        <w:autoSpaceDN w:val="0"/>
+        <w:adjustRightInd w:val="0"/>
+        <w:rPr>
+          <w:rFonts w:ascii="Times New Roman" w:eastAsia="黑体" w:hAnsi="Times New Roman" w:cs="Calibri"/>
+          <w:sz w:val="18"/>
+          <w:szCs w:val="18"/>
+        </w:rPr>
+      </w:pPr>
+      <w:r>
+        <w:rPr>
+          <w:rFonts w:ascii="Times New Roman" w:eastAsia="黑体" w:hAnsi="Times New Roman" w:cs="Calibri"/>
+          <w:sz w:val="18"/>
+          <w:szCs w:val="18"/>
+        </w:rPr>
+        <w:t>[5]One-Carbon Metabolism Supports SAdenosylmethionine</w:t>
+      </w:r>
+      <w:r>
+        <w:rPr>
+          <w:rFonts w:ascii="Times New Roman" w:eastAsia="黑体" w:hAnsi="Times New Roman" w:cs="Calibri" w:hint="eastAsia"/>
+          <w:sz w:val="18"/>
+          <w:szCs w:val="18"/>
+        </w:rPr>
+        <w:t xml:space="preserve"> </w:t>
+      </w:r>
+      <w:r>
+        <w:rPr>
+          <w:rFonts w:ascii="Times New Roman" w:eastAsia="黑体" w:hAnsi="Times New Roman" w:cs="Calibri"/>
+          <w:sz w:val="18"/>
+          <w:szCs w:val="18"/>
+        </w:rPr>
+        <w:t>and Histone Methylation to</w:t>
+      </w:r>
+      <w:r>
+        <w:rPr>
+          <w:rFonts w:ascii="Times New Roman" w:eastAsia="黑体" w:hAnsi="Times New Roman" w:cs="Calibri" w:hint="eastAsia"/>
+          <w:sz w:val="18"/>
+          <w:szCs w:val="18"/>
+        </w:rPr>
+        <w:t xml:space="preserve"> </w:t>
+      </w:r>
+      <w:r>
+        <w:rPr>
+          <w:rFonts w:ascii="Times New Roman" w:eastAsia="黑体" w:hAnsi="Times New Roman" w:cs="Calibri"/>
+          <w:sz w:val="18"/>
+          <w:szCs w:val="18"/>
+        </w:rPr>
+        <w:t>Drive Inflammatory Macrophages</w:t>
+      </w:r>
+      <w:r>
+        <w:rPr>
+          <w:rFonts w:ascii="Times New Roman" w:eastAsia="黑体" w:hAnsi="Times New Roman" w:cs="Calibri" w:hint="eastAsia"/>
+          <w:sz w:val="18"/>
+          <w:szCs w:val="18"/>
+        </w:rPr>
+        <w:t>.</w:t>
+      </w:r>
       <w:r>
         <w:rPr>
           <w:rFonts w:ascii="Times New Roman" w:eastAsia="黑体" w:hAnsi="Times New Roman" w:cs="Calibri"/>
@@ -36646,95 +35099,42 @@
           <w:sz w:val="18"/>
           <w:szCs w:val="18"/>
         </w:rPr>
-        <w:t>Acad</w:t>
-      </w:r>
-      <w:proofErr w:type="spellEnd"/>
-      <w:r>
+        <w:t xml:space="preserve"> Molecular Cell</w:t>
+      </w:r>
+      <w:r>
+        <w:rPr>
+          <w:rFonts w:ascii="Times New Roman" w:eastAsia="黑体" w:hAnsi="Times New Roman" w:cs="Calibri"/>
+          <w:sz w:val="18"/>
+          <w:szCs w:val="18"/>
+        </w:rPr>
+        <w:t xml:space="preserve"> </w:t>
+      </w:r>
+      <w:r>
+        <w:rPr>
+          <w:rFonts w:ascii="Times New Roman" w:eastAsia="黑体" w:hAnsi="Times New Roman" w:cs="Calibri"/>
+          <w:sz w:val="18"/>
+          <w:szCs w:val="18"/>
+        </w:rPr>
+        <w:t>代谢组学</w:t>
+      </w:r>
+    </w:p>
+    <w:p>
+      <w:pPr>
+        <w:spacing w:afterLines="30" w:after="97"/>
         <w:rPr>
           <w:rFonts w:ascii="Times New Roman" w:eastAsia="黑体" w:hAnsi="Times New Roman" w:cs="Calibri"/>
           <w:b/>
           <w:sz w:val="18"/>
           <w:szCs w:val="18"/>
         </w:rPr>
-        <w:t xml:space="preserve"> Sci U S A</w:t>
-      </w:r>
-      <w:r>
-        <w:rPr>
-          <w:rFonts w:ascii="Times New Roman" w:eastAsia="黑体" w:hAnsi="Times New Roman" w:cs="Calibri" w:hint="eastAsia"/>
-          <w:sz w:val="18"/>
-          <w:szCs w:val="18"/>
-        </w:rPr>
-        <w:t>修饰组学</w:t>
-      </w:r>
-    </w:p>
-    <w:p>
-      <w:pPr>
-        <w:autoSpaceDE w:val="0"/>
-        <w:autoSpaceDN w:val="0"/>
-        <w:adjustRightInd w:val="0"/>
+      </w:pPr>
+      <w:r>
         <w:rPr>
           <w:rFonts w:ascii="Times New Roman" w:eastAsia="黑体" w:hAnsi="Times New Roman" w:cs="Calibri"/>
           <w:sz w:val="18"/>
           <w:szCs w:val="18"/>
         </w:rPr>
-      </w:pPr>
-      <w:r>
-        <w:rPr>
-          <w:rFonts w:ascii="Times New Roman" w:eastAsia="黑体" w:hAnsi="Times New Roman" w:cs="Calibri"/>
-          <w:sz w:val="18"/>
-          <w:szCs w:val="18"/>
-        </w:rPr>
-        <w:t xml:space="preserve">[5]One-Carbon Metabolism Supports </w:t>
-      </w:r>
-      <w:proofErr w:type="spellStart"/>
-      <w:r>
-        <w:rPr>
-          <w:rFonts w:ascii="Times New Roman" w:eastAsia="黑体" w:hAnsi="Times New Roman" w:cs="Calibri"/>
-          <w:sz w:val="18"/>
-          <w:szCs w:val="18"/>
-        </w:rPr>
-        <w:t>SAdenosylmethionine</w:t>
-      </w:r>
-      <w:proofErr w:type="spellEnd"/>
-      <w:r>
-        <w:rPr>
-          <w:rFonts w:ascii="Times New Roman" w:eastAsia="黑体" w:hAnsi="Times New Roman" w:cs="Calibri" w:hint="eastAsia"/>
-          <w:sz w:val="18"/>
-          <w:szCs w:val="18"/>
-        </w:rPr>
-        <w:t xml:space="preserve"> </w:t>
-      </w:r>
-      <w:r>
-        <w:rPr>
-          <w:rFonts w:ascii="Times New Roman" w:eastAsia="黑体" w:hAnsi="Times New Roman" w:cs="Calibri"/>
-          <w:sz w:val="18"/>
-          <w:szCs w:val="18"/>
-        </w:rPr>
-        <w:t>and Histone Methylation to</w:t>
-      </w:r>
-      <w:r>
-        <w:rPr>
-          <w:rFonts w:ascii="Times New Roman" w:eastAsia="黑体" w:hAnsi="Times New Roman" w:cs="Calibri" w:hint="eastAsia"/>
-          <w:sz w:val="18"/>
-          <w:szCs w:val="18"/>
-        </w:rPr>
-        <w:t xml:space="preserve"> </w:t>
-      </w:r>
-      <w:r>
-        <w:rPr>
-          <w:rFonts w:ascii="Times New Roman" w:eastAsia="黑体" w:hAnsi="Times New Roman" w:cs="Calibri"/>
-          <w:sz w:val="18"/>
-          <w:szCs w:val="18"/>
-        </w:rPr>
-        <w:t>Drive Inflammatory Macrophages</w:t>
-      </w:r>
-      <w:r>
-        <w:rPr>
-          <w:rFonts w:ascii="Times New Roman" w:eastAsia="黑体" w:hAnsi="Times New Roman" w:cs="Calibri" w:hint="eastAsia"/>
-          <w:sz w:val="18"/>
-          <w:szCs w:val="18"/>
-        </w:rPr>
-        <w:t>.</w:t>
+        <w:t xml:space="preserve">[6] Maize Oxalyl-CoA Decarboxylase1 Degrades Oxalate and Affects the Seed Metabolome and Nutritional Quality. </w:t>
       </w:r>
       <w:r>
         <w:rPr>
@@ -36743,7 +35143,7 @@
           <w:sz w:val="18"/>
           <w:szCs w:val="18"/>
         </w:rPr>
-        <w:t xml:space="preserve"> Molecular Cell</w:t>
+        <w:t xml:space="preserve">Plant Cell </w:t>
       </w:r>
       <w:r>
         <w:rPr>
@@ -36751,80 +35151,34 @@
           <w:sz w:val="18"/>
           <w:szCs w:val="18"/>
         </w:rPr>
-        <w:t xml:space="preserve"> </w:t>
-      </w:r>
-      <w:r>
+        <w:t>代谢组学</w:t>
+      </w:r>
+    </w:p>
+    <w:p>
+      <w:pPr>
         <w:rPr>
           <w:rFonts w:ascii="Times New Roman" w:eastAsia="黑体" w:hAnsi="Times New Roman" w:cs="Calibri"/>
           <w:sz w:val="18"/>
           <w:szCs w:val="18"/>
         </w:rPr>
-        <w:t>代谢组学</w:t>
-      </w:r>
-    </w:p>
-    <w:p>
-      <w:pPr>
-        <w:spacing w:afterLines="30" w:after="97"/>
+      </w:pPr>
+      <w:r>
+        <w:rPr>
+          <w:rFonts w:ascii="Times New Roman" w:eastAsia="黑体" w:hAnsi="Times New Roman" w:cs="Calibri"/>
+          <w:sz w:val="18"/>
+          <w:szCs w:val="18"/>
+        </w:rPr>
+        <w:t xml:space="preserve">[7] Fecal Microbiota Transplantation Beneficially Regulates Intestinal Mucosal Autophagy and Alleviates Gut Barrier Injury. </w:t>
+      </w:r>
+      <w:r>
         <w:rPr>
           <w:rFonts w:ascii="Times New Roman" w:eastAsia="黑体" w:hAnsi="Times New Roman" w:cs="Calibri"/>
           <w:b/>
           <w:sz w:val="18"/>
           <w:szCs w:val="18"/>
         </w:rPr>
-      </w:pPr>
-      <w:r>
-        <w:rPr>
-          <w:rFonts w:ascii="Times New Roman" w:eastAsia="黑体" w:hAnsi="Times New Roman" w:cs="Calibri"/>
-          <w:sz w:val="18"/>
-          <w:szCs w:val="18"/>
-        </w:rPr>
-        <w:t xml:space="preserve">[6] Maize Oxalyl-CoA Decarboxylase1 Degrades Oxalate and Affects the Seed Metabolome and Nutritional Quality. </w:t>
-      </w:r>
-      <w:r>
-        <w:rPr>
-          <w:rFonts w:ascii="Times New Roman" w:eastAsia="黑体" w:hAnsi="Times New Roman" w:cs="Calibri"/>
-          <w:b/>
-          <w:sz w:val="18"/>
-          <w:szCs w:val="18"/>
-        </w:rPr>
-        <w:t xml:space="preserve">Plant Cell </w:t>
-      </w:r>
-      <w:r>
-        <w:rPr>
-          <w:rFonts w:ascii="Times New Roman" w:eastAsia="黑体" w:hAnsi="Times New Roman" w:cs="Calibri"/>
-          <w:sz w:val="18"/>
-          <w:szCs w:val="18"/>
-        </w:rPr>
-        <w:t>代谢组学</w:t>
-      </w:r>
-    </w:p>
-    <w:p>
-      <w:pPr>
-        <w:rPr>
-          <w:rFonts w:ascii="Times New Roman" w:eastAsia="黑体" w:hAnsi="Times New Roman" w:cs="Calibri"/>
-          <w:sz w:val="18"/>
-          <w:szCs w:val="18"/>
-        </w:rPr>
-      </w:pPr>
-      <w:r>
-        <w:rPr>
-          <w:rFonts w:ascii="Times New Roman" w:eastAsia="黑体" w:hAnsi="Times New Roman" w:cs="Calibri"/>
-          <w:sz w:val="18"/>
-          <w:szCs w:val="18"/>
-        </w:rPr>
-        <w:t xml:space="preserve">[7] Fecal Microbiota Transplantation Beneficially Regulates Intestinal Mucosal Autophagy and Alleviates Gut Barrier Injury. </w:t>
-      </w:r>
-      <w:proofErr w:type="spellStart"/>
-      <w:r>
-        <w:rPr>
-          <w:rFonts w:ascii="Times New Roman" w:eastAsia="黑体" w:hAnsi="Times New Roman" w:cs="Calibri"/>
-          <w:b/>
-          <w:sz w:val="18"/>
-          <w:szCs w:val="18"/>
-        </w:rPr>
         <w:t>mSystems</w:t>
       </w:r>
-      <w:proofErr w:type="spellEnd"/>
       <w:r>
         <w:rPr>
           <w:rFonts w:ascii="Times New Roman" w:eastAsia="黑体" w:hAnsi="Times New Roman" w:cs="Calibri"/>
@@ -36877,7 +35231,7 @@
 </file>
 
 <file path=word/endnotes.xml><?xml version="1.0" encoding="utf-8"?>
-<w:endnotes xmlns:wpc="http://schemas.microsoft.com/office/word/2010/wordprocessingCanvas" xmlns:cx="http://schemas.microsoft.com/office/drawing/2014/chartex" xmlns:cx1="http://schemas.microsoft.com/office/drawing/2015/9/8/chartex" xmlns:cx2="http://schemas.microsoft.com/office/drawing/2015/10/21/chartex" xmlns:cx3="http://schemas.microsoft.com/office/drawing/2016/5/9/chartex" xmlns:cx4="http://schemas.microsoft.com/office/drawing/2016/5/10/chartex" xmlns:cx5="http://schemas.microsoft.com/office/drawing/2016/5/11/chartex" xmlns:cx6="http://schemas.microsoft.com/office/drawing/2016/5/12/chartex" xmlns:cx7="http://schemas.microsoft.com/office/drawing/2016/5/13/chartex" xmlns:cx8="http://schemas.microsoft.com/office/drawing/2016/5/14/chartex" xmlns:mc="http://schemas.openxmlformats.org/markup-compatibility/2006" xmlns:aink="http://schemas.microsoft.com/office/drawing/2016/ink" xmlns:am3d="http://schemas.microsoft.com/office/drawing/2017/model3d" xmlns:o="urn:schemas-microsoft-com:office:office" xmlns:r="http://schemas.openxmlformats.org/officeDocument/2006/relationships" xmlns:m="http://schemas.openxmlformats.org/officeDocument/2006/math" xmlns:v="urn:schemas-microsoft-com:vml" xmlns:wp14="http://schemas.microsoft.com/office/word/2010/wordprocessingDrawing" xmlns:wp="http://schemas.openxmlformats.org/drawingml/2006/wordprocessingDrawing" xmlns:w10="urn:schemas-microsoft-com:office:word" xmlns:w="http://schemas.openxmlformats.org/wordprocessingml/2006/main" xmlns:w14="http://schemas.microsoft.com/office/word/2010/wordml" xmlns:w15="http://schemas.microsoft.com/office/word/2012/wordml" xmlns:w16cid="http://schemas.microsoft.com/office/word/2016/wordml/cid" xmlns:w16se="http://schemas.microsoft.com/office/word/2015/wordml/symex" xmlns:wpg="http://schemas.microsoft.com/office/word/2010/wordprocessingGroup" xmlns:wpi="http://schemas.microsoft.com/office/word/2010/wordprocessingInk" xmlns:wne="http://schemas.microsoft.com/office/word/2006/wordml" xmlns:wps="http://schemas.microsoft.com/office/word/2010/wordprocessingShape" mc:Ignorable="w14 w15 w16se w16cid wp14">
+<w:endnotes xmlns:wpc="http://schemas.microsoft.com/office/word/2010/wordprocessingCanvas" xmlns:cx="http://schemas.microsoft.com/office/drawing/2014/chartex" xmlns:cx1="http://schemas.microsoft.com/office/drawing/2015/9/8/chartex" xmlns:cx2="http://schemas.microsoft.com/office/drawing/2015/10/21/chartex" xmlns:cx3="http://schemas.microsoft.com/office/drawing/2016/5/9/chartex" xmlns:cx4="http://schemas.microsoft.com/office/drawing/2016/5/10/chartex" xmlns:cx5="http://schemas.microsoft.com/office/drawing/2016/5/11/chartex" xmlns:cx6="http://schemas.microsoft.com/office/drawing/2016/5/12/chartex" xmlns:cx7="http://schemas.microsoft.com/office/drawing/2016/5/13/chartex" xmlns:cx8="http://schemas.microsoft.com/office/drawing/2016/5/14/chartex" xmlns:mc="http://schemas.openxmlformats.org/markup-compatibility/2006" xmlns:aink="http://schemas.microsoft.com/office/drawing/2016/ink" xmlns:am3d="http://schemas.microsoft.com/office/drawing/2017/model3d" xmlns:o="urn:schemas-microsoft-com:office:office" xmlns:r="http://schemas.openxmlformats.org/officeDocument/2006/relationships" xmlns:m="http://schemas.openxmlformats.org/officeDocument/2006/math" xmlns:v="urn:schemas-microsoft-com:vml" xmlns:wp14="http://schemas.microsoft.com/office/word/2010/wordprocessingDrawing" xmlns:wp="http://schemas.openxmlformats.org/drawingml/2006/wordprocessingDrawing" xmlns:w10="urn:schemas-microsoft-com:office:word" xmlns:w="http://schemas.openxmlformats.org/wordprocessingml/2006/main" xmlns:w14="http://schemas.microsoft.com/office/word/2010/wordml" xmlns:w15="http://schemas.microsoft.com/office/word/2012/wordml" xmlns:w16cex="http://schemas.microsoft.com/office/word/2018/wordml/cex" xmlns:w16cid="http://schemas.microsoft.com/office/word/2016/wordml/cid" xmlns:w16="http://schemas.microsoft.com/office/word/2018/wordml" xmlns:w16se="http://schemas.microsoft.com/office/word/2015/wordml/symex" xmlns:wpg="http://schemas.microsoft.com/office/word/2010/wordprocessingGroup" xmlns:wpi="http://schemas.microsoft.com/office/word/2010/wordprocessingInk" xmlns:wne="http://schemas.microsoft.com/office/word/2006/wordml" xmlns:wps="http://schemas.microsoft.com/office/word/2010/wordprocessingShape" mc:Ignorable="w14 w15 w16se w16cid w16 w16cex wp14">
   <w:endnote w:type="separator" w:id="-1">
     <w:p>
       <w:r>
@@ -36896,7 +35250,7 @@
 </file>
 
 <file path=word/footer1.xml><?xml version="1.0" encoding="utf-8"?>
-<w:ftr xmlns:wpc="http://schemas.microsoft.com/office/word/2010/wordprocessingCanvas" xmlns:cx="http://schemas.microsoft.com/office/drawing/2014/chartex" xmlns:cx1="http://schemas.microsoft.com/office/drawing/2015/9/8/chartex" xmlns:cx2="http://schemas.microsoft.com/office/drawing/2015/10/21/chartex" xmlns:cx3="http://schemas.microsoft.com/office/drawing/2016/5/9/chartex" xmlns:cx4="http://schemas.microsoft.com/office/drawing/2016/5/10/chartex" xmlns:cx5="http://schemas.microsoft.com/office/drawing/2016/5/11/chartex" xmlns:cx6="http://schemas.microsoft.com/office/drawing/2016/5/12/chartex" xmlns:cx7="http://schemas.microsoft.com/office/drawing/2016/5/13/chartex" xmlns:cx8="http://schemas.microsoft.com/office/drawing/2016/5/14/chartex" xmlns:mc="http://schemas.openxmlformats.org/markup-compatibility/2006" xmlns:aink="http://schemas.microsoft.com/office/drawing/2016/ink" xmlns:am3d="http://schemas.microsoft.com/office/drawing/2017/model3d" xmlns:o="urn:schemas-microsoft-com:office:office" xmlns:r="http://schemas.openxmlformats.org/officeDocument/2006/relationships" xmlns:m="http://schemas.openxmlformats.org/officeDocument/2006/math" xmlns:v="urn:schemas-microsoft-com:vml" xmlns:wp14="http://schemas.microsoft.com/office/word/2010/wordprocessingDrawing" xmlns:wp="http://schemas.openxmlformats.org/drawingml/2006/wordprocessingDrawing" xmlns:w10="urn:schemas-microsoft-com:office:word" xmlns:w="http://schemas.openxmlformats.org/wordprocessingml/2006/main" xmlns:w14="http://schemas.microsoft.com/office/word/2010/wordml" xmlns:w15="http://schemas.microsoft.com/office/word/2012/wordml" xmlns:w16cid="http://schemas.microsoft.com/office/word/2016/wordml/cid" xmlns:w16se="http://schemas.microsoft.com/office/word/2015/wordml/symex" xmlns:wpg="http://schemas.microsoft.com/office/word/2010/wordprocessingGroup" xmlns:wpi="http://schemas.microsoft.com/office/word/2010/wordprocessingInk" xmlns:wne="http://schemas.microsoft.com/office/word/2006/wordml" xmlns:wps="http://schemas.microsoft.com/office/word/2010/wordprocessingShape" mc:Ignorable="w14 w15 w16se w16cid wp14">
+<w:ftr xmlns:wpc="http://schemas.microsoft.com/office/word/2010/wordprocessingCanvas" xmlns:cx="http://schemas.microsoft.com/office/drawing/2014/chartex" xmlns:cx1="http://schemas.microsoft.com/office/drawing/2015/9/8/chartex" xmlns:cx2="http://schemas.microsoft.com/office/drawing/2015/10/21/chartex" xmlns:cx3="http://schemas.microsoft.com/office/drawing/2016/5/9/chartex" xmlns:cx4="http://schemas.microsoft.com/office/drawing/2016/5/10/chartex" xmlns:cx5="http://schemas.microsoft.com/office/drawing/2016/5/11/chartex" xmlns:cx6="http://schemas.microsoft.com/office/drawing/2016/5/12/chartex" xmlns:cx7="http://schemas.microsoft.com/office/drawing/2016/5/13/chartex" xmlns:cx8="http://schemas.microsoft.com/office/drawing/2016/5/14/chartex" xmlns:mc="http://schemas.openxmlformats.org/markup-compatibility/2006" xmlns:aink="http://schemas.microsoft.com/office/drawing/2016/ink" xmlns:am3d="http://schemas.microsoft.com/office/drawing/2017/model3d" xmlns:o="urn:schemas-microsoft-com:office:office" xmlns:r="http://schemas.openxmlformats.org/officeDocument/2006/relationships" xmlns:m="http://schemas.openxmlformats.org/officeDocument/2006/math" xmlns:v="urn:schemas-microsoft-com:vml" xmlns:wp14="http://schemas.microsoft.com/office/word/2010/wordprocessingDrawing" xmlns:wp="http://schemas.openxmlformats.org/drawingml/2006/wordprocessingDrawing" xmlns:w10="urn:schemas-microsoft-com:office:word" xmlns:w="http://schemas.openxmlformats.org/wordprocessingml/2006/main" xmlns:w14="http://schemas.microsoft.com/office/word/2010/wordml" xmlns:w15="http://schemas.microsoft.com/office/word/2012/wordml" xmlns:w16cex="http://schemas.microsoft.com/office/word/2018/wordml/cex" xmlns:w16cid="http://schemas.microsoft.com/office/word/2016/wordml/cid" xmlns:w16="http://schemas.microsoft.com/office/word/2018/wordml" xmlns:w16se="http://schemas.microsoft.com/office/word/2015/wordml/symex" xmlns:wpg="http://schemas.microsoft.com/office/word/2010/wordprocessingGroup" xmlns:wpi="http://schemas.microsoft.com/office/word/2010/wordprocessingInk" xmlns:wne="http://schemas.microsoft.com/office/word/2006/wordml" xmlns:wps="http://schemas.microsoft.com/office/word/2010/wordprocessingShape" mc:Ignorable="w14 w15 w16se w16cid w16 w16cex wp14">
   <w:p>
     <w:pPr>
       <w:pStyle w:val="a9"/>
@@ -36953,7 +35307,7 @@
         <w:sz w:val="14"/>
         <w:szCs w:val="14"/>
       </w:rPr>
-      <w:t>29</w:t>
+      <w:t>38</w:t>
     </w:r>
     <w:r>
       <w:rPr>
@@ -37019,7 +35373,7 @@
         <w:sz w:val="14"/>
         <w:szCs w:val="14"/>
       </w:rPr>
-      <w:t>47</w:t>
+      <w:t>38</w:t>
     </w:r>
     <w:r>
       <w:rPr>
@@ -37193,7 +35547,7 @@
 </file>
 
 <file path=word/footnotes.xml><?xml version="1.0" encoding="utf-8"?>
-<w:footnotes xmlns:wpc="http://schemas.microsoft.com/office/word/2010/wordprocessingCanvas" xmlns:cx="http://schemas.microsoft.com/office/drawing/2014/chartex" xmlns:cx1="http://schemas.microsoft.com/office/drawing/2015/9/8/chartex" xmlns:cx2="http://schemas.microsoft.com/office/drawing/2015/10/21/chartex" xmlns:cx3="http://schemas.microsoft.com/office/drawing/2016/5/9/chartex" xmlns:cx4="http://schemas.microsoft.com/office/drawing/2016/5/10/chartex" xmlns:cx5="http://schemas.microsoft.com/office/drawing/2016/5/11/chartex" xmlns:cx6="http://schemas.microsoft.com/office/drawing/2016/5/12/chartex" xmlns:cx7="http://schemas.microsoft.com/office/drawing/2016/5/13/chartex" xmlns:cx8="http://schemas.microsoft.com/office/drawing/2016/5/14/chartex" xmlns:mc="http://schemas.openxmlformats.org/markup-compatibility/2006" xmlns:aink="http://schemas.microsoft.com/office/drawing/2016/ink" xmlns:am3d="http://schemas.microsoft.com/office/drawing/2017/model3d" xmlns:o="urn:schemas-microsoft-com:office:office" xmlns:r="http://schemas.openxmlformats.org/officeDocument/2006/relationships" xmlns:m="http://schemas.openxmlformats.org/officeDocument/2006/math" xmlns:v="urn:schemas-microsoft-com:vml" xmlns:wp14="http://schemas.microsoft.com/office/word/2010/wordprocessingDrawing" xmlns:wp="http://schemas.openxmlformats.org/drawingml/2006/wordprocessingDrawing" xmlns:w10="urn:schemas-microsoft-com:office:word" xmlns:w="http://schemas.openxmlformats.org/wordprocessingml/2006/main" xmlns:w14="http://schemas.microsoft.com/office/word/2010/wordml" xmlns:w15="http://schemas.microsoft.com/office/word/2012/wordml" xmlns:w16cid="http://schemas.microsoft.com/office/word/2016/wordml/cid" xmlns:w16se="http://schemas.microsoft.com/office/word/2015/wordml/symex" xmlns:wpg="http://schemas.microsoft.com/office/word/2010/wordprocessingGroup" xmlns:wpi="http://schemas.microsoft.com/office/word/2010/wordprocessingInk" xmlns:wne="http://schemas.microsoft.com/office/word/2006/wordml" xmlns:wps="http://schemas.microsoft.com/office/word/2010/wordprocessingShape" mc:Ignorable="w14 w15 w16se w16cid wp14">
+<w:footnotes xmlns:wpc="http://schemas.microsoft.com/office/word/2010/wordprocessingCanvas" xmlns:cx="http://schemas.microsoft.com/office/drawing/2014/chartex" xmlns:cx1="http://schemas.microsoft.com/office/drawing/2015/9/8/chartex" xmlns:cx2="http://schemas.microsoft.com/office/drawing/2015/10/21/chartex" xmlns:cx3="http://schemas.microsoft.com/office/drawing/2016/5/9/chartex" xmlns:cx4="http://schemas.microsoft.com/office/drawing/2016/5/10/chartex" xmlns:cx5="http://schemas.microsoft.com/office/drawing/2016/5/11/chartex" xmlns:cx6="http://schemas.microsoft.com/office/drawing/2016/5/12/chartex" xmlns:cx7="http://schemas.microsoft.com/office/drawing/2016/5/13/chartex" xmlns:cx8="http://schemas.microsoft.com/office/drawing/2016/5/14/chartex" xmlns:mc="http://schemas.openxmlformats.org/markup-compatibility/2006" xmlns:aink="http://schemas.microsoft.com/office/drawing/2016/ink" xmlns:am3d="http://schemas.microsoft.com/office/drawing/2017/model3d" xmlns:o="urn:schemas-microsoft-com:office:office" xmlns:r="http://schemas.openxmlformats.org/officeDocument/2006/relationships" xmlns:m="http://schemas.openxmlformats.org/officeDocument/2006/math" xmlns:v="urn:schemas-microsoft-com:vml" xmlns:wp14="http://schemas.microsoft.com/office/word/2010/wordprocessingDrawing" xmlns:wp="http://schemas.openxmlformats.org/drawingml/2006/wordprocessingDrawing" xmlns:w10="urn:schemas-microsoft-com:office:word" xmlns:w="http://schemas.openxmlformats.org/wordprocessingml/2006/main" xmlns:w14="http://schemas.microsoft.com/office/word/2010/wordml" xmlns:w15="http://schemas.microsoft.com/office/word/2012/wordml" xmlns:w16cex="http://schemas.microsoft.com/office/word/2018/wordml/cex" xmlns:w16cid="http://schemas.microsoft.com/office/word/2016/wordml/cid" xmlns:w16="http://schemas.microsoft.com/office/word/2018/wordml" xmlns:w16se="http://schemas.microsoft.com/office/word/2015/wordml/symex" xmlns:wpg="http://schemas.microsoft.com/office/word/2010/wordprocessingGroup" xmlns:wpi="http://schemas.microsoft.com/office/word/2010/wordprocessingInk" xmlns:wne="http://schemas.microsoft.com/office/word/2006/wordml" xmlns:wps="http://schemas.microsoft.com/office/word/2010/wordprocessingShape" mc:Ignorable="w14 w15 w16se w16cid w16 w16cex wp14">
   <w:footnote w:type="separator" w:id="-1">
     <w:p>
       <w:r>
@@ -37212,7 +35566,7 @@
 </file>
 
 <file path=word/header1.xml><?xml version="1.0" encoding="utf-8"?>
-<w:hdr xmlns:wpc="http://schemas.microsoft.com/office/word/2010/wordprocessingCanvas" xmlns:cx="http://schemas.microsoft.com/office/drawing/2014/chartex" xmlns:cx1="http://schemas.microsoft.com/office/drawing/2015/9/8/chartex" xmlns:cx2="http://schemas.microsoft.com/office/drawing/2015/10/21/chartex" xmlns:cx3="http://schemas.microsoft.com/office/drawing/2016/5/9/chartex" xmlns:cx4="http://schemas.microsoft.com/office/drawing/2016/5/10/chartex" xmlns:cx5="http://schemas.microsoft.com/office/drawing/2016/5/11/chartex" xmlns:cx6="http://schemas.microsoft.com/office/drawing/2016/5/12/chartex" xmlns:cx7="http://schemas.microsoft.com/office/drawing/2016/5/13/chartex" xmlns:cx8="http://schemas.microsoft.com/office/drawing/2016/5/14/chartex" xmlns:mc="http://schemas.openxmlformats.org/markup-compatibility/2006" xmlns:aink="http://schemas.microsoft.com/office/drawing/2016/ink" xmlns:am3d="http://schemas.microsoft.com/office/drawing/2017/model3d" xmlns:o="urn:schemas-microsoft-com:office:office" xmlns:r="http://schemas.openxmlformats.org/officeDocument/2006/relationships" xmlns:m="http://schemas.openxmlformats.org/officeDocument/2006/math" xmlns:v="urn:schemas-microsoft-com:vml" xmlns:wp14="http://schemas.microsoft.com/office/word/2010/wordprocessingDrawing" xmlns:wp="http://schemas.openxmlformats.org/drawingml/2006/wordprocessingDrawing" xmlns:w10="urn:schemas-microsoft-com:office:word" xmlns:w="http://schemas.openxmlformats.org/wordprocessingml/2006/main" xmlns:w14="http://schemas.microsoft.com/office/word/2010/wordml" xmlns:w15="http://schemas.microsoft.com/office/word/2012/wordml" xmlns:w16cid="http://schemas.microsoft.com/office/word/2016/wordml/cid" xmlns:w16se="http://schemas.microsoft.com/office/word/2015/wordml/symex" xmlns:wpg="http://schemas.microsoft.com/office/word/2010/wordprocessingGroup" xmlns:wpi="http://schemas.microsoft.com/office/word/2010/wordprocessingInk" xmlns:wne="http://schemas.microsoft.com/office/word/2006/wordml" xmlns:wps="http://schemas.microsoft.com/office/word/2010/wordprocessingShape" mc:Ignorable="w14 w15 w16se w16cid wp14">
+<w:hdr xmlns:wpc="http://schemas.microsoft.com/office/word/2010/wordprocessingCanvas" xmlns:cx="http://schemas.microsoft.com/office/drawing/2014/chartex" xmlns:cx1="http://schemas.microsoft.com/office/drawing/2015/9/8/chartex" xmlns:cx2="http://schemas.microsoft.com/office/drawing/2015/10/21/chartex" xmlns:cx3="http://schemas.microsoft.com/office/drawing/2016/5/9/chartex" xmlns:cx4="http://schemas.microsoft.com/office/drawing/2016/5/10/chartex" xmlns:cx5="http://schemas.microsoft.com/office/drawing/2016/5/11/chartex" xmlns:cx6="http://schemas.microsoft.com/office/drawing/2016/5/12/chartex" xmlns:cx7="http://schemas.microsoft.com/office/drawing/2016/5/13/chartex" xmlns:cx8="http://schemas.microsoft.com/office/drawing/2016/5/14/chartex" xmlns:mc="http://schemas.openxmlformats.org/markup-compatibility/2006" xmlns:aink="http://schemas.microsoft.com/office/drawing/2016/ink" xmlns:am3d="http://schemas.microsoft.com/office/drawing/2017/model3d" xmlns:o="urn:schemas-microsoft-com:office:office" xmlns:r="http://schemas.openxmlformats.org/officeDocument/2006/relationships" xmlns:m="http://schemas.openxmlformats.org/officeDocument/2006/math" xmlns:v="urn:schemas-microsoft-com:vml" xmlns:wp14="http://schemas.microsoft.com/office/word/2010/wordprocessingDrawing" xmlns:wp="http://schemas.openxmlformats.org/drawingml/2006/wordprocessingDrawing" xmlns:w10="urn:schemas-microsoft-com:office:word" xmlns:w="http://schemas.openxmlformats.org/wordprocessingml/2006/main" xmlns:w14="http://schemas.microsoft.com/office/word/2010/wordml" xmlns:w15="http://schemas.microsoft.com/office/word/2012/wordml" xmlns:w16cex="http://schemas.microsoft.com/office/word/2018/wordml/cex" xmlns:w16cid="http://schemas.microsoft.com/office/word/2016/wordml/cid" xmlns:w16="http://schemas.microsoft.com/office/word/2018/wordml" xmlns:w16se="http://schemas.microsoft.com/office/word/2015/wordml/symex" xmlns:wpg="http://schemas.microsoft.com/office/word/2010/wordprocessingGroup" xmlns:wpi="http://schemas.microsoft.com/office/word/2010/wordprocessingInk" xmlns:wne="http://schemas.microsoft.com/office/word/2006/wordml" xmlns:wps="http://schemas.microsoft.com/office/word/2010/wordprocessingShape" mc:Ignorable="w14 w15 w16se w16cid w16 w16cex wp14">
   <w:p>
     <w:pPr>
       <w:pStyle w:val="ab"/>
@@ -37297,7 +35651,7 @@
 </file>
 
 <file path=word/numbering.xml><?xml version="1.0" encoding="utf-8"?>
-<w:numbering xmlns:wpc="http://schemas.microsoft.com/office/word/2010/wordprocessingCanvas" xmlns:cx="http://schemas.microsoft.com/office/drawing/2014/chartex" xmlns:cx1="http://schemas.microsoft.com/office/drawing/2015/9/8/chartex" xmlns:cx2="http://schemas.microsoft.com/office/drawing/2015/10/21/chartex" xmlns:cx3="http://schemas.microsoft.com/office/drawing/2016/5/9/chartex" xmlns:cx4="http://schemas.microsoft.com/office/drawing/2016/5/10/chartex" xmlns:cx5="http://schemas.microsoft.com/office/drawing/2016/5/11/chartex" xmlns:cx6="http://schemas.microsoft.com/office/drawing/2016/5/12/chartex" xmlns:cx7="http://schemas.microsoft.com/office/drawing/2016/5/13/chartex" xmlns:cx8="http://schemas.microsoft.com/office/drawing/2016/5/14/chartex" xmlns:mc="http://schemas.openxmlformats.org/markup-compatibility/2006" xmlns:aink="http://schemas.microsoft.com/office/drawing/2016/ink" xmlns:am3d="http://schemas.microsoft.com/office/drawing/2017/model3d" xmlns:o="urn:schemas-microsoft-com:office:office" xmlns:r="http://schemas.openxmlformats.org/officeDocument/2006/relationships" xmlns:m="http://schemas.openxmlformats.org/officeDocument/2006/math" xmlns:v="urn:schemas-microsoft-com:vml" xmlns:wp14="http://schemas.microsoft.com/office/word/2010/wordprocessingDrawing" xmlns:wp="http://schemas.openxmlformats.org/drawingml/2006/wordprocessingDrawing" xmlns:w10="urn:schemas-microsoft-com:office:word" xmlns:w="http://schemas.openxmlformats.org/wordprocessingml/2006/main" xmlns:w14="http://schemas.microsoft.com/office/word/2010/wordml" xmlns:w15="http://schemas.microsoft.com/office/word/2012/wordml" xmlns:w16cid="http://schemas.microsoft.com/office/word/2016/wordml/cid" xmlns:w16se="http://schemas.microsoft.com/office/word/2015/wordml/symex" xmlns:wpg="http://schemas.microsoft.com/office/word/2010/wordprocessingGroup" xmlns:wpi="http://schemas.microsoft.com/office/word/2010/wordprocessingInk" xmlns:wne="http://schemas.microsoft.com/office/word/2006/wordml" xmlns:wps="http://schemas.microsoft.com/office/word/2010/wordprocessingShape" mc:Ignorable="w14 w15 w16se w16cid wp14">
+<w:numbering xmlns:wpc="http://schemas.microsoft.com/office/word/2010/wordprocessingCanvas" xmlns:cx="http://schemas.microsoft.com/office/drawing/2014/chartex" xmlns:cx1="http://schemas.microsoft.com/office/drawing/2015/9/8/chartex" xmlns:cx2="http://schemas.microsoft.com/office/drawing/2015/10/21/chartex" xmlns:cx3="http://schemas.microsoft.com/office/drawing/2016/5/9/chartex" xmlns:cx4="http://schemas.microsoft.com/office/drawing/2016/5/10/chartex" xmlns:cx5="http://schemas.microsoft.com/office/drawing/2016/5/11/chartex" xmlns:cx6="http://schemas.microsoft.com/office/drawing/2016/5/12/chartex" xmlns:cx7="http://schemas.microsoft.com/office/drawing/2016/5/13/chartex" xmlns:cx8="http://schemas.microsoft.com/office/drawing/2016/5/14/chartex" xmlns:mc="http://schemas.openxmlformats.org/markup-compatibility/2006" xmlns:aink="http://schemas.microsoft.com/office/drawing/2016/ink" xmlns:am3d="http://schemas.microsoft.com/office/drawing/2017/model3d" xmlns:o="urn:schemas-microsoft-com:office:office" xmlns:r="http://schemas.openxmlformats.org/officeDocument/2006/relationships" xmlns:m="http://schemas.openxmlformats.org/officeDocument/2006/math" xmlns:v="urn:schemas-microsoft-com:vml" xmlns:wp14="http://schemas.microsoft.com/office/word/2010/wordprocessingDrawing" xmlns:wp="http://schemas.openxmlformats.org/drawingml/2006/wordprocessingDrawing" xmlns:w10="urn:schemas-microsoft-com:office:word" xmlns:w="http://schemas.openxmlformats.org/wordprocessingml/2006/main" xmlns:w14="http://schemas.microsoft.com/office/word/2010/wordml" xmlns:w15="http://schemas.microsoft.com/office/word/2012/wordml" xmlns:w16cex="http://schemas.microsoft.com/office/word/2018/wordml/cex" xmlns:w16cid="http://schemas.microsoft.com/office/word/2016/wordml/cid" xmlns:w16="http://schemas.microsoft.com/office/word/2018/wordml" xmlns:w16se="http://schemas.microsoft.com/office/word/2015/wordml/symex" xmlns:wpg="http://schemas.microsoft.com/office/word/2010/wordprocessingGroup" xmlns:wpi="http://schemas.microsoft.com/office/word/2010/wordprocessingInk" xmlns:wne="http://schemas.microsoft.com/office/word/2006/wordml" xmlns:wps="http://schemas.microsoft.com/office/word/2010/wordprocessingShape" mc:Ignorable="w14 w15 w16se w16cid w16 w16cex wp14">
   <w:abstractNum w:abstractNumId="0" w15:restartNumberingAfterBreak="0">
     <w:nsid w:val="04F15148"/>
     <w:multiLevelType w:val="hybridMultilevel"/>
@@ -39644,7 +37998,7 @@
 </file>
 
 <file path=word/styles.xml><?xml version="1.0" encoding="utf-8"?>
-<w:styles xmlns:mc="http://schemas.openxmlformats.org/markup-compatibility/2006" xmlns:r="http://schemas.openxmlformats.org/officeDocument/2006/relationships" xmlns:w="http://schemas.openxmlformats.org/wordprocessingml/2006/main" xmlns:w14="http://schemas.microsoft.com/office/word/2010/wordml" xmlns:w15="http://schemas.microsoft.com/office/word/2012/wordml" xmlns:w16cid="http://schemas.microsoft.com/office/word/2016/wordml/cid" xmlns:w16se="http://schemas.microsoft.com/office/word/2015/wordml/symex" mc:Ignorable="w14 w15 w16se w16cid">
+<w:styles xmlns:mc="http://schemas.openxmlformats.org/markup-compatibility/2006" xmlns:r="http://schemas.openxmlformats.org/officeDocument/2006/relationships" xmlns:w="http://schemas.openxmlformats.org/wordprocessingml/2006/main" xmlns:w14="http://schemas.microsoft.com/office/word/2010/wordml" xmlns:w15="http://schemas.microsoft.com/office/word/2012/wordml" xmlns:w16cex="http://schemas.microsoft.com/office/word/2018/wordml/cex" xmlns:w16cid="http://schemas.microsoft.com/office/word/2016/wordml/cid" xmlns:w16="http://schemas.microsoft.com/office/word/2018/wordml" xmlns:w16se="http://schemas.microsoft.com/office/word/2015/wordml/symex" mc:Ignorable="w14 w15 w16se w16cid w16 w16cex">
   <w:docDefaults>
     <w:rPrDefault>
       <w:rPr>
@@ -39760,7 +38114,7 @@
     <w:lsdException w:name="HTML Sample" w:semiHidden="1" w:unhideWhenUsed="1"/>
     <w:lsdException w:name="HTML Typewriter" w:semiHidden="1" w:unhideWhenUsed="1"/>
     <w:lsdException w:name="HTML Variable" w:semiHidden="1" w:unhideWhenUsed="1"/>
-    <w:lsdException w:name="Normal Table" w:semiHidden="1" w:unhideWhenUsed="1" w:qFormat="1"/>
+    <w:lsdException w:name="Normal Table" w:qFormat="1"/>
     <w:lsdException w:name="annotation subject" w:semiHidden="1" w:unhideWhenUsed="1" w:qFormat="1"/>
     <w:lsdException w:name="No List" w:semiHidden="1" w:unhideWhenUsed="1"/>
     <w:lsdException w:name="Outline List 1" w:semiHidden="1" w:unhideWhenUsed="1"/>
@@ -39803,11 +38157,8 @@
     <w:lsdException w:name="Table Contemporary" w:semiHidden="1" w:unhideWhenUsed="1"/>
     <w:lsdException w:name="Table Elegant" w:semiHidden="1" w:unhideWhenUsed="1"/>
     <w:lsdException w:name="Table Professional" w:semiHidden="1" w:unhideWhenUsed="1"/>
-    <w:lsdException w:name="Table Subtle 1" w:semiHidden="1" w:unhideWhenUsed="1"/>
     <w:lsdException w:name="Table Subtle 2" w:semiHidden="1" w:unhideWhenUsed="1"/>
     <w:lsdException w:name="Table Web 1" w:semiHidden="1" w:unhideWhenUsed="1"/>
-    <w:lsdException w:name="Table Web 2" w:semiHidden="1" w:unhideWhenUsed="1"/>
-    <w:lsdException w:name="Table Web 3" w:semiHidden="1" w:unhideWhenUsed="1"/>
     <w:lsdException w:name="Balloon Text" w:semiHidden="1" w:uiPriority="0" w:unhideWhenUsed="1" w:qFormat="1"/>
     <w:lsdException w:name="Table Grid" w:uiPriority="39" w:qFormat="1"/>
     <w:lsdException w:name="Table Theme" w:semiHidden="1" w:unhideWhenUsed="1"/>
@@ -41449,7 +39800,7 @@
 </file>
 
 <file path=customXml/itemProps2.xml><?xml version="1.0" encoding="utf-8"?>
-<ds:datastoreItem xmlns:ds="http://schemas.openxmlformats.org/officeDocument/2006/customXml" ds:itemID="{940B20E5-DF22-4374-B16A-374126BF5FDB}">
+<ds:datastoreItem xmlns:ds="http://schemas.openxmlformats.org/officeDocument/2006/customXml" ds:itemID="{FFFFCE36-E73B-4E92-9EAA-77479A0C219D}">
   <ds:schemaRefs>
     <ds:schemaRef ds:uri="http://schemas.openxmlformats.org/officeDocument/2006/bibliography"/>
   </ds:schemaRefs>
